--- a/annotation/docs/Bio-Medical_2.docx
+++ b/annotation/docs/Bio-Medical_2.docx
@@ -41,7 +41,7 @@
           </w:tcPr>
           <w:p>
             <w:r>
-              <w:t>63(0)</w:t>
+              <w:t>1304(0)</w:t>
             </w:r>
           </w:p>
         </w:tc>
@@ -93,7 +93,7 @@
           </w:tcPr>
           <w:p>
             <w:r>
-              <w:t>Are long non coding RNAs as conserved in sequence as protein coding genes?</w:t>
+              <w:t>List common features of Shapiro syndrome</w:t>
             </w:r>
           </w:p>
         </w:tc>
@@ -147,15 +147,29 @@
           </w:tcPr>
           <w:p>
             <w:r>
-              <w:t>Long non-coding RNAs (lncRNAs) are RNA molecules longer than 200 nucleotides in length that do not code for proteins. Despite their lack of protein-coding potential, lncRNAs are highly conserved across species, with some showing sequence similarity to protein-coding genes. However, the degree of sequence conservation between lncRNAs and protein-coding genes varies widely.</w:t>
-              <w:br/>
-              <w:t>Studies have shown that lncRNAs can be as conserved as protein-coding genes in certain contexts. For example, a study published in the journal Nature found that lncRNAs in the human genome are more conserved than protein-coding genes in the mouse genome. Another study published in the journal Cell found that lncRNAs in the Drosophila melanogaster genome are more conserved than protein-coding genes in the D. melanogaster genome.</w:t>
-              <w:br/>
-              <w:t>However, other studies have found that the degree of sequence conservation between lncRNAs and protein-coding genes can vary significantly. For example, a study published in the journal RNA found that lncRNAs in the human genome are less conserved than protein-coding genes in the human genome. Another study published in the journal Nucleic Acids Research found that lncRNAs in the mouse genome are less conserved than protein-coding genes in the mouse genome.</w:t>
-              <w:br/>
-              <w:t>The reasons for these variations in sequence conservation are not yet fully understood. However, it is thought that the degree of sequence conservation between lncRNAs and protein-coding genes may be influenced by factors such as the function of the lncRNA, the evolutionary history of the gene, and the presence of regulatory elements near the lncRNA.</w:t>
-              <w:br/>
-              <w:t>In conclusion, while lncRNAs are not as highly conserved as protein-coding genes in terms of sequence, there are examples of highly conserved lncRNAs that are as conserved as protein-coding genes. The degree of sequence conservation between lncRNAs and protein-coding genes can vary significantly, and the reasons for these variations are not yet fully understood. Further research is needed to determine the factors that influence the degree of sequence conservation between lncRN</w:t>
+              <w:t>Shapiro syndrome, also known as familial dysautonomia type II, is a rare genetic disorder that primarily affects the autonomic nervous system. Common features of Shapiro syndrome include:</w:t>
+              <w:br/>
+              <w:t>1. Labile blood pressure: Individuals with Shapiro syndrome often experience fluctuations in blood pressure, ranging from low to high. This can lead to symptoms such as dizziness, lightheadedness, and fainting.</w:t>
+              <w:br/>
+              <w:t>2. Orthostatic hypotension: Orthostatic hypotension is a drop in blood pressure upon standing up. Persons with Shapiro syndrome may experience this, which can cause symptoms such as dizziness and blurred vision.</w:t>
+              <w:br/>
+              <w:t>3. Sweating abnormalities: Shapiro syndrome can result in abnormal sweating patterns, including absent sweating (anhidrosis) or excessively sweating (hyperhidrosis). This abnormality typically affects the feet and legs symmetrically.</w:t>
+              <w:br/>
+              <w:t>4. Gastrointestinal issues: Individuals with Shapiro syndrome may experience gastrointestinal problems such as constipation, delayed gastric emptying, and difficulty swallowing.</w:t>
+              <w:br/>
+              <w:t>5. Lack of tears: Affected individuals may have reduced or absent ability to produce tears, leading to dry eyes.</w:t>
+              <w:br/>
+              <w:t>6. Difficulty regulating body temperature: Shapiro syndrome can disrupt the body's ability to regulate temperature, resulting in sensitivity to heat or cold.</w:t>
+              <w:br/>
+              <w:t>7. Speech and swallowing difficulties: Some individuals may have speech and swallowing difficulties due to reduced coordination of the muscles involved in these actions.</w:t>
+              <w:br/>
+              <w:t>8. Sensory disturbances: Sensation abnormalities can occur in Shapiro syndrome, including numbness, tingling, and decreased ability to perceive pain or temperature changes.</w:t>
+              <w:br/>
+              <w:t>9. Reduced sensitivity to pain: People with Shapiro syndrome may exhibit diminished pain perception, which can lead to injuries that go unnoticed.</w:t>
+              <w:br/>
+              <w:t>10. Episodes of unresponsiveness: Occasionally, individuals with Shapiro syndrome may experience episodes of unresponsiveness or decreased arousal, resembling fainting or loss of consciousness.</w:t>
+              <w:br/>
+              <w:t>It is important to note that the severity and combination of symptoms can vary among individuals with Shapiro syndrome. Common characteristics, such as those mentioned above, may be present in varying degrees for each affected person.</w:t>
             </w:r>
           </w:p>
         </w:tc>
@@ -207,15 +221,15 @@
           </w:tcPr>
           <w:p>
             <w:r>
-              <w:t>1. Long non-coding RNAs (lncRNAs) are RNA molecules longer than 200 nucleotides in length that do not code for proteins.</w:t>
-              <w:br/>
-              <w:t>2. LncRNAs are highly conserved across species.</w:t>
-              <w:br/>
-              <w:t>3. Some lncRNAs show sequence similarity to protein-coding genes.</w:t>
-              <w:br/>
-              <w:t>4. A study published in the journal Nature found that lncRNAs in the human genome are more conserved than protein-coding genes in the mouse genome.</w:t>
-              <w:br/>
-              <w:t>5. A study published in the journal Cell found that lncRNAs in the Drosophila melanogaster genome are more conserved than protein-coding genes in the D. melanogaster genome.</w:t>
+              <w:t>1. Shapiro syndrome is also known as familial dysautonomia type II.</w:t>
+              <w:br/>
+              <w:t>2. Shapiro syndrome is a genetic disorder that primarily affects the autonomic nervous system.</w:t>
+              <w:br/>
+              <w:t>3. Common features of Shapiro syndrome include fluctuations in blood pressure, orthostatic hypotension, sweating abnormalities, and gastrointestinal issues.</w:t>
+              <w:br/>
+              <w:t>4. People with Shapiro syndrome may have a reduced or absent ability to produce tears, leading to dry eyes.</w:t>
+              <w:br/>
+              <w:t>5. Individuals with Shapiro syndrome may experience episodes of unresponsiveness or decreased arousal, resembling fainting or loss of consciousness.</w:t>
             </w:r>
           </w:p>
         </w:tc>
@@ -293,7 +307,7 @@
           </w:tcPr>
           <w:p>
             <w:r>
-              <w:t>64(1)</w:t>
+              <w:t>1320(1)</w:t>
             </w:r>
           </w:p>
         </w:tc>
@@ -345,7 +359,7 @@
           </w:tcPr>
           <w:p>
             <w:r>
-              <w:t>Mutation of which gene is implicated in the Brain-lung-thyroid syndrome?</w:t>
+              <w:t>Which disease is linked to mutations within BRAG1?</w:t>
             </w:r>
           </w:p>
         </w:tc>
@@ -399,17 +413,7 @@
           </w:tcPr>
           <w:p>
             <w:r>
-              <w:t>A. MTHFR</w:t>
-              <w:br/>
-              <w:t>B. TPO</w:t>
-              <w:br/>
-              <w:t>C. MEN1</w:t>
-              <w:br/>
-              <w:t>D. RET</w:t>
-              <w:br/>
-              <w:t>Answer: A. MTHFR</w:t>
-              <w:br/>
-              <w:t>Explanation: Brain-lung-thyroid syndrome, also known as BLT syndrome, is a rare genetic disorder caused by mutations in the MTHFR gene. The MTHFR gene provides instructions for making an enzyme called methylenetetrahydrofolate reductase, which plays a critical role in the metabolism of folic acid and the production of neurotransmitters in the brain. Mutations in the MTHFR gene can lead to impaired methylation reactions, which can result in a range of symptoms including developmental delays, intellectual disability, seizures, and respiratory problems. Other organs, such as the lungs and thyroid gland, may also be affected in some cases.</w:t>
+              <w:t>No disease has been directly linked to mutations within BRAG1 (also known as CBFA2T3). However, BRAG1 mutations have been associated with a chromosomal translocation involving the RUNX1 gene, which is the most common genetic alteration seen in acute myeloid leukemia (AML).</w:t>
             </w:r>
           </w:p>
         </w:tc>
@@ -461,15 +465,13 @@
           </w:tcPr>
           <w:p>
             <w:r>
-              <w:t>1. Brain-lung-thyroid syndrome is caused by mutations in the MTHFR gene.</w:t>
-              <w:br/>
-              <w:t>2. The MTHFR gene is responsible for the production of an enzyme called methylenetetrahydrofolate reductase.</w:t>
-              <w:br/>
-              <w:t>3. Mutations in the MTHFR gene can lead to impaired methylation reactions.</w:t>
-              <w:br/>
-              <w:t>4. Impaired methylation reactions can result in developmental delays, intellectual disability, seizures, and respiratory problems.</w:t>
-              <w:br/>
-              <w:t>5. The lungs and thyroid gland may also be affected in some cases of Brain-lung-thyroid syndrome.</w:t>
+              <w:t>1. BRAG1 is also known as CBFA2T3.</w:t>
+              <w:br/>
+              <w:t>2. No disease has been directly linked to mutations within BRAG1.</w:t>
+              <w:br/>
+              <w:t>3. BRAG1 mutations have been associated with a chromosomal translocation involving the RUNX1 gene.</w:t>
+              <w:br/>
+              <w:t>4. The RUNX1 gene chromosomal translocation is the most common genetic alteration seen in acute myeloid leukemia (AML).</w:t>
             </w:r>
           </w:p>
         </w:tc>
@@ -547,7 +549,7 @@
           </w:tcPr>
           <w:p>
             <w:r>
-              <w:t>67(2)</w:t>
+              <w:t>1362(2)</w:t>
             </w:r>
           </w:p>
         </w:tc>
@@ -599,7 +601,7 @@
           </w:tcPr>
           <w:p>
             <w:r>
-              <w:t>Is TENS machine effective in pain?</w:t>
+              <w:t>Which protein is the main inhibitor of protein phosphatase 1 (PP1)?</w:t>
             </w:r>
           </w:p>
         </w:tc>
@@ -653,27 +655,7 @@
           </w:tcPr>
           <w:p>
             <w:r>
-              <w:t>Is TENS machine effective in pain relief?</w:t>
-              <w:br/>
-              <w:t>Yes, TENS (Transcutaneous Electrical Nerve Stimulation) machines are effective in providing pain relief for many people. TENS works by delivering a gentle electrical current to the body through electrodes placed on the skin, which can help to interrupt the transmission of pain signals to the brain.</w:t>
-              <w:br/>
-              <w:t>Studies have consistently shown that TENS can provide significant pain relief for a variety of conditions, including:</w:t>
-              <w:br/>
-              <w:t>1. Chronic pain: TENS has been shown to be effective in reducing chronic pain caused by conditions such as arthritis, fibromyalgia, and nerve damage.</w:t>
-              <w:br/>
-              <w:t>2. Acute pain: TENS can also provide effective pain relief for acute pain caused by injuries, surgeries, or other short-term conditions.</w:t>
-              <w:br/>
-              <w:t>3. Postoperative pain: TENS has been shown to be effective in reducing postoperative pain after surgery.</w:t>
-              <w:br/>
-              <w:t>4. Cancer pain: TENS can provide pain relief for cancer patients who are experiencing pain as a result of their disease or its treatment.</w:t>
-              <w:br/>
-              <w:t>5. Headache: TENS can be effective in reducing the frequency and severity of migraines and other types of headaches.</w:t>
-              <w:br/>
-              <w:t>It's important to note that while TENS can be effective in providing pain relief, it may not work for everyone. The effectiveness of TENS can depend on a variety of factors, including the type and location of the pain, the severity of the pain, and the individual's overall health.</w:t>
-              <w:br/>
-              <w:t>It's also important to use TENS correctly and under the guidance of a healthcare professional. Improper use of TENS can lead to discomfort, skin irritation, or other adverse effects.</w:t>
-              <w:br/>
-              <w:t>In summary, TENS machines are effective in providing pain relief for many people, but it's important to use them correctly and under the guidance of a healthcare professional.</w:t>
+              <w:t>The main inhibitor of protein phosphatase 1 (PP1) is a protein called protein inhibitor 1 (I-1).</w:t>
             </w:r>
           </w:p>
         </w:tc>
@@ -725,15 +707,7 @@
           </w:tcPr>
           <w:p>
             <w:r>
-              <w:t>1. TENS (Transcutaneous Electrical Nerve Stimulation) machines deliver a gentle electrical current to the body through electrodes placed on the skin.</w:t>
-              <w:br/>
-              <w:t>2. TENS has been shown to be effective in reducing chronic pain caused by conditions such as arthritis, fibromyalgia, and nerve damage.</w:t>
-              <w:br/>
-              <w:t>3. TENS can provide effective pain relief for acute pain caused by injuries, surgeries, or other short-term conditions.</w:t>
-              <w:br/>
-              <w:t>4. TENS has been shown to be effective in reducing postoperative pain after surgery.</w:t>
-              <w:br/>
-              <w:t>5. TENS can provide pain relief for cancer patients who are experiencing pain as a result of their disease or its treatment.</w:t>
+              <w:t>1. Protein inhibitor 1 (I-1) is the main inhibitor of protein phosphatase 1 (PP1).</w:t>
             </w:r>
           </w:p>
         </w:tc>
@@ -811,7 +785,7 @@
           </w:tcPr>
           <w:p>
             <w:r>
-              <w:t>68(3)</w:t>
+              <w:t>1374(3)</w:t>
             </w:r>
           </w:p>
         </w:tc>
@@ -863,7 +837,7 @@
           </w:tcPr>
           <w:p>
             <w:r>
-              <w:t>Is there any algorithm for enhancer identification from chromatin state?</w:t>
+              <w:t>Which mechanisms underlie adaptive mutagenesis (stationary-phase mutagenesis) in Bacillus subtilis?</w:t>
             </w:r>
           </w:p>
         </w:tc>
@@ -917,23 +891,19 @@
           </w:tcPr>
           <w:p>
             <w:r>
-              <w:t>Enhancers are cis-acting regulatory elements that can affect gene expression by binding to transcription factors and other regulatory proteins. Chromatin state, on the other hand, refers to the way in which DNA is packaged and modified in the nucleus of a cell. Enhancer identification from chromatin state can be useful for understanding the regulation of gene expression and for identifying potential therapeutic targets for diseases.</w:t>
-              <w:br/>
-              <w:t>There are several algorithms and approaches that can be used for enhancer identification from chromatin state data. These include:</w:t>
-              <w:br/>
-              <w:t>1. Enhancer-tracker: This algorithm uses a Bayesian approach to identify enhancers in chromatin state data. It uses a hidden Markov model to infer the presence of enhancers and can be used to identify both proximal and distal enhancers.</w:t>
-              <w:br/>
-              <w:t>2. H3K27ac ChIP-seq peak calling: This approach uses ChIP-seq data for histone H3 lysine 27 acetylation (H3K27ac) to identify regions of active enhancers. H3K27ac is a mark of active enhancers, and the peaks identified by ChIP-seq can be used to infer the presence of enhancers in the genome.</w:t>
-              <w:br/>
-              <w:t>3. DeepSEA: This algorithm uses a deep learning approach to identify enhancers in chromatin state data. It takes as input a set of chromatin state profiles and outputs a set of potential enhancer regions.</w:t>
-              <w:br/>
-              <w:t>4. EnhancerHunter: This algorithm uses a combination of machine learning and ChIP-seq data to identify enhancers. It uses a support vector machine (SVM) to classify regions of the genome as either enhancers or non-enhancers based on their chromatin state profiles.</w:t>
-              <w:br/>
-              <w:t>5. ChromHMM: This algorithm uses a hidden Markov model to identify enhancers in chromatin state data. It can be used to identify both proximal and distal enhancers and can be used to predict the orientation of enhancers.</w:t>
-              <w:br/>
-              <w:t>6. EnhancerFinder: This algorithm uses a combination of machine learning and ChIP-seq data to identify enhancers. It uses a SVM to classify regions of the genome as either enhancers or non-enhancers based on their chromatin state profiles.</w:t>
-              <w:br/>
-              <w:t>7.</w:t>
+              <w:t>Adaptive mutagenesis, also known as stationary-phase mutagenesis, is a mechanism by which bacteria like Bacillus subtilis can generate genetic diversity and increase the chances of survival in stressful conditions such as nutrient limitation or high-density populations. Several mechanisms have been proposed to underlie adaptive mutagenesis in Bacillus subtilis:</w:t>
+              <w:br/>
+              <w:t>1. Error-prone DNA polymerases: Under stress conditions, the accuracy of DNA replication can be reduced due to the action of error-prone DNA polymerases, such as DNA polymerase IV (Pol IV) or DNA polymerase V (Pol V). These polymerases have a lower fidelity than the replicative DNA polymerase III (Pol III) and can introduce more errors during DNA synthesis, leading to an increased mutation rate.</w:t>
+              <w:br/>
+              <w:t>2. Activation of stress response systems: During stationary phase, several stress response pathways are activated in Bacillus subtilis. These pathways, such as the SOS response or the RpoS (sigma factor subunit) regulon, can induce the expression of error-prone DNA polymerases and other mutagenic enzymes, enhancing the mutagenesis rate.</w:t>
+              <w:br/>
+              <w:t>3. Recombination and repair processes: The DNA repair and recombination systems of Bacillus subtilis, such as homologous recombination, can be stimulated during stationary phase. Recombination events can lead to the acquisition of genetic variations from the environment or from other cells within the population.</w:t>
+              <w:br/>
+              <w:t>4. Unstable repetitive DNA sequences: Bacillus subtilis contains unstable repetitive DNA sequences, such as dinucleotide repeats or simple sequence repeats (SSRs). These repetitive sequences can undergo replication slippage or strand slippage during DNA replication, resulting in the generation of insertions or deletions (indels) in the genome.</w:t>
+              <w:br/>
+              <w:t>5. Regulatory network alterations: Stationary-phase mutagenesis can involve alterations in the regulatory networks that control DNA repair and mutagenesis. For example, changes in the expression or activity of transcription factors or other regulatory proteins can lead to increased mutagenesis.</w:t>
+              <w:br/>
+              <w:t>It is important to note that the precise mechanisms of adaptive mutagenesis in Bacillus subtilis are still under investigation, and further research is needed to fully understand this process.</w:t>
             </w:r>
           </w:p>
         </w:tc>
@@ -985,17 +955,15 @@
           </w:tcPr>
           <w:p>
             <w:r>
-              <w:t>1. Enhancers are cis-acting regulatory elements that can affect gene expression by binding to transcription factors and other regulatory proteins.</w:t>
-              <w:br/>
-              <w:t>2. Chromatin state refers to the way in which DNA is packaged and modified in the nucleus of a cell.</w:t>
-              <w:br/>
-              <w:t>3. Enhancer identification from chromatin state can be useful for understanding the regulation of gene expression and for identifying potential therapeutic targets for diseases.</w:t>
-              <w:br/>
-              <w:t>4. Enhancer-tracker is an algorithm that uses a Bayesian approach to identify enhancers in chromatin state data.</w:t>
-              <w:br/>
-              <w:t>5. H3K27ac ChIP-seq peak calling is an approach that uses ChIP-seq data for histone H3 lysine 27 acetylation (H3K27ac) to identify regions of active enhancers.</w:t>
-              <w:br/>
-              <w:t>6. DeepSEA is an algorithm that uses a deep learning approach to identify enhancers in chromatin state data.</w:t>
+              <w:t>1. Adaptive mutagenesis is a mechanism by which bacteria like Bacillus subtilis can generate genetic diversity and increase the chances of survival in stressful conditions.</w:t>
+              <w:br/>
+              <w:t>2. Error-prone DNA polymerases such as DNA polymerase IV and V can reduce the accuracy of DNA replication, increasing the mutation rate in Bacillus subtilis under stress conditions.</w:t>
+              <w:br/>
+              <w:t>3. During stationary phase, stress response pathways like the SOS response or the RpoS regulon can be activated in Bacillus subtilis and promote mutagenesis.</w:t>
+              <w:br/>
+              <w:t>4. Bacillus subtilis uses DNA repair and recombination systems, such as homologous recombination, to acquire genetic variations from the environment or from other cells during stationary phase.</w:t>
+              <w:br/>
+              <w:t>5. Bacillus subtilis contains unstable repetitive DNA sequences that can undergo replication or strand slippage, leading to insertions or deletions in the genome.</w:t>
             </w:r>
           </w:p>
         </w:tc>
@@ -1073,7 +1041,7 @@
           </w:tcPr>
           <w:p>
             <w:r>
-              <w:t>69(4)</w:t>
+              <w:t>1399(4)</w:t>
             </w:r>
           </w:p>
         </w:tc>
@@ -1125,7 +1093,7 @@
           </w:tcPr>
           <w:p>
             <w:r>
-              <w:t>Which enzyme is targeted by the drug Imetelstat?</w:t>
+              <w:t>What causes erucism?</w:t>
             </w:r>
           </w:p>
         </w:tc>
@@ -1179,17 +1147,13 @@
           </w:tcPr>
           <w:p>
             <w:r>
-              <w:t>Imetelstat is a drug used to treat certain types of cancer, including leukemia and myelofibrosis. It works by targeting a specific enzyme called telomerase. Telomerase is an enzyme that helps to maintain the length of telomeres, which are the protective endcaps on chromosomes. In cancer cells, telomerase is often overactive, allowing the cells to divide and grow uncontrollably. Imetelstat binds to telomerase and inhibits its activity, leading to the death of cancer cells.</w:t>
-              <w:br/>
-              <w:t>A) DNA polymerase</w:t>
-              <w:br/>
-              <w:t>B) Telomerase</w:t>
-              <w:br/>
-              <w:t>C) Topoisomerase</w:t>
-              <w:br/>
-              <w:t>D) Ribonuclease</w:t>
-              <w:br/>
-              <w:t>Answer: B) Telomerase</w:t>
+              <w:t>Erucism is caused by the ingestion or inhalation of mustard plants, mainly from the Brassicaceae family. This family includes plants such as mustard greens, mustard seeds, broccoli, cauliflower, cabbage, and radishes.</w:t>
+              <w:br/>
+              <w:t>Erucism occurs due to the presence of glucosinolates in these plants. When the plants are chewed, crushed, or otherwise processed, an enzyme called myrosinase is released, which converts glucosinolates into isothiocyanates. These isothiocyanates are responsible for the pungent, spicy taste and aroma of mustard plants.</w:t>
+              <w:br/>
+              <w:t>For some individuals, consumption or exposure to mustard plants can result in the development of symptoms known as erucism. These symptoms include skin rashes, blisters, and itching, as well as respiratory symptoms like nasal congestion, coughing, and shortness of breath. The severity of erucism can vary depending on the individual's sensitivity and the amount of exposure.</w:t>
+              <w:br/>
+              <w:t>It is worth noting that not everyone will experience erucism, and the condition is generally not life-threatening. However, individuals with known allergies to mustard or Brassicaceae family plants should avoid consumption or contact with these plants to prevent the development of erucism.</w:t>
             </w:r>
           </w:p>
         </w:tc>
@@ -1241,15 +1205,15 @@
           </w:tcPr>
           <w:p>
             <w:r>
-              <w:t>1. The drug Imetelstat is used to treat certain types of cancer, including leukemia and myelofibrosis.</w:t>
-              <w:br/>
-              <w:t>2. Imetelstat targets the enzyme called telomerase.</w:t>
-              <w:br/>
-              <w:t>3. Telomerase helps to maintain the length of telomeres, which are the protective endcaps on chromosomes.</w:t>
-              <w:br/>
-              <w:t>4. In cancer cells, telomerase is often overactive, allowing the cells to divide and grow uncontrollably.</w:t>
-              <w:br/>
-              <w:t>5. Imetelstat binds to telomerase and inhibits its activity, leading to the death of cancer cells.</w:t>
+              <w:t>1. Erucism is caused by the ingestion or inhalation of mustard plants, mainly from the Brassicaceae family.</w:t>
+              <w:br/>
+              <w:t>2. Mustard plants, broccoli, cauliflower, cabbage, and radishes are part of the Brassicaceae family.</w:t>
+              <w:br/>
+              <w:t>3. When consumed or chewed, an enzyme in these plants known as myrosinase converts glucosinolates into isothiocyanates, which can lead to erucism.</w:t>
+              <w:br/>
+              <w:t>4. Symptoms of erucism include skin rashes, blisters, itching, nasal congestion, coughing, and shortness of breath.</w:t>
+              <w:br/>
+              <w:t>5. People with allergies to mustard or Brassicaceae family plants should avoid contact with them to prevent erucism.</w:t>
             </w:r>
           </w:p>
         </w:tc>
@@ -1327,7 +1291,7 @@
           </w:tcPr>
           <w:p>
             <w:r>
-              <w:t>70(5)</w:t>
+              <w:t>1413(5)</w:t>
             </w:r>
           </w:p>
         </w:tc>
@@ -1379,7 +1343,7 @@
           </w:tcPr>
           <w:p>
             <w:r>
-              <w:t>Which interleukins are inhibited by Dupilumab?</w:t>
+              <w:t>What are the indications for hydrochlorothiazide?</w:t>
             </w:r>
           </w:p>
         </w:tc>
@@ -1433,15 +1397,19 @@
           </w:tcPr>
           <w:p>
             <w:r>
-              <w:t>Dupilumab, an anti-IL-4Rα monoclonal antibody, is a medication used to treat moderate-to-severe atopic dermatitis (eczema) and nasal polyps. It works by blocking the action of interleukins (IL-4, IL-13) which are involved in inflammation.</w:t>
-              <w:br/>
-              <w:t>Dupilumab inhibits the following interleukins:</w:t>
-              <w:br/>
-              <w:t>1. Interleukin-4 (IL-4): Dupilumab binds to the IL-4 receptor (IL-4Rα) and prevents the activation of signaling pathways that promote inflammation.</w:t>
-              <w:br/>
-              <w:t>2. Interleukin-13 (IL-13): Dupilumab also binds to the IL-13 receptor (IL-13Rα1) and inhibits the activity of IL-13, which is involved in the inflammation and immune response.</w:t>
-              <w:br/>
-              <w:t>Dupilumab is a monoclonal antibody that targets the IL-4 receptor alpha (IL-4Rα) and is used to treat moderate-to-severe atopic dermatitis and nasal polyps. By binding to the IL-4Rα, dupilumab inhibits the activity of interleukins (IL-4 and IL-13) which are involved in inflammation.</w:t>
+              <w:t>Hydrochlorothiazide is a medication used to treat various conditions such as:</w:t>
+              <w:br/>
+              <w:t>1. Hypertension: It is commonly prescribed to manage high blood pressure. Hydrochlorothiazide can lower blood pressure by reducing the volume of fluid in the blood vessels and relaxing the blood vessel walls.</w:t>
+              <w:br/>
+              <w:t>2. Edema: It can be used to treat fluid retention caused by conditions such as congestive heart failure, liver cirrhosis, or kidney disorders. Hydrochlorothiazide helps the body eliminate excess water and salt through increased urine production.</w:t>
+              <w:br/>
+              <w:t>3. Nephrolithiasis: In some cases, hydrochlorothiazide may be recommended to prevent the formation of certain types of kidney stones by reducing the concentration of calcium in the urine.</w:t>
+              <w:br/>
+              <w:t>4. Diabetes insipidus: This medication can be used to treat diabetes insipidus, a condition characterized by excessive thirst and excretion of large volumes of dilute urine. Hydrochlorothiazide helps to decrease urine production and improve fluid balance.</w:t>
+              <w:br/>
+              <w:t>5. Osteoporosis: Hydrochlorothiazide may be prescribed off-label to help prevent bone loss in postmenopausal women or individuals at risk of osteoporosis.</w:t>
+              <w:br/>
+              <w:t>It is important to note that the specific use of hydrochlorothiazide can vary depending on the individual's medical condition and the judgment of their healthcare provider. Always consult a healthcare professional for personalized recommendations.</w:t>
             </w:r>
           </w:p>
         </w:tc>
@@ -1493,15 +1461,15 @@
           </w:tcPr>
           <w:p>
             <w:r>
-              <w:t>1. Dupilumab is an anti-IL-4Rα monoclonal antibody.</w:t>
-              <w:br/>
-              <w:t>2. Dupilumab is used to treat moderate-to-severe atopic dermatitis and nasal polyps.</w:t>
-              <w:br/>
-              <w:t>3. Dupilumab inhibits interleukin-4 (IL-4).</w:t>
-              <w:br/>
-              <w:t>4. Dupilumab inhibits interleukin-13 (IL-13).</w:t>
-              <w:br/>
-              <w:t>5. Interleukin-4 (IL-4) and interleukin-13 (IL-13) are involved in inflammation.</w:t>
+              <w:t>1. Hydrochlorothiazide is used to treat hypertension by reducing the volume of fluid in the blood vessels and relaxing the blood vessel walls.</w:t>
+              <w:br/>
+              <w:t>2. This medication can be used to treat edema related to conditions like congestive heart failure, liver cirrhosis, or kidney disorders.</w:t>
+              <w:br/>
+              <w:t>3. Hydrochlorothiazide may be recommended for the prevention of certain types of kidney stones by reducing the concentration of calcium in the urine.</w:t>
+              <w:br/>
+              <w:t>4. The medication can be used to treat diabetes insipidus which is characterized by excessive thirst and excretion of large volumes of dilute urine.</w:t>
+              <w:br/>
+              <w:t>5. Hydrochlorothiazide can be used off-label to prevent bone loss in postmenopausal women or individuals at risk of osteoporosis.</w:t>
             </w:r>
           </w:p>
         </w:tc>
@@ -1579,7 +1547,7 @@
           </w:tcPr>
           <w:p>
             <w:r>
-              <w:t>71(6)</w:t>
+              <w:t>1447(6)</w:t>
             </w:r>
           </w:p>
         </w:tc>
@@ -1631,7 +1599,7 @@
           </w:tcPr>
           <w:p>
             <w:r>
-              <w:t>Which human genes are more commonly related to craniosynostosis?</w:t>
+              <w:t>Has silicon been used in treatment of  incontinence ?</w:t>
             </w:r>
           </w:p>
         </w:tc>
@@ -1685,25 +1653,7 @@
           </w:tcPr>
           <w:p>
             <w:r>
-              <w:t>Craniosynostosis is a congenital disorder characterized by the premature fusion of one or more cranial sutures, resulting in abnormal head shape and potentially other neurological problems. While the exact genetic causes of craniosynostosis are not fully understood, several human genes have been implicated in the disorder. Here are some of the human genes that have been more commonly related to craniosynostosis:</w:t>
-              <w:br/>
-              <w:t>1. FGFR1: The fibroblast growth factor receptor 1 (FGFR1) gene is one of the most commonly mutated genes in craniosynostosis. Mutations in FGFR1 have been found to cause both sagittal and coronal craniosynostosis.</w:t>
-              <w:br/>
-              <w:t>2. PVRL1: The polyomavirus middle T antigen (PVRL1) gene is another commonly mutated gene in craniosynostosis, particularly in cases of coronal craniosynostosis.</w:t>
-              <w:br/>
-              <w:t>3. TWIST1: The twist family bHLH transcription factor 1 (TWIST1) gene has been implicated in both sagittal and coronal craniosynostosis.</w:t>
-              <w:br/>
-              <w:t>4. IRF6: The interferon regulatory factor 6 (IRF6) gene has been linked to craniosynostosis, particularly in cases of coronal synostosis.</w:t>
-              <w:br/>
-              <w:t>5. ACAN: The aggrecan (ACAN) gene has been associated with craniosynostosis, particularly in cases of sagittal synostosis.</w:t>
-              <w:br/>
-              <w:t>6. TGFA: The transforming growth factor alpha (TGFA) gene has been linked to craniosynostosis, particularly in cases of coronal synostosis.</w:t>
-              <w:br/>
-              <w:t>7. NOTCH2: The Notch 2 (NOTCH2) gene has been implicated in craniosynostosis, particularly in cases of sagittal synostosis.</w:t>
-              <w:br/>
-              <w:t>8. BRAF: The B-Raf (BRAF) gene has been linked to craniosynostosis, particularly in cases of coronal synostosis.</w:t>
-              <w:br/>
-              <w:t>It is important to note that the genetic causes of craniosynostosis can be complex and varied, and each individual case may have a unique genetic profile. Further research is needed to fully understand the genetic</w:t>
+              <w:t>Yes, silicon has been used in the treatment of urinary incontinence. One common procedure involves the implantation of a silicone sling or tape underneath the urethra to provide support and improve bladder control. This procedure is known as a midurethral sling or transvaginal tape procedure and is commonly used to treat stress urinary incontinence in women. The silicone sling helps to provide support to the urethra and prevent urine leakage during physical activity or stress.</w:t>
             </w:r>
           </w:p>
         </w:tc>
@@ -1755,15 +1705,15 @@
           </w:tcPr>
           <w:p>
             <w:r>
-              <w:t>1. The FGFR1 gene is one of the most commonly mutated genes in craniosynostosis.</w:t>
-              <w:br/>
-              <w:t>2. Mutations in the FGFR1 gene can cause both sagittal and coronal craniosynostosis.</w:t>
-              <w:br/>
-              <w:t>3. The PVRL1 gene is commonly mutated in cases of coronal craniosynostosis.</w:t>
-              <w:br/>
-              <w:t>4. The TWIST1 gene has been implicated in both sagittal and coronal craniosynostosis.</w:t>
-              <w:br/>
-              <w:t>5. The IRF6 gene has been linked to craniosynostosis, particularly in cases of coronal synostosis.</w:t>
+              <w:t>1. Silicon has been used in the treatment of urinary incontinence.</w:t>
+              <w:br/>
+              <w:t>2. Silicone sling or tape implantation is a common procedure for treating urinary incontinence.</w:t>
+              <w:br/>
+              <w:t>3. The procedure involving the silicon tape or sling is known as a midurethral sling or transvaginal tape procedure.</w:t>
+              <w:br/>
+              <w:t>4. The midurethral sling or transvaginal tape procedure is commonly used to treat stress urinary incontinence in women.</w:t>
+              <w:br/>
+              <w:t>5. The silicone sling helps to provide support to the urethra and prevent urine leakage during physical activity or stress.</w:t>
             </w:r>
           </w:p>
         </w:tc>
@@ -1841,7 +1791,7 @@
           </w:tcPr>
           <w:p>
             <w:r>
-              <w:t>72(7)</w:t>
+              <w:t>1454(7)</w:t>
             </w:r>
           </w:p>
         </w:tc>
@@ -1893,7 +1843,7 @@
           </w:tcPr>
           <w:p>
             <w:r>
-              <w:t>Are transcribed ultraconserved regions involved in cancer?</w:t>
+              <w:t>What is the association between moon cycle and rupture risk of intracranial aneurysms?</w:t>
             </w:r>
           </w:p>
         </w:tc>
@@ -1947,13 +1897,13 @@
           </w:tcPr>
           <w:p>
             <w:r>
-              <w:t>Yes, transcribed ultraconserved regions (TURs) have been implicated in cancer. TURs are regions of the genome that are highly conserved across species and are known to be involved in various cellular processes, including gene regulation. Studies have shown that TURs are frequently mutated or altered in various types of cancer, including breast, lung, and colon cancer.</w:t>
-              <w:br/>
-              <w:t>One study found that TURs were more frequently mutated in cancer than non-cancerous tissues, and that the mutations were often found in the coding regions of the genes. Another study found that TURs were overrepresented among genes that are commonly mutated in cancer, such as TP53 and BRCA1.</w:t>
-              <w:br/>
-              <w:t>The mechanisms by which TURs contribute to cancer are not fully understood, but it is thought that their involvement in the regulation of gene expression may play a role. For example, TURs have been shown to regulate the expression of genes involved in cell cycle progression and apoptosis, and alterations in these regions may disrupt normal cellular processes and contribute to the development of cancer.</w:t>
-              <w:br/>
-              <w:t>In summary, TURs are involved in cancer, and their alterations may contribute to the development and progression of the disease. Further research is needed to fully understand the mechanisms by which TURs are involved in cancer and to identify potential therapeutic targets for cancer treatment.</w:t>
+              <w:t>There is limited research on the association between the moon cycle and rupture risk of intracranial aneurysms. Some studies have suggested a potential link between lunar phases and increased ruptures of aneurysms, but these findings are not widely accepted or supported.</w:t>
+              <w:br/>
+              <w:t>One study published in the journal "Neurosurgery" in 2001 analyzed the relationship between lunar phases and aneurysmal rupture. The study reported a slightly higher rate of aneurysmal ruptures during the waxing gibbous phase of the lunar cycle (the period between the first quarter and full moon) compared to other phases. However, the findings were not statistically significant, and the study had several limitations, including a small sample size and potential confounding factors.</w:t>
+              <w:br/>
+              <w:t>Another study published in the "Journal of Neurology, Neurosurgery, and Psychiatry" in 2006 examined the association between lunar phases and aneurysmal rupture using a larger sample size. The study found no significant relationship between lunar phases and aneurysmal rupture risk.</w:t>
+              <w:br/>
+              <w:t>Overall, the existing evidence on the association between moon cycles and rupture risk of intracranial aneurysms is inconclusive. Further research with larger sample sizes and better study designs would be needed to draw more definitive conclusions on this topic.</w:t>
             </w:r>
           </w:p>
         </w:tc>
@@ -2005,15 +1955,15 @@
           </w:tcPr>
           <w:p>
             <w:r>
-              <w:t>1. Transcribed ultraconserved regions (TURs) are regions of the genome that are highly conserved across species.</w:t>
-              <w:br/>
-              <w:t>2. TURs are known to be involved in various cellular processes, including gene regulation.</w:t>
-              <w:br/>
-              <w:t>3. TURs are frequently mutated or altered in various types of cancer, such as breast, lung, and colon cancer.</w:t>
-              <w:br/>
-              <w:t>4. One study found that TURs were more frequently mutated in cancer than non-cancerous tissues, and the mutations were often found in the coding regions of the genes.</w:t>
-              <w:br/>
-              <w:t>5. TURs have been shown to regulate the expression of genes involved in cell cycle progression and apoptosis, and alterations in these regions may disrupt normal cellular processes and contribute to the development of cancer.</w:t>
+              <w:t>1. Some studies have suggested a potential link between lunar phases and increased ruptures of aneurysms.</w:t>
+              <w:br/>
+              <w:t>2. A study published in the "Neurosurgery" journal in 2001 analyzed the relationship between lunar phases and aneurysmal rupture.</w:t>
+              <w:br/>
+              <w:t>3. The "Neurosurgery" study reported a slightly higher rate of aneurysmal ruptures during the waxing gibbous phase of the lunar cycle.</w:t>
+              <w:br/>
+              <w:t>4. A study published in the "Journal of Neurology, Neurosurgery, and Psychiatry" in 2006 found no significant relationship between lunar phases and aneurysmal rupture risk.</w:t>
+              <w:br/>
+              <w:t>5. The existing evidence on the association between moon cycles and rupture risk of intracranial aneurysms is inconclusive.</w:t>
             </w:r>
           </w:p>
         </w:tc>
@@ -2091,7 +2041,7 @@
           </w:tcPr>
           <w:p>
             <w:r>
-              <w:t>74(8)</w:t>
+              <w:t>1477(8)</w:t>
             </w:r>
           </w:p>
         </w:tc>
@@ -2143,7 +2093,7 @@
           </w:tcPr>
           <w:p>
             <w:r>
-              <w:t>Do patients with Pendred syndrome present congenital deafness?</w:t>
+              <w:t>Does HuR protein regulate the splicing process?</w:t>
             </w:r>
           </w:p>
         </w:tc>
@@ -2197,15 +2147,11 @@
           </w:tcPr>
           <w:p>
             <w:r>
-              <w:t>Pendred syndrome is a rare genetic disorder that affects the inner ear and the kidneys. It is caused by mutations in the SLC26A4 gene, which codes for the protein urea cycle enzyme ornithine transcarbamylase (OTC). The disorder is characterized by congenital deafness, kidney disease, and goiter.</w:t>
-              <w:br/>
-              <w:t>The prevalence of congenital deafness in patients with Pendred syndrome is variable, ranging from 60% to 90%. The degree of hearing loss can vary from mild to profound, and it is often bilateral (affecting both ears). The hearing loss is usually present at birth or develops in the first few years of life.</w:t>
-              <w:br/>
-              <w:t>The mechanism by which Pendred syndrome causes congenital deafness is not fully understood, but it is thought to involve disruption of the inner ear structures and function due to the mutations in the SLC26A4 gene. The inner ear is responsible for detecting sound waves and transmitting them to the brain, and abnormalities in this structure can lead to hearing loss.</w:t>
-              <w:br/>
-              <w:t>Patients with Pendred syndrome may also have other hearing-related problems, such as an increased sensitivity to loud noises (hyperacusis) and difficulty with speech recognition.</w:t>
-              <w:br/>
-              <w:t>It is important to note that not all patients with Pendred syndrome will develop congenital deafness, and the severity of the hearing loss can vary greatly between individuals. However, early detection and intervention can help improve communication and language development in children with Pendred syndrome.</w:t>
+              <w:t>Yes, HuR protein, also known as Hu antigen R or ELAVL1, is involved in the regulation of splicing process. HuR is an RNA-binding protein that is primarily located in the nucleus and binds to target RNA molecules. It has been shown to interact with various spliceosomal components and modulate alternative splicing of specific pre-mRNA transcripts.</w:t>
+              <w:br/>
+              <w:t>HuR can influence splicing by binding to specific intronic or exonic RNA sequences, thus promoting or inhibiting the recognition of splice sites during splicing. It can either enhance or repress the inclusion or exclusion of specific exons, leading to alternative splicing events. HuR has been particularly implicated in the regulation of alternative splicing in cancer, where it can modulate the expression of oncogenic isoforms or splicing events related to cell proliferation, apoptosis, and other cancer-related processes.</w:t>
+              <w:br/>
+              <w:t>Overall, HuR protein plays a crucial role in post-transcriptional gene regulation, including the regulation of splicing process, by binding to RNA transcripts and influencing their splicing outcomes.</w:t>
             </w:r>
           </w:p>
         </w:tc>
@@ -2257,15 +2203,15 @@
           </w:tcPr>
           <w:p>
             <w:r>
-              <w:t>1. Pendred syndrome is a rare genetic disorder that affects the inner ear and the kidneys.</w:t>
-              <w:br/>
-              <w:t>2. Pendred syndrome is caused by mutations in the SLC26A4 gene, which codes for the protein urea cycle enzyme ornithine transcarbamylase (OTC).</w:t>
-              <w:br/>
-              <w:t>3. The disorder is characterized by congenital deafness, kidney disease, and goiter.</w:t>
-              <w:br/>
-              <w:t>4. The prevalence of congenital deafness in patients with Pendred syndrome ranges from 60% to 90%.</w:t>
-              <w:br/>
-              <w:t>5. The degree of hearing loss in patients with Pendred syndrome can vary from mild to profound, and it is often bilateral.</w:t>
+              <w:t>1. HuR protein, also known as Hu antigen R or ELAVL1, is involved in the regulation of the splicing process.</w:t>
+              <w:br/>
+              <w:t>2. HuR is an RNA-binding protein that primarily locates in the nucleus and binds to target RNA molecules.</w:t>
+              <w:br/>
+              <w:t>3. HuR protein has been shown to interact with various spliceosomal components and modulate alternative splicing of specific pre-mRNA transcripts.</w:t>
+              <w:br/>
+              <w:t>4. HuR can influence splicing by binding to specific intronic or exonic RNA sequences, promoting or inhibiting the recognition of splice sites during splicing.</w:t>
+              <w:br/>
+              <w:t>5. HuR has been particularly implicated in the regulation of alternative splicing in cancer.</w:t>
             </w:r>
           </w:p>
         </w:tc>
@@ -2343,7 +2289,7 @@
           </w:tcPr>
           <w:p>
             <w:r>
-              <w:t>75(9)</w:t>
+              <w:t>1492(9)</w:t>
             </w:r>
           </w:p>
         </w:tc>
@@ -2395,7 +2341,7 @@
           </w:tcPr>
           <w:p>
             <w:r>
-              <w:t>List side effects of SGLT2 inhibitors?</w:t>
+              <w:t>Describe the known functions for the prothymosin alpha c-terminal peptide?</w:t>
             </w:r>
           </w:p>
         </w:tc>
@@ -2449,29 +2395,19 @@
           </w:tcPr>
           <w:p>
             <w:r>
-              <w:t>SGLT2 inhibitors are a class of medications used to treat type 2 diabetes. They work by inhibiting the SGLT2 protein in the kidneys, which reduces the amount of glucose reabsorbed by the kidneys and increases glucose excretion in the urine. This can lead to lower blood glucose levels. Common side effects of SGLT2 inhibitors include:</w:t>
-              <w:br/>
-              <w:t>1. Increased urination (polyuria)</w:t>
-              <w:br/>
-              <w:t>2. Increased thirst (polydipsia)</w:t>
-              <w:br/>
-              <w:t>3. Fatigue</w:t>
-              <w:br/>
-              <w:t>4. Nausea</w:t>
-              <w:br/>
-              <w:t>5. Diarrhea</w:t>
-              <w:br/>
-              <w:t>6. Vaginal yeast infections</w:t>
-              <w:br/>
-              <w:t>7. Urinary tract infections</w:t>
-              <w:br/>
-              <w:t>8. Muscle pain</w:t>
-              <w:br/>
-              <w:t>9. Headache</w:t>
-              <w:br/>
-              <w:t>10. Cough</w:t>
-              <w:br/>
-              <w:t>It's important to note that not everyone who takes an SGLT2 inhibitor will experience side effects, and the severity of side effects can vary from person to person. If you're taking an SGLT2 inhibitor and experiencing side effects, talk to your doctor or pharmacist for advice on how to manage them.</w:t>
+              <w:t>The prothymosin alpha C-terminal peptide, also known as PTMA-CTP, is a bioactive peptide derived from prothymosin alpha (ProTα). Although the functions of PTMA-CTP are still being investigated, several known functions have been identified:</w:t>
+              <w:br/>
+              <w:t>1. Immune modulation: PTMA-CTP has been found to have immunomodulatory properties. It can activate certain immune cells, such as macrophages and natural killer cells, enhancing their functions including phagocytosis and cytokine production. This immune modulation helps in the defense against pathogens and tumor cells.</w:t>
+              <w:br/>
+              <w:t>2. Anti-inflammatory effects: PTMA-CTP has been shown to possess anti-inflammatory properties. It can reduce the production of pro-inflammatory cytokines, such as tumor necrosis factor-alpha (TNF-α) and interleukin-6 (IL-6), and inhibit the activation of inflammatory signaling pathways. This anti-inflammatory activity suggests potential therapeutic applications in inflammatory diseases.</w:t>
+              <w:br/>
+              <w:t>3. Wound healing: Studies have demonstrated that PTMA-CTP promotes wound healing by accelerating reepithelialization, collagen deposition, and angiogenesis. It also modulates the immune response during wound repair, facilitating a more efficient healing process.</w:t>
+              <w:br/>
+              <w:t>4. Neuroprotection: Recent research indicates potential neuroprotective effects of PTMA-CTP. It has been shown to protect neurons from oxidative stress-induced cell death and inhibit neuroinflammation, suggesting a possible role in the prevention and treatment of neurological disorders such as Alzheimer's disease.</w:t>
+              <w:br/>
+              <w:t>5. Antitumor activity: PTMA-CTP has shown promising antitumor effects in various cancer models. It can induce apoptosis (programmed cell death) in cancer cells, inhibit tumor growth, reduce angiogenesis, and enhance the effectiveness of chemotherapy drugs. These findings suggest a potential role in cancer therapy.</w:t>
+              <w:br/>
+              <w:t>It is worth noting that research on PTMA-CTP is ongoing, and further studies are needed to fully understand its mechanisms of action and explore its potential therapeutic applications.</w:t>
             </w:r>
           </w:p>
         </w:tc>
@@ -2523,15 +2459,15 @@
           </w:tcPr>
           <w:p>
             <w:r>
-              <w:t>1. SGLT2 inhibitors are used to treat type 2 diabetes.</w:t>
-              <w:br/>
-              <w:t>2. SGLT2 inhibitors work by inhibiting the SGLT2 protein in the kidneys.</w:t>
-              <w:br/>
-              <w:t>3. The inhibition of SGLT2 protein reduces the amount of glucose reabsorbed by the kidneys.</w:t>
-              <w:br/>
-              <w:t>4. Increased urination (polyuria) is a common side effect of SGLT2 inhibitors.</w:t>
-              <w:br/>
-              <w:t>5. Increased thirst (polydipsia) is a common side effect of SGLT2 inhibitors.</w:t>
+              <w:t>1. The prothymosin alpha C-terminal peptide, also known as PTMA-CTP, is derived from prothymosin alpha (ProTα).</w:t>
+              <w:br/>
+              <w:t>2. PTMA-CTP has been found to possess immunomodulatory properties, capable of activating immune cells like macrophages and natural killer cells.</w:t>
+              <w:br/>
+              <w:t>3. Research has shown PTMA-CTP to have anti-inflammatory properties, reducing the production of certain pro-inflammatory cytokines and inhibiting inflammatory signaling pathways.</w:t>
+              <w:br/>
+              <w:t>4. Studies have suggested that PTMA-CTP can act in wound healing by accelerating reepithelialization, collagen deposition and angiogenesis.</w:t>
+              <w:br/>
+              <w:t>5. PTMA-CTP has been concluded from research to demonstrate potential antitumor effects in various cancer models, suggesting a potential role in cancer therapy.</w:t>
             </w:r>
           </w:p>
         </w:tc>
@@ -2609,7 +2545,7 @@
           </w:tcPr>
           <w:p>
             <w:r>
-              <w:t>76(10)</w:t>
+              <w:t>1516(10)</w:t>
             </w:r>
           </w:p>
         </w:tc>
@@ -2661,7 +2597,7 @@
           </w:tcPr>
           <w:p>
             <w:r>
-              <w:t>Is CD56 useful in Ewing sarcoma prognosis?</w:t>
+              <w:t>Which peptide plays a pivotal role in human cystatin C fibrillization?</w:t>
             </w:r>
           </w:p>
         </w:tc>
@@ -2715,17 +2651,7 @@
           </w:tcPr>
           <w:p>
             <w:r>
-              <w:t>Ewing sarcoma is a rare and aggressive type of cancer that primarily affects children and young adults. Prognosis for Ewing sarcoma patients is generally poor, with a five-year survival rate of around 70%. However, some studies have suggested that the presence of CD56 (also known as neuroendocrine differentiation) in Ewing sarcoma tumors may be associated with a better prognosis.</w:t>
-              <w:br/>
-              <w:t>CD56 is a protein that is expressed on the surface of certain immune cells, including natural killer cells and T cells. In Ewing sarcoma, the presence of CD56-positive cells in the tumor has been associated with a lower risk of relapse and improved overall survival.</w:t>
-              <w:br/>
-              <w:t>One study published in the Journal of Clinical Oncology in 2017 found that CD56 expression in Ewing sarcoma was associated with a lower risk of relapse and improved overall survival. The study analyzed data from 176 patients with Ewing sarcoma and found that those with CD56-positive tumors had a lower risk of relapse and improved overall survival compared to those with CD56-negative tumors.</w:t>
-              <w:br/>
-              <w:t>Another study published in the Journal of Pediatric Hematology/Oncology in 2019 found similar results, with CD56 expression associated with improved progression-free survival and overall survival in Ewing sarcoma patients.</w:t>
-              <w:br/>
-              <w:t>While the exact mechanism by which CD56 expression improves prognosis in Ewing sarcoma is not fully understood, it is thought to be related to the immune-mediated effects of CD56-positive cells. These cells are able to recognize and attack cancer cells, which may help to slow the growth of the tumor and improve outcomes.</w:t>
-              <w:br/>
-              <w:t>Overall, the presence of CD56 in Ewing sarcoma tumors may be a useful prognostic marker for patients with this aggressive type of cancer. However, more research is needed to fully understand the relationship between CD56 expression and prognosis in Ewing sarcoma.</w:t>
+              <w:t>The peptide that plays a pivotal role in human cystatin C fibrillization is the L68 peptide.</w:t>
             </w:r>
           </w:p>
         </w:tc>
@@ -2777,15 +2703,7 @@
           </w:tcPr>
           <w:p>
             <w:r>
-              <w:t>1. Ewing sarcoma primarily affects children and young adults.</w:t>
-              <w:br/>
-              <w:t>2. The prognosis for Ewing sarcoma patients is generally poor, with a five-year survival rate of around 70%.</w:t>
-              <w:br/>
-              <w:t>3. CD56 is a protein expressed on the surface of immune cells, including natural killer cells and T cells.</w:t>
-              <w:br/>
-              <w:t>4. Some studies have suggested that the presence of CD56 in Ewing sarcoma tumors is associated with a lower risk of relapse and improved overall survival.</w:t>
-              <w:br/>
-              <w:t>5. A study published in the Journal of Clinical Oncology in 2017 found that CD56 expression in Ewing sarcoma was associated with a lower risk of relapse and improved overall survival.</w:t>
+              <w:t>1. The L68 peptide plays a pivotal role in human cystatin C fibrillization.</w:t>
             </w:r>
           </w:p>
         </w:tc>
@@ -2863,7 +2781,7 @@
           </w:tcPr>
           <w:p>
             <w:r>
-              <w:t>77(11)</w:t>
+              <w:t>1574(11)</w:t>
             </w:r>
           </w:p>
         </w:tc>
@@ -2915,7 +2833,7 @@
           </w:tcPr>
           <w:p>
             <w:r>
-              <w:t>What is the method FASP used for?</w:t>
+              <w:t>Does the concentration of protein HIF-1α increase after the administration of the cytoprotective prodrug"amifostine" (ethyol) ?</w:t>
             </w:r>
           </w:p>
         </w:tc>
@@ -2969,21 +2887,13 @@
           </w:tcPr>
           <w:p>
             <w:r>
-              <w:t>FASP (Fast Atom Transfer and Surface Passivation) is a surface preparation method used to enhance the performance of catalysts and electrodes in various applications, including energy storage, electrical conductors, and chemical reactions. The method involves the transfer of individual atoms or small groups of atoms from a donor material to a recipient surface, which can improve the surface properties of the recipient material.</w:t>
-              <w:br/>
-              <w:t>FASP is commonly used to:</w:t>
-              <w:br/>
-              <w:t>1. Enhance catalytic activity: By transferring active catalytic sites from a donor material to a recipient surface, FASP can improve the efficiency of catalytic reactions.</w:t>
-              <w:br/>
-              <w:t>2. Improve electrochemical performance: FASP can be used to transfer active electrode materials from a donor electrode to a recipient electrode, enhancing the performance of electrochemical devices such as batteries and supercapacitors.</w:t>
-              <w:br/>
-              <w:t>3. Passivate surfaces: FASP can be used to transfer protective layers from a donor material to a recipient surface, passivating the surface and reducing unwanted reactions or corrosion.</w:t>
-              <w:br/>
-              <w:t>4. Create nanostructured surfaces: By transferring individual atoms or small groups of atoms to a recipient surface, FASP can be used to create nanostructured surfaces with unique properties.</w:t>
-              <w:br/>
-              <w:t>5. Improve sensors: FASP can be used to transfer active sensing sites from a donor material to a recipient surface, enhancing the sensitivity and selectivity of sensors.</w:t>
-              <w:br/>
-              <w:t>6. Create new materials: FASP can be used to create new materials with unique properties by transferring atoms or groups of atoms from a donor material to a recipient surface.</w:t>
+              <w:t>There is limited research available on the specific effect of the cytoprotective prodrug amifostine (Ethyol) on the concentration of protein HIF-1α. However, some studies have investigated the potential modulation of HIF-1α by amifostine.</w:t>
+              <w:br/>
+              <w:t>One study published in the Journal of Biochemical and Molecular Toxicology in 2013 investigated the effect of amifostine on HIF-1α expression in human colorectal cancer cells. The researchers found that amifostine treatment decreased the protein levels of HIF-1α in these cells.</w:t>
+              <w:br/>
+              <w:t>Another study published in the journal Molecular Medicine Reports in 2015 examined the effects of amifostine on HIF-1α in a rat model of myocardial ischemia-reperfusion injury. The researchers observed that amifostine treatment reduced the expression of HIF-1α in the heart tissue of rats subjected to ischemia-reperfusion injury.</w:t>
+              <w:br/>
+              <w:t>Based on these limited studies, it appears that amifostine may have a suppressive effect on the concentration of HIF-1α in certain circumstances. However, more research is needed to fully understand the relationship between amifostine administration and HIF-1α concentration.</w:t>
             </w:r>
           </w:p>
         </w:tc>
@@ -3035,15 +2945,15 @@
           </w:tcPr>
           <w:p>
             <w:r>
-              <w:t>1. FASP is a surface preparation method used to enhance the performance of catalysts and electrodes.</w:t>
-              <w:br/>
-              <w:t>2. FASP is used in various applications, including energy storage, electrical conductors, and chemical reactions.</w:t>
-              <w:br/>
-              <w:t>3. The method involves the transfer of individual atoms or small groups of atoms from a donor material to a recipient surface.</w:t>
-              <w:br/>
-              <w:t>4. FASP can enhance catalytic activity by transferring active catalytic sites to a recipient surface.</w:t>
-              <w:br/>
-              <w:t>5. FASP can improve electrochemical performance by transferring active electrode materials to a recipient electrode.</w:t>
+              <w:t>1. Amifostine is a cytoprotective prodrug.</w:t>
+              <w:br/>
+              <w:t>2. Studies have been conducted to investigate the influence of amifostine on the concentration of protein HIF-1α.</w:t>
+              <w:br/>
+              <w:t>3. A 2013 study published in the Journal of Biochemical and Molecular Toxicology found that amifostine treatment decreased the protein levels of HIF-1α in human colorectal cancer cells.</w:t>
+              <w:br/>
+              <w:t>4. A 2015 study published in Molecular Medicine Reports researched the effects of amifostine on HIF-1α in a rat model of myocardial ischemia-reperfusion injury.</w:t>
+              <w:br/>
+              <w:t>5. The 2015 study observed a reduction of HIF-1α expression in the heart tissue of rats treated with amifostine and subjected to ischemia-reperfusion injury.</w:t>
             </w:r>
           </w:p>
         </w:tc>
@@ -3121,7 +3031,7 @@
           </w:tcPr>
           <w:p>
             <w:r>
-              <w:t>80(12)</w:t>
+              <w:t>1588(12)</w:t>
             </w:r>
           </w:p>
         </w:tc>
@@ -3173,7 +3083,7 @@
           </w:tcPr>
           <w:p>
             <w:r>
-              <w:t>What is being measured with an accelerometer in back pain patients</w:t>
+              <w:t>Which histone marks are deposited by Set7?</w:t>
             </w:r>
           </w:p>
         </w:tc>
@@ -3227,31 +3137,7 @@
           </w:tcPr>
           <w:p>
             <w:r>
-              <w:t>?</w:t>
-              <w:br/>
-              <w:t>Accelerometers are small devices that measure the acceleration or movement of an object. In the case of back pain patients, accelerometers are used to measure the movement and activity levels of the spine. This information can help healthcare providers understand the severity of the back pain and develop a treatment plan that is tailored to the individual's specific needs.</w:t>
-              <w:br/>
-              <w:t>There are several different types of accelerometers that can be used to measure the movement of the spine, including:</w:t>
-              <w:br/>
-              <w:t>1. Accelerometer sensors: These sensors are attached to the body and measure the acceleration or movement of the spine in three dimensions (x, y, and z).</w:t>
-              <w:br/>
-              <w:t>2. Gyroscope sensors: These sensors measure the orientation or rotation of the spine and can provide information on the movement patterns of the spine.</w:t>
-              <w:br/>
-              <w:t>3. Inertial measurement units (IMUs): These devices combine accelerometer and gyroscope sensors to provide a more complete picture of the movement and orientation of the spine.</w:t>
-              <w:br/>
-              <w:t>4. Wearable sensors: These sensors are designed to be worn on the body and can measure the movement and activity levels of the spine over a long period of time.</w:t>
-              <w:br/>
-              <w:t>By measuring the movement and activity levels of the spine, accelerometers can provide valuable information for healthcare providers to diagnose and treat back pain. This information can help healthcare providers identify the underlying causes of the back pain and develop a treatment plan that is tailored to the individual's specific needs.</w:t>
-              <w:br/>
-              <w:t>Some of the benefits of using accelerometers to measure the movement of the spine in back pain patients include:</w:t>
-              <w:br/>
-              <w:t>1. Improved diagnosis: Accelerometers can provide valuable information on the movement patterns of the spine, which can help healthcare providers diagnose the underlying causes of back pain.</w:t>
-              <w:br/>
-              <w:t>2. Personalized treatment plans: By measuring the movement and activity levels of the spine, healthcare providers can develop treatment plans that are tailored to the individual's specific needs.</w:t>
-              <w:br/>
-              <w:t>3. Monitoring progress: Accelerometers can be used to monitor the progress of treatment plans over time, allowing healthcare providers to make adjustments as needed.</w:t>
-              <w:br/>
-              <w:t>4. Reduced invasive procedures: By using accelerometers to measure the movement of the spine, healthcare providers may be able to reduce the need for invasive procedures such as injections or surgery.</w:t>
+              <w:t>Set7, also known as SETD7, is a histone methyltransferase enzyme that specifically adds a methyl group to the lysine residue at position 4 (K4) of histone H3. This histone modification is known as H3K4 methylation and is associated with transcriptional activation and gene expression regulation.</w:t>
             </w:r>
           </w:p>
         </w:tc>
@@ -3303,15 +3189,15 @@
           </w:tcPr>
           <w:p>
             <w:r>
-              <w:t>1. Accelerometers are used to measure the movement and activity levels of the spine in back pain patients.</w:t>
-              <w:br/>
-              <w:t>2. Accelerometers can measure the acceleration or movement of the spine in three dimensions (x, y, and z) using accelerometer sensors.</w:t>
-              <w:br/>
-              <w:t>3. Gyroscope sensors can measure the orientation or rotation of the spine.</w:t>
-              <w:br/>
-              <w:t>4. Inertial measurement units (IMUs) combine accelerometer and gyroscope sensors to provide a more complete picture of the movement and orientation of the spine.</w:t>
-              <w:br/>
-              <w:t>5. Wearable sensors can be used to measure the movement and activity levels of the spine over a long period of time.</w:t>
+              <w:t>1. Set7 is also known as SETD7.</w:t>
+              <w:br/>
+              <w:t>2. Set7 is a histone methyltransferase enzyme.</w:t>
+              <w:br/>
+              <w:t>3. Set7 adds a methyl group to the lysine residue at position 4 of histone H3.</w:t>
+              <w:br/>
+              <w:t>4. The modification made by Set7 to histone H3 is known as H3K4 methylation.</w:t>
+              <w:br/>
+              <w:t>5. H3K4 methylation is associated with transcriptional activation and gene expression regulation.</w:t>
             </w:r>
           </w:p>
         </w:tc>
@@ -3389,7 +3275,7 @@
           </w:tcPr>
           <w:p>
             <w:r>
-              <w:t>81(13)</w:t>
+              <w:t>1620(13)</w:t>
             </w:r>
           </w:p>
         </w:tc>
@@ -3441,7 +3327,7 @@
           </w:tcPr>
           <w:p>
             <w:r>
-              <w:t>List the releases of JASPAR database</w:t>
+              <w:t>How many disulfide bridges has the protein hepcidin got?</w:t>
             </w:r>
           </w:p>
         </w:tc>
@@ -3495,21 +3381,7 @@
           </w:tcPr>
           <w:p>
             <w:r>
-              <w:t>JASPAR (Joint Annotation Standards for Plant Annotation Resources) is a widely used database of transcription factor binding site (TFBS) annotations for various organisms. Here are the releases of the JASPAR database:</w:t>
-              <w:br/>
-              <w:t>1. JASPAR Release 1.0 (2004): This was the first release of the JASPAR database, which contained TFBS annotations for 24 plant species.</w:t>
-              <w:br/>
-              <w:t>2. JASPAR Release 2.0 (2008): In this release, the number of plant species covered increased to 42, and the database included new features such as the ability to search for TFBSs by promoter or enhancer element.</w:t>
-              <w:br/>
-              <w:t>3. JASPAR Release 3.0 (2011): This release added support for 12 additional plant species, bringing the total number of species covered to 54. The database also included improved tools for searching and visualizing TFBS annotations.</w:t>
-              <w:br/>
-              <w:t>4. JASPAR Release 4.0 (2014): In this release, the number of plant species covered increased to 70, and the database included new features such as the ability to search for TFBSs in specific genomic regions.</w:t>
-              <w:br/>
-              <w:t>5. JASPAR Release 5.0 (2017): This release added support for 11 additional plant species, bringing the total number of species covered to 81. The database also included improved tools for searching and visualizing TFBS annotations, as well as new features such as the ability to download TFBS annotations in a variety of formats.</w:t>
-              <w:br/>
-              <w:t>6. JASPAR Release 6.0 (2020): In this release, the number of plant species covered increased to 92, and the database included new features such as the ability to search for TFBSs in non-coding RNA genes.</w:t>
-              <w:br/>
-              <w:t>It's worth noting that the JASPAR database is constantly being updated and new releases are being made available, so the current version may be different from the one listed here.</w:t>
+              <w:t>The protein hepcidin typically contains four disulfide bridges. These bridges are formed by the oxidation of cysteine residues, and they play an important role in stabilizing the protein's structure and maintaining its function.</w:t>
             </w:r>
           </w:p>
         </w:tc>
@@ -3561,15 +3433,13 @@
           </w:tcPr>
           <w:p>
             <w:r>
-              <w:t>1. JASPAR Release 1.0 was the first release of the JASPAR database and occurred in 2004.</w:t>
-              <w:br/>
-              <w:t>2. JASPAR Release 1.0 contained TFBS annotations for 24 plant species.</w:t>
-              <w:br/>
-              <w:t>3. JASPAR Release 2.0 happened in 2008 and increased the number of plant species covered to 42.</w:t>
-              <w:br/>
-              <w:t>4. JASPAR Release 2.0 introduced the ability to search for TFBSs by promoter or enhancer element.</w:t>
-              <w:br/>
-              <w:t>5. JASPAR Release 3.0 took place in 2011 and added support for 12 additional plant species, covering a total of 54 species.</w:t>
+              <w:t>1. The protein hepcidin typically contains four disulfide bridges.</w:t>
+              <w:br/>
+              <w:t>2. Disulfide bridges are formed by the oxidation of cysteine residues.</w:t>
+              <w:br/>
+              <w:t>3. Disulfide bridges play a role in stabilizing the protein's structure.</w:t>
+              <w:br/>
+              <w:t>4. The function of a protein is maintained via disulfide bridges.</w:t>
             </w:r>
           </w:p>
         </w:tc>
@@ -3647,7 +3517,7 @@
           </w:tcPr>
           <w:p>
             <w:r>
-              <w:t>82(14)</w:t>
+              <w:t>1643(14)</w:t>
             </w:r>
           </w:p>
         </w:tc>
@@ -3699,7 +3569,7 @@
           </w:tcPr>
           <w:p>
             <w:r>
-              <w:t>List symptoms of the IFAP syndrome.</w:t>
+              <w:t>What is the localization of the protein encoded by the gene DNAJC11?</w:t>
             </w:r>
           </w:p>
         </w:tc>
@@ -3753,29 +3623,7 @@
           </w:tcPr>
           <w:p>
             <w:r>
-              <w:t>IFAP (Incomplete Fetal and Abnormal Pulmonary) syndrome is a rare genetic disorder that affects the development of the lungs and the fetus.  Here are some common symptoms associated with IFAP syndrome:</w:t>
-              <w:br/>
-              <w:t>1. Respiratory problems: Babies with IFAP syndrome may experience respiratory problems, including difficulty breathing, rapid breathing, and wheezing.</w:t>
-              <w:br/>
-              <w:t>2. Lung underdevelopment: The lungs of babies with IFAP syndrome may not develop properly, leading to underdevelopment or absence of lung tissue.</w:t>
-              <w:br/>
-              <w:t>3. Cleft palate: Many babies with IFAP syndrome have a cleft palate, which is a gap in the roof of the mouth.</w:t>
-              <w:br/>
-              <w:t>4. Heart defects: IFAP syndrome can increase the risk of heart defects, including atrial septal defects and ventricular septal defects.</w:t>
-              <w:br/>
-              <w:t>5. Abnormal facial features: Babies with IFAP syndrome may have abnormal facial features, including a small jaw, narrow nostrils, and a short nose.</w:t>
-              <w:br/>
-              <w:t>6. Intellectual disability: Some babies with IFAP syndrome may have intellectual disability or developmental delays.</w:t>
-              <w:br/>
-              <w:t>7. Growth restriction: IFAP syndrome can lead to growth restriction, which can result in a smaller than average size for the baby.</w:t>
-              <w:br/>
-              <w:t>8. Abnormal limb development: Babies with IFAP syndrome may have abnormal limb development, including clubfoot or other deformities.</w:t>
-              <w:br/>
-              <w:t>9. Kidney problems: IFAP syndrome can increase the risk of kidney problems, including kidney failure.</w:t>
-              <w:br/>
-              <w:t>10. Increased risk of infections: Babies with IFAP syndrome may be at increased risk of infections, including respiratory infections and urinary tract infections.</w:t>
-              <w:br/>
-              <w:t>It's important to note that not all babies with IFAP syndrome will experience all of these symptoms, and the severity of the syndrome can vary from baby to baby. If you suspect your baby may have IFAP syndrome, it's important to speak with your healthcare provider for proper diagnosis and treatment.</w:t>
+              <w:t>The protein encoded by the gene DNAJC11 is localized in the endoplasmic reticulum (ER).</w:t>
             </w:r>
           </w:p>
         </w:tc>
@@ -3827,15 +3675,7 @@
           </w:tcPr>
           <w:p>
             <w:r>
-              <w:t>1. Babies with IFAP syndrome may experience respiratory problems, including difficulty breathing, rapid breathing, and wheezing.</w:t>
-              <w:br/>
-              <w:t>2. The lungs of babies with IFAP syndrome may not develop properly, leading to underdevelopment or absence of lung tissue.</w:t>
-              <w:br/>
-              <w:t>3. Many babies with IFAP syndrome have a cleft palate, which is a gap in the roof of the mouth.</w:t>
-              <w:br/>
-              <w:t>4. IFAP syndrome can increase the risk of heart defects, including atrial septal defects and ventricular septal defects.</w:t>
-              <w:br/>
-              <w:t>5. Babies with IFAP syndrome may have abnormal facial features, including a small jaw, narrow nostrils, and a short nose.</w:t>
+              <w:t>1. The protein encoded by the gene DNAJC11 is localized in the endoplasmic reticulum (ER).</w:t>
             </w:r>
           </w:p>
         </w:tc>
@@ -3913,7 +3753,7 @@
           </w:tcPr>
           <w:p>
             <w:r>
-              <w:t>83(15)</w:t>
+              <w:t>1655(15)</w:t>
             </w:r>
           </w:p>
         </w:tc>
@@ -3965,7 +3805,7 @@
           </w:tcPr>
           <w:p>
             <w:r>
-              <w:t>Which gene is required for the efficient function of clopidogrel?</w:t>
+              <w:t>Are ultraconserved elements depleted among copy number variants (CNVs)?</w:t>
             </w:r>
           </w:p>
         </w:tc>
@@ -4019,7 +3859,13 @@
           </w:tcPr>
           <w:p>
             <w:r>
-              <w:t>Clopidogrel is a medication used to prevent blood clots from forming. It works by blocking the production of thromboxane A2, a chemical that helps to create blood clots. The gene required for the efficient function of clopidogrel is the CYP2C19 gene, which encodes an enzyme that metabolizes clopidogrel. Individuals with certain variants of the CYP2C19 gene may metabolize clopidogrel more slowly or quickly, which can affect how well the medication works.</w:t>
+              <w:t>Ultraconserved elements (UCEs) are genomic regions that are highly conserved across species and are thought to have essential biological functions. Copy number variants (CNVs) are structural genomic variations that involve changes in the number of copies of a particular genomic region.</w:t>
+              <w:br/>
+              <w:t>While there is limited research specifically focusing on the depletion of ultraconserved elements among CNVs, some studies have indirectly addressed this question. One study by Sudmant et al. (2015) investigated the impact of CNVs on UCEs and found that, on average, UCEs were underrepresented in CNVs compared to non-ultraconserved regions. The study showed that while CNVs significantly overlapped with non-ultraconserved regions, they were less likely to involve UCEs.</w:t>
+              <w:br/>
+              <w:t>Additionally, another study by Cardoso-Moreira et al. (2016) examined the impact of CNVs on gene expression and found that CNVs were significantly less likely to encompass UCEs compared to non-ultraconserved regions. This suggests that UCEs may be more resistant to structural genomic variations, such as CNVs.</w:t>
+              <w:br/>
+              <w:t>Overall, the currently available studies suggest that ultraconserved elements are less depleted among copy number variants compared to non-ultraconserved regions. However, more research is needed to fully understand the relationship between UCEs and CNVs.</w:t>
             </w:r>
           </w:p>
         </w:tc>
@@ -4071,15 +3917,15 @@
           </w:tcPr>
           <w:p>
             <w:r>
-              <w:t>1. Clopidogrel is a medication used to prevent blood clots.</w:t>
-              <w:br/>
-              <w:t>2. The CYP2C19 gene is required for the efficient function of clopidogrel.</w:t>
-              <w:br/>
-              <w:t>3. The CYP2C19 gene encodes an enzyme that metabolizes clopidogrel.</w:t>
-              <w:br/>
-              <w:t>4. Variants of the CYP2C19 gene can affect how well clopidogrel is metabolized.</w:t>
-              <w:br/>
-              <w:t>5. The efficiency of clopidogrel may be impacted by how quickly or slowly it is metabolized.</w:t>
+              <w:t>1. Ultraconserved elements (UCEs) are genomic regions that are highly conserved across species and are thought to have essential biological functions.</w:t>
+              <w:br/>
+              <w:t>2. Copy number variants (CNVs) are structural genomic variations that involve changes in the number of copies of a particular genomic region.</w:t>
+              <w:br/>
+              <w:t>3. A study by Sudmant et al. (2015) found that UCEs were, on average, underrepresented in CNVs compared to non-ultraconserved regions.</w:t>
+              <w:br/>
+              <w:t>4. A study by Cardoso-Moreira et al. (2016) found that CNVs were significantly less likely to encompass UCEs compared to non-ultraconserved regions.</w:t>
+              <w:br/>
+              <w:t>5. UCEs might be more resistant to structural genomic variations, such as CNVs.</w:t>
             </w:r>
           </w:p>
         </w:tc>
@@ -4157,7 +4003,7 @@
           </w:tcPr>
           <w:p>
             <w:r>
-              <w:t>86(16)</w:t>
+              <w:t>1665(16)</w:t>
             </w:r>
           </w:p>
         </w:tc>
@@ -4209,7 +4055,7 @@
           </w:tcPr>
           <w:p>
             <w:r>
-              <w:t>Which antibiotics target peptidoglycan biosynthesis?</w:t>
+              <w:t>Which is the substrate of the haspin kinase during mitosis?</w:t>
             </w:r>
           </w:p>
         </w:tc>
@@ -4263,19 +4109,7 @@
           </w:tcPr>
           <w:p>
             <w:r>
-              <w:t>Peptidoglycan biosynthesis is the process by which bacteria produce their cell walls, which are critical for maintaining cell shape and structural integrity. Antibiotics that target peptidoglycan biosynthesis can inhibit the formation of new cell walls, leading to lysis of the bacterial cell and death. Here are some examples of antibiotics that target peptidoglycan biosynthesis:</w:t>
-              <w:br/>
-              <w:t>1. Penicillin: Penicillin is a beta-lactam antibiotic that inhibits the enzyme transpeptidase, which is involved in the cross-linking of peptidoglycan chains. By inhibiting this enzyme, penicillin prevents the formation of new cell walls, leading to bacterial death.</w:t>
-              <w:br/>
-              <w:t>2. Cephalosporins: Cephalosporins are a class of beta-lactam antibiotics that are structurally related to penicillin. They also inhibit the transpeptidase enzyme, thereby disrupting peptidoglycan biosynthesis.</w:t>
-              <w:br/>
-              <w:t>3. Vancomycin: Vancomycin is an glycopeptide antibiotic that binds to the D-alanine residue of peptidoglycan chains, preventing the formation of new cell walls. Vancomycin is used to treat bacterial infections caused by Gram-positive bacteria, including methicillin-resistant Staphylococcus aureus (MRSA).</w:t>
-              <w:br/>
-              <w:t>4. Aminoglycosins: Aminoglycosins are a class of antibiotics that inhibit the enzyme MurG, which is involved in the final stage of peptidoglycan biosynthesis. By inhibiting MurG, aminoglycosins prevent the formation of new cell walls, leading to bacterial death.</w:t>
-              <w:br/>
-              <w:t>5. Quinolones: Quinolones are a class of antibiotics that inhibit the enzyme MurB, which is involved in the synthesis of peptidoglycan precursors. By inhibiting MurB, quinolones prevent the formation of new cell walls, leading to bacterial death.</w:t>
-              <w:br/>
-              <w:t>It</w:t>
+              <w:t>The substrate of the haspin kinase during mitosis is the histone H3 protein. Haspin kinase phosphorylates serine 10 of histone H3 to facilitate proper chromosome condensation and segregation during mitosis.</w:t>
             </w:r>
           </w:p>
         </w:tc>
@@ -4327,15 +4161,13 @@
           </w:tcPr>
           <w:p>
             <w:r>
-              <w:t>1. Penicillin is a beta-lactam antibiotic that inhibits the enzyme transpeptidase involved in the cross-linking of peptidoglycan chains.</w:t>
-              <w:br/>
-              <w:t>2. Cephalosporins are a class of beta-lactam antibiotics that also inhibit the transpeptidase enzyme, disrupting peptidoglycan biosynthesis.</w:t>
-              <w:br/>
-              <w:t>3. Vancomycin is a glycopeptide antibiotic that binds to the D-alanine residue of peptidoglycan chains, preventing the formation of new cell walls.</w:t>
-              <w:br/>
-              <w:t>4. Aminoglycosins inhibit the enzyme MurG, which is involved in the final stage of peptidoglycan biosynthesis.</w:t>
-              <w:br/>
-              <w:t>5. Quinolones inhibit the enzyme MurB, which is involved in the synthesis of peptidoglycan precursors.</w:t>
+              <w:t>1. The substrate of the haspin kinase during mitosis is the histone H3 protein.</w:t>
+              <w:br/>
+              <w:t>2. Haspin kinase can phosphorylate serine 10 of histone H3.</w:t>
+              <w:br/>
+              <w:t>3. Phosphorylation of histone H3 by haspin kinase facilitates proper chromosome condensation.</w:t>
+              <w:br/>
+              <w:t>4. Haspin kinase also aids in chromosome segregation during mitosis.</w:t>
             </w:r>
           </w:p>
         </w:tc>
@@ -4413,7 +4245,7 @@
           </w:tcPr>
           <w:p>
             <w:r>
-              <w:t>87(17)</w:t>
+              <w:t>1696(17)</w:t>
             </w:r>
           </w:p>
         </w:tc>
@@ -4465,7 +4297,7 @@
           </w:tcPr>
           <w:p>
             <w:r>
-              <w:t>Can Levoxyl (levothyroxine sodium) cause insomnia?</w:t>
+              <w:t>What is the mechanism of viroid replication?</w:t>
             </w:r>
           </w:p>
         </w:tc>
@@ -4519,33 +4351,23 @@
           </w:tcPr>
           <w:p>
             <w:r>
-              <w:t>Yes, Levoxyl (levothyroxine sodium) can cause insomnia in some people. Insomnia is a common side effect of levothyroxine, particularly when taken in high doses or for extended periods of time. Levothyroxine is a thyroid hormone replacement medication that can stimulate the nervous system, leading to difficulty falling or staying asleep.</w:t>
-              <w:br/>
-              <w:t>Other side effects of levothyroxine that can contribute to insomnia include:</w:t>
-              <w:br/>
-              <w:t>1. Anxiety: Levothyroxine can cause anxiety and nervousness in some people, which can make it difficult to fall asleep or stay asleep.</w:t>
-              <w:br/>
-              <w:t>2. Restlessness: Levothyroxine can cause restlessness and agitation, leading to difficulty falling asleep or staying asleep.</w:t>
-              <w:br/>
-              <w:t>3. Increased heart rate: Levothyroxine can increase heart rate, which can make it difficult to fall asleep or stay asleep.</w:t>
-              <w:br/>
-              <w:t>4. Muscle weakness: Levothyroxine can cause muscle weakness, which can make it difficult to fall asleep or stay asleep.</w:t>
-              <w:br/>
-              <w:t>5. Fatigue: Levothyroxine can cause fatigue, which can make it difficult to fall asleep or stay asleep.</w:t>
-              <w:br/>
-              <w:t>If you are experiencing insomnia as a result of taking Levoxyl, there are several things you can try to help improve your sleep:</w:t>
-              <w:br/>
-              <w:t>1. Take Levoxyl in the morning: Taking Levoxyl in the morning can help reduce the risk of insomnia at night.</w:t>
-              <w:br/>
-              <w:t>2. Avoid stimulating activities before bedtime: Avoid stimulating activities such as exercise, watching TV, or using electronic devices before bedtime.</w:t>
-              <w:br/>
-              <w:t>3. Practice relaxation techniques: Practice relaxation techniques such as deep breathing, progressive muscle relaxation, or meditation to help calm your mind and body before bedtime.</w:t>
-              <w:br/>
-              <w:t>4. Establish a bedtime routine: Establish a consistent bedtime routine to help signal to your body that it's time to sleep.</w:t>
-              <w:br/>
-              <w:t>5. Consider a lower dose: If you are experiencing insomnia as a result of taking Levoxyl, your doctor may consider reducing your dose to see if it helps improve your sleep.</w:t>
-              <w:br/>
-              <w:t>It's important to note that insomnia is a common side effect of levothyro</w:t>
+              <w:t>Viroids are small, single-stranded, circular RNA molecules that replicate within the host plant cells. The mechanism of viroid replication involves various steps:</w:t>
+              <w:br/>
+              <w:t>1. Entry: Viroids enter the host plant cells through natural plant wounds or by transmission through vectors like insects, nematodes, or pollen.</w:t>
+              <w:br/>
+              <w:t>2. Uncoating: Once inside the host cell, viroids are uncoated by the host enzymes, resulting in the release of the RNA molecule.</w:t>
+              <w:br/>
+              <w:t>3. Replication Initiation: Viroids replicate their RNA using the host's cellular machinery. The first step in replication is the binding of a viroid-specific RNA polymerase (an enzyme) to a sequence in the viroid RNA known as the central conserved region (CCR).</w:t>
+              <w:br/>
+              <w:t>4. RNA Polymerization: The RNA polymerase initiates the synthesis of a complementary RNA strand, using the viroid RNA as a template. This results in the synthesis of a new RNA strand known as the antigenome.</w:t>
+              <w:br/>
+              <w:t>5. Template Switching: During RNA polymerization, the RNA polymerase can switch templates from the original viroid RNA to the newly synthesized antigenome. This switch occurs at specific sites, known as replication intermediates (RIs) or hairpin structures within the viroid RNA, where the polymerase dissociates from the template and rebinds to the antigenome.</w:t>
+              <w:br/>
+              <w:t>6. Rolling Circle Replication: The template switching process results in the production of multiple antigenome copies. These antigenomes can then serve as templates for the synthesis of more viroid RNA molecules. This process is known as rolling circle replication, as the RNA polymerase continuously moves along the antigenomes, generating long, concatemeric RNA strands.</w:t>
+              <w:br/>
+              <w:t>7. Cleavage and Ligation: The long concatemeric RNA strands are then cleaved into individual viroid RNA molecules by host ribonucleases. These individual viroid RNAs are then ligated, resulting in the formation of mature viroid RNA molecules ready for further replication or encapsidation.</w:t>
+              <w:br/>
+              <w:t>Overall, the replication of viroids is a complex process involving interactions between viroid RNA, host enzymes, and viroid-specific RNA polymerase, which allows viroids to replicate within the host cells and spread throughout the plant.</w:t>
             </w:r>
           </w:p>
         </w:tc>
@@ -4597,15 +4419,15 @@
           </w:tcPr>
           <w:p>
             <w:r>
-              <w:t>1. Levoxyl (levothyroxine sodium) can cause insomnia in some people.</w:t>
-              <w:br/>
-              <w:t>2. Insomnia is a common side effect of levothyroxine.</w:t>
-              <w:br/>
-              <w:t>3. Levothyroxine can cause anxiety and nervousness.</w:t>
-              <w:br/>
-              <w:t>4. Levothyroxine can cause restlessness and agitation.</w:t>
-              <w:br/>
-              <w:t>5. Levothyroxine can increase heart rate.</w:t>
+              <w:t>1. Viroids are small, single-stranded, circular RNA molecules that replicate within the host plant cells.</w:t>
+              <w:br/>
+              <w:t>2. Viroids enter the host plant cells through natural plant wounds or transmission through vectors like insects, nematodes, or pollen.</w:t>
+              <w:br/>
+              <w:t>3. The replication of viroids involves the binding of a viroid-specific RNA polymerase to a sequence in the viroid RNA known as the central conserved region (CCR).</w:t>
+              <w:br/>
+              <w:t>4. During viroid replication, the RNA polymerase can switch templates from the original viroid RNA to the newly synthesized antigenome at specific sites known as replication intermediates or hairpin structures.</w:t>
+              <w:br/>
+              <w:t>5. The long concatemeric RNA strands produced during replication are cleaved into individual viroid RNA molecules by host ribonucleases, then ligated, forming mature viroid RNA molecules.</w:t>
             </w:r>
           </w:p>
         </w:tc>
@@ -4683,7 +4505,7 @@
           </w:tcPr>
           <w:p>
             <w:r>
-              <w:t>88(18)</w:t>
+              <w:t>1723(18)</w:t>
             </w:r>
           </w:p>
         </w:tc>
@@ -4735,7 +4557,7 @@
           </w:tcPr>
           <w:p>
             <w:r>
-              <w:t>Is fatigue prevalent in patients receiving treatment for glioblastoma?</w:t>
+              <w:t>Does fibronectin constitute a serum biomarker for Duchenne muscular dystrophy?</w:t>
             </w:r>
           </w:p>
         </w:tc>
@@ -4789,21 +4611,11 @@
           </w:tcPr>
           <w:p>
             <w:r>
-              <w:t>Yes, fatigue is a common symptom in patients receiving treatment for glioblastoma. In fact, a study published in the Journal of Clinical Oncology found that fatigue was the most common symptom reported by patients with glioblastoma, occurring in over 70% of patients. Other symptoms that are commonly experienced by patients with glioblastoma include pain, nausea, and cognitive changes.</w:t>
-              <w:br/>
-              <w:t>Fatigue can be caused by a variety of factors in patients with glioblastoma, including the tumor itself, treatment side effects, and anemia. The tumor can cause fatigue by pressing on nearby brain structures and disrupting normal brain function. Treatment side effects, such as chemotherapy and radiation therapy, can also cause fatigue by damaging healthy cells in addition to the cancer cells. Anemia, which is a low red blood cell count, can also contribute to fatigue in patients with glioblastoma, as red blood cells carry oxygen to the body's tissues.</w:t>
-              <w:br/>
-              <w:t>Managing fatigue in patients with glioblastoma can be challenging, but there are several strategies that can help. These include:</w:t>
-              <w:br/>
-              <w:t>1. Medications: There are several medications that can help manage fatigue in patients with glioblastoma, including stimulants, such as modafinil, and anemia-reducing medications, such as epoetin alfa.</w:t>
-              <w:br/>
-              <w:t>2. Rest and relaxation: Encouraging patients to rest and relax can help manage fatigue. This can include activities such as reading, listening to music, or taking a warm bath.</w:t>
-              <w:br/>
-              <w:t>3. Exercise: Gentle exercise, such as yoga or walking, can help improve fatigue in patients with glioblastoma. Exercise can also help improve mood and reduce stress.</w:t>
-              <w:br/>
-              <w:t>4. Cognitive-behavioral therapy (CBT): CBT is a type of therapy that can help patients with glioblastoma manage their symptoms and improve their quality of life. CBT can help patients identify and change negative thought patterns and behaviors that may be contributing to fatigue.</w:t>
-              <w:br/>
-              <w:t>5. Supportive care: Providing supportive care, such as massage therapy or acupuncture, can help manage fatigue in patients with glioblastoma. Supportive care can also help improve mood and reduce stress.</w:t>
+              <w:t>Yes, fibronectin has been studied as a potential serum biomarker for Duchenne muscular dystrophy (DMD). Fibronectin is a glycoprotein that plays a role in cell adhesion and tissue repair. In DMD, the loss of dystrophin protein leads to muscle degeneration and fibrosis, which may result in elevated levels of fibronectin in the serum.</w:t>
+              <w:br/>
+              <w:t>Several studies have investigated the association between fibronectin levels and DMD. One study published in the Journal of Clinical Medicine found that serum fibronectin levels were significantly elevated in DMD patients compared to healthy controls. Another study in the Journal of Neuromuscular Diseases reported similar findings, suggesting that serum fibronectin could serve as a potential biomarker for DMD.</w:t>
+              <w:br/>
+              <w:t>However, it is important to note that while elevated fibronectin levels have been observed in DMD, it is not specific to this condition. Fibronectin is a general marker of tissue damage and repair, and its levels can be influenced by various factors. Therefore, further research is needed to validate fibronectin as a reliable and specific biomarker for DMD.</w:t>
             </w:r>
           </w:p>
         </w:tc>
@@ -4855,15 +4667,15 @@
           </w:tcPr>
           <w:p>
             <w:r>
-              <w:t>1. Fatigue is a common symptom in patients receiving treatment for glioblastoma.</w:t>
-              <w:br/>
-              <w:t>2. A study published in the Journal of Clinical Oncology found that fatigue was the most common symptom reported by patients with glioblastoma, occurring in over 70% of patients.</w:t>
-              <w:br/>
-              <w:t>3. Other symptoms commonly experienced by patients with glioblastoma include pain, nausea, and cognitive changes.</w:t>
-              <w:br/>
-              <w:t>4. Fatigue in patients with glioblastoma can be caused by the tumor itself, treatment side effects, and anemia.</w:t>
-              <w:br/>
-              <w:t>5. Strategies to manage fatigue in patients with glioblastoma include medications, rest and relaxation, exercise, cognitive-behavioral therapy (CBT), and supportive care.</w:t>
+              <w:t>1. Fibronectin is a glycoprotein that plays a role in cell adhesion and tissue repair.</w:t>
+              <w:br/>
+              <w:t>2. Duchenne muscular dystrophy is characterized by the loss of dystrophin protein leading to muscle degeneration and fibrosis.</w:t>
+              <w:br/>
+              <w:t>3. Elevated levels of fibronectin in the serum have been observed in Duchenne muscular dystrophy patients.</w:t>
+              <w:br/>
+              <w:t>4. One study published in the Journal of Clinical Medicine reported significantly elevated serum fibronectin levels in Duchenne muscular dystrophy patients when compared to healthy controls.</w:t>
+              <w:br/>
+              <w:t>5. Fibronectin is a nonspecific marker of tissue damage and repair, and its levels can be influenced by various factors.</w:t>
             </w:r>
           </w:p>
         </w:tc>
@@ -4941,7 +4753,7 @@
           </w:tcPr>
           <w:p>
             <w:r>
-              <w:t>90(19)</w:t>
+              <w:t>1763(19)</w:t>
             </w:r>
           </w:p>
         </w:tc>
@@ -4993,7 +4805,7 @@
           </w:tcPr>
           <w:p>
             <w:r>
-              <w:t>Which cell types are known to be driving Rheumatoid Arthritis?</w:t>
+              <w:t>Data from which major epigenome projects are contained in the DeepBlue epigenomic data server?</w:t>
             </w:r>
           </w:p>
         </w:tc>
@@ -5047,21 +4859,19 @@
           </w:tcPr>
           <w:p>
             <w:r>
-              <w:t>Rheumatoid Arthritis (RA) is a complex and multifactorial autoimmune disease that involves multiple cell types and molecular pathways. The following cell types are known to play a key role in the development and progression of RA:</w:t>
-              <w:br/>
-              <w:t>1. T cells: T cells are a central component of the immune system and play a key role in the development of RA. Several subtypes of T cells, including T helper 1 (Th1), T helper 17 (Th17), and T regulatory (Treg) cells, have been implicated in the pathogenesis of RA.</w:t>
-              <w:br/>
-              <w:t>2. B cells: B cells are responsible for producing autoantibodies, which are antibodies that target the body's own tissues. B cells are activated in the context of RA through the interaction of their surface antigens with antibodies produced by autoreactive T cells.</w:t>
-              <w:br/>
-              <w:t>3. Dendritic cells: Dendritic cells are a type of antigen-presenting cell that plays a crucial role in the initiation of immune responses. In RA, dendritic cells are activated and promote the activation of autoreactive T cells.</w:t>
-              <w:br/>
-              <w:t>4. Macrophages: Macrophages are a type of immune cell that plays a key role in the inflammatory response. In RA, macrophages are activated and produce pro-inflammatory cytokines that promote the development of synovitis.</w:t>
-              <w:br/>
-              <w:t>5. Fibroblasts: Fibroblasts are cells that produce collagen and other extracellular matrix molecules in the joint. In RA, fibroblasts are activated and produce pro-inflammatory cytokines that contribute to the development of synovitis.</w:t>
-              <w:br/>
-              <w:t>6. Osteoclasts: Osteoclasts are cells that are responsible for bone resorption. In RA, osteoclasts are activated and contribute to the bone erosion that occurs in the disease.</w:t>
-              <w:br/>
-              <w:t>7. Synovial fibroblasts: Synovial fibroblasts are cells that produce collagen and other extracellular matrix molecules in the joint synovium. In RA, synovial fibroblasts are activated and produce pro-inflammatory cytokines that contribute to the development of syn</w:t>
+              <w:t>The DeepBlue epigenomic data server contains data from various major epigenome projects, including:</w:t>
+              <w:br/>
+              <w:t>1. ENCODE (Encyclopedia of DNA Elements): A project that aims to identify functional elements in the human genome, including protein-coding genes, non-coding genes, and regulatory elements.</w:t>
+              <w:br/>
+              <w:t>2. Roadmap Epigenomics: A project that focuses on characterizing epigenomic landscapes of various human tissues and cell types. It provides a comprehensive map of DNA methylation, histone modifications, and chromatin accessibility across the human genome.</w:t>
+              <w:br/>
+              <w:t>3. BLUEPRINT: A project that focuses on understanding the epigenomic regulation of blood cells and immune responses. It aims to create a reference map of epigenetic changes in normal and diseased human blood cell types.</w:t>
+              <w:br/>
+              <w:t>4. Cistrome: A project that aims to provide comprehensive cataloging of transcription factor binding sites and epigenetic modifications in various cell types. It includes data from ChIP-seq experiments and DNase-seq assays.</w:t>
+              <w:br/>
+              <w:t>5. Epigenomics Roadmap for Psychiatric Disease: A project that focuses on examining epigenomic changes in psychiatric disorders. It provides data on DNA methylation, histone modifications, and chromatin accessibility in brain tissues.</w:t>
+              <w:br/>
+              <w:t>These are just a few examples of the major epigenome projects whose data is contained in the DeepBlue epigenomic data server. There may be other projects and datasets available as well.</w:t>
             </w:r>
           </w:p>
         </w:tc>
@@ -5113,15 +4923,15 @@
           </w:tcPr>
           <w:p>
             <w:r>
-              <w:t>1. T cells, including T helper 1 (Th1), T helper 17 (Th17), and T regulatory (Treg) cells, play a key role in the development of Rheumatoid Arthritis (RA).</w:t>
-              <w:br/>
-              <w:t>2. B cells are responsible for producing autoantibodies in RA.</w:t>
-              <w:br/>
-              <w:t>3. Dendritic cells are activated in RA and promote the activation of autoreactive T cells.</w:t>
-              <w:br/>
-              <w:t>4. Macrophages produce pro-inflammatory cytokines that promote the development of synovitis in RA.</w:t>
-              <w:br/>
-              <w:t>5. Fibroblasts produce pro-inflammatory cytokines that contribute to the development of synovitis in RA.</w:t>
+              <w:t>1. The DeepBlue epigenomic data server contains data from the ENCODE project, which aims to identify functional elements in the human genome.</w:t>
+              <w:br/>
+              <w:t>2. The Roadmap Epigenomics project, which focuses on characterizing epigenomic landscapes of various human tissues and cell types, has data stored in the DeepBlue epigenomic data server.</w:t>
+              <w:br/>
+              <w:t>3. The DeepBlue server contains data from the BLUEPRINT, a project that focuses on the epigenomic regulation of blood cells and immune responses.</w:t>
+              <w:br/>
+              <w:t>4. Data from the Cistrome project, which provides comprehensive cataloging of transcription factor binding sites and epigenetic modifications in various cell types, can be found on DeepBlue.</w:t>
+              <w:br/>
+              <w:t>5. The Epigenomics Roadmap for Psychiatric Disease, a project focused on epigenomic changes in psychiatric disorders, has its data stored in the DeepBlue epigenomic data server.</w:t>
             </w:r>
           </w:p>
         </w:tc>
@@ -5199,7 +5009,7 @@
           </w:tcPr>
           <w:p>
             <w:r>
-              <w:t>92(20)</w:t>
+              <w:t>1792(20)</w:t>
             </w:r>
           </w:p>
         </w:tc>
@@ -5251,7 +5061,7 @@
           </w:tcPr>
           <w:p>
             <w:r>
-              <w:t>What is the mode of action of everolimus?</w:t>
+              <w:t>Which tool employs self organizing maps for analyzing synonymous codon usage?</w:t>
             </w:r>
           </w:p>
         </w:tc>
@@ -5305,13 +5115,7 @@
           </w:tcPr>
           <w:p>
             <w:r>
-              <w:t>Everolimus is an mTOR inhibitor that works by binding to the intracellular receptor, preventing the activation of mTOR. This results in the inhibition of cell growth and proliferation, as well as the reduction of inflammation and fibrosis.</w:t>
-              <w:br/>
-              <w:t>Everolimus inhibits mTOR by preventing the phosphorylation of its downstream targets, including S6K1 and 4E-BP1, which are key regulators of protein synthesis and cell growth. By inhibiting mTOR, everolimus reduces the activity of the PI3K/Akt signaling pathway, which is involved in cell survival and proliferation.</w:t>
-              <w:br/>
-              <w:t>In addition to its direct effects on mTOR and its downstream targets, everolimus also affects other signaling pathways, including the NF-κB pathway, which is involved in inflammation and immune responses. By inhibiting NF-κB, everolimus reduces the production of pro-inflammatory cytokines and chemokines, which are involved in the pathogenesis of organ damage in various diseases.</w:t>
-              <w:br/>
-              <w:t>Overall, the mode of action of everolimus is complex and involves the inhibition of multiple signaling pathways and cellular processes, including cell growth and proliferation, inflammation, and fibrosis.</w:t>
+              <w:t>One tool that employs self-organizing maps (SOMs) for analyzing synonymous codon usage is the Codon Usage Analyzer (CUA). CUA is a web-based tool developed by the Bioinformatics and Structural Biochemistry Laboratory at the University of Brasília, Brazil. It uses SOMs to group synonymous codons based on their usage patterns in a given set of sequences, helping to identify synonymous codon bias and optimize gene expression.</w:t>
             </w:r>
           </w:p>
         </w:tc>
@@ -5363,15 +5167,15 @@
           </w:tcPr>
           <w:p>
             <w:r>
-              <w:t>1. Everolimus is an mTOR inhibitor.</w:t>
-              <w:br/>
-              <w:t>2. Everolimus binds to the intracellular receptor, preventing the activation of mTOR.</w:t>
-              <w:br/>
-              <w:t>3. Everolimus inhibits cell growth and proliferation.</w:t>
-              <w:br/>
-              <w:t>4. Everolimus reduces inflammation and fibrosis.</w:t>
-              <w:br/>
-              <w:t>5. Everolimus prevents the phosphorylation of downstream targets of mTOR, including S6K1 and 4E-BP1.</w:t>
+              <w:t>1. The Codon Usage Analyzer (CUA) is a tool that employs self-organizing maps for analyzing synonymous codon usage.</w:t>
+              <w:br/>
+              <w:t>2. CUA is a web-based tool.</w:t>
+              <w:br/>
+              <w:t>3. The Codon Usage Analyzer was developed by the Bioinformatics and Structural Biochemistry Laboratory.</w:t>
+              <w:br/>
+              <w:t>4. This tool was developed at the University of Brasília, Brazil.</w:t>
+              <w:br/>
+              <w:t>5. The CUA uses self-organizing maps to identify synonymous codon bias and optimize gene expression.</w:t>
             </w:r>
           </w:p>
         </w:tc>
@@ -5449,7 +5253,7 @@
           </w:tcPr>
           <w:p>
             <w:r>
-              <w:t>93(21)</w:t>
+              <w:t>1793(21)</w:t>
             </w:r>
           </w:p>
         </w:tc>
@@ -5501,7 +5305,7 @@
           </w:tcPr>
           <w:p>
             <w:r>
-              <w:t>Have Quantitative Trait Loci affecting splicing (splicing QTLs) been linked to disease?</w:t>
+              <w:t>What is MINDY-1?</w:t>
             </w:r>
           </w:p>
         </w:tc>
@@ -5555,17 +5359,7 @@
           </w:tcPr>
           <w:p>
             <w:r>
-              <w:t>Yes, several studies have identified genetic variants associated with splicing QTLs and disease. Here are some examples:</w:t>
-              <w:br/>
-              <w:t>1. Spinal muscular atrophy: Spinal muscular atrophy (SMA) is a rare genetic disorder that affects the nerve cells responsible for controlling voluntary muscle movement. Studies have identified several splicing QTLs that are associated with SMA, including the SMN1 gene, which is responsible for producing the survival motor neuron (SMN) protein. Mutations in the SMN1 gene lead to a loss of SMN protein, which is essential for the survival of motor neurons.</w:t>
-              <w:br/>
-              <w:t>2. Duchenne muscular dystrophy: Duchenne muscular dystrophy (DMD) is a severe genetic disorder that affects the muscles, particularly those involved in movement. Several splicing QTLs have been identified as risk factors for DMD, including the dystrophin gene, which is responsible for producing the dystrophin protein. Mutations in the dystrophin gene lead to a loss of dystrophin protein, which is essential for maintaining muscle structure and function.</w:t>
-              <w:br/>
-              <w:t>3. Spinal cord injury: Spinal cord injuries (SCIs) are traumatic events that can result in permanent loss of motor and sensory function. Studies have identified several splicing QTLs that are associated with SCIs, including the Hox genes, which are responsible for regulating the development and maintenance of the spinal cord. Mutations in these genes can lead to abnormal splicing patterns, which can contribute to the development of SCIs.</w:t>
-              <w:br/>
-              <w:t>4. Neurodegenerative diseases: Several neurodegenerative diseases, including Alzheimer's disease, Parkinson's disease, and Huntington's disease, have been linked to splicing QTLs. For example, mutations in the Huntingtin gene, which is responsible for producing the huntingtin protein, are associated with Huntington's disease. These mutations lead to an abnormal expansion of a CAG repeat in the Huntingtin gene, which disrupts the normal splicing of the gene and leads to the production of a toxic protein that is responsible for the disease.</w:t>
-              <w:br/>
-              <w:t>5. Cancer: Cancer is a complex disease that is characterized</w:t>
+              <w:t>MINDY-1 refers to an artificial intelligence model developed by the OpenAI research organization. It is a language model similar to GPT-3, trained on a large dataset of text from the internet. MINDY-1 is designed to understand and generate human-like text responses to various queries or prompts. It possesses the ability to engage in conversation, answer questions, generate creative content, and perform various other natural language processing tasks.</w:t>
             </w:r>
           </w:p>
         </w:tc>
@@ -5617,15 +5411,15 @@
           </w:tcPr>
           <w:p>
             <w:r>
-              <w:t>1. Spinal muscular atrophy is a rare genetic disorder that affects the nerve cells responsible for controlling voluntary muscle movement.</w:t>
-              <w:br/>
-              <w:t>2. Duchenne muscular dystrophy is a severe genetic disorder that affects the muscles, particularly those involved in movement.</w:t>
-              <w:br/>
-              <w:t>3. Spinal cord injuries are traumatic events that can result in permanent loss of motor and sensory function.</w:t>
-              <w:br/>
-              <w:t>4. Mutations in the Huntingtin gene are associated with Huntington's disease.</w:t>
-              <w:br/>
-              <w:t>5. Cancer is a complex disease.</w:t>
+              <w:t>1. MINDY-1 is an artificial intelligence model developed by the OpenAI research organization.</w:t>
+              <w:br/>
+              <w:t>2. MINDY-1 is a language model similar to GPT-3.</w:t>
+              <w:br/>
+              <w:t>3. MINDY-1 was trained on a large dataset of text from the internet.</w:t>
+              <w:br/>
+              <w:t>4. The model can understand and generate human-like text responses to various queries or prompts.</w:t>
+              <w:br/>
+              <w:t>5. MINDY-1 can engage in conversation, answer questions, generate creative content, and perform other natural language processing tasks.</w:t>
             </w:r>
           </w:p>
         </w:tc>
@@ -5703,7 +5497,7 @@
           </w:tcPr>
           <w:p>
             <w:r>
-              <w:t>94(22)</w:t>
+              <w:t>1810(22)</w:t>
             </w:r>
           </w:p>
         </w:tc>
@@ -5755,7 +5549,7 @@
           </w:tcPr>
           <w:p>
             <w:r>
-              <w:t>Which technique is used for detection of EWS/FLI1 fusion transcripts?</w:t>
+              <w:t>Which software package is available for the analysis of conserved genomic loci?</w:t>
             </w:r>
           </w:p>
         </w:tc>
@@ -5809,19 +5603,7 @@
           </w:tcPr>
           <w:p>
             <w:r>
-              <w:t>EWS/FLI1 fusion transcripts are detected using the following techniques:</w:t>
-              <w:br/>
-              <w:t>1. RT-PCR (Reverse Transcription Polymerase Chain Reaction): This is a widely used technique for detecting fusion transcripts. RT-PCR involves reverse transcribing the RNA into cDNA, followed by PCR amplification of the fusion transcript.</w:t>
-              <w:br/>
-              <w:t>2. FISH (Fluorescence In Situ Hybridization): This technique involves hybridizing a labeled probe to the chromosomal breakpoint region, allowing visualization of the fusion transcript.</w:t>
-              <w:br/>
-              <w:t>3. Chromosomal Microarray Analysis (CMA): This technique involves hybridizing labeled DNA probes to the entire genome, allowing for the detection of small deletions, duplications, and translocations, including those that result in EWS/FLI1 fusion transcripts.</w:t>
-              <w:br/>
-              <w:t>4. Next-generation sequencing (NGS): This technique involves sequencing the entire genome or exome, allowing for the detection of all types of genetic alterations, including fusions.</w:t>
-              <w:br/>
-              <w:t>5. PCR-based methods: These methods involve using primers specific to the EWS/FLI1 fusion transcript to detect its presence by PCR.</w:t>
-              <w:br/>
-              <w:t>It is important to note that the choice of technique will depend on the specific clinical context and the availability of resources.</w:t>
+              <w:t>One software package available for the analysis of conserved genomic loci is the Comparative Genomic Locus (CGL) Analysis tool. It is an open-source software package specifically designed for the identification and analysis of conserved genomic loci across multiple species or strains. CGL Analysis provides functionality for comparing gene sequences, generating phylogenetic trees, and visualizing conserved genomic regions. It is commonly used in comparative genomics and evolutionary studies.</w:t>
             </w:r>
           </w:p>
         </w:tc>
@@ -5873,15 +5655,15 @@
           </w:tcPr>
           <w:p>
             <w:r>
-              <w:t>1. RT-PCR is a technique used for detecting EWS/FLI1 fusion transcripts.</w:t>
-              <w:br/>
-              <w:t>2. FISH is a technique used for visualizing the fusion transcript through hybridization.</w:t>
-              <w:br/>
-              <w:t>3. Chromosomal Microarray Analysis allows for the detection of EWS/FLI1 fusion transcripts through the use of labeled DNA probes.</w:t>
-              <w:br/>
-              <w:t>4. Next-generation sequencing (NGS) is a technique that can detect all types of genetic alterations, including fusions like EWS/FLI1.</w:t>
-              <w:br/>
-              <w:t>5. PCR-based methods can be used to detect the presence of EWS/FLI1 fusion transcript using specific primers.</w:t>
+              <w:t>1. The Comparative Genomic Locus (CGL) Analysis tool is a software package used for the analysis of conserved genomic loci.</w:t>
+              <w:br/>
+              <w:t>2. The Comparative Genomic Locus (CGL) Analysis tool is an open-source software.</w:t>
+              <w:br/>
+              <w:t>3. The software's functions include identification and analysis of conserved genomic loci across multiple species or strains.</w:t>
+              <w:br/>
+              <w:t>4. CGL Analysis is capable of comparing gene sequences, generating phylogenetic trees, and visualizing conserved genomic regions.</w:t>
+              <w:br/>
+              <w:t>5. The Comparative Genomic Locus (CGL) Analysis tool is commonly used in comparative genomics and evolutionary studies.</w:t>
             </w:r>
           </w:p>
         </w:tc>
@@ -5959,7 +5741,7 @@
           </w:tcPr>
           <w:p>
             <w:r>
-              <w:t>95(23)</w:t>
+              <w:t>1860(23)</w:t>
             </w:r>
           </w:p>
         </w:tc>
@@ -6011,7 +5793,7 @@
           </w:tcPr>
           <w:p>
             <w:r>
-              <w:t>Does the CTCF protein co-localize with cohesin?</w:t>
+              <w:t>Please list 3 diseases associated with the PIEZO2 gene.</w:t>
             </w:r>
           </w:p>
         </w:tc>
@@ -6065,13 +5847,11 @@
           </w:tcPr>
           <w:p>
             <w:r>
-              <w:t>Yes, the CTCF protein has been shown to co-localize with cohesin in various cell types. CTCF is a transcription factor that plays a crucial role in regulating gene expression and chromatin organization, while cohesin is a protein complex that helps to hold sister chromatids together during DNA replication and repair.</w:t>
-              <w:br/>
-              <w:t>Studies have shown that CTCF and cohesin can interact directly and that they co-localize at specific genomic regions, such as gene promoters and enhancers. For example, a study published in the journal Nature Communications in 2017 found that CTCF and cohesin co-localize at the promoter regions of gene expression in human cells.</w:t>
-              <w:br/>
-              <w:t>The co-localization of CTCF and cohesin has important implications for understanding how these proteins regulate chromatin structure and gene expression. It suggests that CTCF may help to recruit cohesin to specific genomic regions, thereby influencing the stability of chromatin and the accessibility of genetic information.</w:t>
-              <w:br/>
-              <w:t>Overall, the co-localization of CTCF and cohesin is an important aspect of their functional interplay in the regulation of chromatin structure and gene expression.</w:t>
+              <w:t>1. Distal Arthrogryposis Type 5: Also known as Gordon Syndrome, this disorder is caused by mutations in the PIEZO2 gene. It is characterized by joint contractures (arthrogryposis), especially in the hands and feet, as well as distinctive facial features, scoliosis, and clubfoot.</w:t>
+              <w:br/>
+              <w:t>2. MoyaMoya Disease: Some studies have suggested the involvement of PIEZO2 gene mutations in the development of MoyaMoya disease, a rare cerebrovascular disorder. This condition causes the narrowing or closing of certain arteries in the brain, leading to an increased risk of stroke and other neurological symptoms.</w:t>
+              <w:br/>
+              <w:t>3. Distal Hereditary Motor Neuropathy (dHMN) type V: dHMN type V is a rare genetic disorder characterized by progressive muscle weakness and atrophy, particularly in the hands and feet. Mutations in the PIEZO2 gene have been identified as a causative factor, leading to the motor neuron dysfunction associated with the disease.</w:t>
             </w:r>
           </w:p>
         </w:tc>
@@ -6123,15 +5903,15 @@
           </w:tcPr>
           <w:p>
             <w:r>
-              <w:t>1. The CTCF protein has been shown to co-localize with cohesin in various cell types.</w:t>
-              <w:br/>
-              <w:t>2. CTCF is a transcription factor that regulates gene expression and chromatin organization.</w:t>
-              <w:br/>
-              <w:t>3. Cohesin is a protein complex that holds sister chromatids together during DNA replication and repair.</w:t>
-              <w:br/>
-              <w:t>4. Studies have shown that CTCF and cohesin co-localize at specific genomic regions, such as gene promoters and enhancers.</w:t>
-              <w:br/>
-              <w:t>5. CTCF may help to recruit cohesin to specific genomic regions, influencing chromatin stability and genetic information accessibility.</w:t>
+              <w:t>1. Distal Arthrogryposis Type 5, also known as Gordon Syndrome, is caused by mutations in the PIEZO2 gene.</w:t>
+              <w:br/>
+              <w:t>2. Some studies have suggested the involvement of PIEZO2 gene mutations in the development of MoyaMoya disease.</w:t>
+              <w:br/>
+              <w:t>3. MoyaMoya disease is a rare cerebrovascular disorder that causes the narrowing or closing of certain arteries in the brain.</w:t>
+              <w:br/>
+              <w:t>4. Distal Hereditary Motor Neuropathy (dHMN) type V is a rare genetic disorder characterized by progressive muscle weakness and atrophy, particularly in the hands and feet.</w:t>
+              <w:br/>
+              <w:t>5. Mutations in the PIEZO2 gene have been identified as a causative factor in Distal Hereditary Motor Neuropathy (dHMN) type V.</w:t>
             </w:r>
           </w:p>
         </w:tc>
@@ -6209,7 +5989,7 @@
           </w:tcPr>
           <w:p>
             <w:r>
-              <w:t>97(24)</w:t>
+              <w:t>1867(24)</w:t>
             </w:r>
           </w:p>
         </w:tc>
@@ -6261,7 +6041,7 @@
           </w:tcPr>
           <w:p>
             <w:r>
-              <w:t>Which pathological condition of the heart is known as hypertrophic cardiomyopathy (HCM)?</w:t>
+              <w:t>What is promoted by ERAP1-ERAP2 dimerization?</w:t>
             </w:r>
           </w:p>
         </w:tc>
@@ -6315,7 +6095,11 @@
           </w:tcPr>
           <w:p>
             <w:r>
-              <w:t>Hypertrophic cardiomyopathy (HCM) is a heart condition in which the heart muscle becomes thickened, often due to an abnormal gene mutation. This thickening can lead to obstruction of the blood flow out of the heart, arrhythmias, and other complications. HCM can affect anyone, regardless of age or gender, but it is most common in young adults and teenagers. Symptoms of HCM can include chest pain, shortness of breath, fatigue, and dizziness. Diagnosis of HCM typically involves a combination of physical examination, echocardiography, and genetic testing. Treatment options for HCM include medications to control symptoms, implantable cardioverter-defibrillators (ICDs) to prevent arrhythmias, and surgery to relieve obstruction of the blood flow.</w:t>
+              <w:t>ERAP1-ERAP2 dimerization promotes the trimming of peptide antigens for presentation on major histocompatibility complex class I (MHC-I) molecules. ERAP1 and ERAP2 are two closely related enzymes involved in antigen processing, specifically in the final steps of trimming peptide antigens in the endoplasmic reticulum (ER) before they are loaded onto MHC-I molecules.</w:t>
+              <w:br/>
+              <w:t>Dimerization of ERAP1 and ERAP2 enhances their enzymatic activity and substrate specificity. It allows the two enzymes to work cooperatively and efficiently process longer peptides into shorter, optimal epitopes for binding to MHC-I molecules. This dimerization also facilitates the translocation of peptide substrates between the active sites of ERAP1 and ERAP2, ensuring efficient trimming and generation of antigenic peptides.</w:t>
+              <w:br/>
+              <w:t>Overall, ERAP1-ERAP2 dimerization plays a crucial role in antigen processing and immune recognition by ensuring the proper generation of MHC-I-presented peptide antigens.</w:t>
             </w:r>
           </w:p>
         </w:tc>
@@ -6367,15 +6151,15 @@
           </w:tcPr>
           <w:p>
             <w:r>
-              <w:t>1. Hypertrophic cardiomyopathy (HCM) is a heart condition characterized by the thickening of the heart muscle.</w:t>
-              <w:br/>
-              <w:t>2. HCM can be caused by an abnormal gene mutation.</w:t>
-              <w:br/>
-              <w:t>3. The thickening of the heart muscle in HCM can result in the obstruction of blood flow out of the heart.</w:t>
-              <w:br/>
-              <w:t>4. HCM is most commonly observed in young adults and teenagers.</w:t>
-              <w:br/>
-              <w:t>5. Symptoms of HCM can include chest pain, shortness of breath, fatigue, and dizziness.</w:t>
+              <w:t>1. ERAP1-ERAP2 dimerization promotes the trimming of peptide antigens for presentation on MHC-I molecules.</w:t>
+              <w:br/>
+              <w:t>2. ERAP1 and ERAP2 are enzymes involved in antigen processing.</w:t>
+              <w:br/>
+              <w:t>3. These enzymes are involved in the final steps of trimming peptide antigens in the endoplasmic reticulum before they are loaded onto MHC-I molecules.</w:t>
+              <w:br/>
+              <w:t>4. Dimerization of ERAP1 and ERAP2 enhances their enzymatic activity and substrate specificity.</w:t>
+              <w:br/>
+              <w:t>5. ERAP1-ERAP2 dimerization plays a crucial role in antigen processing and immune recognition.</w:t>
             </w:r>
           </w:p>
         </w:tc>
@@ -6453,7 +6237,7 @@
           </w:tcPr>
           <w:p>
             <w:r>
-              <w:t>98(25)</w:t>
+              <w:t>1890(25)</w:t>
             </w:r>
           </w:p>
         </w:tc>
@@ -6505,7 +6289,7 @@
           </w:tcPr>
           <w:p>
             <w:r>
-              <w:t>What is the genetic basis of Rubinstein-Taybi syndrome?</w:t>
+              <w:t>What is the function of R-spondin 1 and noggin in non-damaged gallbladders?</w:t>
             </w:r>
           </w:p>
         </w:tc>
@@ -6559,17 +6343,13 @@
           </w:tcPr>
           <w:p>
             <w:r>
-              <w:t>Rubinstein-Taybi syndrome (RTS) is a rare genetic disorder that affects approximately 1 in 165,000 individuals worldwide. The disorder is caused by mutations in the CREBBP gene, which encodes a transcription factor involved in regulating gene expression.</w:t>
-              <w:br/>
-              <w:t>The CREBBP gene is located on chromosome 16 and consists of two copies of the gene, one inherited from each parent. The gene is responsible for producing a protein called CREB-binding protein (CBP), which plays a crucial role in regulating gene expression by recruiting other transcription factors to specific DNA sequences.</w:t>
-              <w:br/>
-              <w:t>Mutations in the CREBBP gene can lead to the development of RTS, which is characterized by a range of symptoms including intellectual disability, delayed speech and language development, short stature, and facial dysmorphism. Other features of RTS may include congenital anomalies, such as heart defects or cleft palate, as well as an increased risk of developing certain cancers, including leukemia and lymphoma.</w:t>
-              <w:br/>
-              <w:t>The genetic basis of RTS was first identified in the early 1990s, when researchers identified a recurrent mutation in the CREBBP gene in individuals with the disorder. Since then, numerous other mutations have been identified, including point mutations, deletions, and duplications.</w:t>
-              <w:br/>
-              <w:t>Understanding the genetic basis of RTS has important implications for diagnosis and treatment. Genetic testing can help identify individuals with the disorder, and genetic counseling can help families understand the risks and implications of the disorder. In addition, research into the genetic basis of RTS may lead to the development of new treatments and therapies for the disorder.</w:t>
-              <w:br/>
-              <w:t>In summary, the genetic basis of Rubinstein-Taybi syndrome is a mutation in the CREBBP gene, which encodes a transcription factor involved in regulating gene expression. The disorder is characterized by a range of symptoms, including intellectual disability, delayed speech and language development, and facial dysmorphism. Understanding the genetic basis of RTS has important implications for diagnosis and treatment.</w:t>
+              <w:t>In non-damaged gallbladders, R-spondin 1 and noggin play important roles in maintaining the normal structure and function of the gallbladder.</w:t>
+              <w:br/>
+              <w:t>R-spondin 1 is a protein that acts as a potent activator of the Wnt signaling pathway. This pathway is involved in various cellular processes, including cell proliferation, differentiation, and tissue regeneration. In the gallbladder, R-spondin 1 helps to maintain the proliferation and renewal of the epithelial cells lining the gallbladder. It promotes the growth and survival of these cells, ensuring the integrity of the gallbladder lining.</w:t>
+              <w:br/>
+              <w:t>Noggin, on the other hand, is a protein that functions as an antagonist of bone morphogenetic proteins (BMPs). BMPs are a group of growth factors that regulate cell differentiation and tissue development. In the gallbladder, noggin acts to inhibit the action of BMPs, which could otherwise lead to inappropriate cell differentiation or tissue formation. By blocking BMP signaling, noggin helps maintain the proper balance of cell types within the gallbladder epithelium.</w:t>
+              <w:br/>
+              <w:t>Overall, R-spondin 1 and noggin work together to ensure the normal growth, renewal, and differentiation of cells in the non-damaged gallbladder, contributing to its regular physiological functions.</w:t>
             </w:r>
           </w:p>
         </w:tc>
@@ -6621,15 +6401,15 @@
           </w:tcPr>
           <w:p>
             <w:r>
-              <w:t>1. Rubinstein-Taybi syndrome (RTS) affects approximately 1 in 165,000 individuals worldwide.</w:t>
-              <w:br/>
-              <w:t>2. RTS is caused by mutations in the CREBBP gene located on chromosome 16.</w:t>
-              <w:br/>
-              <w:t>3. The CREBBP gene consists of two copies, one inherited from each parent, and produces a protein called CREB-binding protein (CBP).</w:t>
-              <w:br/>
-              <w:t>4. Mutations in the CREBBP gene can lead to the development of RTS, which is characterized by intellectual disability, delayed speech and language development, short stature, and facial dysmorphism.</w:t>
-              <w:br/>
-              <w:t>5. The genetic basis of RTS was first identified in the early 1990s, and since then, numerous other mutations in the CREBBP gene have been identified.</w:t>
+              <w:t>1. R-spondin 1 is a protein that activates the Wnt signaling pathway.</w:t>
+              <w:br/>
+              <w:t>2. The Wnt signaling pathway is involved in cell proliferation, differentiation, and tissue regeneration.</w:t>
+              <w:br/>
+              <w:t>3. In the gallbladder, R-spondin 1 contributes to the proliferation and renewal of the epithelial cells.</w:t>
+              <w:br/>
+              <w:t>4. Noggin is a protein that functions as an antagonist of bone morphogenetic proteins (BMPs).</w:t>
+              <w:br/>
+              <w:t>5. In the gallbladder, noggin inhibits the action of BMPs to maintain the balance of cell types within the gallbladder epithelium.</w:t>
             </w:r>
           </w:p>
         </w:tc>
@@ -6707,7 +6487,7 @@
           </w:tcPr>
           <w:p>
             <w:r>
-              <w:t>99(26)</w:t>
+              <w:t>1937(26)</w:t>
             </w:r>
           </w:p>
         </w:tc>
@@ -6759,7 +6539,7 @@
           </w:tcPr>
           <w:p>
             <w:r>
-              <w:t>What is the function of the viral KP4 protein?</w:t>
+              <w:t>Does NADPH oxidase 5 require any subunit for function?</w:t>
             </w:r>
           </w:p>
         </w:tc>
@@ -6813,13 +6593,19 @@
           </w:tcPr>
           <w:p>
             <w:r>
-              <w:t>The KP4 protein is a viral protein found in the KP4 virus, which is a member of the paramyxovirus family. The KP4 protein is one of the most well-studied viral proteins, and it has been shown to play a critical role in the infection and replication of the virus.</w:t>
-              <w:br/>
-              <w:t>The KP4 protein is a transmembrane protein that spans the viral membrane and is involved in the fusion of the viral and host cell membranes. This fusion is necessary for the virus to enter the host cell and replicate. The KP4 protein also plays a role in the assembly and release of new viral particles.</w:t>
-              <w:br/>
-              <w:t>In addition to its role in viral replication, the KP4 protein has been shown to interact with a number of host cell proteins, including the host cell membrane protein, CD46. This interaction can help the virus to evade the host immune system and establish a persistent infection.</w:t>
-              <w:br/>
-              <w:t>Overall, the KP4 protein is a critical component of the KP4 virus and plays a central role in its replication and infection of host cells. Understanding the function of this protein is important for the development of effective antiviral therapies and vaccines.</w:t>
+              <w:t>Yes, NADPH oxidase 5 (NOX5) requires several subunits for its function. NOX5 is a member of the NADPH oxidase enzyme family, which generates reactive oxygen species (ROS) by transferring electrons from NADPH to molecular oxygen. However, NOX5 differs from other NADPH oxidases as it is calcium-dependent and lacks the typical membrane-associated subunits found in other NOX isoforms.</w:t>
+              <w:br/>
+              <w:t>The subunits required for NOX5 function include:</w:t>
+              <w:br/>
+              <w:t>1. NOX5 itself: NOX5 is the catalytic subunit responsible for generating ROS.</w:t>
+              <w:br/>
+              <w:t>2. Calcium-binding domain: NOX5 contains calcium-binding EF hands that are required for its activation. NOX5 activation is dependent on the binding of intracellular calcium ions.</w:t>
+              <w:br/>
+              <w:t>3. Poldip2: Polymerase delta-interacting protein 2 (Poldip2) is a regulatory subunit that interacts with NOX5 and is necessary for NOX5 activation. Poldip2 has been shown to stabilize NOX5 protein levels and enhance its ROS production.</w:t>
+              <w:br/>
+              <w:t>4. Duox maturation factor (DUOXA): While DUOXA subunits are typically required for the maturation and cell surface expression of dual oxidase (DUOX) enzymes, recent studies have suggested that DUOXA1 and DUOXA2 may also interact with NOX5 and affect its expression in certain cell types.</w:t>
+              <w:br/>
+              <w:t>However, it should be noted that the exact subunit requirements for NOX5 function are still an active area of research, and further studies are needed to fully understand the regulatory mechanisms of NOX5.</w:t>
             </w:r>
           </w:p>
         </w:tc>
@@ -6871,15 +6657,15 @@
           </w:tcPr>
           <w:p>
             <w:r>
-              <w:t>1. The KP4 protein is a viral protein found in the KP4 virus, a member of the paramyxovirus family.</w:t>
-              <w:br/>
-              <w:t>2. The KP4 protein is a transmembrane protein.</w:t>
-              <w:br/>
-              <w:t>3. The KP4 protein is involved in the fusion of the viral and host cell membranes.</w:t>
-              <w:br/>
-              <w:t>4. The KP4 protein plays a role in the assembly and release of new viral particles.</w:t>
-              <w:br/>
-              <w:t>5. The KP4 protein interacts with host cell proteins, including CD46.</w:t>
+              <w:t>1. NADPH oxidase 5 (NOX5) is a member of the NADPH oxidase enzyme family, which generates reactive oxygen species.</w:t>
+              <w:br/>
+              <w:t>2. The functioning of NOX5 differs from other NADPH oxidases as it is calcium-dependent and lacks the typical membrane-associated subunits.</w:t>
+              <w:br/>
+              <w:t>3. NOX5 contains calcium-binding EF hands required for its activation, which depends on the binding of intracellular calcium ions.</w:t>
+              <w:br/>
+              <w:t>4. Polymerase delta-interacting protein 2 (Poldip2) is a regulatory subunit necessary for NOX5 activation.</w:t>
+              <w:br/>
+              <w:t>5. DUOXA1 and DUOXA2, typically required for dual oxidase (DUOX) enzymes, may also interact with NOX5 and affect its expression.</w:t>
             </w:r>
           </w:p>
         </w:tc>
@@ -6957,7 +6743,7 @@
           </w:tcPr>
           <w:p>
             <w:r>
-              <w:t>100(27)</w:t>
+              <w:t>1944(27)</w:t>
             </w:r>
           </w:p>
         </w:tc>
@@ -7009,7 +6795,7 @@
           </w:tcPr>
           <w:p>
             <w:r>
-              <w:t>What is the function of the AIRE gene at the embryonic stage?</w:t>
+              <w:t>What is the connection between furin and hepcidin?</w:t>
             </w:r>
           </w:p>
         </w:tc>
@@ -7063,7 +6849,15 @@
           </w:tcPr>
           <w:p>
             <w:r>
-              <w:t>The AIRE (Autoimmune Regulator) gene plays a crucial role in the development and function of the immune system, particularly during embryonic development. The AIRE gene is expressed in the thymus, a gland located in the chest that is responsible for the development and maturation of T cells, a type of immune cell. During embryonic development, the AIRE gene is expressed in the thymus and regulates the expression of genes involved in T cell development and maturation.</w:t>
+              <w:t>Furin and hepcidin are both proteins that play important roles in the regulation of iron metabolism.</w:t>
+              <w:br/>
+              <w:t>Furin is a proprotein convertase enzyme that is involved in the processing and activation of various proteins. It cleaves specific peptide bonds within precursor proteins, leading to their functional activation. Furin has been shown to cleave and activate prohepcidin, a precursor form of hepcidin.</w:t>
+              <w:br/>
+              <w:t>Hepcidin is a small peptide hormone primarily produced by the liver. It is a key regulator of iron homeostasis in the body. Hepcidin regulates iron levels by binding to and inhibiting the action of ferroportin, a transmembrane protein that exports iron from cells. When hepcidin binds to ferroportin, it leads to degradation of ferroportin, preventing iron from being released into the blood.</w:t>
+              <w:br/>
+              <w:t>The connection between furin and hepcidin lies in the processing and activation of prohepcidin. Prohepcidin is initially synthesized as an inactive precursor molecule and needs to be processed to its active form, hepcidin. Furin plays a critical role in this process by cleaving prohepcidin and converting it into active hepcidin.</w:t>
+              <w:br/>
+              <w:t>Overall, furin is involved in the activation of hepcidin, which in turn regulates iron levels in the body. This connection highlights the intricate molecular mechanisms involved in iron homeostasis and the role of different proteins in this process.</w:t>
             </w:r>
           </w:p>
         </w:tc>
@@ -7115,13 +6909,15 @@
           </w:tcPr>
           <w:p>
             <w:r>
-              <w:t>1. The AIRE gene is involved in the development and function of the immune system.</w:t>
-              <w:br/>
-              <w:t>2. The AIRE gene is expressed in the thymus.</w:t>
-              <w:br/>
-              <w:t>3. The thymus is responsible for the development and maturation of T cells.</w:t>
-              <w:br/>
-              <w:t>4. The AIRE gene regulates the expression of genes involved in T cell development and maturation.</w:t>
+              <w:t>1. Furin is a proprotein convertase enzyme involved in the processing and activation of various proteins.</w:t>
+              <w:br/>
+              <w:t>2. Furin cleaves and activates prohepcidin, a precursor form of hepcidin.</w:t>
+              <w:br/>
+              <w:t>3. Hepcidin is a small peptide hormone primarily produced by the liver, regulating iron homeostasis.</w:t>
+              <w:br/>
+              <w:t>4. Hepcidin regulates iron levels by binding to and inhibiting the action of ferroportin.</w:t>
+              <w:br/>
+              <w:t>5. Furin is involved in the conversion of prohepcidin into active hepcidin, which regulates iron levels in the body.</w:t>
             </w:r>
           </w:p>
         </w:tc>
@@ -7199,7 +6995,7 @@
           </w:tcPr>
           <w:p>
             <w:r>
-              <w:t>102(28)</w:t>
+              <w:t>1956(28)</w:t>
             </w:r>
           </w:p>
         </w:tc>
@@ -7251,7 +7047,7 @@
           </w:tcPr>
           <w:p>
             <w:r>
-              <w:t>Which drugs are utilized to treat amiodarone-induced thyroitoxicosis?</w:t>
+              <w:t>Which is the largest metabolic gene cluster in yeast?</w:t>
             </w:r>
           </w:p>
         </w:tc>
@@ -7305,19 +7101,7 @@
           </w:tcPr>
           <w:p>
             <w:r>
-              <w:t>Amiodarone is an antiarrhythmic drug that can cause thyrotoxicosis, a condition characterized by an overactive thyroid gland. Thyrotoxicosis can occur due to the drug's inhibition of the thyroid gland's iodide uptake, leading to increased thyroid hormone production. Treatment for amiodarone-induced thyrotoxicosis typically involves discontinuing the drug and managing symptoms with medications that can help reduce thyroid hormone levels. Here are some of the drugs that may be utilized to treat amiodarone-induced thyrotoxicosis:</w:t>
-              <w:br/>
-              <w:t>1. Beta-blockers: Beta-blockers are medications that can help reduce the symptoms of thyrotoxicosis, such as rapid heart rate, tremors, and anxiety. Propranolol and nadolol are commonly used beta-blockers for this purpose.</w:t>
-              <w:br/>
-              <w:t>2. Thionamides: Thionamides, such as methimazole and propylthiouracil, are medications that can help reduce thyroid hormone production. These drugs work by inhibiting the production of thyroid hormones and can be used to treat both mild and severe cases of amiodarone-induced thyrotoxicosis.</w:t>
-              <w:br/>
-              <w:t>3. Corticosteroids: Corticosteroids, such as prednisone, can be used to reduce inflammation and swelling in the thyroid gland. These drugs can help reduce symptoms such as swelling in the neck, difficulty swallowing, and difficulty breathing.</w:t>
-              <w:br/>
-              <w:t>4. Reverse T3: Reverse T3 is a medication that can help reduce thyroid hormone production. It works by inhibiting the conversion of T4 to T3, which can help reduce the levels of thyroid hormones in the body.</w:t>
-              <w:br/>
-              <w:t>5. Thyroid hormone antibodies: Thyroid hormone antibodies, such as teprotide, can help reduce thyroid hormone production. These drugs work by blocking the production of thyroid hormones and can be used to treat both mild and severe cases of amiodarone-induced thyrotoxicosis.</w:t>
-              <w:br/>
-              <w:t>It</w:t>
+              <w:t>The largest metabolic gene cluster in yeast is the galactose gene cluster. It contains 14 genes involved in the metabolism of galactose.</w:t>
             </w:r>
           </w:p>
         </w:tc>
@@ -7369,15 +7153,11 @@
           </w:tcPr>
           <w:p>
             <w:r>
-              <w:t>1. Amiodarone is an antiarrhythmic drug that can cause thyrotoxicosis.</w:t>
-              <w:br/>
-              <w:t>2. Thyrotoxicosis is characterized by an overactive thyroid gland.</w:t>
-              <w:br/>
-              <w:t>3. Amiodarone inhibits the thyroid gland's iodide uptake, leading to increased thyroid hormone production.</w:t>
-              <w:br/>
-              <w:t>4. Treatment for amiodarone-induced thyrotoxicosis involves discontinuing the drug.</w:t>
-              <w:br/>
-              <w:t>5. Beta-blockers, thionamides, corticosteroids, reverse T3, and thyroid hormone antibodies are drugs utilized to treat amiodarone-induced thyrotoxicosis.</w:t>
+              <w:t>1. The largest metabolic gene cluster in yeast is the galactose gene cluster.</w:t>
+              <w:br/>
+              <w:t>2. The galactose gene cluster contains 14 genes.</w:t>
+              <w:br/>
+              <w:t>3. These 14 genes contained in the galactose gene cluster are involved in the metabolism of galactose.</w:t>
             </w:r>
           </w:p>
         </w:tc>
@@ -7455,7 +7235,7 @@
           </w:tcPr>
           <w:p>
             <w:r>
-              <w:t>103(29)</w:t>
+              <w:t>1967(29)</w:t>
             </w:r>
           </w:p>
         </w:tc>
@@ -7507,7 +7287,7 @@
           </w:tcPr>
           <w:p>
             <w:r>
-              <w:t>How is spastic diplegia diagnosed?</w:t>
+              <w:t>What is the role of LIMT lncRNA?</w:t>
             </w:r>
           </w:p>
         </w:tc>
@@ -7561,25 +7341,15 @@
           </w:tcPr>
           <w:p>
             <w:r>
-              <w:t>Spastic diplegia is typically diagnosed through a combination of medical history, physical examination, and diagnostic tests. The following are some of the methods used to diagnose spastic diplegia:</w:t>
-              <w:br/>
-              <w:t>1. Medical History: The doctor will ask questions about the child's symptoms, such as when they started, how often they occur, and how they affect the child's daily activities.</w:t>
-              <w:br/>
-              <w:t>2. Physical Examination: The doctor will perform a thorough physical examination to check for signs of spasticity, such as stiffness, tightness, or abnormal reflexes.</w:t>
-              <w:br/>
-              <w:t>3. Neurological Examination: The doctor may perform a neurological examination to check for signs of damage to the brain or spinal cord, such as weakness, numbness, or difficulty with coordination and balance.</w:t>
-              <w:br/>
-              <w:t>4. Imaging Studies: Imaging studies, such as X-rays, CT scans, or MRI scans, may be ordered to rule out other conditions that may be causing the symptoms.</w:t>
-              <w:br/>
-              <w:t>5. Electromyography (EMG): EMG is a test that measures the electrical activity of muscles. It can help the doctor determine if there is any damage to the muscles or nerves.</w:t>
-              <w:br/>
-              <w:t>6. Nerve Conduction Studies (NCS): NCS is a test that measures the speed and strength of electrical signals in the nerves. It can help the doctor determine if there is any damage to the nerves.</w:t>
-              <w:br/>
-              <w:t>7. Genetic Testing: Genetic testing may be ordered to rule out other genetic conditions that may be causing the symptoms.</w:t>
-              <w:br/>
-              <w:t>8. Developmental Assessment: The doctor may also perform a developmental assessment to check the child's cognitive and motor skills.</w:t>
-              <w:br/>
-              <w:t>It is important to note that the diagnosis of spastic diplegia may take time, and the doctor may use a combination of these methods to make the diagnosis. Early diagnosis and treatment can help improve the child's quality of life and reduce the risk of complications.</w:t>
+              <w:t>LIMT lncRNA, also known as LncRNA in Macrophages Induced by TLR4, is a long non-coding RNA molecule that plays a role in immune response and inflammation. It was discovered as a downstream target of Toll-like receptor 4 (TLR4) signaling, which is involved in the recognition of pathogens and activation of immune responses.</w:t>
+              <w:br/>
+              <w:t>LIMT lncRNA is mainly expressed in macrophages, a type of immune cells that play a crucial role in innate immune response. Upon activation of TLR4 signaling by bacterial lipopolysaccharides (LPS) or other microbial components, LIMT lncRNA is upregulated in macrophages.</w:t>
+              <w:br/>
+              <w:t>LIMT lncRNA has been found to regulate the inflammatory response by modulating the expression of pro-inflammatory genes. It interacts with transcription factors and chromatin remodeling complexes to control the expression of genes involved in the production of pro-inflammatory cytokines like interleukin-6 (IL-6), tumor necrosis factor-alpha (TNF-α), and interleukin-1 beta (IL-1β).</w:t>
+              <w:br/>
+              <w:t>Furthermore, LIMT lncRNA has been shown to regulate the polarization of macrophages into the M1 pro-inflammatory phenotype. It promotes the expression of M1-specific genes and inhibits the expression of M2 anti-inflammatory genes, contributing to an amplified pro-inflammatory response.</w:t>
+              <w:br/>
+              <w:t>Overall, LIMT lncRNA has emerged as a key player in the regulation of immune response and inflammation, particularly in macrophages. Its dysregulation can potentially contribute to inflammatory disorders and uncovering its mechanisms may provide insights into the development of new therapies for inflammatory diseases.</w:t>
             </w:r>
           </w:p>
         </w:tc>
@@ -7631,15 +7401,15 @@
           </w:tcPr>
           <w:p>
             <w:r>
-              <w:t>1. Spastic diplegia is typically diagnosed through a combination of medical history, physical examination, and diagnostic tests.</w:t>
-              <w:br/>
-              <w:t>2. The doctor will ask questions about the child's symptoms, such as when they started, how often they occur, and how they affect the child's daily activities.</w:t>
-              <w:br/>
-              <w:t>3. The doctor will perform a thorough physical examination to check for signs of spasticity, such as stiffness, tightness, or abnormal reflexes.</w:t>
-              <w:br/>
-              <w:t>4. Imaging studies, such as X-rays, CT scans, or MRI scans, may be ordered to rule out other conditions that may be causing the symptoms.</w:t>
-              <w:br/>
-              <w:t>5. Electromyography (EMG) is a test that measures the electrical activity of muscles and can help determine if there is any damage to the muscles or nerves.</w:t>
+              <w:t>1. LIMT lncRNA interacts with transcription factors and chromatin remodeling complexes to control the expression of genes involved in the production of pro-inflammatory cytokines.</w:t>
+              <w:br/>
+              <w:t>2. LIMT lncRNA regulates the polarization of macrophages into the M1 pro-inflammatory phenotype.</w:t>
+              <w:br/>
+              <w:t>3. LIMT lncRNA promotes the expression of M1-specific genes and inhibits the expression of M2 anti-inflammatory genes.</w:t>
+              <w:br/>
+              <w:t>4. LIMT lncRNA, is a long non-coding RNA molecule involved in immune response and inflammation.</w:t>
+              <w:br/>
+              <w:t>5. LIMT lncRNA's dysregulation can potentially contribute to inflammatory disorders.</w:t>
             </w:r>
           </w:p>
         </w:tc>
@@ -7717,7 +7487,7 @@
           </w:tcPr>
           <w:p>
             <w:r>
-              <w:t>104(30)</w:t>
+              <w:t>1984(30)</w:t>
             </w:r>
           </w:p>
         </w:tc>
@@ -7769,7 +7539,7 @@
           </w:tcPr>
           <w:p>
             <w:r>
-              <w:t>Which is the genetic defect causing Neurofibromatosis type 1?</w:t>
+              <w:t>Which R / bioconductor package is used for performing SNP enrichment analysis?</w:t>
             </w:r>
           </w:p>
         </w:tc>
@@ -7823,7 +7593,7 @@
           </w:tcPr>
           <w:p>
             <w:r>
-              <w:t>Neurofibromatosis type 1 (NF1) is caused by a mutation in the NF1 gene, which is located on chromosome 17. The NF1 gene encodes a protein called neurofibromin, which plays a critical role in regulating the growth and development of nerve cells. When the NF1 gene is mutated, the resulting protein is either missing or defective, leading to the development of benign tumors, called neurofibromas, on nerve tissue. These tumors can occur anywhere in the body, but are most commonly found on the skin, in the brain and spinal cord, and in the peripheral nerves.</w:t>
+              <w:t>One package commonly used for performing SNP enrichment analysis in R / Bioconductor is g:Profiler.</w:t>
             </w:r>
           </w:p>
         </w:tc>
@@ -7875,15 +7645,7 @@
           </w:tcPr>
           <w:p>
             <w:r>
-              <w:t>1. Neurofibromatosis type 1 is caused by a mutation in the NF1 gene.</w:t>
-              <w:br/>
-              <w:t>2. The NF1 gene is located on chromosome 17.</w:t>
-              <w:br/>
-              <w:t>3. The NF1 gene encodes a protein called neurofibromin.</w:t>
-              <w:br/>
-              <w:t>4. Mutations in the NF1 gene result in a missing or defective neurofibromin protein.</w:t>
-              <w:br/>
-              <w:t>5. Neurofibromas, benign tumors, develop on nerve tissue due to the mutated NF1 gene.</w:t>
+              <w:t>1. The g:Profiler package in R / Bioconductor is commonly used for performing SNP enrichment analysis.</w:t>
             </w:r>
           </w:p>
         </w:tc>
@@ -7961,7 +7723,7 @@
           </w:tcPr>
           <w:p>
             <w:r>
-              <w:t>106(31)</w:t>
+              <w:t>2015(31)</w:t>
             </w:r>
           </w:p>
         </w:tc>
@@ -8013,7 +7775,7 @@
           </w:tcPr>
           <w:p>
             <w:r>
-              <w:t>Which package is available for analysing genomic interactions in R/Bioconductor?</w:t>
+              <w:t>Which are the key players on radial glial specification to ependymal cells?</w:t>
             </w:r>
           </w:p>
         </w:tc>
@@ -8067,25 +7829,19 @@
           </w:tcPr>
           <w:p>
             <w:r>
-              <w:t>There are several packages available in R/Bioconductor for analysing genomic interactions, including:</w:t>
-              <w:br/>
-              <w:t>1. InteractR: This package provides a comprehensive set of tools for identifying and visualizing genomic interactions. It can handle both genetic and epigenetic interactions and can be used to analyze both gene expression and genotype data.</w:t>
-              <w:br/>
-              <w:t>2. GSEA (Gene Set Enrichment Analysis): This package is specifically designed for identifying gene set enrichment in genomic interactions. It can be used to identify pathways or sets of genes that are overrepresented in a set of interacting genes.</w:t>
-              <w:br/>
-              <w:t>3. GenInt: This package provides a variety of tools for analyzing genomic interactions, including methods for identifying co-regulated gene pairs, predicting gene function from genomic interactions, and identifying regulatory elements.</w:t>
-              <w:br/>
-              <w:t>4. InteractomeR: This package provides a comprehensive set of tools for identifying and visualizing genomic interactions, including methods for identifying co-regulated gene pairs, predicting gene function from genomic interactions, and identifying regulatory elements.</w:t>
-              <w:br/>
-              <w:t>5. GenomicRanges: This package provides a variety of tools for analyzing genomic interactions, including methods for identifying co-regulated gene pairs, predicting gene function from genomic interactions, and identifying regulatory elements.</w:t>
-              <w:br/>
-              <w:t>6. R/BioConductor/Interactome: This package provides a comprehensive set of tools for identifying and visualizing genomic interactions, including methods for identifying co-regulated gene pairs, predicting gene function from genomic interactions, and identifying regulatory elements.</w:t>
-              <w:br/>
-              <w:t>7. GenomicInteractions: This package provides a variety of tools for analyzing genomic interactions, including methods for identifying co-regulated gene pairs, predicting gene function from genomic interactions, and identifying regulatory elements.</w:t>
-              <w:br/>
-              <w:t>8. InteractomeAnalysis: This package provides a variety of tools for analyzing genomic interactions, including methods for identifying co-regulated gene pairs, predicting gene function from genomic interactions, and identifying regulatory elements.</w:t>
-              <w:br/>
-              <w:t>Please note that this is not an exhaustive list and there may be other packages available in R/Bioconductor for analyzing genomic interactions. It's always a good idea to consult the package documentation and examples to determine which package is best suited for</w:t>
+              <w:t>There are several key players involved in the specification of radial glial cells to ependymal cells. These include:</w:t>
+              <w:br/>
+              <w:t>1. Transcription factors: Transcription factors play a crucial role in specifying the differentiation of radial glial cells into ependymal cells. For example, FoxJ1 and Gli3 are transcription factors that promote the differentiation of ependymal cells.</w:t>
+              <w:br/>
+              <w:t>2. Notch signaling pathway: Notch signaling is involved in the specification of radial glial cells into ependymal cells. Activation of the Notch pathway leads to the expression of transcription factors such as FoxJ1, which in turn promotes ependymal cell differentiation.</w:t>
+              <w:br/>
+              <w:t>3. Ciliary neurotrophic factor (CNTF): CNTF is a neurotrophic factor that plays a role in the specification of ependymal cells. It has been shown to promote the differentiation of radial glial cells into ependymal cells.</w:t>
+              <w:br/>
+              <w:t>4. Sonic Hedgehog (Shh) signaling pathway: Shh signaling is crucial for the specification of radial glial cells into ependymal cells. Shh, a morphogen, activates the Gli transcription factors, which in turn regulate the expression of genes involved in ependymal cell specification.</w:t>
+              <w:br/>
+              <w:t>5. Extracellular matrix components: The extracellular matrix, including components such as laminin, also plays a role in the specification of radial glial cells to ependymal cells. These components provide a structural framework and signaling cues for cell differentiation.</w:t>
+              <w:br/>
+              <w:t>It is important to note that the specific mechanisms and players involved in radial glial specification to ependymal cells may vary depending on the specific context and species being studied.</w:t>
             </w:r>
           </w:p>
         </w:tc>
@@ -8137,15 +7893,15 @@
           </w:tcPr>
           <w:p>
             <w:r>
-              <w:t>1. InteractR is a package available in R/Bioconductor for analyzing genomic interactions.</w:t>
-              <w:br/>
-              <w:t>2. GSEA (Gene Set Enrichment Analysis) is a package specifically designed for identifying gene set enrichment in genomic interactions.</w:t>
-              <w:br/>
-              <w:t>3. GenInt is a package that provides tools for analyzing genomic interactions, including methods for identifying co-regulated gene pairs, predicting gene function, and identifying regulatory elements.</w:t>
-              <w:br/>
-              <w:t>4. InteractomeR is a package that provides tools for identifying and visualizing genomic interactions, including methods for identifying co-regulated gene pairs, predicting gene function, and identifying regulatory elements.</w:t>
-              <w:br/>
-              <w:t>5. GenomicRanges is a package that provides tools for analyzing genomic interactions, including methods for identifying co-regulated gene pairs, predicting gene function, and identifying regulatory elements.</w:t>
+              <w:t>1. Transcription factors like FoxJ1 and Gli3 promote the differentiation of radial glial cells into ependymal cells.</w:t>
+              <w:br/>
+              <w:t>2. The Notch signaling pathway is involved in the specification of radial glial cells into ependymal cells.</w:t>
+              <w:br/>
+              <w:t>3. The ciliary neurotrophic factor (CNTF) promotes the differentiation of radial glial cells into ependymal cells.</w:t>
+              <w:br/>
+              <w:t>4. Sonic Hedgehog (Shh) signaling pathway is crucial for the specification of radial glial cells into ependymal cells.</w:t>
+              <w:br/>
+              <w:t>5. Extracellular matrix components, including laminin, play a role in the specification of radial glial cells to ependymal cells.</w:t>
             </w:r>
           </w:p>
         </w:tc>
@@ -8223,7 +7979,7 @@
           </w:tcPr>
           <w:p>
             <w:r>
-              <w:t>108(32)</w:t>
+              <w:t>2065(32)</w:t>
             </w:r>
           </w:p>
         </w:tc>
@@ -8275,7 +8031,7 @@
           </w:tcPr>
           <w:p>
             <w:r>
-              <w:t>Are stress granules involved in the pathogenesis of Amyotrophic Lateral Sclerosis?</w:t>
+              <w:t>How are triple negative gliomas characterized?</w:t>
             </w:r>
           </w:p>
         </w:tc>
@@ -8329,15 +8085,7 @@
           </w:tcPr>
           <w:p>
             <w:r>
-              <w:t>Amyotrophic Lateral Sclerosis (ALS) is a progressive neurodegenerative disorder characterized by the loss of motor neurons, leading to muscle weakness, atrophy, and paralysis. While the exact etiology of ALS remains unclear, recent studies have implicated stress granules in its pathogenesis. Stress granules are dynamic protein-RNA complexes that form in response to cellular stress and play a crucial role in regulating gene expression.</w:t>
-              <w:br/>
-              <w:t>One of the key findings supporting the involvement of stress granules in ALS is the observation of increased levels of stress granules in the brains of ALS patients compared to healthy controls. This suggests that stress granules may be overactive in ALS, leading to the misregulation of gene expression and the death of motor neurons.</w:t>
-              <w:br/>
-              <w:t>Another line of evidence comes from studies of the role of stress granules in motor neuron survival. In vitro studies have shown that stress granules can protect motor neurons from death by regulating the expression of pro-survival genes, such as Bcl-2. Conversely, disruption of stress granules can lead to the death of motor neurons, suggesting that stress granules play a critical role in maintaining motor neuron survival.</w:t>
-              <w:br/>
-              <w:t>Furthermore, recent studies have identified genetic mutations in genes encoding stress granule components that are associated with ALS. For example, mutations in the TARDBP gene, which encodes a protein involved in the formation of stress granules, have been found to cause ALS. These findings suggest that genetic mutations in stress granule components may contribute to the pathogenesis of ALS.</w:t>
-              <w:br/>
-              <w:t>In conclusion, while the exact mechanisms underlying ALS remain unclear, there is growing evidence to suggest that stress granules play a role in its pathogenesis. Further research is needed to fully understand the relationship between stress granules and ALS, and to identify potential therapeutic targets for this devastating disease.</w:t>
+              <w:t>Triple negative gliomas are characterized by the absence of three specific cell surface markers: estrogen receptor (ER), progesterone receptor (PR), and human epidermal growth factor receptor 2 (HER2). These markers are typically found on the surface of normal cells and are indicators for targeted therapies in certain cancers. However, in triple negative gliomas, these markers are not present, making it more challenging to target and treat the tumor using traditional therapeutic approaches. Triple negative gliomas are often characterized by their aggressive growth, poorer prognosis, and resistance to conventional treatment methods.</w:t>
             </w:r>
           </w:p>
         </w:tc>
@@ -8389,15 +8137,15 @@
           </w:tcPr>
           <w:p>
             <w:r>
-              <w:t>1. Amyotrophic Lateral Sclerosis (ALS) is a progressive neurodegenerative disorder characterized by the loss of motor neurons, leading to muscle weakness, atrophy, and paralysis.</w:t>
-              <w:br/>
-              <w:t>2. Increased levels of stress granules have been observed in the brains of ALS patients compared to healthy controls.</w:t>
-              <w:br/>
-              <w:t>3. Stress granules play a role in regulating gene expression.</w:t>
-              <w:br/>
-              <w:t>4. In vitro studies have shown that stress granules can protect motor neurons from death by regulating the expression of pro-survival genes.</w:t>
-              <w:br/>
-              <w:t>5. Mutations in the TARDBP gene, which encodes a protein involved in the formation of stress granules, have been found to cause ALS.</w:t>
+              <w:t>1. Triple negative gliomas are characterized by the absence of estrogen receptor (ER), progesterone receptor (PR), and human epidermal growth factor receptor 2 (HER2).</w:t>
+              <w:br/>
+              <w:t>2. ER, PR, and HER2 are typically found on the surface of normal cells and are indicators for targeted therapies in certain cancers.</w:t>
+              <w:br/>
+              <w:t>3. The absence of ER, PR, and HER2 makes triple negative gliomas more challenging to target and treat using traditional therapeutic approaches.</w:t>
+              <w:br/>
+              <w:t>4. Triple negative gliomas are often characterized by aggressive growth.</w:t>
+              <w:br/>
+              <w:t>5. Triple negative gliomas are generally resistant to conventional treatment methods and have a poorer prognosis.</w:t>
             </w:r>
           </w:p>
         </w:tc>
@@ -8475,7 +8223,7 @@
           </w:tcPr>
           <w:p>
             <w:r>
-              <w:t>109(33)</w:t>
+              <w:t>2069(33)</w:t>
             </w:r>
           </w:p>
         </w:tc>
@@ -8527,7 +8275,7 @@
           </w:tcPr>
           <w:p>
             <w:r>
-              <w:t>Does TGF-beta play a role in cardiac regeneration after myocardial infarction?</w:t>
+              <w:t>What is TOPAZ1?</w:t>
             </w:r>
           </w:p>
         </w:tc>
@@ -8581,19 +8329,7 @@
           </w:tcPr>
           <w:p>
             <w:r>
-              <w:t>Yes, TGF-beta has been shown to play a role in cardiac regeneration after myocardial infarction. TGF-beta is a potent cytokine that regulates a variety of cellular processes, including cell growth, differentiation, and survival. In the context of myocardial infarction, TGF-beta has been shown to promote cardiac regeneration by:</w:t>
-              <w:br/>
-              <w:t>1. Enhancing angiogenesis: TGF-beta stimulates the formation of new blood vessels, which is essential for cardiac regeneration.</w:t>
-              <w:br/>
-              <w:t>2. Promoting cell survival and proliferation: TGF-beta can protect cardiac cells from apoptosis and stimulate cell proliferation, which can help to replace damaged cardiac tissue.</w:t>
-              <w:br/>
-              <w:t>3. Inducing cardiac differentiation: TGF-beta can induce the differentiation of cardiac progenitor cells into mature cardiac cells, such as cardiomyocytes and endothelial cells.</w:t>
-              <w:br/>
-              <w:t>4. Modulating the immune response: TGF-beta can suppress the immune response and reduce inflammation, which can promote cardiac regeneration by reducing the damage to the cardiac tissue.</w:t>
-              <w:br/>
-              <w:t>5. Enhancing the function of existing cardiac tissue: TGF-beta can improve the function of existing cardiac tissue by increasing the expression of contractile proteins and improving the coordination of cardiac contractions.</w:t>
-              <w:br/>
-              <w:t>Overall, TGF-beta plays a critical role in cardiac regeneration after myocardial infarction by promoting cell survival, proliferation, differentiation, and angiogenesis, and by modulating the immune response. However, the therapeutic potential of TGF-beta in cardiac regeneration is still being explored and more research is needed to fully understand its mechanisms of action and to identify the most effective strategies for its use in clinical settings.</w:t>
+              <w:t>TOPAZ1 (The Ohio State University Pointing and Zipping Robot #1) is a robotic system developed at The Ohio State University in the field of robotics and automation. It is a robotic arm mounted on a mobile platform that can perform various tasks such as grasping objects, pointing at targets, and zipping up a jacket. TOPAZ1 is designed to assist people with physical disabilities in performing activities of daily living, specifically those with limited hand dexterity. The system incorporates advanced sensing, perception, and control algorithms to enable the robot to interact with the environment and objects effectively. TOPAZ1 serves as a research platform for exploring technologies that can enhance the autonomy and capabilities of assistive robots.</w:t>
             </w:r>
           </w:p>
         </w:tc>
@@ -8645,15 +8381,15 @@
           </w:tcPr>
           <w:p>
             <w:r>
-              <w:t>1. TGF-beta is a cytokine that regulates cell growth, differentiation, and survival.</w:t>
-              <w:br/>
-              <w:t>2. TGF-beta has been shown to enhance angiogenesis, the formation of new blood vessels.</w:t>
-              <w:br/>
-              <w:t>3. TGF-beta can protect cardiac cells from apoptosis and stimulate cell proliferation.</w:t>
-              <w:br/>
-              <w:t>4. TGF-beta can induce the differentiation of cardiac progenitor cells into mature cardiac cells.</w:t>
-              <w:br/>
-              <w:t>5. TGF-beta can suppress the immune response and reduce inflammation.</w:t>
+              <w:t>1. TOPAZ1 is a robotic system developed at The Ohio State University.</w:t>
+              <w:br/>
+              <w:t>2. The Ohio State University designed TOPAZ1 for the field of robotics and automation.</w:t>
+              <w:br/>
+              <w:t>3. TOPAZ1 is a robotic arm mounted on a mobile platform capable of performing tasks like grasping objects, pointing at targets, and zipping up a jacket.</w:t>
+              <w:br/>
+              <w:t>4. The primary purpose of TOPAZ1 is to assist individuals with physical disabilities, particularly those with limited hand dexterity.</w:t>
+              <w:br/>
+              <w:t>5. TOPAZ1 uses advanced sensing, perception, and control algorithms to interact with the environment and objects.</w:t>
             </w:r>
           </w:p>
         </w:tc>
@@ -8731,7 +8467,7 @@
           </w:tcPr>
           <w:p>
             <w:r>
-              <w:t>110(34)</w:t>
+              <w:t>2075(34)</w:t>
             </w:r>
           </w:p>
         </w:tc>
@@ -8783,7 +8519,7 @@
           </w:tcPr>
           <w:p>
             <w:r>
-              <w:t>Is there a genetic component for happiness?</w:t>
+              <w:t>Which gene controls the expression of GATA-1 isoforms?</w:t>
             </w:r>
           </w:p>
         </w:tc>
@@ -8837,21 +8573,7 @@
           </w:tcPr>
           <w:p>
             <w:r>
-              <w:t>Research suggests that there may be a genetic component to happiness, with certain genetic variations influencing a person's ability to experience happiness and well-being. Here are some key findings:</w:t>
-              <w:br/>
-              <w:t>1. Genetic influence on serotonin levels: Serotonin is a neurotransmitter that plays a role in mood regulation, and variations in the genes that code for serotonin have been linked to differences in happiness levels. For example, people with lower levels of the serotonin transporter gene (5-HTT) tend to be more sensitive to stress and have lower baseline levels of happiness.</w:t>
-              <w:br/>
-              <w:t>2. Monoamine oxidase A (MAOA) gene: The MAOA gene helps break down certain neurotransmitters, including serotonin, dopamine, and norepinephrine. Variations in the MAOA gene have been associated with differences in emotional regulation and happiness.</w:t>
-              <w:br/>
-              <w:t>3. COMT gene: The COMT gene is involved in the breakdown of dopamine, a neurotransmitter that plays a role in reward processing and motivation. Variations in the COMT gene have been linked to differences in happiness and well-being.</w:t>
-              <w:br/>
-              <w:t>4. HPA axis regulation: The hypothalamic-pituitary-adrenal (HPA) axis is a complex system involved in the body's response to stress. Variations in genes that regulate the HPA axis, such as the corticotropin-releasing hormone (CRH) gene, can influence a person's ability to cope with stress and experience happiness.</w:t>
-              <w:br/>
-              <w:t>5. Genetic influence on personality traits: Certain personality traits, such as extraversion and neuroticism, have been linked to differences in happiness levels. For example, people who are more extraverted tend to be happier and more sociable, while those who are more neurotic tend to be less happy and more prone to anxiety and depression.</w:t>
-              <w:br/>
-              <w:t>6. Epigenetic influences: Epigenetic changes, which affect how genes are expressed without altering the underlying DNA sequence, can also influence happiness. For example, studies have found that people who experience stress have epigenetic changes in genes involved in the HPA axis and stress response.</w:t>
-              <w:br/>
-              <w:t>While genetics can</w:t>
+              <w:t>The GATA1 gene itself controls the expression of GATA-1 isoforms. GATA1 is a transcription factor that binds to its own promoter region and regulates the transcription and alternative splicing of the GATA1 gene. This process results in the production of various isoforms of the GATA-1 protein.</w:t>
             </w:r>
           </w:p>
         </w:tc>
@@ -8903,15 +8625,15 @@
           </w:tcPr>
           <w:p>
             <w:r>
-              <w:t>1. Variations in the genes that code for serotonin have been linked to differences in happiness levels.</w:t>
-              <w:br/>
-              <w:t>2. The MAOA gene is involved in breaking down neurotransmitters such as serotonin, dopamine, and norepinephrine, and variations in this gene have been associated with differences in emotional regulation and happiness.</w:t>
-              <w:br/>
-              <w:t>3. The COMT gene is involved in the breakdown of dopamine, and variations in this gene have been linked to differences in happiness and well-being.</w:t>
-              <w:br/>
-              <w:t>4. Variations in genes that regulate the HPA axis, such as the CRH gene, can influence a person's ability to cope with stress and experience happiness.</w:t>
-              <w:br/>
-              <w:t>5. Certain personality traits, such as extraversion and neuroticism, have been linked to differences in happiness levels.</w:t>
+              <w:t>1. The GATA1 gene controls the expression of GATA-1 isoforms.</w:t>
+              <w:br/>
+              <w:t>2. GATA1 is a transcription factor.</w:t>
+              <w:br/>
+              <w:t>3. GATA1 gene binds to its own promoter region.</w:t>
+              <w:br/>
+              <w:t>4. GATA1 gene regulates the transcription and alternative splicing of itself.</w:t>
+              <w:br/>
+              <w:t>5. The process controlled by the GATA1 gene results in the production of various isoforms of the GATA-1 protein.</w:t>
             </w:r>
           </w:p>
         </w:tc>
@@ -8989,7 +8711,7 @@
           </w:tcPr>
           <w:p>
             <w:r>
-              <w:t>111(35)</w:t>
+              <w:t>2076(35)</w:t>
             </w:r>
           </w:p>
         </w:tc>
@@ -9041,7 +8763,7 @@
           </w:tcPr>
           <w:p>
             <w:r>
-              <w:t>What enzyme is inhibied by Opicapone?</w:t>
+              <w:t>What is MIRA-seq?</w:t>
             </w:r>
           </w:p>
         </w:tc>
@@ -9095,9 +8817,11 @@
           </w:tcPr>
           <w:p>
             <w:r>
-              <w:t>Opicapone is an oral catechol-O-methyltransferase (COMT) inhibitor. COMT is an enzyme that breaks down certain medications, including levodopa, in the brain. By inhibiting COMT, opicapone increases the amount of levodopa available for dopamine production in the brain, which can help to improve symptoms of Parkinson's disease.</w:t>
-              <w:br/>
-              <w:t>So, the answer is COMT.</w:t>
+              <w:t>MIRA-seq, also known as MicroRNA Reverse Transcription Quantitative Polymerase Chain Reaction (RT-qPCR) Analysis, is a technique used to measure the expression levels of microRNAs (small non-coding RNA molecules) in biological samples. It is a type of quantitative PCR method specifically designed for studying the expression of microRNAs, which are involved in the regulation of gene expression.</w:t>
+              <w:br/>
+              <w:t>MIRA-seq involves reverse transcription of microRNA molecules into complementary DNA (cDNA) using specific primers. This cDNA is then amplified using quantitative polymerase chain reaction (qPCR) techniques. Through the use of fluorescent probes or intercalating dyes, the amplification of the specific microRNAs can be monitored in real-time. The resulting data provides information about the relative expression levels of different microRNAs in a sample, allowing for the comparison of expression patterns between different biological conditions or samples.</w:t>
+              <w:br/>
+              <w:t>MIRA-seq is a valuable tool in microRNA research as it enables the quantification of microRNA expression levels with high specificity and sensitivity. It can be used to investigate the roles of microRNAs in various biological processes, such as development, disease progression, and response to treatment.</w:t>
             </w:r>
           </w:p>
         </w:tc>
@@ -9149,15 +8873,15 @@
           </w:tcPr>
           <w:p>
             <w:r>
-              <w:t>1. Opicapone is an oral catechol-O-methyltransferase (COMT) inhibitor.</w:t>
-              <w:br/>
-              <w:t>2. COMT is an enzyme that breaks down certain medications, including levodopa, in the brain.</w:t>
-              <w:br/>
-              <w:t>3. Opicapone inhibits COMT.</w:t>
-              <w:br/>
-              <w:t>4. Opicapone increases the amount of levodopa available for dopamine production in the brain.</w:t>
-              <w:br/>
-              <w:t>5. Opicapone can help improve symptoms of Parkinson's disease.</w:t>
+              <w:t>1. MIRA-seq, or MicroRNA Reverse Transcription Quantitative Polymerase Chain Reaction (RT-qPCR) Analysis, measures the expression levels of microRNAs in biological samples.</w:t>
+              <w:br/>
+              <w:t>2. MicroRNAs are involved in the regulation of gene expression.</w:t>
+              <w:br/>
+              <w:t>3. MIRA-seq involves reverse transcription of microRNA molecules into complementary DNA (cDNA) using specific primers.</w:t>
+              <w:br/>
+              <w:t>4. The technique of MIRA-seq uses fluorescent probes or intercalating dyes to monitor the amplification of specific microRNAs in real-time.</w:t>
+              <w:br/>
+              <w:t>5. MIRA-seq can be used to investigate the roles of microRNAs in various biological processes, such as development, disease progression, and response to treatment.</w:t>
             </w:r>
           </w:p>
         </w:tc>
@@ -9235,7 +8959,7 @@
           </w:tcPr>
           <w:p>
             <w:r>
-              <w:t>112(36)</w:t>
+              <w:t>2108(36)</w:t>
             </w:r>
           </w:p>
         </w:tc>
@@ -9287,7 +9011,7 @@
           </w:tcPr>
           <w:p>
             <w:r>
-              <w:t>What kind of affinity purification would you use in order to isolate soluble lysosomal proteins?</w:t>
+              <w:t>What is the indication of ARCALYST?</w:t>
             </w:r>
           </w:p>
         </w:tc>
@@ -9341,19 +9065,7 @@
           </w:tcPr>
           <w:p>
             <w:r>
-              <w:t>Soluble lysosomal proteins can be isolated using affinity purification techniques that take advantage of the unique properties of these proteins. Here are some common methods used to isolate soluble lysosomal proteins:</w:t>
-              <w:br/>
-              <w:t>1. Lectin affinity chromatography: Lysosomal proteins are often highly glycosylated, and lectins can bind to these glycans. Lectin affinity chromatography can be used to isolate soluble lysosomal proteins by binding to the glycans on the surface of the proteins.</w:t>
-              <w:br/>
-              <w:t>2. IgG affinity chromatography: IgG antibodies can be used to isolate soluble lysosomal proteins by binding to the Fc region of the proteins. IgG affinity chromatography can be used to isolate soluble lysosomal proteins from cell lysates or tissue homogenates.</w:t>
-              <w:br/>
-              <w:t>3. Nickel ion affinity chromatography: Nickel ions can bind to the cysteine residues in lysosomal proteins, allowing for their isolation using nickel ion affinity chromatography. This method is particularly useful for isolating proteins that are rich in cysteine residues, such as cathepsins.</w:t>
-              <w:br/>
-              <w:t>4. Immunomagnetic separation: Immunomagnetic separation can be used to isolate soluble lysosomal proteins by using antibodies that are specific to these proteins. The antibodies are attached to magnetic beads, which are then added to the cell lysate or tissue homogenate. The lysosomal proteins bind to the beads, allowing for their isolation.</w:t>
-              <w:br/>
-              <w:t>5. Gel filtration: Gel filtration can be used to isolate soluble lysosomal proteins by separating them based on their size. The proteins are separated using a gel matrix, and the smaller proteins are able to pass through the gel, while the larger proteins are retained.</w:t>
-              <w:br/>
-              <w:t>6. Hydrophobic interaction chromatography (HIC): HIC can be used to isolate soluble lysosomal proteins by taking advantage of their hydrophobic properties. The proteins are separated based on their hydrophobicity,</w:t>
+              <w:t>ARCALYST (rilonacept) is indicated for the treatment of Cryopyrin-Associated Periodic Syndromes (CAPS), including Familial Cold Autoinflammatory Syndrome (FCAS) and Muckle-Wells Syndrome (MWS) in adults and children 12 years and older. It is also indicated for the treatment of Neonatal-Onset Multisystem Inflammatory Disease (NOMID)/Chronic Infantile Neurologic, Cutaneous, Articular (CINCA) Syndrome in infants and children 4 months and older.</w:t>
             </w:r>
           </w:p>
         </w:tc>
@@ -9405,15 +9117,15 @@
           </w:tcPr>
           <w:p>
             <w:r>
-              <w:t>1. Lectin affinity chromatography can be used to isolate soluble lysosomal proteins by binding to the glycans on their surface.</w:t>
-              <w:br/>
-              <w:t>2. IgG affinity chromatography can be used to isolate soluble lysosomal proteins by binding to the Fc region of the proteins.</w:t>
-              <w:br/>
-              <w:t>3. Nickel ion affinity chromatography can be used to isolate lysosomal proteins by binding to the cysteine residues.</w:t>
-              <w:br/>
-              <w:t>4. Immunomagnetic separation can be used to isolate soluble lysosomal proteins by using antibodies attached to magnetic beads.</w:t>
-              <w:br/>
-              <w:t>5. Gel filtration can be used to isolate soluble lysosomal proteins by separating them based on their size.</w:t>
+              <w:t>1. ARCALYST (rilonacept) is used for the treatment of Cryopyrin-Associated Periodic Syndromes (CAPS).</w:t>
+              <w:br/>
+              <w:t>2. ARCALYST is indicated for treating Familial Cold Autoinflammatory Syndrome (FCAS) and Muckle-Wells Syndrome (MWS).</w:t>
+              <w:br/>
+              <w:t>3. ARCALYST is used for treating patients of FCAS and MWS who are 12 years old and above.</w:t>
+              <w:br/>
+              <w:t>4. ARCALYST is indicated for treating Neonatal-Onset Multisystem Inflammatory Disease (NOMID)/Chronic Infantile Neurologic, Cutaneous, Articular (CINCA) Syndrome.</w:t>
+              <w:br/>
+              <w:t>5. The treatment of NOMID/CINCA with ARCALYST is indicated for infants and children who are 4 months old and above.</w:t>
             </w:r>
           </w:p>
         </w:tc>
@@ -9491,7 +9203,7 @@
           </w:tcPr>
           <w:p>
             <w:r>
-              <w:t>114(37)</w:t>
+              <w:t>2170(37)</w:t>
             </w:r>
           </w:p>
         </w:tc>
@@ -9543,7 +9255,7 @@
           </w:tcPr>
           <w:p>
             <w:r>
-              <w:t>Do archaeal genomes contain one or multiple origins of replication?</w:t>
+              <w:t>List the human acrocentric chromosomes that are involved in Robertsonian translocation.</w:t>
             </w:r>
           </w:p>
         </w:tc>
@@ -9597,13 +9309,17 @@
           </w:tcPr>
           <w:p>
             <w:r>
-              <w:t>Most eukaryotic genomes, including those of animals, plants, and fungi, are thought to have a single origin of replication (oriC). However, recent studies have shown that some eukaryotic organisms, such as the protozoan parasite Toxoplasma gondii, have multiple origins of replication. Archaeal genomes, on the other hand, are thought to have multiple origins of replication.</w:t>
-              <w:br/>
-              <w:t>One study found that the archaeon Halorubrum sodomense has three origins of replication, while another study found that the archaeon Thermococcus kodakarensis has two origins of replication. These findings suggest that the presence of multiple origins of replication may be more common in archaeal genomes than in eukaryotic genomes.</w:t>
-              <w:br/>
-              <w:t>It is not clear why archaeal genomes might have multiple origins of replication, but it is thought that this may be related to the fact that archaea are highly heterogeneous and have a wide range of growth temperatures and environments. This heterogeneity may make it advantageous for archaeal genomes to have multiple origins of replication, allowing them to maintain genome stability and function in a variety of environments.</w:t>
-              <w:br/>
-              <w:t>In contrast, eukaryotic genomes are generally more stable and less heterogeneous than archaeal genomes, and it is thought that the single origin of replication in these genomes is sufficient to maintain genome stability. However, it is possible that some eukaryotic organisms may also have multiple origins of replication, and further research is needed to determine the prevalence of this feature in eukaryotic genomes.</w:t>
+              <w:t>The human acrocentric chromosomes that are involved in Robertsonian translocation are:</w:t>
+              <w:br/>
+              <w:t>1. Chromosome 13 (13q14)</w:t>
+              <w:br/>
+              <w:t>2. Chromosome 14 (14q11)</w:t>
+              <w:br/>
+              <w:t>3. Chromosome 15 (15q13)</w:t>
+              <w:br/>
+              <w:t>21q21</w:t>
+              <w:br/>
+              <w:t>22q12</w:t>
             </w:r>
           </w:p>
         </w:tc>
@@ -9655,15 +9371,15 @@
           </w:tcPr>
           <w:p>
             <w:r>
-              <w:t>1. Some eukaryotic organisms, such as the protozoan parasite Toxoplasma gondii, have been found to have multiple origins of replication.</w:t>
-              <w:br/>
-              <w:t>2. Archaeal genomes are thought to have multiple origins of replication.</w:t>
-              <w:br/>
-              <w:t>3. The archaeon Halorubrum sodomense has been found to have three origins of replication.</w:t>
-              <w:br/>
-              <w:t>4. The archaeon Thermococcus kodakarensis has been found to have two origins of replication.</w:t>
-              <w:br/>
-              <w:t>5. The presence of multiple origins of replication may be more common in archaeal genomes than in eukaryotic genomes.</w:t>
+              <w:t>1. Chromosome 13 (13q14) is a human acrocentric chromosome involved in Robertsonian translocation.</w:t>
+              <w:br/>
+              <w:t>2. Chromosome 14 (14q11) is a human acrocentric chromosome involved in Robertsonian translocation.</w:t>
+              <w:br/>
+              <w:t>3. Chromosome 15 (15q13) is a human acrocentric chromosome involved in Robertsonian translocation.</w:t>
+              <w:br/>
+              <w:t>4. Chromosome 21 (21q21) is a human acrocentric chromosome involved in Robertsonian translocation.</w:t>
+              <w:br/>
+              <w:t>5. Chromosome 22 (22q12) is a human acrocentric chromosome involved in Robertsonian translocation.</w:t>
             </w:r>
           </w:p>
         </w:tc>
@@ -9741,7 +9457,7 @@
           </w:tcPr>
           <w:p>
             <w:r>
-              <w:t>115(38)</w:t>
+              <w:t>2237(38)</w:t>
             </w:r>
           </w:p>
         </w:tc>
@@ -9793,7 +9509,7 @@
           </w:tcPr>
           <w:p>
             <w:r>
-              <w:t>Which pathological conditions are caused by mutations in the CYLD gene?</w:t>
+              <w:t>Which R package could be used for the identification of pediatric brain tumors?</w:t>
             </w:r>
           </w:p>
         </w:tc>
@@ -9847,19 +9563,7 @@
           </w:tcPr>
           <w:p>
             <w:r>
-              <w:t>The CYLD gene encodes a protein that is involved in regulating the activity of transcription factors and other signaling pathways. Mutations in the CYLD gene have been associated with a variety of pathological conditions, including:</w:t>
-              <w:br/>
-              <w:t>1. Neurodegenerative diseases: Mutations in the CYLD gene have been identified in individuals with neurodegenerative diseases such as Alzheimer's disease, Parkinson's disease, and amyotrophic lateral sclerosis (ALS). These mutations are thought to disrupt the normal function of the CYLD protein, leading to the death of neurons and the progression of these diseases.</w:t>
-              <w:br/>
-              <w:t>2. Cancer: Mutations in the CYLD gene have been found in various types of cancer, including breast cancer, lung cancer, and ovarian cancer. These mutations can lead to the uncontrolled growth and proliferation of cancer cells, contributing to the development and progression of cancer.</w:t>
-              <w:br/>
-              <w:t>3. Autoimmune diseases: Some mutations in the CYLD gene have been associated with autoimmune diseases such as lupus and rheumatoid arthritis. These mutations may lead to the production of autoantibodies and the activation of immune cells, contributing to the development of these diseases.</w:t>
-              <w:br/>
-              <w:t>4. Developmental disorders: Mutations in the CYLD gene have been identified in individuals with developmental disorders such as intellectual disability and autism spectrum disorder. These mutations may affect the normal development and function of the brain, leading to these disorders.</w:t>
-              <w:br/>
-              <w:t>5. Cardiovascular diseases: Mutations in the CYLD gene have been found to be associated with an increased risk of cardiovascular diseases such as heart attack and stroke. These mutations may lead to the dysregulation of signaling pathways involved in the development and progression of these diseases.</w:t>
-              <w:br/>
-              <w:t>Overall, mutations in the CYLD gene have been implicated in a wide range of pathological conditions, highlighting the importance of this gene in maintaining proper cellular function and preventing disease.</w:t>
+              <w:t>The 'medulloblastoma' package in R could be used for the identification of pediatric brain tumors, specifically focusing on medulloblastoma, which is one type of pediatric brain tumor. This package provides various functions and tools for analysis and visualization of medulloblastoma data, including gene expression and copy number variation data.</w:t>
             </w:r>
           </w:p>
         </w:tc>
@@ -9911,15 +9615,15 @@
           </w:tcPr>
           <w:p>
             <w:r>
-              <w:t>1. Mutations in the CYLD gene have been associated with neurodegenerative diseases such as Alzheimer's disease, Parkinson's disease, and amyotrophic lateral sclerosis (ALS).</w:t>
-              <w:br/>
-              <w:t>2. Mutations in the CYLD gene have been found in various types of cancer, including breast cancer, lung cancer, and ovarian cancer.</w:t>
-              <w:br/>
-              <w:t>3. Some mutations in the CYLD gene have been associated with autoimmune diseases such as lupus and rheumatoid arthritis.</w:t>
-              <w:br/>
-              <w:t>4. Mutations in the CYLD gene have been identified in individuals with developmental disorders such as intellectual disability and autism spectrum disorder.</w:t>
-              <w:br/>
-              <w:t>5. Mutations in the CYLD gene have been found to be associated with an increased risk of cardiovascular diseases such as heart attack and stroke.</w:t>
+              <w:t>1. The 'medulloblastoma' package is an R package.</w:t>
+              <w:br/>
+              <w:t>2. The 'medulloblastoma' in R could be used for the identification of pediatric brain tumors.</w:t>
+              <w:br/>
+              <w:t>3. Medulloblastoma is a type of pediatric brain tumor.</w:t>
+              <w:br/>
+              <w:t>4. The 'medulloblastoma' package provides various functions and tools for the analysis and visualization of medulloblastoma data.</w:t>
+              <w:br/>
+              <w:t>5. The 'medulloblastoma' package can handle gene expression and copy number variation data.</w:t>
             </w:r>
           </w:p>
         </w:tc>
@@ -9997,7 +9701,7 @@
           </w:tcPr>
           <w:p>
             <w:r>
-              <w:t>116(39)</w:t>
+              <w:t>2246(39)</w:t>
             </w:r>
           </w:p>
         </w:tc>
@@ -10049,7 +9753,7 @@
           </w:tcPr>
           <w:p>
             <w:r>
-              <w:t>Which is the genetic basis of Spinal Muscular Atrophy (SMA)?</w:t>
+              <w:t>Is NEMO a zinc finger protein?</w:t>
             </w:r>
           </w:p>
         </w:tc>
@@ -10103,7 +9807,7 @@
           </w:tcPr>
           <w:p>
             <w:r>
-              <w:t>Spinal muscular atrophy (SMA) is caused by mutations in the Survival Motor Neuron 1 (SMN1) gene. This gene provides instructions for making a protein called survival motor neuron (SMN), which is critical for the survival of motor neurons in the spinal cord. Without enough SMN protein, motor neurons degenerate and die, leading to muscle weakness and wasting. SMA is the most common genetic cause of infant death, and there is currently no cure. However, researchers are working to develop treatments that can help manage the symptoms of SMA and improve the quality of life for people affected by the disorder.</w:t>
+              <w:t>No, NEMO (NF-κB essential modulator) is not a zinc finger protein. NEMO is an important regulatory protein involved in the NF-κB (nuclear factor kappa-light-chain-enhancer of activated B cells) signaling pathway. It contains several functional domains, including a leucine zipper domain and a coiled-coil domain, but it does not contain any zinc finger motifs.</w:t>
             </w:r>
           </w:p>
         </w:tc>
@@ -10155,15 +9859,15 @@
           </w:tcPr>
           <w:p>
             <w:r>
-              <w:t>1. Spinal Muscular Atrophy (SMA) is caused by mutations in the Survival Motor Neuron 1 (SMN1) gene.</w:t>
-              <w:br/>
-              <w:t>2. The SMN1 gene provides instructions for making a protein called survival motor neuron (SMN).</w:t>
-              <w:br/>
-              <w:t>3. SMN protein is critical for the survival of motor neurons in the spinal cord.</w:t>
-              <w:br/>
-              <w:t>4. The degeneration and death of motor neurons in the spinal cord lead to muscle weakness and wasting in SMA.</w:t>
-              <w:br/>
-              <w:t>5. SMA is the most common genetic cause of infant death.</w:t>
+              <w:t>1. NEMO stands for NF-κB essential modulator.</w:t>
+              <w:br/>
+              <w:t>2. NEMO is a regulatory protein.</w:t>
+              <w:br/>
+              <w:t>3. NEMO is involved in the NF-κB signaling pathway.</w:t>
+              <w:br/>
+              <w:t>4. NEMO contains a leucine zipper domain and a coiled-coil domain.</w:t>
+              <w:br/>
+              <w:t>5. NEMO does not contain any zinc finger motifs.</w:t>
             </w:r>
           </w:p>
         </w:tc>
@@ -10241,7 +9945,7 @@
           </w:tcPr>
           <w:p>
             <w:r>
-              <w:t>117(40)</w:t>
+              <w:t>2247(40)</w:t>
             </w:r>
           </w:p>
         </w:tc>
@@ -10293,7 +9997,7 @@
           </w:tcPr>
           <w:p>
             <w:r>
-              <w:t>Which are the common symptoms of Cushing's syndrome?</w:t>
+              <w:t>Does TFIIS affect nucleosome positioning?</w:t>
             </w:r>
           </w:p>
         </w:tc>
@@ -10347,35 +10051,11 @@
           </w:tcPr>
           <w:p>
             <w:r>
-              <w:t>Cushing's syndrome is a hormonal disorder that occurs when the body has too much cortisol, a steroid hormone produced by the adrenal glands. The symptoms of Cushing's syndrome can vary depending on the individual, but common symptoms include:</w:t>
-              <w:br/>
-              <w:t>1. Weight gain: Cushing's syndrome can cause significant weight gain, particularly in the abdomen, face, and neck.</w:t>
-              <w:br/>
-              <w:t>2. Fatigue: Feeling tired or weak is a common symptom of Cushing's syndrome, which can make it difficult to perform daily activities.</w:t>
-              <w:br/>
-              <w:t>3. Muscle weakness: Cushing's syndrome can cause muscle weakness and loss of muscle mass, particularly in the upper arms and legs.</w:t>
-              <w:br/>
-              <w:t>4. High blood pressure: Cushing's syndrome can increase blood pressure, which can lead to damage to blood vessels and increase the risk of heart disease.</w:t>
-              <w:br/>
-              <w:t>5. Abnormal menstrual cycles: Women with Cushing's syndrome may experience irregular or absent menstrual periods, or may have heavier or lighter periods than usual.</w:t>
-              <w:br/>
-              <w:t>6. Hirsutism: Cushing's syndrome can cause excessive hair growth on the face, chest, and back, particularly in women.</w:t>
-              <w:br/>
-              <w:t>7. Acne: Cushing's syndrome can cause acne, particularly on the face and chest.</w:t>
-              <w:br/>
-              <w:t>8. Osteoporosis: Cushing's syndrome can cause bone loss and increase the risk of osteoporosis, particularly in older adults.</w:t>
-              <w:br/>
-              <w:t>9. Depression: Cushing's syndrome can cause depression, anxiety, and mood changes, which can affect an individual's ability to function in daily life.</w:t>
-              <w:br/>
-              <w:t>10. Memory problems: Cushing's syndrome can cause memory problems and difficulty concentrating, which can affect an individual's ability to perform daily tasks.</w:t>
-              <w:br/>
-              <w:t>11. Sleep disturbances: Cushing's syndrome can cause sleep disturbances, including insomnia and sleep apnea.</w:t>
-              <w:br/>
-              <w:t>12. Purple striae: Cushing's syndrome can cause stretch marks, particularly on the abdomen, thighs, and buttocks.</w:t>
-              <w:br/>
-              <w:t>13. Balding: Cushing's syndrome can cause hair loss, particularly on the scalp.</w:t>
-              <w:br/>
-              <w:t>14. Easy bruising: C</w:t>
+              <w:t>Yes, Transcription Elongation Factor TFIIS has been shown to affect nucleosome positioning.</w:t>
+              <w:br/>
+              <w:t xml:space="preserve">TFIIS promotes transcription elongation by stimulating RNA polymerase II backtracking and cleavage of stalled transcripts. This allows the RNA polymerase II to continue transcribing through nucleosomes, which are condensed structures of DNA and histone proteins. </w:t>
+              <w:br/>
+              <w:t>By promoting transcription through nucleosomes, TFIIS can influence nucleosome positioning. It has been shown that TFIIS can displace histone proteins from the DNA template, leading to changes in nucleosome positioning and overall chromatin structure. This remodeling of nucleosomes can have significant effects on gene expression, as the accessibility of DNA to transcription factors and other regulatory proteins is dependent on nucleosome positioning.</w:t>
             </w:r>
           </w:p>
         </w:tc>
@@ -10427,15 +10107,15 @@
           </w:tcPr>
           <w:p>
             <w:r>
-              <w:t>1. Cushing's syndrome is a hormonal disorder caused by an excess of cortisol.</w:t>
-              <w:br/>
-              <w:t>2. Weight gain, particularly in the abdomen, face, and neck, is a common symptom of Cushing's syndrome.</w:t>
-              <w:br/>
-              <w:t>3. Fatigue is a common symptom of Cushing's syndrome, making daily activities difficult.</w:t>
-              <w:br/>
-              <w:t>4. Muscle weakness and loss of muscle mass, especially in the upper arms and legs, can occur with Cushing's syndrome.</w:t>
-              <w:br/>
-              <w:t>5. High blood pressure is a symptom of Cushing's syndrome and can increase the risk of heart disease.</w:t>
+              <w:t>1. Transcription Elongation Factor TFIIS, also known as TFIIS, can affect nucleosome positioning.</w:t>
+              <w:br/>
+              <w:t>2. TFIIS promotes transcription elongation by stimulating RNA polymerase II backtracking and cleavage of stalled transcripts.</w:t>
+              <w:br/>
+              <w:t>3. Nucleosomes are condensed structures of DNA and histone proteins.</w:t>
+              <w:br/>
+              <w:t>4. TFIIS can displace histone proteins from DNA, leading to changes in nucleosome positioning and chromatin structure.</w:t>
+              <w:br/>
+              <w:t>5. The accessibility of DNA to transcription factors and other regulatory proteins is dependent on nucleosome positioning.</w:t>
             </w:r>
           </w:p>
         </w:tc>
@@ -10513,7 +10193,7 @@
           </w:tcPr>
           <w:p>
             <w:r>
-              <w:t>118(41)</w:t>
+              <w:t>2262(41)</w:t>
             </w:r>
           </w:p>
         </w:tc>
@@ -10565,7 +10245,7 @@
           </w:tcPr>
           <w:p>
             <w:r>
-              <w:t>Which is the third subunit of the TSC1-TSC2 complex upstream of mTORC1?</w:t>
+              <w:t>Do origins of replication close to yeast centromeres fire early or late?</w:t>
             </w:r>
           </w:p>
         </w:tc>
@@ -10619,7 +10299,7 @@
           </w:tcPr>
           <w:p>
             <w:r>
-              <w:t>The TSC1-TSC2 complex is a key regulator of cell growth and metabolism, and it is composed of three subunits: TSC1, TSC2, and a third subunit upstream of mTORC1. The third subunit of the TSC1-TSC2 complex upstream of mTORC1 is called TFEB (TSC-associated factor EB). TFEB is a transcriptional coactivator that regulates the expression of genes involved in cell growth, metabolism, and autophagy.</w:t>
+              <w:t>The origins of replication close to yeast centromeres generally fire late during the replication process. This is due to a phenomenon known as centromere-proximal pausing, where replication forks stall in the vicinity of centromeres before they resume replication. This pausing allows replication at regions farther away from the centromeres to progress first, ensuring that the centromere is fully replicated before the replication forks approach it.</w:t>
             </w:r>
           </w:p>
         </w:tc>
@@ -10671,15 +10351,15 @@
           </w:tcPr>
           <w:p>
             <w:r>
-              <w:t>1. The TSC1-TSC2 complex is composed of three subunits: TSC1, TSC2, and TFEB.</w:t>
-              <w:br/>
-              <w:t>2. TFEB is the third subunit of the TSC1-TSC2 complex upstream of mTORC1.</w:t>
-              <w:br/>
-              <w:t>3. TFEB is a transcriptional coactivator.</w:t>
-              <w:br/>
-              <w:t>4. TFEB regulates the expression of genes involved in cell growth, metabolism, and autophagy.</w:t>
-              <w:br/>
-              <w:t>5. The TSC1-TSC2 complex is a key regulator of cell growth and metabolism.</w:t>
+              <w:t>1. The origins of replication close to yeast centromeres generally fire late during the replication process.</w:t>
+              <w:br/>
+              <w:t>2. This late firing is due to a phenomenon known as centromere-proximal pausing.</w:t>
+              <w:br/>
+              <w:t>3. During centromere-proximal pausing, replication forks stall in the vicinity of centromeres before resuming replication.</w:t>
+              <w:br/>
+              <w:t>4. Centromere-proximal pausing allows replication at regions farther away from the centromeres to progress first.</w:t>
+              <w:br/>
+              <w:t>5. Centromere-proximal pausing ensures that the centromere is fully replicated before the replication forks approach it.</w:t>
             </w:r>
           </w:p>
         </w:tc>
@@ -10757,7 +10437,7 @@
           </w:tcPr>
           <w:p>
             <w:r>
-              <w:t>119(42)</w:t>
+              <w:t>2268(42)</w:t>
             </w:r>
           </w:p>
         </w:tc>
@@ -10809,7 +10489,7 @@
           </w:tcPr>
           <w:p>
             <w:r>
-              <w:t>Which kinase is inhibited by the small molecule KN-93?</w:t>
+              <w:t>Which are the properties of mammalian GA-sequences?</w:t>
             </w:r>
           </w:p>
         </w:tc>
@@ -10863,7 +10543,21 @@
           </w:tcPr>
           <w:p>
             <w:r>
-              <w:t>KN-93 is a small molecule inhibitor of the protein kinase C (PKC). It selectively binds to and inhibits the activity of PKC-β isoforms, which are implicated in various cellular processes, including cell proliferation, differentiation, and survival. KN-93 has been shown to have antineoplastic activity in various cancer models, and it is currently being investigated as a potential therapeutic agent for the treatment of cancer.</w:t>
+              <w:t>1) Conservation: GA-sequences are highly conserved across mammalian species, meaning they remain relatively unchanged across different species over evolutionary time.</w:t>
+              <w:br/>
+              <w:t>2) Abundance: GA-sequences are present in large numbers throughout the mammalian genome, making them a common feature.</w:t>
+              <w:br/>
+              <w:t>3) Repetitive: GA-sequences are repetitive sequences, meaning they occur in multiple copies within the genome.</w:t>
+              <w:br/>
+              <w:t>4) Function: Although the exact function of GA-sequences is not entirely understood, they have been implicated in various biological processes, such as DNA replication, gene regulation, and chromosome stability.</w:t>
+              <w:br/>
+              <w:t>5) Chromosomal location: GA-sequences are distributed across various regions of the genome, including both coding and non-coding regions.</w:t>
+              <w:br/>
+              <w:t>6) Binding sites: GA-sequences can serve as binding sites for specific proteins, such as transcription factors, which can regulate gene expression.</w:t>
+              <w:br/>
+              <w:t>7) Variability: Although highly conserved across species, there can be some variability in the specific sequence or length of GA-sequences within the genome of individual organisms.</w:t>
+              <w:br/>
+              <w:t>It is important to note that our understanding of GA-sequences is still evolving, and further research is needed to fully uncover their properties and functions in mammalian genomes.</w:t>
             </w:r>
           </w:p>
         </w:tc>
@@ -10915,15 +10609,15 @@
           </w:tcPr>
           <w:p>
             <w:r>
-              <w:t>1. KN-93 is a small molecule inhibitor of protein kinase C (PKC).</w:t>
-              <w:br/>
-              <w:t>2. KN-93 selectively binds to and inhibits the activity of PKC-β isoforms.</w:t>
-              <w:br/>
-              <w:t>3. PKC-β isoforms are implicated in various cellular processes, including cell proliferation, differentiation, and survival.</w:t>
-              <w:br/>
-              <w:t>4. KN-93 has been shown to have antineoplastic activity in various cancer models.</w:t>
-              <w:br/>
-              <w:t>5. KN-93 is currently being investigated as a potential therapeutic agent for the treatment of cancer.</w:t>
+              <w:t>1. GA-sequences are highly conserved across mammalian species.</w:t>
+              <w:br/>
+              <w:t>2. GA-sequences are present in large numbers throughout the mammalian genome.</w:t>
+              <w:br/>
+              <w:t>3. GA-sequences are repetitive sequences in the genome.</w:t>
+              <w:br/>
+              <w:t>4. GA-sequences have been implicated in various biological processes, like DNA replication, gene regulation, and chromosome stability.</w:t>
+              <w:br/>
+              <w:t>5. GA-sequences can serve as binding sites for specific proteins, such as transcription factors.</w:t>
             </w:r>
           </w:p>
         </w:tc>
@@ -11001,7 +10695,7 @@
           </w:tcPr>
           <w:p>
             <w:r>
-              <w:t>120(43)</w:t>
+              <w:t>2291(43)</w:t>
             </w:r>
           </w:p>
         </w:tc>
@@ -11053,7 +10747,7 @@
           </w:tcPr>
           <w:p>
             <w:r>
-              <w:t>What is the effect of Chk2 splice variants on wild-type Chk2 kinase activity?</w:t>
+              <w:t>How many Groucho-related genes (GRG) are contained in the mouse genome?</w:t>
             </w:r>
           </w:p>
         </w:tc>
@@ -11107,15 +10801,7 @@
           </w:tcPr>
           <w:p>
             <w:r>
-              <w:t>Checkpoint kinase 2 (Chk2) is a key regulator of the DNA damage response and is frequently mutated in various human cancers. Chk2 contains multiple splice variants, each with distinct functions. However, the effect of Chk2 splice variants on wild-type Chk2 kinase activity remains unclear.</w:t>
-              <w:br/>
-              <w:t>In this study, we investigated the effect of Chk2 splice variants on wild-type Chk2 kinase activity using a combination of biochemical and cellular assays. Our results showed that the expression of Chk2 splice variants can modulate the activity of wild-type Chk2, leading to changes in the DNA damage response.</w:t>
-              <w:br/>
-              <w:t>First, we found that the expression of Chk2 splice variants can affect the phosphorylation status of wild-type Chk2. Specifically, the expression of Chk2 splice variants that contain an additional exon in the carboxy-terminal region (Chk2-E56A) can inhibit the phosphorylation of wild-type Chk2 at the active site, leading to a decrease in its kinase activity. Conversely, the expression of Chk2 splice variants that lack this additional exon (Chk2-E56K) can enhance the phosphorylation of wild-type Chk2 and increase its kinase activity.</w:t>
-              <w:br/>
-              <w:t>Second, we found that the expression of Chk2 splice variants can also affect the subcellular localization of wild-type Chk2. Specifically, the expression of Chk2 splice variants that contain the additional exon in the carboxy-terminal region can cause wild-type Chk2 to be sequestered in the cytoplasm, leading to a decrease in its ability to interact with its substrates and respond to DNA damage. Conversely, the expression of Chk2 splice variants that lack this additional exon can cause wild-type Chk2 to be localized to the nucleus, leading to an increase in its ability to respond to DNA damage.</w:t>
-              <w:br/>
-              <w:t>Overall, our results suggest that the expression of Chk2 splice variants can have a significant impact on the activity of wild-type Chk2, leading to changes in the DNA damage response. These findings have important implications for our understanding of the mechanisms of DNA damage response and the development of cancer.</w:t>
+              <w:t>There is currently no known gene specifically referred to as Groucho-related gene (GRG) in the mouse genome.</w:t>
             </w:r>
           </w:p>
         </w:tc>
@@ -11167,15 +10853,7 @@
           </w:tcPr>
           <w:p>
             <w:r>
-              <w:t>1. Chk2 is a key regulator of the DNA damage response and is frequently mutated in various human cancers.</w:t>
-              <w:br/>
-              <w:t>2. Chk2 contains multiple splice variants, each with distinct functions.</w:t>
-              <w:br/>
-              <w:t>3. The expression of Chk2 splice variants can affect the phosphorylation status of wild-type Chk2.</w:t>
-              <w:br/>
-              <w:t>4. The expression of Chk2 splice variants can also affect the subcellular localization of wild-type Chk2.</w:t>
-              <w:br/>
-              <w:t>5. The expression of Chk2 splice variants can modulate the activity of wild-type Chk2, leading to changes in the DNA damage response.</w:t>
+              <w:t>1. There is no known gene specifically referred to as Groucho-related gene (GRG) in the mouse genome.</w:t>
             </w:r>
           </w:p>
         </w:tc>
@@ -11253,7 +10931,7 @@
           </w:tcPr>
           <w:p>
             <w:r>
-              <w:t>121(44)</w:t>
+              <w:t>2304(44)</w:t>
             </w:r>
           </w:p>
         </w:tc>
@@ -11305,7 +10983,7 @@
           </w:tcPr>
           <w:p>
             <w:r>
-              <w:t>List genes that have been found mutated in CMT1A (Charcot-Marie-Tooth disease type 1 A).</w:t>
+              <w:t>Which RNA polymerase II subunit carries RNA cleavage activity?</w:t>
             </w:r>
           </w:p>
         </w:tc>
@@ -11359,21 +11037,7 @@
           </w:tcPr>
           <w:p>
             <w:r>
-              <w:t>Charcot-Marie-Tooth disease type 1A (CMT1A) is the most common form of hereditary motor neuropathy, accounting for approximately 70% of all CMT cases. CMT1A is caused by a duplication of the PMP22 gene, which codes for the protein peripherin. This duplication leads to an increase in the amount of peripherin protein produced, which is believed to disrupt the normal functioning of the nerve sheath and lead to the symptoms of CMT1A.</w:t>
-              <w:br/>
-              <w:t>The following genes have been found mutated in CMT1A:</w:t>
-              <w:br/>
-              <w:t>1. PMP22: The PMP22 gene is the most commonly mutated gene in CMT1A, accounting for approximately 80% of all CMT1A cases. The duplication of this gene leads to an increase in the amount of peripherin protein produced, which is believed to disrupt the normal functioning of the nerve sheath and lead to the symptoms of CMT1A.</w:t>
-              <w:br/>
-              <w:t>2. MPZ: The MPZ gene has also been found to be mutated in some cases of CMT1A. Mutations in this gene can lead to a decrease in the amount of the protein protein zinc finger 8 (ZF8) produced, which is important for the maintenance of the nerve sheath.</w:t>
-              <w:br/>
-              <w:t>3. GDAP1: The GDAP1 gene has been found to be mutated in some cases of CMT1A. Mutations in this gene can lead to a decrease in the amount of the protein GDAP1 produced, which is important for the maintenance of the nerve sheath.</w:t>
-              <w:br/>
-              <w:t>4. PLEC: The PLEC gene has been found to be mutated in some cases of CMT1A. Mutations in this gene can lead to a decrease in the amount of the protein plectin produced, which is important for the maintenance of the nerve sheath.</w:t>
-              <w:br/>
-              <w:t>5. NEFL: The NEFL gene has been found to be mutated in some cases of CMT1A. Mutations in this gene can lead to a decrease in the amount of the protein neurofilament light chain produced, which is important for the maintenance of the nerve sheath.</w:t>
-              <w:br/>
-              <w:t>6. HSPB1: The HSPB1 gene has been found to be mutated in some</w:t>
+              <w:t>The RNA polymerase II subunit that carries the RNA cleavage activity is called Rpb11.</w:t>
             </w:r>
           </w:p>
         </w:tc>
@@ -11425,15 +11089,7 @@
           </w:tcPr>
           <w:p>
             <w:r>
-              <w:t>1. CMT1A is the most common form of hereditary motor neuropathy, accounting for approximately 70% of all CMT cases.</w:t>
-              <w:br/>
-              <w:t>2. CMT1A is caused by a duplication of the PMP22 gene.</w:t>
-              <w:br/>
-              <w:t>3. The duplication of the PMP22 gene leads to an increase in the amount of peripherin protein produced.</w:t>
-              <w:br/>
-              <w:t>4. MPZ, GDAP1, PLEC, NEFL, and HSPB1 genes have all been found to be mutated in some cases of CMT1A.</w:t>
-              <w:br/>
-              <w:t>5. Mutations in the MPZ gene can lead to a decrease in the amount of protein zinc finger 8 (ZF8) produced.</w:t>
+              <w:t>1. The RNA polymerase II subunit called Rpb11 carries the RNA cleavage activity.</w:t>
             </w:r>
           </w:p>
         </w:tc>
@@ -11511,7 +11167,7 @@
           </w:tcPr>
           <w:p>
             <w:r>
-              <w:t>125(45)</w:t>
+              <w:t>2321(45)</w:t>
             </w:r>
           </w:p>
         </w:tc>
@@ -11563,7 +11219,7 @@
           </w:tcPr>
           <w:p>
             <w:r>
-              <w:t>What is Tarlov Cyst?</w:t>
+              <w:t>What is the genetic basis of Ohdo syndrome?</w:t>
             </w:r>
           </w:p>
         </w:tc>
@@ -11617,31 +11273,13 @@
           </w:tcPr>
           <w:p>
             <w:r>
-              <w:t>Tarlov cyst is a rare type of cyst that forms in the sacrum, the triangular bone at the base of the spine. It is also known as a Tarlov canal cyst or a sacral intervertebral cyst. These cysts are typically small, fluid-filled sacs that develop between the vertebrae in the lower back. They can occur on one or both sides of the spine and can range in size from a few millimeters to several centimeters in diameter.</w:t>
-              <w:br/>
-              <w:t>Tarlov cysts are thought to be caused by a failure of the membrane that separates the spinal canal from the surrounding tissue to properly close during fetal development. This can lead to the formation of a communication between the spinal canal and the surrounding tissue, which can fill with fluid and become a cyst.</w:t>
-              <w:br/>
-              <w:t>Symptoms of Tarlov cysts can vary depending on their size and location, but may include:</w:t>
-              <w:br/>
-              <w:t>* Back pain, which can be worse with sitting or standing</w:t>
-              <w:br/>
-              <w:t>* Leg pain or numbness/tingling in the legs</w:t>
-              <w:br/>
-              <w:t>* Weakness or loss of sensation in the legs</w:t>
-              <w:br/>
-              <w:t>* Difficulty controlling bowel or bladder function</w:t>
-              <w:br/>
-              <w:t>* Numbness or tingling in the buttocks or genital area</w:t>
-              <w:br/>
-              <w:t>Tarlov cysts are usually diagnosed through a combination of imaging tests, such as X-rays, CT scans, or MRI scans, and a thorough medical history. Treatment options for Tarlov cysts depend on the size and location of the cyst, as well as the severity of the symptoms, and may include:</w:t>
-              <w:br/>
-              <w:t>* Observation: Small, asymptomatic cysts may not require treatment and can be monitored with regular imaging tests.</w:t>
-              <w:br/>
-              <w:t>* Surgery: Larger cysts or those that are causing symptoms may be treated through surgery to drain the cyst or remove it entirely.</w:t>
-              <w:br/>
-              <w:t>* Injections: In some cases, corticosteroid injections may be recommended to reduce inflammation and relieve symptoms.</w:t>
-              <w:br/>
-              <w:t>It is important to note that Tarlov cysts are relatively rare and may be difficult to diagnose, as the symptoms can be similar to those of other conditions. If you are experiencing back or leg pain, numbness, or weakness, it is important to consult with a healthcare</w:t>
+              <w:t>Ohdo syndrome is a rare genetic disorder that is primarily caused by mutations or changes in the KDM5C gene. The KDM5C gene provides instructions for producing a protein that plays a crucial role in regulating gene expression. This protein is involved in the process of removing certain chemical tags, known as methyl groups, from specific regions of DNA. Methylation is an important mechanism in controlling gene activity.</w:t>
+              <w:br/>
+              <w:t>Mutations in the KDM5C gene disrupt the function of the protein it produces, resulting in abnormal gene regulation. This can lead to a wide range of physical and developmental features associated with Ohdo syndrome, including intellectual disability, distinctive facial features, cardiac anomalies, hearing loss, and delayed growth and development.</w:t>
+              <w:br/>
+              <w:t>In some cases, Ohdo syndrome can also be caused by changes in the chromodomain helicase DNA-binding protein 7 (CHD7) gene. Mutations in this gene are more commonly associated with another genetic disorder called CHARGE syndrome. However, CHD7 mutations have been identified in a small number of individuals with Ohdo syndrome as well.</w:t>
+              <w:br/>
+              <w:t>Overall, the genetic basis of Ohdo syndrome primarily involves mutations in the KDM5C or CHD7 genes, which disrupt the regulation of gene expression and contribute to the characteristic features of the syndrome.</w:t>
             </w:r>
           </w:p>
         </w:tc>
@@ -11693,15 +11331,15 @@
           </w:tcPr>
           <w:p>
             <w:r>
-              <w:t>1. Tarlov cyst is a cyst that forms in the sacrum, which is the triangular bone at the base of the spine.</w:t>
-              <w:br/>
-              <w:t>2. Tarlov cysts are typically small, fluid-filled sacs that develop between the vertebrae in the lower back.</w:t>
-              <w:br/>
-              <w:t>3. Tarlov cysts are caused by a failure of the membrane that separates the spinal canal from the surrounding tissue to properly close during fetal development.</w:t>
-              <w:br/>
-              <w:t>4. Symptoms of Tarlov cysts may include back pain, leg pain or numbness/tingling, weakness or loss of sensation in the legs, difficulty controlling bowel or bladder function, and numbness or tingling in the buttocks or genital area.</w:t>
-              <w:br/>
-              <w:t>5. Treatment options for Tarlov cysts can include observation, surgery, and corticosteroid injections.</w:t>
+              <w:t>1. Ohdo syndrome is a genetic disorder primarily caused by mutations in the KDM5C gene.</w:t>
+              <w:br/>
+              <w:t>2. The KDM5C gene provides instructions for producing a protein that plays a crucial role in regulating gene expression by removing methyl groups from specific regions of DNA.</w:t>
+              <w:br/>
+              <w:t>3. Mutations in the KDM5C gene result in abnormal gene regulation and can lead to a wide range of physical and developmental features associated with Ohdo syndrome.</w:t>
+              <w:br/>
+              <w:t>4. In some cases, Ohdo syndrome can be caused by changes in the chromodomain helicase DNA-binding protein 7 (CHD7) gene.</w:t>
+              <w:br/>
+              <w:t>5. Mutations in the CHD7 gene are more commonly associated with another genetic disorder called CHARGE syndrome.</w:t>
             </w:r>
           </w:p>
         </w:tc>
@@ -11779,7 +11417,7 @@
           </w:tcPr>
           <w:p>
             <w:r>
-              <w:t>126(46)</w:t>
+              <w:t>2331(46)</w:t>
             </w:r>
           </w:p>
         </w:tc>
@@ -11831,7 +11469,7 @@
           </w:tcPr>
           <w:p>
             <w:r>
-              <w:t>What are 'vildagliptin', 'sitagliptin', 'saxagliptin', 'alogliptin', 'linagliptin', and 'dutogliptin'?</w:t>
+              <w:t>Which R/Bioconductor package has been developed for the analysis of psychiatric disease genes?</w:t>
             </w:r>
           </w:p>
         </w:tc>
@@ -11885,9 +11523,7 @@
           </w:tcPr>
           <w:p>
             <w:r>
-              <w:t>Vildagliptin, sitagliptin, saxagliptin, alogliptin, linagliptin, and dutogliptin are all medications that belong to a class of drugs called dipeptidyl peptidase-4 (DPP-4) inhibitors. These medications are used to treat type 2 diabetes by increasing the amount of insulin produced by the body and decreasing the amount of sugar produced by the liver. They work by blocking the action of the enzyme DPP-4, which breaks down the hormone incretin, which helps to regulate blood sugar levels. By blocking the action of DPP-4, these medications increase the amount of incretin in the body, which in turn helps to improve insulin production and reduce blood sugar levels.</w:t>
-              <w:br/>
-              <w:t>Vildagliptin is marketed under the brand name Galvus, sitagliptin is marketed under the brand name Januvia, saxagliptin is marketed under the brand name Onglyza, alogliptin is marketed under the brand name Tradjenta, linagliptin is marketed under the brand name Trajenta, and dutogliptin is marketed under the brand name Rybelsus. These medications are typically taken orally once daily and may be used alone or in combination with other diabetes medications.</w:t>
+              <w:t>One R/Bioconductor package that has been developed for the analysis of psychiatric disease genes is the "PAGWAS" package. PAGWAS stands for "Pathway Analysis of Genome-Wide Association Studies" and is designed specifically for the analysis of psychiatric and neurodevelopmental disorders. This package provides tools for pathway enrichment analysis, network analysis, and visualization of psychiatric disease-associated genes.</w:t>
             </w:r>
           </w:p>
         </w:tc>
@@ -11939,15 +11575,15 @@
           </w:tcPr>
           <w:p>
             <w:r>
-              <w:t>1. Vildagliptin, sitagliptin, saxagliptin, alogliptin, linagliptin, and dutogliptin are medications that belong to the class of drugs called dipeptidyl peptidase-4 (DPP-4) inhibitors.</w:t>
-              <w:br/>
-              <w:t>2. These medications are used to treat type 2 diabetes.</w:t>
-              <w:br/>
-              <w:t>3. They work by increasing the amount of insulin produced by the body and decreasing the amount of sugar produced by the liver.</w:t>
-              <w:br/>
-              <w:t>4. These medications block the action of the enzyme DPP-4, which breaks down the hormone incretin.</w:t>
-              <w:br/>
-              <w:t>5. By blocking the action of DPP-4, these medications increase the amount of incretin in the body, which helps to regulate blood sugar levels.</w:t>
+              <w:t>1. The "PAGWAS" package is an R/Bioconductor package developed for analyzing psychiatric disease genes.</w:t>
+              <w:br/>
+              <w:t>2. The acronym PAGWAS stands for "Pathway Analysis of Genome-Wide Association Studies".</w:t>
+              <w:br/>
+              <w:t>3. PAGWAS is specifically designed to analyze psychiatric and neurodevelopmental disorders.</w:t>
+              <w:br/>
+              <w:t>4. The PAGWAS package provides tools for pathway enrichment analysis.</w:t>
+              <w:br/>
+              <w:t>5. The PAGWAS package also provides tools for network analysis and visualization of disease-associated genes.</w:t>
             </w:r>
           </w:p>
         </w:tc>
@@ -12025,7 +11661,7 @@
           </w:tcPr>
           <w:p>
             <w:r>
-              <w:t>127(47)</w:t>
+              <w:t>2360(47)</w:t>
             </w:r>
           </w:p>
         </w:tc>
@@ -12077,7 +11713,7 @@
           </w:tcPr>
           <w:p>
             <w:r>
-              <w:t>Which is the most important prognosis sub-classification in Chronic Lymphocytic Leukemia?</w:t>
+              <w:t>Describe swirl sign in intracerebral hemorrhage.</w:t>
             </w:r>
           </w:p>
         </w:tc>
@@ -12131,19 +11767,13 @@
           </w:tcPr>
           <w:p>
             <w:r>
-              <w:t>The most important prognostic sub-classification in Chronic Lymphocytic Leukemia (CLL) is the Richter's transformation. This is a sudden and rapid progression of CLL to a more aggressive and harder to treat form of the disease, known as Richter's syndrome. This transformation is associated with a poorer prognosis and a higher risk of death compared to the original CLL diagnosis.</w:t>
-              <w:br/>
-              <w:t>Other prognostic sub-classifications that may be important in CLL include:</w:t>
-              <w:br/>
-              <w:t>* The presence of certain genetic mutations, such as the TP53 mutation</w:t>
-              <w:br/>
-              <w:t>* The level of certain proteins in the blood, such as the level of the protein CD38</w:t>
-              <w:br/>
-              <w:t>* The presence of certain subtypes of CLL, such as the deletion 17p mutation</w:t>
-              <w:br/>
-              <w:t>* The response to treatment, including the response to chemotherapy and the presence of resistance to certain treatments</w:t>
-              <w:br/>
-              <w:t>* The presence of certain comorbidities, such as heart disease or lung disease</w:t>
+              <w:t>The swirl sign in intracerebral hemorrhage is a radiological finding that describes a characteristic appearance of the hematoma on contrast-enhanced computed tomography (CT) or magnetic resonance imaging (MRI). It appears as a central non-enhancing region surrounded by a peripheral ring of enhancement, resembling a "swirl" or "target sign."</w:t>
+              <w:br/>
+              <w:t>The central non-enhancing region represents the acutely extravasated blood within the brain tissue. This region usually corresponds to the oldest and most coagulated blood within the hematoma. It has higher hematocrit levels and lower protein content, leading to reduced contrast enhancement.</w:t>
+              <w:br/>
+              <w:t>On the other hand, the peripheral ring of enhancement represents the active bleeding and inflammation occurring at the periphery of the hematoma. The contrast agent in this region is actively taken up by the surrounding vessels and inflammatory cells, resulting in increased contrast enhancement.</w:t>
+              <w:br/>
+              <w:t>The swirl sign is typically seen in the subacute or chronic phase of intracerebral hemorrhage when the hematoma is well-developed and organized. It is often associated with traumatic brain injury, arteriovenous malformations, or anticoagulant-related hemorrhages. The presence of a swirl sign can provide important diagnostic information and guide appropriate management strategies for the patient.</w:t>
             </w:r>
           </w:p>
         </w:tc>
@@ -12195,15 +11825,15 @@
           </w:tcPr>
           <w:p>
             <w:r>
-              <w:t>1. Richter's transformation is the most important prognostic sub-classification in Chronic Lymphocytic Leukemia (CLL).</w:t>
-              <w:br/>
-              <w:t>2. Richter's transformation is a sudden and rapid progression of CLL to a more aggressive and harder to treat form of the disease called Richter's syndrome.</w:t>
-              <w:br/>
-              <w:t>3. Richter's transformation is associated with a poorer prognosis and a higher risk of death compared to the original CLL diagnosis.</w:t>
-              <w:br/>
-              <w:t>4. The presence of certain genetic mutations, such as the TP53 mutation, may also be an important prognostic sub-classification in CLL.</w:t>
-              <w:br/>
-              <w:t>5. The level of certain proteins in the blood, such as the protein CD38, may also be an important prognostic sub-classification in CLL.</w:t>
+              <w:t>1. The swirl sign in intracerebral hemorrhage is a radiological finding that can be seen on contrast-enhanced computed tomography (CT) or magnetic resonance imaging (MRI).</w:t>
+              <w:br/>
+              <w:t>2. The central non-enhancing region of the swirl sign represents the acutely extravasated blood within the brain tissue.</w:t>
+              <w:br/>
+              <w:t>3. This region usually corresponds to the oldest and most coagulated blood within the hematoma, with higher hematocrit levels and lower protein content.</w:t>
+              <w:br/>
+              <w:t>4. The peripheral ring of enhancement in the swirl sign represents the active bleeding and inflammation at the periphery of the hematoma.</w:t>
+              <w:br/>
+              <w:t>5. The swirl sign is often associated with traumatic brain injury, arteriovenous malformations, or anticoagulant-related hemorrhages.</w:t>
             </w:r>
           </w:p>
         </w:tc>
@@ -12281,7 +11911,7 @@
           </w:tcPr>
           <w:p>
             <w:r>
-              <w:t>128(48)</w:t>
+              <w:t>2392(48)</w:t>
             </w:r>
           </w:p>
         </w:tc>
@@ -12333,7 +11963,7 @@
           </w:tcPr>
           <w:p>
             <w:r>
-              <w:t>Is MammaPrint cleared by the United States Food and Drug Administration?</w:t>
+              <w:t>What induces Arabidopsis ROF1 expression?</w:t>
             </w:r>
           </w:p>
         </w:tc>
@@ -12387,11 +12017,19 @@
           </w:tcPr>
           <w:p>
             <w:r>
-              <w:t>MammaPrint is a gene expression profiling test that is used to help determine the likelihood of breast cancer recurrence in postmenopausal women. The test measures the expression levels of 70 genes associated with breast cancer prognosis and can provide information on the likelihood of distant recurrence, which is recurrence of cancer in a distant part of the body, such as the bones or liver.</w:t>
-              <w:br/>
-              <w:t>The United States Food and Drug Administration (FDA) has cleared MammaPrint for use in postmenopausal women with early-stage breast cancer. In 2018, the FDA granted MammaPrint Breakthrough Device designation, which is designed to facilitate the development and commercialization of innovative medical devices.</w:t>
-              <w:br/>
-              <w:t>It is important to note that while MammaPrint has been cleared by the FDA, it is not a substitute for clinical judgment and should be used in conjunction with other factors, such as patient age, tumor size, and lymph node involvement, to help determine the most appropriate treatment for each patient.</w:t>
+              <w:t>Arabidopsis ROF1 (Responsive to Dehydration 21) is a stress-responsive gene that is induced under various environmental stresses, particularly drought stress. Several factors and signaling pathways contribute to the induction of ROF1 expression:</w:t>
+              <w:br/>
+              <w:t>1. Drought stress: Water deficit conditions are the main inducer of ROF1 expression. When Arabidopsis plants experience water scarcity, the dehydration stress activates various signaling pathways that lead to the upregulation of ROF1 gene expression.</w:t>
+              <w:br/>
+              <w:t>2. ABA (Abscisic Acid): ABA is a crucial hormone that mediates plant responses to water stress. It plays a significant role in activating the expression of stress-responsive genes, including ROF1. ABA levels increase in response to drought stress, leading to the activation of ABA signaling cascades that induce ROF1 expression.</w:t>
+              <w:br/>
+              <w:t>3. Osmotic stress: ROF1 expression can be induced by osmotic stress, which occurs when plants are exposed to high solute concentrations. Osmotic stress can be mimicked in laboratory conditions by treating plants with osmolytes such as mannitol or polyethylene glycol (PEG). These treatments can induce ROF1 expression.</w:t>
+              <w:br/>
+              <w:t>4. Reactive Oxygen Species (ROS): ROS, including hydrogen peroxide (H2O2), function as secondary messengers in stress signaling pathways. Increased ROS levels are associated with various environmental stresses, including drought stress. ROS accumulation induces the expression of ROF1 and other stress-responsive genes.</w:t>
+              <w:br/>
+              <w:t>5. Other stress-related signaling molecules: Other signaling molecules, including calcium ions (Ca2+), mitogen-activated protein kinases (MAPKs), and nitric oxide (NO), also contribute to ROF1 expression. These signaling molecules are involved in stress perception and signal transduction pathways, ultimately leading to the induction of ROF1 expression.</w:t>
+              <w:br/>
+              <w:t>Overall, environmental stresses, particularly drought stress, lead to the induction of ROF1 expression in Arabidopsis through the activation of various signaling pathways and the involvement of stress-related hormones, ROS, and other signaling molecules.</w:t>
             </w:r>
           </w:p>
         </w:tc>
@@ -12443,15 +12081,15 @@
           </w:tcPr>
           <w:p>
             <w:r>
-              <w:t>1. MammaPrint is a gene expression profiling test used to determine the likelihood of breast cancer recurrence in postmenopausal women.</w:t>
-              <w:br/>
-              <w:t>2. The test measures the expression levels of 70 genes associated with breast cancer prognosis.</w:t>
-              <w:br/>
-              <w:t>3. MammaPrint has been cleared by the United States Food and Drug Administration (FDA) for use in postmenopausal women with early-stage breast cancer.</w:t>
-              <w:br/>
-              <w:t>4. In 2018, the FDA granted MammaPrint Breakthrough Device designation.</w:t>
-              <w:br/>
-              <w:t>5. MammaPrint should be used in conjunction with other factors, such as patient age, tumor size, and lymph node involvement, to determine the most appropriate treatment.</w:t>
+              <w:t>1. Arabidopsis ROF1 is a stress-responsive gene.</w:t>
+              <w:br/>
+              <w:t>2. Drought stress is a major inducer of Arabidopsis ROF1 expression.</w:t>
+              <w:br/>
+              <w:t>3. The hormone Abscisic Acid, or ABA, mediates plant responses to water stress and plays a role in activating ROF1 expression.</w:t>
+              <w:br/>
+              <w:t>4. Osmotic stress, which can occur when plants are exposed to high solute concentrations, can induce ROF1 expression.</w:t>
+              <w:br/>
+              <w:t>5. Increased levels of reactive oxygen species (ROS), including hydrogen peroxide, are associated with the induction of ROF1 expression.</w:t>
             </w:r>
           </w:p>
         </w:tc>
@@ -12529,7 +12167,7 @@
           </w:tcPr>
           <w:p>
             <w:r>
-              <w:t>129(49)</w:t>
+              <w:t>2398(49)</w:t>
             </w:r>
           </w:p>
         </w:tc>
@@ -12581,7 +12219,7 @@
           </w:tcPr>
           <w:p>
             <w:r>
-              <w:t>Is amantadine effective for treatment of disorders conciousness?</w:t>
+              <w:t>What protein is the most common cause of hereditary  renal amyloidosis?</w:t>
             </w:r>
           </w:p>
         </w:tc>
@@ -12635,17 +12273,7 @@
           </w:tcPr>
           <w:p>
             <w:r>
-              <w:t>A number of studies have investigated the effectiveness of amantadine, an antiviral medication, for the treatment of disorders of consciousness, such as coma, vegetative state, and minimally conscious state. While the results of these studies have been mixed, some have suggested that amantadine may be effective in improving cognitive function and arousal in patients with disorders of consciousness.</w:t>
-              <w:br/>
-              <w:t>One of the earliest and most influential studies on the use of amantadine for disorders of consciousness was conducted by Dr. Steven Laureys and colleagues in 2004. In this study, 12 patients with severe traumatic brain injury were treated with amantadine for 12 weeks. Results showed that amantadine was associated with significant improvements in arousal and cognitive function, as measured by the Coma Recovery Scale and the Mental State Examination.</w:t>
-              <w:br/>
-              <w:t>Since then, several other studies have explored the use of amantadine for the treatment of disorders of consciousness. A 2012 study published in the journal Neuropsychopharmacology found that amantadine improved cognitive function in patients with minimally conscious state. Another study published in 2013 in the journal Brain Injury found that amantadine was associated with improved arousal and cognitive function in patients with coma.</w:t>
-              <w:br/>
-              <w:t>However, not all studies have found amantadine to be effective for the treatment of disorders of consciousness. A 2011 study published in the journal Neurocritical Care found that amantadine was not effective in improving cognitive function in patients with severe traumatic brain injury.</w:t>
-              <w:br/>
-              <w:t>It is important to note that the effectiveness of amantadine for the treatment of disorders of consciousness may depend on a number of factors, including the severity of the injury, the duration of coma or vegetative state, and the presence of other medical conditions. Additionally, the use of amantadine for this purpose is still experimental, and more research is needed to fully understand its potential benefits and risks.</w:t>
-              <w:br/>
-              <w:t>In summary, while some studies have suggested that amantadine may be effective for the treatment of disorders of consciousness, the results of these studies have been mixed, and more research is needed to fully understand the potential benefits and risks of this medic</w:t>
+              <w:t>The most common protein associated with hereditary renal amyloidosis is transthyretin.</w:t>
             </w:r>
           </w:p>
         </w:tc>
@@ -12697,15 +12325,7 @@
           </w:tcPr>
           <w:p>
             <w:r>
-              <w:t>1. Amantadine is an antiviral medication.</w:t>
-              <w:br/>
-              <w:t>2. Studies have investigated the effectiveness of amantadine for the treatment of disorders of consciousness.</w:t>
-              <w:br/>
-              <w:t>3. Dr. Steven Laureys and colleagues conducted a study in 2004 on the use of amantadine for disorders of consciousness.</w:t>
-              <w:br/>
-              <w:t>4. A 2012 study found that amantadine improved cognitive function in patients with minimally conscious state.</w:t>
-              <w:br/>
-              <w:t>5. A 2011 study found that amantadine was not effective in improving cognitive function in patients with severe traumatic brain injury.</w:t>
+              <w:t>1. Transthyretin is the most common protein associated with hereditary renal amyloidosis.</w:t>
             </w:r>
           </w:p>
         </w:tc>

--- a/annotation/docs/Bio-Medical_2.docx
+++ b/annotation/docs/Bio-Medical_2.docx
@@ -6,11 +6,9 @@
       <w:pPr>
         <w:pStyle w:val="aa"/>
         <w:rPr>
-          <w:rFonts w:hint="eastAsia"/>
           <w:lang w:eastAsia="zh-CN"/>
         </w:rPr>
       </w:pPr>
-      <w:proofErr w:type="spellStart"/>
       <w:r>
         <w:rPr>
           <w:rFonts w:ascii="宋体" w:eastAsia="宋体" w:hAnsi="宋体"/>
@@ -18,7 +16,6 @@
         </w:rPr>
         <w:t>幻象标注</w:t>
       </w:r>
-      <w:proofErr w:type="spellEnd"/>
     </w:p>
     <w:tbl>
       <w:tblPr>
@@ -83,14 +80,12 @@
                 <w:rFonts w:ascii="Cambria" w:eastAsia="MS Mincho" w:hAnsi="Cambria"/>
               </w:rPr>
             </w:pPr>
-            <w:proofErr w:type="spellStart"/>
             <w:r>
               <w:rPr>
                 <w:rFonts w:ascii="仿宋" w:eastAsia="仿宋" w:hAnsi="仿宋"/>
               </w:rPr>
               <w:t>领域</w:t>
             </w:r>
-            <w:proofErr w:type="spellEnd"/>
           </w:p>
         </w:tc>
         <w:tc>
@@ -125,14 +120,12 @@
                 <w:rFonts w:ascii="Cambria" w:eastAsia="MS Mincho" w:hAnsi="Cambria"/>
               </w:rPr>
             </w:pPr>
-            <w:proofErr w:type="spellStart"/>
             <w:r>
               <w:rPr>
                 <w:rFonts w:ascii="仿宋" w:eastAsia="仿宋" w:hAnsi="仿宋"/>
               </w:rPr>
               <w:t>用户问题</w:t>
             </w:r>
-            <w:proofErr w:type="spellEnd"/>
           </w:p>
         </w:tc>
         <w:tc>
@@ -235,14 +228,12 @@
                 <w:rFonts w:ascii="Cambria" w:eastAsia="MS Mincho" w:hAnsi="Cambria"/>
               </w:rPr>
             </w:pPr>
-            <w:proofErr w:type="spellStart"/>
             <w:r>
               <w:rPr>
                 <w:rFonts w:ascii="仿宋" w:eastAsia="仿宋" w:hAnsi="仿宋"/>
               </w:rPr>
               <w:t>模型回复</w:t>
             </w:r>
-            <w:proofErr w:type="spellEnd"/>
           </w:p>
         </w:tc>
         <w:tc>
@@ -422,14 +413,12 @@
                 <w:rFonts w:ascii="Cambria" w:eastAsia="MS Mincho" w:hAnsi="Cambria"/>
               </w:rPr>
             </w:pPr>
-            <w:proofErr w:type="spellStart"/>
             <w:r>
               <w:rPr>
                 <w:rFonts w:ascii="仿宋" w:eastAsia="仿宋" w:hAnsi="仿宋"/>
               </w:rPr>
               <w:t>提取的事实</w:t>
             </w:r>
-            <w:proofErr w:type="spellEnd"/>
           </w:p>
         </w:tc>
         <w:tc>
@@ -722,14 +711,12 @@
                 <w:rFonts w:ascii="Cambria" w:eastAsia="MS Mincho" w:hAnsi="Cambria"/>
               </w:rPr>
             </w:pPr>
-            <w:proofErr w:type="spellStart"/>
             <w:r>
               <w:rPr>
                 <w:rFonts w:ascii="仿宋" w:eastAsia="仿宋" w:hAnsi="仿宋"/>
               </w:rPr>
               <w:t>领域</w:t>
             </w:r>
-            <w:proofErr w:type="spellEnd"/>
           </w:p>
         </w:tc>
         <w:tc>
@@ -764,14 +751,12 @@
                 <w:rFonts w:ascii="Cambria" w:eastAsia="MS Mincho" w:hAnsi="Cambria"/>
               </w:rPr>
             </w:pPr>
-            <w:proofErr w:type="spellStart"/>
             <w:r>
               <w:rPr>
                 <w:rFonts w:ascii="仿宋" w:eastAsia="仿宋" w:hAnsi="仿宋"/>
               </w:rPr>
               <w:t>用户问题</w:t>
             </w:r>
-            <w:proofErr w:type="spellEnd"/>
           </w:p>
         </w:tc>
         <w:tc>
@@ -884,14 +869,12 @@
                 <w:rFonts w:ascii="Cambria" w:eastAsia="MS Mincho" w:hAnsi="Cambria"/>
               </w:rPr>
             </w:pPr>
-            <w:proofErr w:type="spellStart"/>
             <w:r>
               <w:rPr>
                 <w:rFonts w:ascii="仿宋" w:eastAsia="仿宋" w:hAnsi="仿宋"/>
               </w:rPr>
               <w:t>模型回复</w:t>
             </w:r>
-            <w:proofErr w:type="spellEnd"/>
           </w:p>
         </w:tc>
         <w:tc>
@@ -992,14 +975,12 @@
                 <w:rFonts w:ascii="Cambria" w:eastAsia="MS Mincho" w:hAnsi="Cambria"/>
               </w:rPr>
             </w:pPr>
-            <w:proofErr w:type="spellStart"/>
             <w:r>
               <w:rPr>
                 <w:rFonts w:ascii="仿宋" w:eastAsia="仿宋" w:hAnsi="仿宋"/>
               </w:rPr>
               <w:t>提取的事实</w:t>
             </w:r>
-            <w:proofErr w:type="spellEnd"/>
           </w:p>
         </w:tc>
         <w:tc>
@@ -1226,14 +1207,12 @@
                 <w:rFonts w:ascii="Cambria" w:eastAsia="MS Mincho" w:hAnsi="Cambria"/>
               </w:rPr>
             </w:pPr>
-            <w:proofErr w:type="spellStart"/>
             <w:r>
               <w:rPr>
                 <w:rFonts w:ascii="仿宋" w:eastAsia="仿宋" w:hAnsi="仿宋"/>
               </w:rPr>
               <w:t>领域</w:t>
             </w:r>
-            <w:proofErr w:type="spellEnd"/>
           </w:p>
         </w:tc>
         <w:tc>
@@ -1268,14 +1247,12 @@
                 <w:rFonts w:ascii="Cambria" w:eastAsia="MS Mincho" w:hAnsi="Cambria"/>
               </w:rPr>
             </w:pPr>
-            <w:proofErr w:type="spellStart"/>
             <w:r>
               <w:rPr>
                 <w:rFonts w:ascii="仿宋" w:eastAsia="仿宋" w:hAnsi="仿宋"/>
               </w:rPr>
               <w:t>用户问题</w:t>
             </w:r>
-            <w:proofErr w:type="spellEnd"/>
           </w:p>
         </w:tc>
         <w:tc>
@@ -1376,14 +1353,12 @@
                 <w:rFonts w:ascii="Cambria" w:eastAsia="MS Mincho" w:hAnsi="Cambria"/>
               </w:rPr>
             </w:pPr>
-            <w:proofErr w:type="spellStart"/>
             <w:r>
               <w:rPr>
                 <w:rFonts w:ascii="仿宋" w:eastAsia="仿宋" w:hAnsi="仿宋"/>
               </w:rPr>
               <w:t>模型回复</w:t>
             </w:r>
-            <w:proofErr w:type="spellEnd"/>
           </w:p>
         </w:tc>
         <w:tc>
@@ -1484,14 +1459,12 @@
                 <w:rFonts w:ascii="Cambria" w:eastAsia="MS Mincho" w:hAnsi="Cambria"/>
               </w:rPr>
             </w:pPr>
-            <w:proofErr w:type="spellStart"/>
             <w:r>
               <w:rPr>
                 <w:rFonts w:ascii="仿宋" w:eastAsia="仿宋" w:hAnsi="仿宋"/>
               </w:rPr>
               <w:t>提取的事实</w:t>
             </w:r>
-            <w:proofErr w:type="spellEnd"/>
           </w:p>
         </w:tc>
         <w:tc>
@@ -1697,14 +1670,12 @@
                 <w:rFonts w:ascii="Cambria" w:eastAsia="MS Mincho" w:hAnsi="Cambria"/>
               </w:rPr>
             </w:pPr>
-            <w:proofErr w:type="spellStart"/>
             <w:r>
               <w:rPr>
                 <w:rFonts w:ascii="仿宋" w:eastAsia="仿宋" w:hAnsi="仿宋"/>
               </w:rPr>
               <w:t>领域</w:t>
             </w:r>
-            <w:proofErr w:type="spellEnd"/>
           </w:p>
         </w:tc>
         <w:tc>
@@ -1739,14 +1710,12 @@
                 <w:rFonts w:ascii="Cambria" w:eastAsia="MS Mincho" w:hAnsi="Cambria"/>
               </w:rPr>
             </w:pPr>
-            <w:proofErr w:type="spellStart"/>
             <w:r>
               <w:rPr>
                 <w:rFonts w:ascii="仿宋" w:eastAsia="仿宋" w:hAnsi="仿宋"/>
               </w:rPr>
               <w:t>用户问题</w:t>
             </w:r>
-            <w:proofErr w:type="spellEnd"/>
           </w:p>
         </w:tc>
         <w:tc>
@@ -1847,14 +1816,12 @@
                 <w:rFonts w:ascii="Cambria" w:eastAsia="MS Mincho" w:hAnsi="Cambria"/>
               </w:rPr>
             </w:pPr>
-            <w:proofErr w:type="spellStart"/>
             <w:r>
               <w:rPr>
                 <w:rFonts w:ascii="仿宋" w:eastAsia="仿宋" w:hAnsi="仿宋"/>
               </w:rPr>
               <w:t>模型回复</w:t>
             </w:r>
-            <w:proofErr w:type="spellEnd"/>
           </w:p>
         </w:tc>
         <w:tc>
@@ -1893,21 +1860,7 @@
                 <w:rFonts w:eastAsia="MS Mincho"/>
               </w:rPr>
               <w:br/>
-              <w:t xml:space="preserve">2. Activation of stress response systems: During stationary phase, several stress response pathways are activated in Bacillus subtilis. These pathways, such as the SOS response or the </w:t>
-            </w:r>
-            <w:proofErr w:type="spellStart"/>
-            <w:r>
-              <w:rPr>
-                <w:rFonts w:eastAsia="MS Mincho"/>
-              </w:rPr>
-              <w:t>RpoS</w:t>
-            </w:r>
-            <w:proofErr w:type="spellEnd"/>
-            <w:r>
-              <w:rPr>
-                <w:rFonts w:eastAsia="MS Mincho"/>
-              </w:rPr>
-              <w:t xml:space="preserve"> (sigma factor subunit) regulon, can induce the expression of error-prone DNA polymerases and other mutagenic enzymes, enhancing the mutagenesis rate.</w:t>
+              <w:t>2. Activation of stress response systems: During stationary phase, several stress response pathways are activated in Bacillus subtilis. These pathways, such as the SOS response or the RpoS (sigma factor subunit) regulon, can induce the expression of error-prone DNA polymerases and other mutagenic enzymes, enhancing the mutagenesis rate.</w:t>
             </w:r>
             <w:r>
               <w:rPr>
@@ -2018,14 +1971,12 @@
                 <w:rFonts w:ascii="Cambria" w:eastAsia="MS Mincho" w:hAnsi="Cambria"/>
               </w:rPr>
             </w:pPr>
-            <w:proofErr w:type="spellStart"/>
             <w:r>
               <w:rPr>
                 <w:rFonts w:ascii="仿宋" w:eastAsia="仿宋" w:hAnsi="仿宋"/>
               </w:rPr>
               <w:t>提取的事实</w:t>
             </w:r>
-            <w:proofErr w:type="spellEnd"/>
           </w:p>
         </w:tc>
         <w:tc>
@@ -2085,21 +2036,7 @@
                 <w:rFonts w:eastAsia="MS Mincho"/>
               </w:rPr>
               <w:br/>
-              <w:t xml:space="preserve">3. During stationary phase, stress response pathways like the SOS response or the </w:t>
-            </w:r>
-            <w:proofErr w:type="spellStart"/>
-            <w:r>
-              <w:rPr>
-                <w:rFonts w:eastAsia="MS Mincho"/>
-              </w:rPr>
-              <w:t>RpoS</w:t>
-            </w:r>
-            <w:proofErr w:type="spellEnd"/>
-            <w:r>
-              <w:rPr>
-                <w:rFonts w:eastAsia="MS Mincho"/>
-              </w:rPr>
-              <w:t xml:space="preserve"> regulon can be activated in Bacillus subtilis and promote mutagenesis.</w:t>
+              <w:t>3. During stationary phase, stress response pathways like the SOS response or the RpoS regulon can be activated in Bacillus subtilis and promote mutagenesis.</w:t>
             </w:r>
             <w:r>
               <w:rPr>
@@ -2321,14 +2258,12 @@
                 <w:rFonts w:ascii="Cambria" w:eastAsia="MS Mincho" w:hAnsi="Cambria"/>
               </w:rPr>
             </w:pPr>
-            <w:proofErr w:type="spellStart"/>
             <w:r>
               <w:rPr>
                 <w:rFonts w:ascii="仿宋" w:eastAsia="仿宋" w:hAnsi="仿宋"/>
               </w:rPr>
               <w:t>领域</w:t>
             </w:r>
-            <w:proofErr w:type="spellEnd"/>
           </w:p>
         </w:tc>
         <w:tc>
@@ -2363,14 +2298,12 @@
                 <w:rFonts w:ascii="Cambria" w:eastAsia="MS Mincho" w:hAnsi="Cambria"/>
               </w:rPr>
             </w:pPr>
-            <w:proofErr w:type="spellStart"/>
             <w:r>
               <w:rPr>
                 <w:rFonts w:ascii="仿宋" w:eastAsia="仿宋" w:hAnsi="仿宋"/>
               </w:rPr>
               <w:t>用户问题</w:t>
             </w:r>
-            <w:proofErr w:type="spellEnd"/>
           </w:p>
         </w:tc>
         <w:tc>
@@ -2391,7 +2324,6 @@
               <w:t xml:space="preserve">What causes </w:t>
             </w:r>
             <w:bookmarkStart w:id="3" w:name="OLE_LINK4"/>
-            <w:proofErr w:type="spellStart"/>
             <w:r>
               <w:rPr>
                 <w:rFonts w:eastAsia="MS Mincho"/>
@@ -2399,7 +2331,6 @@
               <w:t>erucism</w:t>
             </w:r>
             <w:bookmarkEnd w:id="3"/>
-            <w:proofErr w:type="spellEnd"/>
             <w:r>
               <w:rPr>
                 <w:rFonts w:eastAsia="MS Mincho"/>
@@ -2493,137 +2424,44 @@
                 <w:rFonts w:ascii="Cambria" w:eastAsia="MS Mincho" w:hAnsi="Cambria"/>
               </w:rPr>
             </w:pPr>
-            <w:proofErr w:type="spellStart"/>
             <w:r>
               <w:rPr>
                 <w:rFonts w:ascii="仿宋" w:eastAsia="仿宋" w:hAnsi="仿宋"/>
               </w:rPr>
               <w:t>模型回复</w:t>
             </w:r>
-            <w:proofErr w:type="spellEnd"/>
-          </w:p>
-        </w:tc>
-        <w:tc>
-          <w:tcPr>
-            <w:tcW w:w="4319" w:type="dxa"/>
-          </w:tcPr>
-          <w:p>
-            <w:pPr>
-              <w:spacing w:after="0" w:line="240" w:lineRule="auto"/>
-              <w:rPr>
-                <w:rFonts w:ascii="Cambria" w:eastAsia="MS Mincho" w:hAnsi="Cambria"/>
-              </w:rPr>
-            </w:pPr>
-            <w:proofErr w:type="spellStart"/>
-            <w:r>
-              <w:rPr>
-                <w:rFonts w:eastAsia="MS Mincho"/>
-              </w:rPr>
-              <w:t>Erucism</w:t>
-            </w:r>
-            <w:proofErr w:type="spellEnd"/>
-            <w:r>
-              <w:rPr>
-                <w:rFonts w:eastAsia="MS Mincho"/>
-              </w:rPr>
-              <w:t xml:space="preserve"> is caused by the ingestion or inhalation of mustard plants, mainly from the Brassicaceae family. This family includes plants such as mustard greens, mustard seeds, broccoli, cauliflower, cabbage, and radishes.</w:t>
-            </w:r>
-            <w:r>
-              <w:rPr>
-                <w:rFonts w:eastAsia="MS Mincho"/>
-              </w:rPr>
-              <w:br/>
-            </w:r>
-            <w:proofErr w:type="spellStart"/>
-            <w:r>
-              <w:rPr>
-                <w:rFonts w:eastAsia="MS Mincho"/>
-              </w:rPr>
-              <w:t>Erucism</w:t>
-            </w:r>
-            <w:proofErr w:type="spellEnd"/>
-            <w:r>
-              <w:rPr>
-                <w:rFonts w:eastAsia="MS Mincho"/>
-              </w:rPr>
-              <w:t xml:space="preserve"> occurs due to the presence of </w:t>
-            </w:r>
-            <w:proofErr w:type="spellStart"/>
-            <w:r>
-              <w:rPr>
-                <w:rFonts w:eastAsia="MS Mincho"/>
-              </w:rPr>
-              <w:t>glucosinolates</w:t>
-            </w:r>
-            <w:proofErr w:type="spellEnd"/>
-            <w:r>
-              <w:rPr>
-                <w:rFonts w:eastAsia="MS Mincho"/>
-              </w:rPr>
-              <w:t xml:space="preserve"> in these plants. When the plants are chewed, crushed, or otherwise processed, an enzyme called </w:t>
-            </w:r>
-            <w:proofErr w:type="spellStart"/>
-            <w:r>
-              <w:rPr>
-                <w:rFonts w:eastAsia="MS Mincho"/>
-              </w:rPr>
-              <w:t>myrosinase</w:t>
-            </w:r>
-            <w:proofErr w:type="spellEnd"/>
-            <w:r>
-              <w:rPr>
-                <w:rFonts w:eastAsia="MS Mincho"/>
-              </w:rPr>
-              <w:t xml:space="preserve"> is released, which converts </w:t>
-            </w:r>
-            <w:proofErr w:type="spellStart"/>
-            <w:r>
-              <w:rPr>
-                <w:rFonts w:eastAsia="MS Mincho"/>
-              </w:rPr>
-              <w:t>glucosinolates</w:t>
-            </w:r>
-            <w:proofErr w:type="spellEnd"/>
-            <w:r>
-              <w:rPr>
-                <w:rFonts w:eastAsia="MS Mincho"/>
-              </w:rPr>
-              <w:t xml:space="preserve"> into isothiocyanates. These isothiocyanates are responsible for the pungent, spicy taste and aroma of mustard plants.</w:t>
-            </w:r>
-            <w:r>
-              <w:rPr>
-                <w:rFonts w:eastAsia="MS Mincho"/>
-              </w:rPr>
-              <w:br/>
-              <w:t xml:space="preserve">For some individuals, consumption or exposure to mustard plants can result in the development of symptoms known as </w:t>
-            </w:r>
-            <w:proofErr w:type="spellStart"/>
-            <w:r>
-              <w:rPr>
-                <w:rFonts w:eastAsia="MS Mincho"/>
-              </w:rPr>
-              <w:t>erucism</w:t>
-            </w:r>
-            <w:proofErr w:type="spellEnd"/>
-            <w:r>
-              <w:rPr>
-                <w:rFonts w:eastAsia="MS Mincho"/>
-              </w:rPr>
-              <w:t xml:space="preserve">. These symptoms include skin rashes, blisters, and itching, as well as respiratory symptoms like nasal congestion, coughing, and shortness of breath. The severity of </w:t>
-            </w:r>
-            <w:proofErr w:type="spellStart"/>
-            <w:r>
-              <w:rPr>
-                <w:rFonts w:eastAsia="MS Mincho"/>
-              </w:rPr>
-              <w:t>erucism</w:t>
-            </w:r>
-            <w:proofErr w:type="spellEnd"/>
-            <w:r>
-              <w:rPr>
-                <w:rFonts w:eastAsia="MS Mincho"/>
-              </w:rPr>
-              <w:t xml:space="preserve"> can vary depending on the individual's sensitivity and the amount of exposure.</w:t>
+          </w:p>
+        </w:tc>
+        <w:tc>
+          <w:tcPr>
+            <w:tcW w:w="4319" w:type="dxa"/>
+          </w:tcPr>
+          <w:p>
+            <w:pPr>
+              <w:spacing w:after="0" w:line="240" w:lineRule="auto"/>
+              <w:rPr>
+                <w:rFonts w:ascii="Cambria" w:eastAsia="MS Mincho" w:hAnsi="Cambria"/>
+              </w:rPr>
+            </w:pPr>
+            <w:r>
+              <w:rPr>
+                <w:rFonts w:eastAsia="MS Mincho"/>
+              </w:rPr>
+              <w:t>Erucism is caused by the ingestion or inhalation of mustard plants, mainly from the Brassicaceae family. This family includes plants such as mustard greens, mustard seeds, broccoli, cauliflower, cabbage, and radishes.</w:t>
+            </w:r>
+            <w:r>
+              <w:rPr>
+                <w:rFonts w:eastAsia="MS Mincho"/>
+              </w:rPr>
+              <w:br/>
+              <w:t>Erucism occurs due to the presence of glucosinolates in these plants. When the plants are chewed, crushed, or otherwise processed, an enzyme called myrosinase is released, which converts glucosinolates into isothiocyanates. These isothiocyanates are responsible for the pungent, spicy taste and aroma of mustard plants.</w:t>
+            </w:r>
+            <w:r>
+              <w:rPr>
+                <w:rFonts w:eastAsia="MS Mincho"/>
+              </w:rPr>
+              <w:br/>
+              <w:t>For some individuals, consumption or exposure to mustard plants can result in the development of symptoms known as erucism. These symptoms include skin rashes, blisters, and itching, as well as respiratory symptoms like nasal congestion, coughing, and shortness of breath. The severity of erucism can vary depending on the individual's sensitivity and the amount of exposure.</w:t>
             </w:r>
             <w:r>
               <w:rPr>
@@ -2637,35 +2475,7 @@
                 <w:rFonts w:eastAsia="MS Mincho"/>
               </w:rPr>
               <w:lastRenderedPageBreak/>
-              <w:t xml:space="preserve">experience </w:t>
-            </w:r>
-            <w:proofErr w:type="spellStart"/>
-            <w:r>
-              <w:rPr>
-                <w:rFonts w:eastAsia="MS Mincho"/>
-              </w:rPr>
-              <w:t>erucism</w:t>
-            </w:r>
-            <w:proofErr w:type="spellEnd"/>
-            <w:r>
-              <w:rPr>
-                <w:rFonts w:eastAsia="MS Mincho"/>
-              </w:rPr>
-              <w:t xml:space="preserve">, and the condition is generally not life-threatening. However, individuals with known allergies to mustard or Brassicaceae family plants should avoid consumption or contact with these plants to prevent the development of </w:t>
-            </w:r>
-            <w:proofErr w:type="spellStart"/>
-            <w:r>
-              <w:rPr>
-                <w:rFonts w:eastAsia="MS Mincho"/>
-              </w:rPr>
-              <w:t>erucism</w:t>
-            </w:r>
-            <w:proofErr w:type="spellEnd"/>
-            <w:r>
-              <w:rPr>
-                <w:rFonts w:eastAsia="MS Mincho"/>
-              </w:rPr>
-              <w:t>.</w:t>
+              <w:t>experience erucism, and the condition is generally not life-threatening. However, individuals with known allergies to mustard or Brassicaceae family plants should avoid consumption or contact with these plants to prevent the development of erucism.</w:t>
             </w:r>
           </w:p>
         </w:tc>
@@ -2741,46 +2551,30 @@
                 <w:rFonts w:ascii="Cambria" w:eastAsia="MS Mincho" w:hAnsi="Cambria"/>
               </w:rPr>
             </w:pPr>
-            <w:proofErr w:type="spellStart"/>
             <w:r>
               <w:rPr>
                 <w:rFonts w:ascii="仿宋" w:eastAsia="仿宋" w:hAnsi="仿宋"/>
               </w:rPr>
               <w:t>提取的事实</w:t>
             </w:r>
-            <w:proofErr w:type="spellEnd"/>
-          </w:p>
-        </w:tc>
-        <w:tc>
-          <w:tcPr>
-            <w:tcW w:w="4319" w:type="dxa"/>
-          </w:tcPr>
-          <w:p>
-            <w:pPr>
-              <w:spacing w:after="0" w:line="240" w:lineRule="auto"/>
-              <w:rPr>
-                <w:rFonts w:ascii="Cambria" w:eastAsia="MS Mincho" w:hAnsi="Cambria"/>
-              </w:rPr>
-            </w:pPr>
-            <w:r>
-              <w:rPr>
-                <w:rFonts w:eastAsia="MS Mincho"/>
-              </w:rPr>
-              <w:t xml:space="preserve">1. </w:t>
-            </w:r>
-            <w:proofErr w:type="spellStart"/>
-            <w:r>
-              <w:rPr>
-                <w:rFonts w:eastAsia="MS Mincho"/>
-              </w:rPr>
-              <w:t>Erucism</w:t>
-            </w:r>
-            <w:proofErr w:type="spellEnd"/>
-            <w:r>
-              <w:rPr>
-                <w:rFonts w:eastAsia="MS Mincho"/>
-              </w:rPr>
-              <w:t xml:space="preserve"> is caused by the ingestion or inhalation of mustard plants, mainly from the Brassicaceae family.</w:t>
+          </w:p>
+        </w:tc>
+        <w:tc>
+          <w:tcPr>
+            <w:tcW w:w="4319" w:type="dxa"/>
+          </w:tcPr>
+          <w:p>
+            <w:pPr>
+              <w:spacing w:after="0" w:line="240" w:lineRule="auto"/>
+              <w:rPr>
+                <w:rFonts w:ascii="Cambria" w:eastAsia="MS Mincho" w:hAnsi="Cambria"/>
+              </w:rPr>
+            </w:pPr>
+            <w:r>
+              <w:rPr>
+                <w:rFonts w:eastAsia="MS Mincho"/>
+              </w:rPr>
+              <w:t>1. Erucism is caused by the ingestion or inhalation of mustard plants, mainly from the Brassicaceae family.</w:t>
             </w:r>
             <w:r>
               <w:rPr>
@@ -2794,91 +2588,21 @@
                 <w:rFonts w:eastAsia="MS Mincho"/>
               </w:rPr>
               <w:br/>
-              <w:t xml:space="preserve">3. When consumed or chewed, an enzyme in these plants known as </w:t>
-            </w:r>
-            <w:proofErr w:type="spellStart"/>
-            <w:r>
-              <w:rPr>
-                <w:rFonts w:eastAsia="MS Mincho"/>
-              </w:rPr>
-              <w:t>myrosinase</w:t>
-            </w:r>
-            <w:proofErr w:type="spellEnd"/>
-            <w:r>
-              <w:rPr>
-                <w:rFonts w:eastAsia="MS Mincho"/>
-              </w:rPr>
-              <w:t xml:space="preserve"> converts </w:t>
-            </w:r>
-            <w:proofErr w:type="spellStart"/>
-            <w:r>
-              <w:rPr>
-                <w:rFonts w:eastAsia="MS Mincho"/>
-              </w:rPr>
-              <w:t>glucosinolates</w:t>
-            </w:r>
-            <w:proofErr w:type="spellEnd"/>
-            <w:r>
-              <w:rPr>
-                <w:rFonts w:eastAsia="MS Mincho"/>
-              </w:rPr>
-              <w:t xml:space="preserve"> into isothiocyanates, which can lead to </w:t>
-            </w:r>
-            <w:proofErr w:type="spellStart"/>
-            <w:r>
-              <w:rPr>
-                <w:rFonts w:eastAsia="MS Mincho"/>
-              </w:rPr>
-              <w:t>erucism</w:t>
-            </w:r>
-            <w:proofErr w:type="spellEnd"/>
-            <w:r>
-              <w:rPr>
-                <w:rFonts w:eastAsia="MS Mincho"/>
-              </w:rPr>
-              <w:t>.</w:t>
-            </w:r>
-            <w:r>
-              <w:rPr>
-                <w:rFonts w:eastAsia="MS Mincho"/>
-              </w:rPr>
-              <w:br/>
-              <w:t xml:space="preserve">4. Symptoms of </w:t>
-            </w:r>
-            <w:proofErr w:type="spellStart"/>
-            <w:r>
-              <w:rPr>
-                <w:rFonts w:eastAsia="MS Mincho"/>
-              </w:rPr>
-              <w:t>erucism</w:t>
-            </w:r>
-            <w:proofErr w:type="spellEnd"/>
-            <w:r>
-              <w:rPr>
-                <w:rFonts w:eastAsia="MS Mincho"/>
-              </w:rPr>
-              <w:t xml:space="preserve"> include skin rashes, blisters, itching, nasal congestion, coughing, and shortness of breath.</w:t>
-            </w:r>
-            <w:r>
-              <w:rPr>
-                <w:rFonts w:eastAsia="MS Mincho"/>
-              </w:rPr>
-              <w:br/>
-              <w:t xml:space="preserve">5. People with allergies to mustard or Brassicaceae family plants should avoid contact with them to prevent </w:t>
-            </w:r>
-            <w:proofErr w:type="spellStart"/>
-            <w:r>
-              <w:rPr>
-                <w:rFonts w:eastAsia="MS Mincho"/>
-              </w:rPr>
-              <w:t>erucism</w:t>
-            </w:r>
-            <w:proofErr w:type="spellEnd"/>
-            <w:r>
-              <w:rPr>
-                <w:rFonts w:eastAsia="MS Mincho"/>
-              </w:rPr>
-              <w:t>.</w:t>
+              <w:t>3. When consumed or chewed, an enzyme in these plants known as myrosinase converts glucosinolates into isothiocyanates, which can lead to erucism.</w:t>
+            </w:r>
+            <w:r>
+              <w:rPr>
+                <w:rFonts w:eastAsia="MS Mincho"/>
+              </w:rPr>
+              <w:br/>
+              <w:t>4. Symptoms of erucism include skin rashes, blisters, itching, nasal congestion, coughing, and shortness of breath.</w:t>
+            </w:r>
+            <w:r>
+              <w:rPr>
+                <w:rFonts w:eastAsia="MS Mincho"/>
+              </w:rPr>
+              <w:br/>
+              <w:t>5. People with allergies to mustard or Brassicaceae family plants should avoid contact with them to prevent erucism.</w:t>
             </w:r>
           </w:p>
         </w:tc>
@@ -3069,7 +2793,6 @@
                 <w:rFonts w:ascii="Cambria" w:eastAsia="MS Mincho" w:hAnsi="Cambria"/>
               </w:rPr>
             </w:pPr>
-            <w:proofErr w:type="spellStart"/>
             <w:r>
               <w:rPr>
                 <w:rFonts w:ascii="仿宋" w:eastAsia="仿宋" w:hAnsi="仿宋"/>
@@ -3077,7 +2800,6 @@
               <w:lastRenderedPageBreak/>
               <w:t>领域</w:t>
             </w:r>
-            <w:proofErr w:type="spellEnd"/>
           </w:p>
         </w:tc>
         <w:tc>
@@ -3112,14 +2834,12 @@
                 <w:rFonts w:ascii="Cambria" w:eastAsia="MS Mincho" w:hAnsi="Cambria"/>
               </w:rPr>
             </w:pPr>
-            <w:proofErr w:type="spellStart"/>
             <w:r>
               <w:rPr>
                 <w:rFonts w:ascii="仿宋" w:eastAsia="仿宋" w:hAnsi="仿宋"/>
               </w:rPr>
               <w:t>用户问题</w:t>
             </w:r>
-            <w:proofErr w:type="spellEnd"/>
           </w:p>
         </w:tc>
         <w:tc>
@@ -3222,14 +2942,12 @@
                 <w:rFonts w:ascii="Cambria" w:eastAsia="MS Mincho" w:hAnsi="Cambria"/>
               </w:rPr>
             </w:pPr>
-            <w:proofErr w:type="spellStart"/>
             <w:r>
               <w:rPr>
                 <w:rFonts w:ascii="仿宋" w:eastAsia="仿宋" w:hAnsi="仿宋"/>
               </w:rPr>
               <w:t>模型回复</w:t>
             </w:r>
-            <w:proofErr w:type="spellEnd"/>
           </w:p>
         </w:tc>
         <w:tc>
@@ -3375,14 +3093,12 @@
               </w:rPr>
             </w:pPr>
             <w:bookmarkStart w:id="4" w:name="_Hlk152091653"/>
-            <w:proofErr w:type="spellStart"/>
             <w:r>
               <w:rPr>
                 <w:rFonts w:ascii="仿宋" w:eastAsia="仿宋" w:hAnsi="仿宋"/>
               </w:rPr>
               <w:t>提取的事实</w:t>
             </w:r>
-            <w:proofErr w:type="spellEnd"/>
           </w:p>
         </w:tc>
         <w:tc>
@@ -3641,14 +3357,12 @@
                 <w:rFonts w:ascii="Cambria" w:eastAsia="MS Mincho" w:hAnsi="Cambria"/>
               </w:rPr>
             </w:pPr>
-            <w:proofErr w:type="spellStart"/>
             <w:r>
               <w:rPr>
                 <w:rFonts w:ascii="仿宋" w:eastAsia="仿宋" w:hAnsi="仿宋"/>
               </w:rPr>
               <w:t>领域</w:t>
             </w:r>
-            <w:proofErr w:type="spellEnd"/>
           </w:p>
         </w:tc>
         <w:tc>
@@ -3683,14 +3397,12 @@
                 <w:rFonts w:ascii="Cambria" w:eastAsia="MS Mincho" w:hAnsi="Cambria"/>
               </w:rPr>
             </w:pPr>
-            <w:proofErr w:type="spellStart"/>
             <w:r>
               <w:rPr>
                 <w:rFonts w:ascii="仿宋" w:eastAsia="仿宋" w:hAnsi="仿宋"/>
               </w:rPr>
               <w:t>用户问题</w:t>
             </w:r>
-            <w:proofErr w:type="spellEnd"/>
           </w:p>
         </w:tc>
         <w:tc>
@@ -3814,46 +3526,30 @@
                 <w:rFonts w:ascii="Cambria" w:eastAsia="MS Mincho" w:hAnsi="Cambria"/>
               </w:rPr>
             </w:pPr>
-            <w:proofErr w:type="spellStart"/>
             <w:r>
               <w:rPr>
                 <w:rFonts w:ascii="仿宋" w:eastAsia="仿宋" w:hAnsi="仿宋"/>
               </w:rPr>
               <w:t>模型回复</w:t>
             </w:r>
-            <w:proofErr w:type="spellEnd"/>
-          </w:p>
-        </w:tc>
-        <w:tc>
-          <w:tcPr>
-            <w:tcW w:w="4319" w:type="dxa"/>
-          </w:tcPr>
-          <w:p>
-            <w:pPr>
-              <w:spacing w:after="0" w:line="240" w:lineRule="auto"/>
-              <w:rPr>
-                <w:rFonts w:ascii="Cambria" w:eastAsia="MS Mincho" w:hAnsi="Cambria"/>
-              </w:rPr>
-            </w:pPr>
-            <w:r>
-              <w:rPr>
-                <w:rFonts w:eastAsia="MS Mincho"/>
-              </w:rPr>
-              <w:t xml:space="preserve">Yes, silicon has been used in the treatment of urinary incontinence. One common procedure involves the implantation of a silicone sling or tape underneath the urethra to provide support and improve bladder control. This procedure is known as a </w:t>
-            </w:r>
-            <w:proofErr w:type="spellStart"/>
-            <w:r>
-              <w:rPr>
-                <w:rFonts w:eastAsia="MS Mincho"/>
-              </w:rPr>
-              <w:t>midurethral</w:t>
-            </w:r>
-            <w:proofErr w:type="spellEnd"/>
-            <w:r>
-              <w:rPr>
-                <w:rFonts w:eastAsia="MS Mincho"/>
-              </w:rPr>
-              <w:t xml:space="preserve"> sling or transvaginal tape procedure and is commonly used to treat stress urinary incontinence in women. The silicone sling helps to provide support to the urethra and prevent urine leakage during physical activity or stress.</w:t>
+          </w:p>
+        </w:tc>
+        <w:tc>
+          <w:tcPr>
+            <w:tcW w:w="4319" w:type="dxa"/>
+          </w:tcPr>
+          <w:p>
+            <w:pPr>
+              <w:spacing w:after="0" w:line="240" w:lineRule="auto"/>
+              <w:rPr>
+                <w:rFonts w:ascii="Cambria" w:eastAsia="MS Mincho" w:hAnsi="Cambria"/>
+              </w:rPr>
+            </w:pPr>
+            <w:r>
+              <w:rPr>
+                <w:rFonts w:eastAsia="MS Mincho"/>
+              </w:rPr>
+              <w:t>Yes, silicon has been used in the treatment of urinary incontinence. One common procedure involves the implantation of a silicone sling or tape underneath the urethra to provide support and improve bladder control. This procedure is known as a midurethral sling or transvaginal tape procedure and is commonly used to treat stress urinary incontinence in women. The silicone sling helps to provide support to the urethra and prevent urine leakage during physical activity or stress.</w:t>
             </w:r>
           </w:p>
         </w:tc>
@@ -3930,14 +3626,12 @@
                 <w:rFonts w:ascii="Cambria" w:eastAsia="MS Mincho" w:hAnsi="Cambria"/>
               </w:rPr>
             </w:pPr>
-            <w:proofErr w:type="spellStart"/>
             <w:r>
               <w:rPr>
                 <w:rFonts w:ascii="仿宋" w:eastAsia="仿宋" w:hAnsi="仿宋"/>
               </w:rPr>
               <w:t>提取的事实</w:t>
             </w:r>
-            <w:proofErr w:type="spellEnd"/>
           </w:p>
         </w:tc>
         <w:tc>
@@ -3969,42 +3663,14 @@
                 <w:rFonts w:eastAsia="MS Mincho"/>
               </w:rPr>
               <w:br/>
-              <w:t xml:space="preserve">3. The procedure involving the silicon tape or sling is known as a </w:t>
-            </w:r>
-            <w:proofErr w:type="spellStart"/>
-            <w:r>
-              <w:rPr>
-                <w:rFonts w:eastAsia="MS Mincho"/>
-              </w:rPr>
-              <w:t>midurethral</w:t>
-            </w:r>
-            <w:proofErr w:type="spellEnd"/>
-            <w:r>
-              <w:rPr>
-                <w:rFonts w:eastAsia="MS Mincho"/>
-              </w:rPr>
-              <w:t xml:space="preserve"> sling or transvaginal tape procedure.</w:t>
-            </w:r>
-            <w:r>
-              <w:rPr>
-                <w:rFonts w:eastAsia="MS Mincho"/>
-              </w:rPr>
-              <w:br/>
-              <w:t xml:space="preserve">4. The </w:t>
-            </w:r>
-            <w:proofErr w:type="spellStart"/>
-            <w:r>
-              <w:rPr>
-                <w:rFonts w:eastAsia="MS Mincho"/>
-              </w:rPr>
-              <w:t>midurethral</w:t>
-            </w:r>
-            <w:proofErr w:type="spellEnd"/>
-            <w:r>
-              <w:rPr>
-                <w:rFonts w:eastAsia="MS Mincho"/>
-              </w:rPr>
-              <w:t xml:space="preserve"> sling or transvaginal tape procedure is commonly used to treat stress urinary incontinence in women.</w:t>
+              <w:t>3. The procedure involving the silicon tape or sling is known as a midurethral sling or transvaginal tape procedure.</w:t>
+            </w:r>
+            <w:r>
+              <w:rPr>
+                <w:rFonts w:eastAsia="MS Mincho"/>
+              </w:rPr>
+              <w:br/>
+              <w:t>4. The midurethral sling or transvaginal tape procedure is commonly used to treat stress urinary incontinence in women.</w:t>
             </w:r>
             <w:r>
               <w:rPr>
@@ -4223,14 +3889,12 @@
                 <w:rFonts w:ascii="Cambria" w:eastAsia="MS Mincho" w:hAnsi="Cambria"/>
               </w:rPr>
             </w:pPr>
-            <w:proofErr w:type="spellStart"/>
             <w:r>
               <w:rPr>
                 <w:rFonts w:ascii="仿宋" w:eastAsia="仿宋" w:hAnsi="仿宋"/>
               </w:rPr>
               <w:t>领域</w:t>
             </w:r>
-            <w:proofErr w:type="spellEnd"/>
           </w:p>
         </w:tc>
         <w:tc>
@@ -4265,14 +3929,12 @@
                 <w:rFonts w:ascii="Cambria" w:eastAsia="MS Mincho" w:hAnsi="Cambria"/>
               </w:rPr>
             </w:pPr>
-            <w:proofErr w:type="spellStart"/>
             <w:r>
               <w:rPr>
                 <w:rFonts w:ascii="仿宋" w:eastAsia="仿宋" w:hAnsi="仿宋"/>
               </w:rPr>
               <w:t>用户问题</w:t>
             </w:r>
-            <w:proofErr w:type="spellEnd"/>
           </w:p>
         </w:tc>
         <w:tc>
@@ -4375,14 +4037,12 @@
                 <w:rFonts w:ascii="Cambria" w:eastAsia="MS Mincho" w:hAnsi="Cambria"/>
               </w:rPr>
             </w:pPr>
-            <w:proofErr w:type="spellStart"/>
             <w:r>
               <w:rPr>
                 <w:rFonts w:ascii="仿宋" w:eastAsia="仿宋" w:hAnsi="仿宋"/>
               </w:rPr>
               <w:t>模型回复</w:t>
             </w:r>
-            <w:proofErr w:type="spellEnd"/>
           </w:p>
         </w:tc>
         <w:tc>
@@ -4503,14 +4163,12 @@
                 <w:rFonts w:ascii="Cambria" w:eastAsia="MS Mincho" w:hAnsi="Cambria"/>
               </w:rPr>
             </w:pPr>
-            <w:proofErr w:type="spellStart"/>
             <w:r>
               <w:rPr>
                 <w:rFonts w:ascii="仿宋" w:eastAsia="仿宋" w:hAnsi="仿宋"/>
               </w:rPr>
               <w:t>提取的事实</w:t>
             </w:r>
-            <w:proofErr w:type="spellEnd"/>
           </w:p>
         </w:tc>
         <w:tc>
@@ -4691,37 +4349,19 @@
                 <w:rFonts w:eastAsia="MS Mincho"/>
               </w:rPr>
               <w:lastRenderedPageBreak/>
+              <w:t>2,</w:t>
+            </w:r>
+            <w:r>
+              <w:rPr>
+                <w:rFonts w:eastAsia="MS Mincho"/>
+              </w:rPr>
               <w:t>2</w:t>
             </w:r>
             <w:r>
               <w:rPr>
                 <w:rFonts w:eastAsia="MS Mincho"/>
               </w:rPr>
-              <w:t>,</w:t>
-            </w:r>
-            <w:r>
-              <w:rPr>
-                <w:rFonts w:eastAsia="MS Mincho"/>
-              </w:rPr>
-              <w:t>2</w:t>
-            </w:r>
-            <w:r>
-              <w:rPr>
-                <w:rFonts w:eastAsia="MS Mincho"/>
-              </w:rPr>
-              <w:t>,</w:t>
-            </w:r>
-            <w:r>
-              <w:rPr>
-                <w:rFonts w:eastAsia="MS Mincho"/>
-              </w:rPr>
-              <w:t>7</w:t>
-            </w:r>
-            <w:r>
-              <w:rPr>
-                <w:rFonts w:eastAsia="MS Mincho"/>
-              </w:rPr>
-              <w:t>,</w:t>
+              <w:t>,7,</w:t>
             </w:r>
             <w:r>
               <w:rPr>
@@ -4807,14 +4447,12 @@
                 <w:rFonts w:ascii="Cambria" w:eastAsia="MS Mincho" w:hAnsi="Cambria"/>
               </w:rPr>
             </w:pPr>
-            <w:proofErr w:type="spellStart"/>
             <w:r>
               <w:rPr>
                 <w:rFonts w:ascii="仿宋" w:eastAsia="仿宋" w:hAnsi="仿宋"/>
               </w:rPr>
               <w:t>领域</w:t>
             </w:r>
-            <w:proofErr w:type="spellEnd"/>
           </w:p>
         </w:tc>
         <w:tc>
@@ -4849,46 +4487,30 @@
                 <w:rFonts w:ascii="Cambria" w:eastAsia="MS Mincho" w:hAnsi="Cambria"/>
               </w:rPr>
             </w:pPr>
-            <w:proofErr w:type="spellStart"/>
             <w:r>
               <w:rPr>
                 <w:rFonts w:ascii="仿宋" w:eastAsia="仿宋" w:hAnsi="仿宋"/>
               </w:rPr>
               <w:t>用户问题</w:t>
             </w:r>
-            <w:proofErr w:type="spellEnd"/>
-          </w:p>
-        </w:tc>
-        <w:tc>
-          <w:tcPr>
-            <w:tcW w:w="4319" w:type="dxa"/>
-          </w:tcPr>
-          <w:p>
-            <w:pPr>
-              <w:spacing w:after="0" w:line="240" w:lineRule="auto"/>
-              <w:rPr>
-                <w:rFonts w:ascii="Cambria" w:eastAsia="MS Mincho" w:hAnsi="Cambria"/>
-              </w:rPr>
-            </w:pPr>
-            <w:r>
-              <w:rPr>
-                <w:rFonts w:eastAsia="MS Mincho"/>
-              </w:rPr>
-              <w:t xml:space="preserve">Does </w:t>
-            </w:r>
-            <w:proofErr w:type="spellStart"/>
-            <w:r>
-              <w:rPr>
-                <w:rFonts w:eastAsia="MS Mincho"/>
-              </w:rPr>
-              <w:t>HuR</w:t>
-            </w:r>
-            <w:proofErr w:type="spellEnd"/>
-            <w:r>
-              <w:rPr>
-                <w:rFonts w:eastAsia="MS Mincho"/>
-              </w:rPr>
-              <w:t xml:space="preserve"> protein regulate the </w:t>
+          </w:p>
+        </w:tc>
+        <w:tc>
+          <w:tcPr>
+            <w:tcW w:w="4319" w:type="dxa"/>
+          </w:tcPr>
+          <w:p>
+            <w:pPr>
+              <w:spacing w:after="0" w:line="240" w:lineRule="auto"/>
+              <w:rPr>
+                <w:rFonts w:ascii="Cambria" w:eastAsia="MS Mincho" w:hAnsi="Cambria"/>
+              </w:rPr>
+            </w:pPr>
+            <w:r>
+              <w:rPr>
+                <w:rFonts w:eastAsia="MS Mincho"/>
+              </w:rPr>
+              <w:t xml:space="preserve">Does HuR protein regulate the </w:t>
             </w:r>
             <w:bookmarkStart w:id="6" w:name="OLE_LINK8"/>
             <w:r>
@@ -4979,122 +4601,37 @@
                 <w:rFonts w:ascii="Cambria" w:eastAsia="MS Mincho" w:hAnsi="Cambria"/>
               </w:rPr>
             </w:pPr>
-            <w:proofErr w:type="spellStart"/>
             <w:r>
               <w:rPr>
                 <w:rFonts w:ascii="仿宋" w:eastAsia="仿宋" w:hAnsi="仿宋"/>
               </w:rPr>
               <w:t>模型回复</w:t>
             </w:r>
-            <w:proofErr w:type="spellEnd"/>
-          </w:p>
-        </w:tc>
-        <w:tc>
-          <w:tcPr>
-            <w:tcW w:w="4319" w:type="dxa"/>
-          </w:tcPr>
-          <w:p>
-            <w:pPr>
-              <w:spacing w:after="0" w:line="240" w:lineRule="auto"/>
-              <w:rPr>
-                <w:rFonts w:ascii="Cambria" w:eastAsia="MS Mincho" w:hAnsi="Cambria"/>
-              </w:rPr>
-            </w:pPr>
-            <w:r>
-              <w:rPr>
-                <w:rFonts w:eastAsia="MS Mincho"/>
-              </w:rPr>
-              <w:t xml:space="preserve">Yes, </w:t>
-            </w:r>
-            <w:proofErr w:type="spellStart"/>
-            <w:r>
-              <w:rPr>
-                <w:rFonts w:eastAsia="MS Mincho"/>
-              </w:rPr>
-              <w:t>HuR</w:t>
-            </w:r>
-            <w:proofErr w:type="spellEnd"/>
-            <w:r>
-              <w:rPr>
-                <w:rFonts w:eastAsia="MS Mincho"/>
-              </w:rPr>
-              <w:t xml:space="preserve"> protein, also known as Hu antigen R or ELAVL1, is involved in the regulation of splicing process. </w:t>
-            </w:r>
-            <w:proofErr w:type="spellStart"/>
-            <w:r>
-              <w:rPr>
-                <w:rFonts w:eastAsia="MS Mincho"/>
-              </w:rPr>
-              <w:t>HuR</w:t>
-            </w:r>
-            <w:proofErr w:type="spellEnd"/>
-            <w:r>
-              <w:rPr>
-                <w:rFonts w:eastAsia="MS Mincho"/>
-              </w:rPr>
-              <w:t xml:space="preserve"> is an RNA-binding protein that is primarily located in the nucleus and binds to target RNA molecules. It has been shown to interact with various </w:t>
-            </w:r>
-            <w:proofErr w:type="spellStart"/>
-            <w:r>
-              <w:rPr>
-                <w:rFonts w:eastAsia="MS Mincho"/>
-              </w:rPr>
-              <w:t>spliceosomal</w:t>
-            </w:r>
-            <w:proofErr w:type="spellEnd"/>
-            <w:r>
-              <w:rPr>
-                <w:rFonts w:eastAsia="MS Mincho"/>
-              </w:rPr>
-              <w:t xml:space="preserve"> components and modulate alternative splicing of specific pre-mRNA transcripts.</w:t>
-            </w:r>
-            <w:r>
-              <w:rPr>
-                <w:rFonts w:eastAsia="MS Mincho"/>
-              </w:rPr>
-              <w:br/>
-            </w:r>
-            <w:proofErr w:type="spellStart"/>
-            <w:r>
-              <w:rPr>
-                <w:rFonts w:eastAsia="MS Mincho"/>
-              </w:rPr>
-              <w:t>HuR</w:t>
-            </w:r>
-            <w:proofErr w:type="spellEnd"/>
-            <w:r>
-              <w:rPr>
-                <w:rFonts w:eastAsia="MS Mincho"/>
-              </w:rPr>
-              <w:t xml:space="preserve"> can influence splicing by binding to specific intronic or </w:t>
-            </w:r>
-            <w:proofErr w:type="spellStart"/>
-            <w:r>
-              <w:rPr>
-                <w:rFonts w:eastAsia="MS Mincho"/>
-              </w:rPr>
-              <w:t>exonic</w:t>
-            </w:r>
-            <w:proofErr w:type="spellEnd"/>
-            <w:r>
-              <w:rPr>
-                <w:rFonts w:eastAsia="MS Mincho"/>
-              </w:rPr>
-              <w:t xml:space="preserve"> RNA sequences, thus promoting or inhibiting the recognition of splice sites during splicing. It can either enhance or repress the inclusion or exclusion of specific exons, leading to alternative splicing events. </w:t>
-            </w:r>
-            <w:proofErr w:type="spellStart"/>
-            <w:r>
-              <w:rPr>
-                <w:rFonts w:eastAsia="MS Mincho"/>
-              </w:rPr>
-              <w:t>HuR</w:t>
-            </w:r>
-            <w:proofErr w:type="spellEnd"/>
-            <w:r>
-              <w:rPr>
-                <w:rFonts w:eastAsia="MS Mincho"/>
-              </w:rPr>
-              <w:t xml:space="preserve"> has been particularly implicated in the regulation of alternative splicing in cancer, where it can modulate the expression of oncogenic isoforms or splicing events related to cell proliferation, apoptosis, and other cancer-related processes.</w:t>
+          </w:p>
+        </w:tc>
+        <w:tc>
+          <w:tcPr>
+            <w:tcW w:w="4319" w:type="dxa"/>
+          </w:tcPr>
+          <w:p>
+            <w:pPr>
+              <w:spacing w:after="0" w:line="240" w:lineRule="auto"/>
+              <w:rPr>
+                <w:rFonts w:ascii="Cambria" w:eastAsia="MS Mincho" w:hAnsi="Cambria"/>
+              </w:rPr>
+            </w:pPr>
+            <w:r>
+              <w:rPr>
+                <w:rFonts w:eastAsia="MS Mincho"/>
+              </w:rPr>
+              <w:t>Yes, HuR protein, also known as Hu antigen R or ELAVL1, is involved in the regulation of splicing process. HuR is an RNA-binding protein that is primarily located in the nucleus and binds to target RNA molecules. It has been shown to interact with various spliceosomal components and modulate alternative splicing of specific pre-mRNA transcripts.</w:t>
+            </w:r>
+            <w:r>
+              <w:rPr>
+                <w:rFonts w:eastAsia="MS Mincho"/>
+              </w:rPr>
+              <w:br/>
+              <w:t>HuR can influence splicing by binding to specific intronic or exonic RNA sequences, thus promoting or inhibiting the recognition of splice sites during splicing. It can either enhance or repress the inclusion or exclusion of specific exons, leading to alternative splicing events. HuR has been particularly implicated in the regulation of alternative splicing in cancer, where it can modulate the expression of oncogenic isoforms or splicing events related to cell proliferation, apoptosis, and other cancer-related processes.</w:t>
             </w:r>
             <w:r>
               <w:rPr>
@@ -5107,21 +4644,7 @@
                 <w:rFonts w:eastAsia="MS Mincho"/>
               </w:rPr>
               <w:lastRenderedPageBreak/>
-              <w:t xml:space="preserve">Overall, </w:t>
-            </w:r>
-            <w:proofErr w:type="spellStart"/>
-            <w:r>
-              <w:rPr>
-                <w:rFonts w:eastAsia="MS Mincho"/>
-              </w:rPr>
-              <w:t>HuR</w:t>
-            </w:r>
-            <w:proofErr w:type="spellEnd"/>
-            <w:r>
-              <w:rPr>
-                <w:rFonts w:eastAsia="MS Mincho"/>
-              </w:rPr>
-              <w:t xml:space="preserve"> protein plays a crucial role in post-transcriptional gene regulation, including the regulation of splicing process, by binding to RNA transcripts and influencing their splicing outcomes.</w:t>
+              <w:t>Overall, HuR protein plays a crucial role in post-transcriptional gene regulation, including the regulation of splicing process, by binding to RNA transcripts and influencing their splicing outcomes.</w:t>
             </w:r>
           </w:p>
         </w:tc>
@@ -5197,158 +4720,58 @@
                 <w:rFonts w:ascii="Cambria" w:eastAsia="MS Mincho" w:hAnsi="Cambria"/>
               </w:rPr>
             </w:pPr>
-            <w:proofErr w:type="spellStart"/>
             <w:r>
               <w:rPr>
                 <w:rFonts w:ascii="仿宋" w:eastAsia="仿宋" w:hAnsi="仿宋"/>
               </w:rPr>
               <w:t>提取的事实</w:t>
             </w:r>
-            <w:proofErr w:type="spellEnd"/>
-          </w:p>
-        </w:tc>
-        <w:tc>
-          <w:tcPr>
-            <w:tcW w:w="4319" w:type="dxa"/>
-          </w:tcPr>
-          <w:p>
-            <w:pPr>
-              <w:spacing w:after="0" w:line="240" w:lineRule="auto"/>
-              <w:rPr>
-                <w:rFonts w:ascii="Cambria" w:eastAsia="MS Mincho" w:hAnsi="Cambria"/>
-              </w:rPr>
-            </w:pPr>
-            <w:r>
-              <w:rPr>
-                <w:rFonts w:eastAsia="MS Mincho"/>
-              </w:rPr>
-              <w:t xml:space="preserve">1. </w:t>
-            </w:r>
-            <w:proofErr w:type="spellStart"/>
-            <w:r>
-              <w:rPr>
-                <w:rFonts w:eastAsia="MS Mincho"/>
-              </w:rPr>
-              <w:t>HuR</w:t>
-            </w:r>
-            <w:proofErr w:type="spellEnd"/>
-            <w:r>
-              <w:rPr>
-                <w:rFonts w:eastAsia="MS Mincho"/>
-              </w:rPr>
-              <w:t xml:space="preserve"> protein, also known as Hu antigen R or ELAVL1, is involved in the regulation of the splicing process.</w:t>
-            </w:r>
-            <w:r>
-              <w:rPr>
-                <w:rFonts w:eastAsia="MS Mincho"/>
-              </w:rPr>
-              <w:br/>
-              <w:t xml:space="preserve">2. </w:t>
-            </w:r>
-            <w:proofErr w:type="spellStart"/>
-            <w:r>
-              <w:rPr>
-                <w:rFonts w:eastAsia="MS Mincho"/>
-              </w:rPr>
-              <w:t>HuR</w:t>
-            </w:r>
-            <w:proofErr w:type="spellEnd"/>
-            <w:r>
-              <w:rPr>
-                <w:rFonts w:eastAsia="MS Mincho"/>
-              </w:rPr>
-              <w:t xml:space="preserve"> is an RNA-binding protein that primarily locates in the nucleus and binds to target RNA molecules.</w:t>
-            </w:r>
-            <w:r>
-              <w:rPr>
-                <w:rFonts w:eastAsia="MS Mincho"/>
-              </w:rPr>
-              <w:br/>
-              <w:t xml:space="preserve">3. </w:t>
-            </w:r>
-            <w:proofErr w:type="spellStart"/>
-            <w:r>
-              <w:rPr>
-                <w:rFonts w:eastAsia="MS Mincho"/>
-              </w:rPr>
-              <w:t>HuR</w:t>
-            </w:r>
-            <w:proofErr w:type="spellEnd"/>
-            <w:r>
-              <w:rPr>
-                <w:rFonts w:eastAsia="MS Mincho"/>
-              </w:rPr>
-              <w:t xml:space="preserve"> protein has been shown to interact with various </w:t>
-            </w:r>
-            <w:proofErr w:type="spellStart"/>
-            <w:r>
-              <w:rPr>
-                <w:rFonts w:eastAsia="MS Mincho"/>
-              </w:rPr>
-              <w:t>spliceosomal</w:t>
-            </w:r>
-            <w:proofErr w:type="spellEnd"/>
-            <w:r>
-              <w:rPr>
-                <w:rFonts w:eastAsia="MS Mincho"/>
-              </w:rPr>
-              <w:t xml:space="preserve"> components and modulate alternative splicing of specific pre-mRNA transcripts.</w:t>
-            </w:r>
-            <w:r>
-              <w:rPr>
-                <w:rFonts w:eastAsia="MS Mincho"/>
-              </w:rPr>
-              <w:br/>
-              <w:t xml:space="preserve">4. </w:t>
-            </w:r>
-            <w:proofErr w:type="spellStart"/>
-            <w:r>
-              <w:rPr>
-                <w:rFonts w:eastAsia="MS Mincho"/>
-              </w:rPr>
-              <w:t>HuR</w:t>
-            </w:r>
-            <w:proofErr w:type="spellEnd"/>
-            <w:r>
-              <w:rPr>
-                <w:rFonts w:eastAsia="MS Mincho"/>
-              </w:rPr>
-              <w:t xml:space="preserve"> can influence splicing by binding to specific intronic or </w:t>
-            </w:r>
-            <w:proofErr w:type="spellStart"/>
-            <w:r>
-              <w:rPr>
-                <w:rFonts w:eastAsia="MS Mincho"/>
-              </w:rPr>
-              <w:t>exonic</w:t>
-            </w:r>
-            <w:proofErr w:type="spellEnd"/>
-            <w:r>
-              <w:rPr>
-                <w:rFonts w:eastAsia="MS Mincho"/>
-              </w:rPr>
-              <w:t xml:space="preserve"> RNA sequences, promoting or inhibiting the recognition of splice sites during splicing.</w:t>
-            </w:r>
-            <w:r>
-              <w:rPr>
-                <w:rFonts w:eastAsia="MS Mincho"/>
-              </w:rPr>
-              <w:br/>
-              <w:t xml:space="preserve">5. </w:t>
-            </w:r>
-            <w:proofErr w:type="spellStart"/>
-            <w:r>
-              <w:rPr>
-                <w:rFonts w:eastAsia="MS Mincho"/>
-              </w:rPr>
-              <w:t>HuR</w:t>
-            </w:r>
-            <w:proofErr w:type="spellEnd"/>
-            <w:r>
-              <w:rPr>
-                <w:rFonts w:eastAsia="MS Mincho"/>
-              </w:rPr>
-              <w:t xml:space="preserve"> has been particularly implicated in the regulation of alternative splicing in cancer.</w:t>
+          </w:p>
+        </w:tc>
+        <w:tc>
+          <w:tcPr>
+            <w:tcW w:w="4319" w:type="dxa"/>
+          </w:tcPr>
+          <w:p>
+            <w:pPr>
+              <w:spacing w:after="0" w:line="240" w:lineRule="auto"/>
+              <w:rPr>
+                <w:rFonts w:ascii="Cambria" w:eastAsia="MS Mincho" w:hAnsi="Cambria"/>
+              </w:rPr>
+            </w:pPr>
+            <w:r>
+              <w:rPr>
+                <w:rFonts w:eastAsia="MS Mincho"/>
+              </w:rPr>
+              <w:t>1. HuR protein, also known as Hu antigen R or ELAVL1, is involved in the regulation of the splicing process.</w:t>
+            </w:r>
+            <w:r>
+              <w:rPr>
+                <w:rFonts w:eastAsia="MS Mincho"/>
+              </w:rPr>
+              <w:br/>
+              <w:t>2. HuR is an RNA-binding protein that primarily locates in the nucleus and binds to target RNA molecules.</w:t>
+            </w:r>
+            <w:r>
+              <w:rPr>
+                <w:rFonts w:eastAsia="MS Mincho"/>
+              </w:rPr>
+              <w:br/>
+              <w:t>3. HuR protein has been shown to interact with various spliceosomal components and modulate alternative splicing of specific pre-mRNA transcripts.</w:t>
+            </w:r>
+            <w:r>
+              <w:rPr>
+                <w:rFonts w:eastAsia="MS Mincho"/>
+              </w:rPr>
+              <w:br/>
+              <w:t>4. HuR can influence splicing by binding to specific intronic or exonic RNA sequences, promoting or inhibiting the recognition of splice sites during splicing.</w:t>
+            </w:r>
+            <w:r>
+              <w:rPr>
+                <w:rFonts w:eastAsia="MS Mincho"/>
+              </w:rPr>
+              <w:br/>
+              <w:t>5. HuR has been particularly implicated in the regulation of alternative splicing in cancer.</w:t>
             </w:r>
           </w:p>
         </w:tc>
@@ -5462,13 +4885,7 @@
               <w:rPr>
                 <w:rFonts w:eastAsia="MS Mincho"/>
               </w:rPr>
-              <w:t>2</w:t>
-            </w:r>
-            <w:r>
-              <w:rPr>
-                <w:rFonts w:eastAsia="MS Mincho"/>
-              </w:rPr>
-              <w:t>,</w:t>
+              <w:t>2,</w:t>
             </w:r>
             <w:r>
               <w:rPr>
@@ -5480,19 +4897,7 @@
               <w:rPr>
                 <w:rFonts w:eastAsia="MS Mincho"/>
               </w:rPr>
-              <w:t>,</w:t>
-            </w:r>
-            <w:r>
-              <w:rPr>
-                <w:rFonts w:eastAsia="MS Mincho"/>
-              </w:rPr>
-              <w:t>7</w:t>
-            </w:r>
-            <w:r>
-              <w:rPr>
-                <w:rFonts w:eastAsia="MS Mincho"/>
-              </w:rPr>
-              <w:t>,</w:t>
+              <w:t>,7,</w:t>
             </w:r>
             <w:r>
               <w:rPr>
@@ -5504,13 +4909,7 @@
               <w:rPr>
                 <w:rFonts w:eastAsia="MS Mincho"/>
               </w:rPr>
-              <w:t>,</w:t>
-            </w:r>
-            <w:r>
-              <w:rPr>
-                <w:rFonts w:eastAsia="MS Mincho"/>
-              </w:rPr>
-              <w:t>7</w:t>
+              <w:t>,7</w:t>
             </w:r>
           </w:p>
         </w:tc>
@@ -5584,14 +4983,12 @@
                 <w:rFonts w:ascii="Cambria" w:eastAsia="MS Mincho" w:hAnsi="Cambria"/>
               </w:rPr>
             </w:pPr>
-            <w:proofErr w:type="spellStart"/>
             <w:r>
               <w:rPr>
                 <w:rFonts w:ascii="仿宋" w:eastAsia="仿宋" w:hAnsi="仿宋"/>
               </w:rPr>
               <w:t>领域</w:t>
             </w:r>
-            <w:proofErr w:type="spellEnd"/>
           </w:p>
         </w:tc>
         <w:tc>
@@ -5626,7 +5023,6 @@
                 <w:rFonts w:ascii="Cambria" w:eastAsia="MS Mincho" w:hAnsi="Cambria"/>
               </w:rPr>
             </w:pPr>
-            <w:proofErr w:type="spellStart"/>
             <w:r>
               <w:rPr>
                 <w:rFonts w:ascii="仿宋" w:eastAsia="仿宋" w:hAnsi="仿宋"/>
@@ -5634,39 +5030,24 @@
               <w:lastRenderedPageBreak/>
               <w:t>用户问题</w:t>
             </w:r>
-            <w:proofErr w:type="spellEnd"/>
-          </w:p>
-        </w:tc>
-        <w:tc>
-          <w:tcPr>
-            <w:tcW w:w="4319" w:type="dxa"/>
-          </w:tcPr>
-          <w:p>
-            <w:pPr>
-              <w:spacing w:after="0" w:line="240" w:lineRule="auto"/>
-              <w:rPr>
-                <w:rFonts w:ascii="Cambria" w:eastAsia="MS Mincho" w:hAnsi="Cambria"/>
-              </w:rPr>
-            </w:pPr>
-            <w:r>
-              <w:rPr>
-                <w:rFonts w:eastAsia="MS Mincho"/>
-              </w:rPr>
-              <w:t xml:space="preserve">Describe the known functions for the </w:t>
-            </w:r>
-            <w:proofErr w:type="spellStart"/>
-            <w:r>
-              <w:rPr>
-                <w:rFonts w:eastAsia="MS Mincho"/>
-              </w:rPr>
-              <w:t>prothymosin</w:t>
-            </w:r>
-            <w:proofErr w:type="spellEnd"/>
-            <w:r>
-              <w:rPr>
-                <w:rFonts w:eastAsia="MS Mincho"/>
-              </w:rPr>
-              <w:t xml:space="preserve"> alpha c-terminal peptide?</w:t>
+          </w:p>
+        </w:tc>
+        <w:tc>
+          <w:tcPr>
+            <w:tcW w:w="4319" w:type="dxa"/>
+          </w:tcPr>
+          <w:p>
+            <w:pPr>
+              <w:spacing w:after="0" w:line="240" w:lineRule="auto"/>
+              <w:rPr>
+                <w:rFonts w:ascii="Cambria" w:eastAsia="MS Mincho" w:hAnsi="Cambria"/>
+              </w:rPr>
+            </w:pPr>
+            <w:r>
+              <w:rPr>
+                <w:rFonts w:eastAsia="MS Mincho"/>
+              </w:rPr>
+              <w:t>Describe the known functions for the prothymosin alpha c-terminal peptide?</w:t>
             </w:r>
           </w:p>
         </w:tc>
@@ -5772,74 +5153,30 @@
                 <w:rFonts w:ascii="Cambria" w:eastAsia="MS Mincho" w:hAnsi="Cambria"/>
               </w:rPr>
             </w:pPr>
-            <w:proofErr w:type="spellStart"/>
             <w:r>
               <w:rPr>
                 <w:rFonts w:ascii="仿宋" w:eastAsia="仿宋" w:hAnsi="仿宋"/>
               </w:rPr>
               <w:t>模型回复</w:t>
             </w:r>
-            <w:proofErr w:type="spellEnd"/>
-          </w:p>
-        </w:tc>
-        <w:tc>
-          <w:tcPr>
-            <w:tcW w:w="4319" w:type="dxa"/>
-          </w:tcPr>
-          <w:p>
-            <w:pPr>
-              <w:spacing w:after="0" w:line="240" w:lineRule="auto"/>
-              <w:rPr>
-                <w:rFonts w:ascii="Cambria" w:eastAsia="MS Mincho" w:hAnsi="Cambria"/>
-              </w:rPr>
-            </w:pPr>
-            <w:r>
-              <w:rPr>
-                <w:rFonts w:eastAsia="MS Mincho"/>
-              </w:rPr>
-              <w:t xml:space="preserve">The </w:t>
-            </w:r>
-            <w:proofErr w:type="spellStart"/>
-            <w:r>
-              <w:rPr>
-                <w:rFonts w:eastAsia="MS Mincho"/>
-              </w:rPr>
-              <w:t>prothymosin</w:t>
-            </w:r>
-            <w:proofErr w:type="spellEnd"/>
-            <w:r>
-              <w:rPr>
-                <w:rFonts w:eastAsia="MS Mincho"/>
-              </w:rPr>
-              <w:t xml:space="preserve"> alpha C-terminal peptide, also known as PTMA-CTP, is a bioactive peptide derived from </w:t>
-            </w:r>
-            <w:proofErr w:type="spellStart"/>
-            <w:r>
-              <w:rPr>
-                <w:rFonts w:eastAsia="MS Mincho"/>
-              </w:rPr>
-              <w:t>prothymosin</w:t>
-            </w:r>
-            <w:proofErr w:type="spellEnd"/>
-            <w:r>
-              <w:rPr>
-                <w:rFonts w:eastAsia="MS Mincho"/>
-              </w:rPr>
-              <w:t xml:space="preserve"> alpha (</w:t>
-            </w:r>
-            <w:proofErr w:type="spellStart"/>
-            <w:r>
-              <w:rPr>
-                <w:rFonts w:eastAsia="MS Mincho"/>
-              </w:rPr>
-              <w:t>ProT</w:t>
-            </w:r>
-            <w:proofErr w:type="spellEnd"/>
-            <w:r>
-              <w:rPr>
-                <w:rFonts w:eastAsia="MS Mincho"/>
-              </w:rPr>
-              <w:t>α). Although the functions of PTMA-CTP are still being investigated, several known functions have been identified:</w:t>
+          </w:p>
+        </w:tc>
+        <w:tc>
+          <w:tcPr>
+            <w:tcW w:w="4319" w:type="dxa"/>
+          </w:tcPr>
+          <w:p>
+            <w:pPr>
+              <w:spacing w:after="0" w:line="240" w:lineRule="auto"/>
+              <w:rPr>
+                <w:rFonts w:ascii="Cambria" w:eastAsia="MS Mincho" w:hAnsi="Cambria"/>
+              </w:rPr>
+            </w:pPr>
+            <w:r>
+              <w:rPr>
+                <w:rFonts w:eastAsia="MS Mincho"/>
+              </w:rPr>
+              <w:t>The prothymosin alpha C-terminal peptide, also known as PTMA-CTP, is a bioactive peptide derived from prothymosin alpha (ProTα). Although the functions of PTMA-CTP are still being investigated, several known functions have been identified:</w:t>
             </w:r>
             <w:r>
               <w:rPr>
@@ -5860,21 +5197,7 @@
                 <w:rFonts w:eastAsia="MS Mincho"/>
               </w:rPr>
               <w:br/>
-              <w:t xml:space="preserve">3. Wound healing: Studies have demonstrated that PTMA-CTP promotes wound healing by accelerating </w:t>
-            </w:r>
-            <w:proofErr w:type="spellStart"/>
-            <w:r>
-              <w:rPr>
-                <w:rFonts w:eastAsia="MS Mincho"/>
-              </w:rPr>
-              <w:t>reepithelialization</w:t>
-            </w:r>
-            <w:proofErr w:type="spellEnd"/>
-            <w:r>
-              <w:rPr>
-                <w:rFonts w:eastAsia="MS Mincho"/>
-              </w:rPr>
-              <w:t>, collagen deposition, and angiogenesis. It also modulates the immune response during wound repair, facilitating a more efficient healing process.</w:t>
+              <w:t>3. Wound healing: Studies have demonstrated that PTMA-CTP promotes wound healing by accelerating reepithelialization, collagen deposition, and angiogenesis. It also modulates the immune response during wound repair, facilitating a more efficient healing process.</w:t>
             </w:r>
             <w:r>
               <w:rPr>
@@ -5979,74 +5302,30 @@
               </w:rPr>
             </w:pPr>
             <w:bookmarkStart w:id="7" w:name="_Hlk152096277"/>
-            <w:proofErr w:type="spellStart"/>
             <w:r>
               <w:rPr>
                 <w:rFonts w:ascii="仿宋" w:eastAsia="仿宋" w:hAnsi="仿宋"/>
               </w:rPr>
               <w:t>提取的事实</w:t>
             </w:r>
-            <w:proofErr w:type="spellEnd"/>
-          </w:p>
-        </w:tc>
-        <w:tc>
-          <w:tcPr>
-            <w:tcW w:w="4319" w:type="dxa"/>
-          </w:tcPr>
-          <w:p>
-            <w:pPr>
-              <w:spacing w:after="0" w:line="240" w:lineRule="auto"/>
-              <w:rPr>
-                <w:rFonts w:ascii="Cambria" w:eastAsia="MS Mincho" w:hAnsi="Cambria"/>
-              </w:rPr>
-            </w:pPr>
-            <w:r>
-              <w:rPr>
-                <w:rFonts w:eastAsia="MS Mincho"/>
-              </w:rPr>
-              <w:t xml:space="preserve">1. The </w:t>
-            </w:r>
-            <w:proofErr w:type="spellStart"/>
-            <w:r>
-              <w:rPr>
-                <w:rFonts w:eastAsia="MS Mincho"/>
-              </w:rPr>
-              <w:t>prothymosin</w:t>
-            </w:r>
-            <w:proofErr w:type="spellEnd"/>
-            <w:r>
-              <w:rPr>
-                <w:rFonts w:eastAsia="MS Mincho"/>
-              </w:rPr>
-              <w:t xml:space="preserve"> alpha C-terminal peptide, also known as PTMA-CTP, is derived from </w:t>
-            </w:r>
-            <w:proofErr w:type="spellStart"/>
-            <w:r>
-              <w:rPr>
-                <w:rFonts w:eastAsia="MS Mincho"/>
-              </w:rPr>
-              <w:t>prothymosin</w:t>
-            </w:r>
-            <w:proofErr w:type="spellEnd"/>
-            <w:r>
-              <w:rPr>
-                <w:rFonts w:eastAsia="MS Mincho"/>
-              </w:rPr>
-              <w:t xml:space="preserve"> alpha (</w:t>
-            </w:r>
-            <w:proofErr w:type="spellStart"/>
-            <w:r>
-              <w:rPr>
-                <w:rFonts w:eastAsia="MS Mincho"/>
-              </w:rPr>
-              <w:t>ProT</w:t>
-            </w:r>
-            <w:proofErr w:type="spellEnd"/>
-            <w:r>
-              <w:rPr>
-                <w:rFonts w:eastAsia="MS Mincho"/>
-              </w:rPr>
-              <w:t>α).</w:t>
+          </w:p>
+        </w:tc>
+        <w:tc>
+          <w:tcPr>
+            <w:tcW w:w="4319" w:type="dxa"/>
+          </w:tcPr>
+          <w:p>
+            <w:pPr>
+              <w:spacing w:after="0" w:line="240" w:lineRule="auto"/>
+              <w:rPr>
+                <w:rFonts w:ascii="Cambria" w:eastAsia="MS Mincho" w:hAnsi="Cambria"/>
+              </w:rPr>
+            </w:pPr>
+            <w:r>
+              <w:rPr>
+                <w:rFonts w:eastAsia="MS Mincho"/>
+              </w:rPr>
+              <w:t>1. The prothymosin alpha C-terminal peptide, also known as PTMA-CTP, is derived from prothymosin alpha (ProTα).</w:t>
             </w:r>
             <w:r>
               <w:rPr>
@@ -6104,20 +5383,12 @@
               </w:rPr>
               <w:t xml:space="preserve"> by accelerating </w:t>
             </w:r>
-            <w:proofErr w:type="spellStart"/>
             <w:r>
               <w:rPr>
                 <w:rFonts w:eastAsia="MS Mincho"/>
               </w:rPr>
               <w:lastRenderedPageBreak/>
-              <w:t>reepithelialization</w:t>
-            </w:r>
-            <w:proofErr w:type="spellEnd"/>
-            <w:r>
-              <w:rPr>
-                <w:rFonts w:eastAsia="MS Mincho"/>
-              </w:rPr>
-              <w:t>, collagen deposition and angiogenesis.</w:t>
+              <w:t>reepithelialization, collagen deposition and angiogenesis.</w:t>
             </w:r>
             <w:bookmarkEnd w:id="9"/>
             <w:r>
@@ -6241,25 +5512,7 @@
               <w:rPr>
                 <w:rFonts w:eastAsia="MS Mincho"/>
               </w:rPr>
-              <w:t>2</w:t>
-            </w:r>
-            <w:r>
-              <w:rPr>
-                <w:rFonts w:eastAsia="MS Mincho"/>
-              </w:rPr>
-              <w:t>,</w:t>
-            </w:r>
-            <w:r>
-              <w:rPr>
-                <w:rFonts w:eastAsia="MS Mincho"/>
-              </w:rPr>
-              <w:t>7</w:t>
-            </w:r>
-            <w:r>
-              <w:rPr>
-                <w:rFonts w:eastAsia="MS Mincho"/>
-              </w:rPr>
-              <w:t>,</w:t>
+              <w:t>2,7,</w:t>
             </w:r>
             <w:r>
               <w:rPr>
@@ -6357,14 +5610,12 @@
                 <w:rFonts w:ascii="Cambria" w:eastAsia="MS Mincho" w:hAnsi="Cambria"/>
               </w:rPr>
             </w:pPr>
-            <w:proofErr w:type="spellStart"/>
             <w:r>
               <w:rPr>
                 <w:rFonts w:ascii="仿宋" w:eastAsia="仿宋" w:hAnsi="仿宋"/>
               </w:rPr>
               <w:t>领域</w:t>
             </w:r>
-            <w:proofErr w:type="spellEnd"/>
           </w:p>
         </w:tc>
         <w:tc>
@@ -6399,14 +5650,12 @@
                 <w:rFonts w:ascii="Cambria" w:eastAsia="MS Mincho" w:hAnsi="Cambria"/>
               </w:rPr>
             </w:pPr>
-            <w:proofErr w:type="spellStart"/>
             <w:r>
               <w:rPr>
                 <w:rFonts w:ascii="仿宋" w:eastAsia="仿宋" w:hAnsi="仿宋"/>
               </w:rPr>
               <w:t>用户问题</w:t>
             </w:r>
-            <w:proofErr w:type="spellEnd"/>
           </w:p>
         </w:tc>
         <w:tc>
@@ -6507,14 +5756,12 @@
                 <w:rFonts w:ascii="Cambria" w:eastAsia="MS Mincho" w:hAnsi="Cambria"/>
               </w:rPr>
             </w:pPr>
-            <w:proofErr w:type="spellStart"/>
             <w:r>
               <w:rPr>
                 <w:rFonts w:ascii="仿宋" w:eastAsia="仿宋" w:hAnsi="仿宋"/>
               </w:rPr>
               <w:t>模型回复</w:t>
             </w:r>
-            <w:proofErr w:type="spellEnd"/>
           </w:p>
         </w:tc>
         <w:tc>
@@ -6607,14 +5854,12 @@
                 <w:rFonts w:ascii="Cambria" w:eastAsia="MS Mincho" w:hAnsi="Cambria"/>
               </w:rPr>
             </w:pPr>
-            <w:proofErr w:type="spellStart"/>
             <w:r>
               <w:rPr>
                 <w:rFonts w:ascii="仿宋" w:eastAsia="仿宋" w:hAnsi="仿宋"/>
               </w:rPr>
               <w:t>提取的事实</w:t>
             </w:r>
-            <w:proofErr w:type="spellEnd"/>
           </w:p>
         </w:tc>
         <w:tc>
@@ -6828,14 +6073,12 @@
                 <w:rFonts w:ascii="Cambria" w:eastAsia="MS Mincho" w:hAnsi="Cambria"/>
               </w:rPr>
             </w:pPr>
-            <w:proofErr w:type="spellStart"/>
             <w:r>
               <w:rPr>
                 <w:rFonts w:ascii="仿宋" w:eastAsia="仿宋" w:hAnsi="仿宋"/>
               </w:rPr>
               <w:t>领域</w:t>
             </w:r>
-            <w:proofErr w:type="spellEnd"/>
           </w:p>
         </w:tc>
         <w:tc>
@@ -6870,60 +6113,30 @@
                 <w:rFonts w:ascii="Cambria" w:eastAsia="MS Mincho" w:hAnsi="Cambria"/>
               </w:rPr>
             </w:pPr>
-            <w:proofErr w:type="spellStart"/>
             <w:r>
               <w:rPr>
                 <w:rFonts w:ascii="仿宋" w:eastAsia="仿宋" w:hAnsi="仿宋"/>
               </w:rPr>
               <w:t>用户问题</w:t>
             </w:r>
-            <w:proofErr w:type="spellEnd"/>
-          </w:p>
-        </w:tc>
-        <w:tc>
-          <w:tcPr>
-            <w:tcW w:w="4319" w:type="dxa"/>
-          </w:tcPr>
-          <w:p>
-            <w:pPr>
-              <w:spacing w:after="0" w:line="240" w:lineRule="auto"/>
-              <w:rPr>
-                <w:rFonts w:ascii="Cambria" w:eastAsia="MS Mincho" w:hAnsi="Cambria"/>
-              </w:rPr>
-            </w:pPr>
-            <w:r>
-              <w:rPr>
-                <w:rFonts w:eastAsia="MS Mincho"/>
-              </w:rPr>
-              <w:t xml:space="preserve">Does the concentration of protein HIF-1α increase after the administration of the cytoprotective </w:t>
-            </w:r>
-            <w:proofErr w:type="spellStart"/>
-            <w:r>
-              <w:rPr>
-                <w:rFonts w:eastAsia="MS Mincho"/>
-              </w:rPr>
-              <w:t>prodrug"amifostine</w:t>
-            </w:r>
-            <w:proofErr w:type="spellEnd"/>
-            <w:r>
-              <w:rPr>
-                <w:rFonts w:eastAsia="MS Mincho"/>
-              </w:rPr>
-              <w:t>" (</w:t>
-            </w:r>
-            <w:proofErr w:type="spellStart"/>
-            <w:r>
-              <w:rPr>
-                <w:rFonts w:eastAsia="MS Mincho"/>
-              </w:rPr>
-              <w:t>ethyol</w:t>
-            </w:r>
-            <w:proofErr w:type="spellEnd"/>
-            <w:r>
-              <w:rPr>
-                <w:rFonts w:eastAsia="MS Mincho"/>
-              </w:rPr>
-              <w:t>) ?</w:t>
+          </w:p>
+        </w:tc>
+        <w:tc>
+          <w:tcPr>
+            <w:tcW w:w="4319" w:type="dxa"/>
+          </w:tcPr>
+          <w:p>
+            <w:pPr>
+              <w:spacing w:after="0" w:line="240" w:lineRule="auto"/>
+              <w:rPr>
+                <w:rFonts w:ascii="Cambria" w:eastAsia="MS Mincho" w:hAnsi="Cambria"/>
+              </w:rPr>
+            </w:pPr>
+            <w:r>
+              <w:rPr>
+                <w:rFonts w:eastAsia="MS Mincho"/>
+              </w:rPr>
+              <w:t>Does the concentration of protein HIF-1α increase after the administration of the cytoprotective prodrug"amifostine" (ethyol) ?</w:t>
             </w:r>
           </w:p>
         </w:tc>
@@ -7006,144 +6219,44 @@
                 <w:rFonts w:ascii="Cambria" w:eastAsia="MS Mincho" w:hAnsi="Cambria"/>
               </w:rPr>
             </w:pPr>
-            <w:proofErr w:type="spellStart"/>
             <w:r>
               <w:rPr>
                 <w:rFonts w:ascii="仿宋" w:eastAsia="仿宋" w:hAnsi="仿宋"/>
               </w:rPr>
               <w:t>模型回复</w:t>
             </w:r>
-            <w:proofErr w:type="spellEnd"/>
-          </w:p>
-        </w:tc>
-        <w:tc>
-          <w:tcPr>
-            <w:tcW w:w="4319" w:type="dxa"/>
-          </w:tcPr>
-          <w:p>
-            <w:pPr>
-              <w:spacing w:after="0" w:line="240" w:lineRule="auto"/>
-              <w:rPr>
-                <w:rFonts w:ascii="Cambria" w:eastAsia="MS Mincho" w:hAnsi="Cambria"/>
-              </w:rPr>
-            </w:pPr>
-            <w:r>
-              <w:rPr>
-                <w:rFonts w:eastAsia="MS Mincho"/>
-              </w:rPr>
-              <w:t xml:space="preserve">There is limited research available on the specific effect of the cytoprotective prodrug </w:t>
-            </w:r>
-            <w:proofErr w:type="spellStart"/>
-            <w:r>
-              <w:rPr>
-                <w:rFonts w:eastAsia="MS Mincho"/>
-              </w:rPr>
-              <w:t>amifostine</w:t>
-            </w:r>
-            <w:proofErr w:type="spellEnd"/>
-            <w:r>
-              <w:rPr>
-                <w:rFonts w:eastAsia="MS Mincho"/>
-              </w:rPr>
-              <w:t xml:space="preserve"> (</w:t>
-            </w:r>
-            <w:proofErr w:type="spellStart"/>
-            <w:r>
-              <w:rPr>
-                <w:rFonts w:eastAsia="MS Mincho"/>
-              </w:rPr>
-              <w:t>Ethyol</w:t>
-            </w:r>
-            <w:proofErr w:type="spellEnd"/>
-            <w:r>
-              <w:rPr>
-                <w:rFonts w:eastAsia="MS Mincho"/>
-              </w:rPr>
-              <w:t xml:space="preserve">) on the concentration of protein HIF-1α. However, some studies have investigated the potential modulation of HIF-1α by </w:t>
-            </w:r>
-            <w:proofErr w:type="spellStart"/>
-            <w:r>
-              <w:rPr>
-                <w:rFonts w:eastAsia="MS Mincho"/>
-              </w:rPr>
-              <w:t>amifostine</w:t>
-            </w:r>
-            <w:proofErr w:type="spellEnd"/>
-            <w:r>
-              <w:rPr>
-                <w:rFonts w:eastAsia="MS Mincho"/>
-              </w:rPr>
-              <w:t>.</w:t>
-            </w:r>
-            <w:r>
-              <w:rPr>
-                <w:rFonts w:eastAsia="MS Mincho"/>
-              </w:rPr>
-              <w:br/>
-              <w:t xml:space="preserve">One study published in the Journal of Biochemical and Molecular Toxicology in 2013 investigated the effect of </w:t>
-            </w:r>
-            <w:proofErr w:type="spellStart"/>
-            <w:r>
-              <w:rPr>
-                <w:rFonts w:eastAsia="MS Mincho"/>
-              </w:rPr>
-              <w:t>amifostine</w:t>
-            </w:r>
-            <w:proofErr w:type="spellEnd"/>
-            <w:r>
-              <w:rPr>
-                <w:rFonts w:eastAsia="MS Mincho"/>
-              </w:rPr>
-              <w:t xml:space="preserve"> on HIF-1α expression in human colorectal cancer cells. The researchers found that </w:t>
-            </w:r>
-            <w:proofErr w:type="spellStart"/>
-            <w:r>
-              <w:rPr>
-                <w:rFonts w:eastAsia="MS Mincho"/>
-              </w:rPr>
-              <w:t>amifostine</w:t>
-            </w:r>
-            <w:proofErr w:type="spellEnd"/>
-            <w:r>
-              <w:rPr>
-                <w:rFonts w:eastAsia="MS Mincho"/>
-              </w:rPr>
-              <w:t xml:space="preserve"> treatment decreased the protein levels of HIF-1α in these cells.</w:t>
-            </w:r>
-            <w:r>
-              <w:rPr>
-                <w:rFonts w:eastAsia="MS Mincho"/>
-              </w:rPr>
-              <w:br/>
-              <w:t xml:space="preserve">Another study published in the journal Molecular Medicine Reports in 2015 examined the effects of </w:t>
-            </w:r>
-            <w:proofErr w:type="spellStart"/>
-            <w:r>
-              <w:rPr>
-                <w:rFonts w:eastAsia="MS Mincho"/>
-              </w:rPr>
-              <w:t>amifostine</w:t>
-            </w:r>
-            <w:proofErr w:type="spellEnd"/>
-            <w:r>
-              <w:rPr>
-                <w:rFonts w:eastAsia="MS Mincho"/>
-              </w:rPr>
-              <w:t xml:space="preserve"> on HIF-1α in a rat model of myocardial ischemia-reperfusion injury. The researchers observed that </w:t>
-            </w:r>
-            <w:proofErr w:type="spellStart"/>
-            <w:r>
-              <w:rPr>
-                <w:rFonts w:eastAsia="MS Mincho"/>
-              </w:rPr>
-              <w:t>amifostine</w:t>
-            </w:r>
-            <w:proofErr w:type="spellEnd"/>
-            <w:r>
-              <w:rPr>
-                <w:rFonts w:eastAsia="MS Mincho"/>
-              </w:rPr>
-              <w:t xml:space="preserve"> treatment reduced the expression of HIF-1α in the heart tissue of rats subjected to ischemia-</w:t>
+          </w:p>
+        </w:tc>
+        <w:tc>
+          <w:tcPr>
+            <w:tcW w:w="4319" w:type="dxa"/>
+          </w:tcPr>
+          <w:p>
+            <w:pPr>
+              <w:spacing w:after="0" w:line="240" w:lineRule="auto"/>
+              <w:rPr>
+                <w:rFonts w:ascii="Cambria" w:eastAsia="MS Mincho" w:hAnsi="Cambria"/>
+              </w:rPr>
+            </w:pPr>
+            <w:r>
+              <w:rPr>
+                <w:rFonts w:eastAsia="MS Mincho"/>
+              </w:rPr>
+              <w:t>There is limited research available on the specific effect of the cytoprotective prodrug amifostine (Ethyol) on the concentration of protein HIF-1α. However, some studies have investigated the potential modulation of HIF-1α by amifostine.</w:t>
+            </w:r>
+            <w:r>
+              <w:rPr>
+                <w:rFonts w:eastAsia="MS Mincho"/>
+              </w:rPr>
+              <w:br/>
+              <w:t>One study published in the Journal of Biochemical and Molecular Toxicology in 2013 investigated the effect of amifostine on HIF-1α expression in human colorectal cancer cells. The researchers found that amifostine treatment decreased the protein levels of HIF-1α in these cells.</w:t>
+            </w:r>
+            <w:r>
+              <w:rPr>
+                <w:rFonts w:eastAsia="MS Mincho"/>
+              </w:rPr>
+              <w:br/>
+              <w:t>Another study published in the journal Molecular Medicine Reports in 2015 examined the effects of amifostine on HIF-1α in a rat model of myocardial ischemia-reperfusion injury. The researchers observed that amifostine treatment reduced the expression of HIF-1α in the heart tissue of rats subjected to ischemia-</w:t>
             </w:r>
             <w:r>
               <w:rPr>
@@ -7157,35 +6270,7 @@
                 <w:rFonts w:eastAsia="MS Mincho"/>
               </w:rPr>
               <w:br/>
-              <w:t xml:space="preserve">Based on these limited studies, it appears that </w:t>
-            </w:r>
-            <w:proofErr w:type="spellStart"/>
-            <w:r>
-              <w:rPr>
-                <w:rFonts w:eastAsia="MS Mincho"/>
-              </w:rPr>
-              <w:t>amifostine</w:t>
-            </w:r>
-            <w:proofErr w:type="spellEnd"/>
-            <w:r>
-              <w:rPr>
-                <w:rFonts w:eastAsia="MS Mincho"/>
-              </w:rPr>
-              <w:t xml:space="preserve"> may have a suppressive effect on the concentration of HIF-1α in certain circumstances. However, more research is needed to fully understand the relationship between </w:t>
-            </w:r>
-            <w:proofErr w:type="spellStart"/>
-            <w:r>
-              <w:rPr>
-                <w:rFonts w:eastAsia="MS Mincho"/>
-              </w:rPr>
-              <w:t>amifostine</w:t>
-            </w:r>
-            <w:proofErr w:type="spellEnd"/>
-            <w:r>
-              <w:rPr>
-                <w:rFonts w:eastAsia="MS Mincho"/>
-              </w:rPr>
-              <w:t xml:space="preserve"> administration and HIF-1α concentration.</w:t>
+              <w:t>Based on these limited studies, it appears that amifostine may have a suppressive effect on the concentration of HIF-1α in certain circumstances. However, more research is needed to fully understand the relationship between amifostine administration and HIF-1α concentration.</w:t>
             </w:r>
           </w:p>
         </w:tc>
@@ -7263,14 +6348,12 @@
                 <w:rFonts w:ascii="Cambria" w:eastAsia="MS Mincho" w:hAnsi="Cambria"/>
               </w:rPr>
             </w:pPr>
-            <w:proofErr w:type="spellStart"/>
             <w:r>
               <w:rPr>
                 <w:rFonts w:ascii="仿宋" w:eastAsia="仿宋" w:hAnsi="仿宋"/>
               </w:rPr>
               <w:t>提取的事实</w:t>
             </w:r>
-            <w:proofErr w:type="spellEnd"/>
           </w:p>
         </w:tc>
         <w:tc>
@@ -7291,19 +6374,11 @@
               <w:t xml:space="preserve">1. </w:t>
             </w:r>
             <w:bookmarkStart w:id="11" w:name="OLE_LINK14"/>
-            <w:proofErr w:type="spellStart"/>
-            <w:r>
-              <w:rPr>
-                <w:rFonts w:eastAsia="MS Mincho"/>
-              </w:rPr>
-              <w:t>Amifostine</w:t>
-            </w:r>
-            <w:proofErr w:type="spellEnd"/>
-            <w:r>
-              <w:rPr>
-                <w:rFonts w:eastAsia="MS Mincho"/>
-              </w:rPr>
-              <w:t xml:space="preserve"> is a cytoprotective prodrug.</w:t>
+            <w:r>
+              <w:rPr>
+                <w:rFonts w:eastAsia="MS Mincho"/>
+              </w:rPr>
+              <w:t>Amifostine is a cytoprotective prodrug.</w:t>
             </w:r>
             <w:bookmarkEnd w:id="11"/>
             <w:r>
@@ -7311,42 +6386,14 @@
                 <w:rFonts w:eastAsia="MS Mincho"/>
               </w:rPr>
               <w:br/>
-              <w:t xml:space="preserve">2. Studies have been conducted to investigate the influence of </w:t>
-            </w:r>
-            <w:proofErr w:type="spellStart"/>
-            <w:r>
-              <w:rPr>
-                <w:rFonts w:eastAsia="MS Mincho"/>
-              </w:rPr>
-              <w:t>amifostine</w:t>
-            </w:r>
-            <w:proofErr w:type="spellEnd"/>
-            <w:r>
-              <w:rPr>
-                <w:rFonts w:eastAsia="MS Mincho"/>
-              </w:rPr>
-              <w:t xml:space="preserve"> on the concentration of protein HIF-1α.</w:t>
-            </w:r>
-            <w:r>
-              <w:rPr>
-                <w:rFonts w:eastAsia="MS Mincho"/>
-              </w:rPr>
-              <w:br/>
-              <w:t xml:space="preserve">3. A 2013 study published in the Journal of Biochemical and Molecular Toxicology found that </w:t>
-            </w:r>
-            <w:proofErr w:type="spellStart"/>
-            <w:r>
-              <w:rPr>
-                <w:rFonts w:eastAsia="MS Mincho"/>
-              </w:rPr>
-              <w:t>amifostine</w:t>
-            </w:r>
-            <w:proofErr w:type="spellEnd"/>
-            <w:r>
-              <w:rPr>
-                <w:rFonts w:eastAsia="MS Mincho"/>
-              </w:rPr>
-              <w:t xml:space="preserve"> treatment decreased the protein levels of HIF-1α in human colorectal cancer cells.</w:t>
+              <w:t>2. Studies have been conducted to investigate the influence of amifostine on the concentration of protein HIF-1α.</w:t>
+            </w:r>
+            <w:r>
+              <w:rPr>
+                <w:rFonts w:eastAsia="MS Mincho"/>
+              </w:rPr>
+              <w:br/>
+              <w:t>3. A 2013 study published in the Journal of Biochemical and Molecular Toxicology found that amifostine treatment decreased the protein levels of HIF-1α in human colorectal cancer cells.</w:t>
             </w:r>
             <w:r>
               <w:rPr>
@@ -7356,19 +6403,11 @@
               <w:t xml:space="preserve">4. A 2015 study published in Molecular Medicine Reports researched the effects of </w:t>
             </w:r>
             <w:bookmarkStart w:id="12" w:name="OLE_LINK16"/>
-            <w:proofErr w:type="spellStart"/>
-            <w:r>
-              <w:rPr>
-                <w:rFonts w:eastAsia="MS Mincho"/>
-              </w:rPr>
-              <w:t>amifostine</w:t>
-            </w:r>
-            <w:proofErr w:type="spellEnd"/>
-            <w:r>
-              <w:rPr>
-                <w:rFonts w:eastAsia="MS Mincho"/>
-              </w:rPr>
-              <w:t xml:space="preserve"> on HIF-1α in </w:t>
+            <w:r>
+              <w:rPr>
+                <w:rFonts w:eastAsia="MS Mincho"/>
+              </w:rPr>
+              <w:t xml:space="preserve">amifostine on HIF-1α in </w:t>
             </w:r>
             <w:bookmarkStart w:id="13" w:name="OLE_LINK15"/>
             <w:r>
@@ -7390,21 +6429,7 @@
                 <w:rFonts w:eastAsia="MS Mincho"/>
               </w:rPr>
               <w:br/>
-              <w:t xml:space="preserve">5. The 2015 study observed a reduction of HIF-1α expression in the heart tissue of rats treated with </w:t>
-            </w:r>
-            <w:proofErr w:type="spellStart"/>
-            <w:r>
-              <w:rPr>
-                <w:rFonts w:eastAsia="MS Mincho"/>
-              </w:rPr>
-              <w:t>amifostine</w:t>
-            </w:r>
-            <w:proofErr w:type="spellEnd"/>
-            <w:r>
-              <w:rPr>
-                <w:rFonts w:eastAsia="MS Mincho"/>
-              </w:rPr>
-              <w:t xml:space="preserve"> and subjected to ischemia-reperfusion injury.</w:t>
+              <w:t>5. The 2015 study observed a reduction of HIF-1α expression in the heart tissue of rats treated with amifostine and subjected to ischemia-reperfusion injury.</w:t>
             </w:r>
           </w:p>
         </w:tc>
@@ -7635,14 +6660,12 @@
                 <w:rFonts w:ascii="Cambria" w:eastAsia="MS Mincho" w:hAnsi="Cambria"/>
               </w:rPr>
             </w:pPr>
-            <w:proofErr w:type="spellStart"/>
             <w:r>
               <w:rPr>
                 <w:rFonts w:ascii="仿宋" w:eastAsia="仿宋" w:hAnsi="仿宋"/>
               </w:rPr>
               <w:t>领域</w:t>
             </w:r>
-            <w:proofErr w:type="spellEnd"/>
           </w:p>
         </w:tc>
         <w:tc>
@@ -7677,14 +6700,12 @@
                 <w:rFonts w:ascii="Cambria" w:eastAsia="MS Mincho" w:hAnsi="Cambria"/>
               </w:rPr>
             </w:pPr>
-            <w:proofErr w:type="spellStart"/>
             <w:r>
               <w:rPr>
                 <w:rFonts w:ascii="仿宋" w:eastAsia="仿宋" w:hAnsi="仿宋"/>
               </w:rPr>
               <w:t>用户问题</w:t>
             </w:r>
-            <w:proofErr w:type="spellEnd"/>
           </w:p>
         </w:tc>
         <w:tc>
@@ -7805,14 +6826,12 @@
                 <w:rFonts w:ascii="Cambria" w:eastAsia="MS Mincho" w:hAnsi="Cambria"/>
               </w:rPr>
             </w:pPr>
-            <w:proofErr w:type="spellStart"/>
             <w:r>
               <w:rPr>
                 <w:rFonts w:ascii="仿宋" w:eastAsia="仿宋" w:hAnsi="仿宋"/>
               </w:rPr>
               <w:t>模型回复</w:t>
             </w:r>
-            <w:proofErr w:type="spellEnd"/>
           </w:p>
         </w:tc>
         <w:tc>
@@ -7905,14 +6924,12 @@
                 <w:rFonts w:ascii="Cambria" w:eastAsia="MS Mincho" w:hAnsi="Cambria"/>
               </w:rPr>
             </w:pPr>
-            <w:proofErr w:type="spellStart"/>
             <w:r>
               <w:rPr>
                 <w:rFonts w:ascii="仿宋" w:eastAsia="仿宋" w:hAnsi="仿宋"/>
               </w:rPr>
               <w:t>提取的事实</w:t>
             </w:r>
-            <w:proofErr w:type="spellEnd"/>
           </w:p>
         </w:tc>
         <w:tc>
@@ -8084,7 +7101,19 @@
               <w:rPr>
                 <w:rFonts w:eastAsia="MS Mincho"/>
               </w:rPr>
-              <w:t>,1,1</w:t>
+              <w:t>,</w:t>
+            </w:r>
+            <w:r>
+              <w:rPr>
+                <w:rFonts w:eastAsia="MS Mincho"/>
+              </w:rPr>
+              <w:t>2</w:t>
+            </w:r>
+            <w:r>
+              <w:rPr>
+                <w:rFonts w:eastAsia="MS Mincho"/>
+              </w:rPr>
+              <w:t>,1</w:t>
             </w:r>
           </w:p>
         </w:tc>
@@ -8159,14 +7188,12 @@
                 <w:rFonts w:ascii="Cambria" w:eastAsia="MS Mincho" w:hAnsi="Cambria"/>
               </w:rPr>
             </w:pPr>
-            <w:proofErr w:type="spellStart"/>
             <w:r>
               <w:rPr>
                 <w:rFonts w:ascii="仿宋" w:eastAsia="仿宋" w:hAnsi="仿宋"/>
               </w:rPr>
               <w:t>领域</w:t>
             </w:r>
-            <w:proofErr w:type="spellEnd"/>
           </w:p>
         </w:tc>
         <w:tc>
@@ -8201,14 +7228,12 @@
                 <w:rFonts w:ascii="Cambria" w:eastAsia="MS Mincho" w:hAnsi="Cambria"/>
               </w:rPr>
             </w:pPr>
-            <w:proofErr w:type="spellStart"/>
             <w:r>
               <w:rPr>
                 <w:rFonts w:ascii="仿宋" w:eastAsia="仿宋" w:hAnsi="仿宋"/>
               </w:rPr>
               <w:t>用户问题</w:t>
             </w:r>
-            <w:proofErr w:type="spellEnd"/>
           </w:p>
         </w:tc>
         <w:tc>
@@ -8309,14 +7334,12 @@
                 <w:rFonts w:ascii="Cambria" w:eastAsia="MS Mincho" w:hAnsi="Cambria"/>
               </w:rPr>
             </w:pPr>
-            <w:proofErr w:type="spellStart"/>
             <w:r>
               <w:rPr>
                 <w:rFonts w:ascii="仿宋" w:eastAsia="仿宋" w:hAnsi="仿宋"/>
               </w:rPr>
               <w:t>模型回复</w:t>
             </w:r>
-            <w:proofErr w:type="spellEnd"/>
           </w:p>
         </w:tc>
         <w:tc>
@@ -8411,14 +7434,12 @@
                 <w:rFonts w:ascii="Cambria" w:eastAsia="MS Mincho" w:hAnsi="Cambria"/>
               </w:rPr>
             </w:pPr>
-            <w:proofErr w:type="spellStart"/>
             <w:r>
               <w:rPr>
                 <w:rFonts w:ascii="仿宋" w:eastAsia="仿宋" w:hAnsi="仿宋"/>
               </w:rPr>
               <w:t>提取的事实</w:t>
             </w:r>
-            <w:proofErr w:type="spellEnd"/>
           </w:p>
         </w:tc>
         <w:tc>
@@ -8573,7 +7594,14 @@
                 <w:rFonts w:eastAsia="MS Mincho"/>
                 <w:lang w:eastAsia="zh-CN"/>
               </w:rPr>
-              <w:t>1,1,1,6</w:t>
+              <w:t>7</w:t>
+            </w:r>
+            <w:r>
+              <w:rPr>
+                <w:rFonts w:eastAsia="MS Mincho"/>
+                <w:lang w:eastAsia="zh-CN"/>
+              </w:rPr>
+              <w:t>,1,1,6</w:t>
             </w:r>
           </w:p>
         </w:tc>
@@ -8648,14 +7676,12 @@
                 <w:rFonts w:ascii="Cambria" w:eastAsia="MS Mincho" w:hAnsi="Cambria"/>
               </w:rPr>
             </w:pPr>
-            <w:proofErr w:type="spellStart"/>
             <w:r>
               <w:rPr>
                 <w:rFonts w:ascii="仿宋" w:eastAsia="仿宋" w:hAnsi="仿宋"/>
               </w:rPr>
               <w:t>领域</w:t>
             </w:r>
-            <w:proofErr w:type="spellEnd"/>
           </w:p>
         </w:tc>
         <w:tc>
@@ -8690,14 +7716,12 @@
                 <w:rFonts w:ascii="Cambria" w:eastAsia="MS Mincho" w:hAnsi="Cambria"/>
               </w:rPr>
             </w:pPr>
-            <w:proofErr w:type="spellStart"/>
             <w:r>
               <w:rPr>
                 <w:rFonts w:ascii="仿宋" w:eastAsia="仿宋" w:hAnsi="仿宋"/>
               </w:rPr>
               <w:t>用户问题</w:t>
             </w:r>
-            <w:proofErr w:type="spellEnd"/>
           </w:p>
         </w:tc>
         <w:tc>
@@ -8800,14 +7824,12 @@
                 <w:rFonts w:ascii="Cambria" w:eastAsia="MS Mincho" w:hAnsi="Cambria"/>
               </w:rPr>
             </w:pPr>
-            <w:proofErr w:type="spellStart"/>
             <w:r>
               <w:rPr>
                 <w:rFonts w:ascii="仿宋" w:eastAsia="仿宋" w:hAnsi="仿宋"/>
               </w:rPr>
               <w:t>模型回复</w:t>
             </w:r>
-            <w:proofErr w:type="spellEnd"/>
           </w:p>
         </w:tc>
         <w:tc>
@@ -8902,14 +7924,12 @@
                 <w:rFonts w:ascii="Cambria" w:eastAsia="MS Mincho" w:hAnsi="Cambria"/>
               </w:rPr>
             </w:pPr>
-            <w:proofErr w:type="spellStart"/>
             <w:r>
               <w:rPr>
                 <w:rFonts w:ascii="仿宋" w:eastAsia="仿宋" w:hAnsi="仿宋"/>
               </w:rPr>
               <w:t>提取的事实</w:t>
             </w:r>
-            <w:proofErr w:type="spellEnd"/>
           </w:p>
         </w:tc>
         <w:tc>
@@ -9043,7 +8063,7 @@
                 <w:rFonts w:eastAsia="MS Mincho"/>
                 <w:lang w:eastAsia="zh-CN"/>
               </w:rPr>
-              <w:t>1</w:t>
+              <w:t>2</w:t>
             </w:r>
           </w:p>
         </w:tc>
@@ -9117,14 +8137,12 @@
                 <w:rFonts w:ascii="Cambria" w:eastAsia="MS Mincho" w:hAnsi="Cambria"/>
               </w:rPr>
             </w:pPr>
-            <w:proofErr w:type="spellStart"/>
             <w:r>
               <w:rPr>
                 <w:rFonts w:ascii="仿宋" w:eastAsia="仿宋" w:hAnsi="仿宋"/>
               </w:rPr>
               <w:t>领域</w:t>
             </w:r>
-            <w:proofErr w:type="spellEnd"/>
           </w:p>
         </w:tc>
         <w:tc>
@@ -9159,46 +8177,30 @@
                 <w:rFonts w:ascii="Cambria" w:eastAsia="MS Mincho" w:hAnsi="Cambria"/>
               </w:rPr>
             </w:pPr>
-            <w:proofErr w:type="spellStart"/>
             <w:r>
               <w:rPr>
                 <w:rFonts w:ascii="仿宋" w:eastAsia="仿宋" w:hAnsi="仿宋"/>
               </w:rPr>
               <w:t>用户问题</w:t>
             </w:r>
-            <w:proofErr w:type="spellEnd"/>
-          </w:p>
-        </w:tc>
-        <w:tc>
-          <w:tcPr>
-            <w:tcW w:w="4319" w:type="dxa"/>
-          </w:tcPr>
-          <w:p>
-            <w:pPr>
-              <w:spacing w:after="0" w:line="240" w:lineRule="auto"/>
-              <w:rPr>
-                <w:rFonts w:ascii="Cambria" w:eastAsia="MS Mincho" w:hAnsi="Cambria"/>
-              </w:rPr>
-            </w:pPr>
-            <w:r>
-              <w:rPr>
-                <w:rFonts w:eastAsia="MS Mincho"/>
-              </w:rPr>
-              <w:t xml:space="preserve">Are </w:t>
-            </w:r>
-            <w:proofErr w:type="spellStart"/>
-            <w:r>
-              <w:rPr>
-                <w:rFonts w:eastAsia="MS Mincho"/>
-              </w:rPr>
-              <w:t>ultraconserved</w:t>
-            </w:r>
-            <w:proofErr w:type="spellEnd"/>
-            <w:r>
-              <w:rPr>
-                <w:rFonts w:eastAsia="MS Mincho"/>
-              </w:rPr>
-              <w:t xml:space="preserve"> elements depleted among copy number variants (CNVs)?</w:t>
+          </w:p>
+        </w:tc>
+        <w:tc>
+          <w:tcPr>
+            <w:tcW w:w="4319" w:type="dxa"/>
+          </w:tcPr>
+          <w:p>
+            <w:pPr>
+              <w:spacing w:after="0" w:line="240" w:lineRule="auto"/>
+              <w:rPr>
+                <w:rFonts w:ascii="Cambria" w:eastAsia="MS Mincho" w:hAnsi="Cambria"/>
+              </w:rPr>
+            </w:pPr>
+            <w:r>
+              <w:rPr>
+                <w:rFonts w:eastAsia="MS Mincho"/>
+              </w:rPr>
+              <w:t>Are ultraconserved elements depleted among copy number variants (CNVs)?</w:t>
             </w:r>
           </w:p>
         </w:tc>
@@ -9283,40 +8285,30 @@
                 <w:rFonts w:ascii="Cambria" w:eastAsia="MS Mincho" w:hAnsi="Cambria"/>
               </w:rPr>
             </w:pPr>
-            <w:proofErr w:type="spellStart"/>
             <w:r>
               <w:rPr>
                 <w:rFonts w:ascii="仿宋" w:eastAsia="仿宋" w:hAnsi="仿宋"/>
               </w:rPr>
               <w:t>模型回复</w:t>
             </w:r>
-            <w:proofErr w:type="spellEnd"/>
-          </w:p>
-        </w:tc>
-        <w:tc>
-          <w:tcPr>
-            <w:tcW w:w="4319" w:type="dxa"/>
-          </w:tcPr>
-          <w:p>
-            <w:pPr>
-              <w:spacing w:after="0" w:line="240" w:lineRule="auto"/>
-              <w:rPr>
-                <w:rFonts w:ascii="Cambria" w:eastAsia="MS Mincho" w:hAnsi="Cambria"/>
-              </w:rPr>
-            </w:pPr>
-            <w:proofErr w:type="spellStart"/>
-            <w:r>
-              <w:rPr>
-                <w:rFonts w:eastAsia="MS Mincho"/>
-              </w:rPr>
-              <w:t>Ultraconserved</w:t>
-            </w:r>
-            <w:proofErr w:type="spellEnd"/>
-            <w:r>
-              <w:rPr>
-                <w:rFonts w:eastAsia="MS Mincho"/>
-              </w:rPr>
-              <w:t xml:space="preserve"> elements (UCEs) are genomic regions that are highly conserved across species and are thought to have </w:t>
+          </w:p>
+        </w:tc>
+        <w:tc>
+          <w:tcPr>
+            <w:tcW w:w="4319" w:type="dxa"/>
+          </w:tcPr>
+          <w:p>
+            <w:pPr>
+              <w:spacing w:after="0" w:line="240" w:lineRule="auto"/>
+              <w:rPr>
+                <w:rFonts w:ascii="Cambria" w:eastAsia="MS Mincho" w:hAnsi="Cambria"/>
+              </w:rPr>
+            </w:pPr>
+            <w:r>
+              <w:rPr>
+                <w:rFonts w:eastAsia="MS Mincho"/>
+              </w:rPr>
+              <w:t xml:space="preserve">Ultraconserved elements (UCEs) are genomic regions that are highly conserved across species and are thought to have </w:t>
             </w:r>
             <w:r>
               <w:rPr>
@@ -9330,119 +8322,21 @@
                 <w:rFonts w:eastAsia="MS Mincho"/>
               </w:rPr>
               <w:br/>
-              <w:t xml:space="preserve">While there is limited research specifically focusing on the depletion of </w:t>
-            </w:r>
-            <w:proofErr w:type="spellStart"/>
-            <w:r>
-              <w:rPr>
-                <w:rFonts w:eastAsia="MS Mincho"/>
-              </w:rPr>
-              <w:t>ultraconserved</w:t>
-            </w:r>
-            <w:proofErr w:type="spellEnd"/>
-            <w:r>
-              <w:rPr>
-                <w:rFonts w:eastAsia="MS Mincho"/>
-              </w:rPr>
-              <w:t xml:space="preserve"> elements among CNVs, some studies have indirectly addressed this question. One study by </w:t>
-            </w:r>
-            <w:proofErr w:type="spellStart"/>
-            <w:r>
-              <w:rPr>
-                <w:rFonts w:eastAsia="MS Mincho"/>
-              </w:rPr>
-              <w:t>Sudmant</w:t>
-            </w:r>
-            <w:proofErr w:type="spellEnd"/>
-            <w:r>
-              <w:rPr>
-                <w:rFonts w:eastAsia="MS Mincho"/>
-              </w:rPr>
-              <w:t xml:space="preserve"> et al. (2015) investigated the impact of CNVs on UCEs and found that, on average, UCEs were underrepresented in CNVs compared to non-</w:t>
-            </w:r>
-            <w:proofErr w:type="spellStart"/>
-            <w:r>
-              <w:rPr>
-                <w:rFonts w:eastAsia="MS Mincho"/>
-              </w:rPr>
-              <w:t>ultraconserved</w:t>
-            </w:r>
-            <w:proofErr w:type="spellEnd"/>
-            <w:r>
-              <w:rPr>
-                <w:rFonts w:eastAsia="MS Mincho"/>
-              </w:rPr>
-              <w:t xml:space="preserve"> regions. The study showed that while CNVs significantly overlapped with non-</w:t>
-            </w:r>
-            <w:proofErr w:type="spellStart"/>
-            <w:r>
-              <w:rPr>
-                <w:rFonts w:eastAsia="MS Mincho"/>
-              </w:rPr>
-              <w:t>ultraconserved</w:t>
-            </w:r>
-            <w:proofErr w:type="spellEnd"/>
-            <w:r>
-              <w:rPr>
-                <w:rFonts w:eastAsia="MS Mincho"/>
-              </w:rPr>
-              <w:t xml:space="preserve"> regions, they were less likely to involve UCEs.</w:t>
-            </w:r>
-            <w:r>
-              <w:rPr>
-                <w:rFonts w:eastAsia="MS Mincho"/>
-              </w:rPr>
-              <w:br/>
-              <w:t>Additionally, another study by Cardoso-Moreira et al. (2016) examined the impact of CNVs on gene expression and found that CNVs were significantly less likely to encompass UCEs compared to non-</w:t>
-            </w:r>
-            <w:proofErr w:type="spellStart"/>
-            <w:r>
-              <w:rPr>
-                <w:rFonts w:eastAsia="MS Mincho"/>
-              </w:rPr>
-              <w:t>ultraconserved</w:t>
-            </w:r>
-            <w:proofErr w:type="spellEnd"/>
-            <w:r>
-              <w:rPr>
-                <w:rFonts w:eastAsia="MS Mincho"/>
-              </w:rPr>
-              <w:t xml:space="preserve"> regions. This suggests that UCEs may be more resistant to structural genomic variations, such as CNVs.</w:t>
-            </w:r>
-            <w:r>
-              <w:rPr>
-                <w:rFonts w:eastAsia="MS Mincho"/>
-              </w:rPr>
-              <w:br/>
-              <w:t xml:space="preserve">Overall, the currently available studies suggest that </w:t>
-            </w:r>
-            <w:proofErr w:type="spellStart"/>
-            <w:r>
-              <w:rPr>
-                <w:rFonts w:eastAsia="MS Mincho"/>
-              </w:rPr>
-              <w:t>ultraconserved</w:t>
-            </w:r>
-            <w:proofErr w:type="spellEnd"/>
-            <w:r>
-              <w:rPr>
-                <w:rFonts w:eastAsia="MS Mincho"/>
-              </w:rPr>
-              <w:t xml:space="preserve"> elements are less depleted among copy number variants compared to non-</w:t>
-            </w:r>
-            <w:proofErr w:type="spellStart"/>
-            <w:r>
-              <w:rPr>
-                <w:rFonts w:eastAsia="MS Mincho"/>
-              </w:rPr>
-              <w:t>ultraconserved</w:t>
-            </w:r>
-            <w:proofErr w:type="spellEnd"/>
-            <w:r>
-              <w:rPr>
-                <w:rFonts w:eastAsia="MS Mincho"/>
-              </w:rPr>
-              <w:t xml:space="preserve"> regions. However, more research is needed to fully understand the relationship between UCEs and CNVs.</w:t>
+              <w:t>While there is limited research specifically focusing on the depletion of ultraconserved elements among CNVs, some studies have indirectly addressed this question. One study by Sudmant et al. (2015) investigated the impact of CNVs on UCEs and found that, on average, UCEs were underrepresented in CNVs compared to non-ultraconserved regions. The study showed that while CNVs significantly overlapped with non-ultraconserved regions, they were less likely to involve UCEs.</w:t>
+            </w:r>
+            <w:r>
+              <w:rPr>
+                <w:rFonts w:eastAsia="MS Mincho"/>
+              </w:rPr>
+              <w:br/>
+              <w:t>Additionally, another study by Cardoso-Moreira et al. (2016) examined the impact of CNVs on gene expression and found that CNVs were significantly less likely to encompass UCEs compared to non-ultraconserved regions. This suggests that UCEs may be more resistant to structural genomic variations, such as CNVs.</w:t>
+            </w:r>
+            <w:r>
+              <w:rPr>
+                <w:rFonts w:eastAsia="MS Mincho"/>
+              </w:rPr>
+              <w:br/>
+              <w:t>Overall, the currently available studies suggest that ultraconserved elements are less depleted among copy number variants compared to non-ultraconserved regions. However, more research is needed to fully understand the relationship between UCEs and CNVs.</w:t>
             </w:r>
           </w:p>
         </w:tc>
@@ -9520,46 +8414,30 @@
                 <w:rFonts w:ascii="Cambria" w:eastAsia="MS Mincho" w:hAnsi="Cambria"/>
               </w:rPr>
             </w:pPr>
-            <w:proofErr w:type="spellStart"/>
             <w:r>
               <w:rPr>
                 <w:rFonts w:ascii="仿宋" w:eastAsia="仿宋" w:hAnsi="仿宋"/>
               </w:rPr>
               <w:t>提取的事实</w:t>
             </w:r>
-            <w:proofErr w:type="spellEnd"/>
-          </w:p>
-        </w:tc>
-        <w:tc>
-          <w:tcPr>
-            <w:tcW w:w="4319" w:type="dxa"/>
-          </w:tcPr>
-          <w:p>
-            <w:pPr>
-              <w:spacing w:after="0" w:line="240" w:lineRule="auto"/>
-              <w:rPr>
-                <w:rFonts w:ascii="Cambria" w:eastAsia="MS Mincho" w:hAnsi="Cambria"/>
-              </w:rPr>
-            </w:pPr>
-            <w:r>
-              <w:rPr>
-                <w:rFonts w:eastAsia="MS Mincho"/>
-              </w:rPr>
-              <w:t xml:space="preserve">1. </w:t>
-            </w:r>
-            <w:proofErr w:type="spellStart"/>
-            <w:r>
-              <w:rPr>
-                <w:rFonts w:eastAsia="MS Mincho"/>
-              </w:rPr>
-              <w:t>Ultraconserved</w:t>
-            </w:r>
-            <w:proofErr w:type="spellEnd"/>
-            <w:r>
-              <w:rPr>
-                <w:rFonts w:eastAsia="MS Mincho"/>
-              </w:rPr>
-              <w:t xml:space="preserve"> elements (UCEs) are genomic regions that are highly conserved across species and are thought to have </w:t>
+          </w:p>
+        </w:tc>
+        <w:tc>
+          <w:tcPr>
+            <w:tcW w:w="4319" w:type="dxa"/>
+          </w:tcPr>
+          <w:p>
+            <w:pPr>
+              <w:spacing w:after="0" w:line="240" w:lineRule="auto"/>
+              <w:rPr>
+                <w:rFonts w:ascii="Cambria" w:eastAsia="MS Mincho" w:hAnsi="Cambria"/>
+              </w:rPr>
+            </w:pPr>
+            <w:r>
+              <w:rPr>
+                <w:rFonts w:eastAsia="MS Mincho"/>
+              </w:rPr>
+              <w:t xml:space="preserve">1. Ultraconserved elements (UCEs) are genomic regions that are highly conserved across species and are thought to have </w:t>
             </w:r>
             <w:r>
               <w:rPr>
@@ -9580,56 +8458,14 @@
                 <w:rFonts w:eastAsia="MS Mincho"/>
               </w:rPr>
               <w:br/>
-              <w:t xml:space="preserve">3. A study by </w:t>
-            </w:r>
-            <w:proofErr w:type="spellStart"/>
-            <w:r>
-              <w:rPr>
-                <w:rFonts w:eastAsia="MS Mincho"/>
-              </w:rPr>
-              <w:t>Sudmant</w:t>
-            </w:r>
-            <w:proofErr w:type="spellEnd"/>
-            <w:r>
-              <w:rPr>
-                <w:rFonts w:eastAsia="MS Mincho"/>
-              </w:rPr>
-              <w:t xml:space="preserve"> et al. (2015) found that UCEs were, on average, underrepresented in CNVs compared to non-</w:t>
-            </w:r>
-            <w:proofErr w:type="spellStart"/>
-            <w:r>
-              <w:rPr>
-                <w:rFonts w:eastAsia="MS Mincho"/>
-              </w:rPr>
-              <w:t>ultraconserved</w:t>
-            </w:r>
-            <w:proofErr w:type="spellEnd"/>
-            <w:r>
-              <w:rPr>
-                <w:rFonts w:eastAsia="MS Mincho"/>
-              </w:rPr>
-              <w:t xml:space="preserve"> regions.</w:t>
-            </w:r>
-            <w:r>
-              <w:rPr>
-                <w:rFonts w:eastAsia="MS Mincho"/>
-              </w:rPr>
-              <w:br/>
-              <w:t>4. A study by Cardoso-Moreira et al. (2016) found that CNVs were significantly less likely to encompass UCEs compared to non-</w:t>
-            </w:r>
-            <w:proofErr w:type="spellStart"/>
-            <w:r>
-              <w:rPr>
-                <w:rFonts w:eastAsia="MS Mincho"/>
-              </w:rPr>
-              <w:t>ultraconserved</w:t>
-            </w:r>
-            <w:proofErr w:type="spellEnd"/>
-            <w:r>
-              <w:rPr>
-                <w:rFonts w:eastAsia="MS Mincho"/>
-              </w:rPr>
-              <w:t xml:space="preserve"> regions.</w:t>
+              <w:t>3. A study by Sudmant et al. (2015) found that UCEs were, on average, underrepresented in CNVs compared to non-ultraconserved regions.</w:t>
+            </w:r>
+            <w:r>
+              <w:rPr>
+                <w:rFonts w:eastAsia="MS Mincho"/>
+              </w:rPr>
+              <w:br/>
+              <w:t>4. A study by Cardoso-Moreira et al. (2016) found that CNVs were significantly less likely to encompass UCEs compared to non-ultraconserved regions.</w:t>
             </w:r>
             <w:r>
               <w:rPr>
@@ -9796,7 +8632,7 @@
                 <w:rFonts w:eastAsia="MS Mincho"/>
                 <w:lang w:eastAsia="zh-CN"/>
               </w:rPr>
-              <w:t>3</w:t>
+              <w:t>1</w:t>
             </w:r>
           </w:p>
         </w:tc>
@@ -9870,14 +8706,12 @@
                 <w:rFonts w:ascii="Cambria" w:eastAsia="MS Mincho" w:hAnsi="Cambria"/>
               </w:rPr>
             </w:pPr>
-            <w:proofErr w:type="spellStart"/>
             <w:r>
               <w:rPr>
                 <w:rFonts w:ascii="仿宋" w:eastAsia="仿宋" w:hAnsi="仿宋"/>
               </w:rPr>
               <w:t>领域</w:t>
             </w:r>
-            <w:proofErr w:type="spellEnd"/>
           </w:p>
         </w:tc>
         <w:tc>
@@ -9912,46 +8746,30 @@
                 <w:rFonts w:ascii="Cambria" w:eastAsia="MS Mincho" w:hAnsi="Cambria"/>
               </w:rPr>
             </w:pPr>
-            <w:proofErr w:type="spellStart"/>
             <w:r>
               <w:rPr>
                 <w:rFonts w:ascii="仿宋" w:eastAsia="仿宋" w:hAnsi="仿宋"/>
               </w:rPr>
               <w:t>用户问题</w:t>
             </w:r>
-            <w:proofErr w:type="spellEnd"/>
-          </w:p>
-        </w:tc>
-        <w:tc>
-          <w:tcPr>
-            <w:tcW w:w="4319" w:type="dxa"/>
-          </w:tcPr>
-          <w:p>
-            <w:pPr>
-              <w:spacing w:after="0" w:line="240" w:lineRule="auto"/>
-              <w:rPr>
-                <w:rFonts w:ascii="Cambria" w:eastAsia="MS Mincho" w:hAnsi="Cambria"/>
-              </w:rPr>
-            </w:pPr>
-            <w:r>
-              <w:rPr>
-                <w:rFonts w:eastAsia="MS Mincho"/>
-              </w:rPr>
-              <w:t xml:space="preserve">Which is the substrate of the </w:t>
-            </w:r>
-            <w:proofErr w:type="spellStart"/>
-            <w:r>
-              <w:rPr>
-                <w:rFonts w:eastAsia="MS Mincho"/>
-              </w:rPr>
-              <w:t>haspin</w:t>
-            </w:r>
-            <w:proofErr w:type="spellEnd"/>
-            <w:r>
-              <w:rPr>
-                <w:rFonts w:eastAsia="MS Mincho"/>
-              </w:rPr>
-              <w:t xml:space="preserve"> kinase during mitosis?</w:t>
+          </w:p>
+        </w:tc>
+        <w:tc>
+          <w:tcPr>
+            <w:tcW w:w="4319" w:type="dxa"/>
+          </w:tcPr>
+          <w:p>
+            <w:pPr>
+              <w:spacing w:after="0" w:line="240" w:lineRule="auto"/>
+              <w:rPr>
+                <w:rFonts w:ascii="Cambria" w:eastAsia="MS Mincho" w:hAnsi="Cambria"/>
+              </w:rPr>
+            </w:pPr>
+            <w:r>
+              <w:rPr>
+                <w:rFonts w:eastAsia="MS Mincho"/>
+              </w:rPr>
+              <w:t>Which is the substrate of the haspin kinase during mitosis?</w:t>
             </w:r>
           </w:p>
         </w:tc>
@@ -10036,60 +8854,30 @@
                 <w:rFonts w:ascii="Cambria" w:eastAsia="MS Mincho" w:hAnsi="Cambria"/>
               </w:rPr>
             </w:pPr>
-            <w:proofErr w:type="spellStart"/>
             <w:r>
               <w:rPr>
                 <w:rFonts w:ascii="仿宋" w:eastAsia="仿宋" w:hAnsi="仿宋"/>
               </w:rPr>
               <w:t>模型回复</w:t>
             </w:r>
-            <w:proofErr w:type="spellEnd"/>
-          </w:p>
-        </w:tc>
-        <w:tc>
-          <w:tcPr>
-            <w:tcW w:w="4319" w:type="dxa"/>
-          </w:tcPr>
-          <w:p>
-            <w:pPr>
-              <w:spacing w:after="0" w:line="240" w:lineRule="auto"/>
-              <w:rPr>
-                <w:rFonts w:ascii="Cambria" w:eastAsia="MS Mincho" w:hAnsi="Cambria"/>
-              </w:rPr>
-            </w:pPr>
-            <w:r>
-              <w:rPr>
-                <w:rFonts w:eastAsia="MS Mincho"/>
-              </w:rPr>
-              <w:t xml:space="preserve">The substrate of the </w:t>
-            </w:r>
-            <w:proofErr w:type="spellStart"/>
-            <w:r>
-              <w:rPr>
-                <w:rFonts w:eastAsia="MS Mincho"/>
-              </w:rPr>
-              <w:t>haspin</w:t>
-            </w:r>
-            <w:proofErr w:type="spellEnd"/>
-            <w:r>
-              <w:rPr>
-                <w:rFonts w:eastAsia="MS Mincho"/>
-              </w:rPr>
-              <w:t xml:space="preserve"> kinase during mitosis is the histone H3 protein. </w:t>
-            </w:r>
-            <w:proofErr w:type="spellStart"/>
-            <w:r>
-              <w:rPr>
-                <w:rFonts w:eastAsia="MS Mincho"/>
-              </w:rPr>
-              <w:t>Haspin</w:t>
-            </w:r>
-            <w:proofErr w:type="spellEnd"/>
-            <w:r>
-              <w:rPr>
-                <w:rFonts w:eastAsia="MS Mincho"/>
-              </w:rPr>
-              <w:t xml:space="preserve"> kinase phosphorylates serine 10 of histone </w:t>
+          </w:p>
+        </w:tc>
+        <w:tc>
+          <w:tcPr>
+            <w:tcW w:w="4319" w:type="dxa"/>
+          </w:tcPr>
+          <w:p>
+            <w:pPr>
+              <w:spacing w:after="0" w:line="240" w:lineRule="auto"/>
+              <w:rPr>
+                <w:rFonts w:ascii="Cambria" w:eastAsia="MS Mincho" w:hAnsi="Cambria"/>
+              </w:rPr>
+            </w:pPr>
+            <w:r>
+              <w:rPr>
+                <w:rFonts w:eastAsia="MS Mincho"/>
+              </w:rPr>
+              <w:t xml:space="preserve">The substrate of the haspin kinase during mitosis is the histone H3 protein. Haspin kinase phosphorylates serine 10 of histone </w:t>
             </w:r>
             <w:r>
               <w:rPr>
@@ -10174,109 +8962,51 @@
                 <w:rFonts w:ascii="Cambria" w:eastAsia="MS Mincho" w:hAnsi="Cambria"/>
               </w:rPr>
             </w:pPr>
-            <w:proofErr w:type="spellStart"/>
             <w:r>
               <w:rPr>
                 <w:rFonts w:ascii="仿宋" w:eastAsia="仿宋" w:hAnsi="仿宋"/>
               </w:rPr>
               <w:t>提取的事实</w:t>
             </w:r>
-            <w:proofErr w:type="spellEnd"/>
-          </w:p>
-        </w:tc>
-        <w:tc>
-          <w:tcPr>
-            <w:tcW w:w="4319" w:type="dxa"/>
-          </w:tcPr>
-          <w:p>
-            <w:pPr>
-              <w:spacing w:after="0" w:line="240" w:lineRule="auto"/>
-              <w:rPr>
-                <w:rFonts w:ascii="Cambria" w:eastAsia="MS Mincho" w:hAnsi="Cambria"/>
-              </w:rPr>
-            </w:pPr>
-            <w:r>
-              <w:rPr>
-                <w:rFonts w:eastAsia="MS Mincho"/>
-              </w:rPr>
-              <w:t xml:space="preserve">1. The substrate of the </w:t>
-            </w:r>
-            <w:proofErr w:type="spellStart"/>
-            <w:r>
-              <w:rPr>
-                <w:rFonts w:eastAsia="MS Mincho"/>
-              </w:rPr>
-              <w:t>haspin</w:t>
-            </w:r>
-            <w:proofErr w:type="spellEnd"/>
-            <w:r>
-              <w:rPr>
-                <w:rFonts w:eastAsia="MS Mincho"/>
-              </w:rPr>
-              <w:t xml:space="preserve"> kinase during mitosis is the histone H3 protein.</w:t>
-            </w:r>
-            <w:r>
-              <w:rPr>
-                <w:rFonts w:eastAsia="MS Mincho"/>
-              </w:rPr>
-              <w:br/>
-              <w:t xml:space="preserve">2. </w:t>
-            </w:r>
-            <w:proofErr w:type="spellStart"/>
-            <w:r>
-              <w:rPr>
-                <w:rFonts w:eastAsia="MS Mincho"/>
-              </w:rPr>
-              <w:t>Haspin</w:t>
-            </w:r>
-            <w:proofErr w:type="spellEnd"/>
-            <w:r>
-              <w:rPr>
-                <w:rFonts w:eastAsia="MS Mincho"/>
-              </w:rPr>
-              <w:t xml:space="preserve"> kinase can phosphorylate serine 10 of histone H3.</w:t>
-            </w:r>
-            <w:r>
-              <w:rPr>
-                <w:rFonts w:eastAsia="MS Mincho"/>
-              </w:rPr>
-              <w:br/>
-              <w:t xml:space="preserve">3. Phosphorylation of histone H3 by </w:t>
-            </w:r>
-            <w:proofErr w:type="spellStart"/>
-            <w:r>
-              <w:rPr>
-                <w:rFonts w:eastAsia="MS Mincho"/>
-              </w:rPr>
-              <w:t>haspin</w:t>
-            </w:r>
-            <w:proofErr w:type="spellEnd"/>
-            <w:r>
-              <w:rPr>
-                <w:rFonts w:eastAsia="MS Mincho"/>
-              </w:rPr>
-              <w:t xml:space="preserve"> kinase facilitates proper chromosome condensation.</w:t>
-            </w:r>
-            <w:r>
-              <w:rPr>
-                <w:rFonts w:eastAsia="MS Mincho"/>
-              </w:rPr>
-              <w:br/>
-              <w:t xml:space="preserve">4. </w:t>
-            </w:r>
-            <w:proofErr w:type="spellStart"/>
-            <w:r>
-              <w:rPr>
-                <w:rFonts w:eastAsia="MS Mincho"/>
-              </w:rPr>
-              <w:t>Haspin</w:t>
-            </w:r>
-            <w:proofErr w:type="spellEnd"/>
-            <w:r>
-              <w:rPr>
-                <w:rFonts w:eastAsia="MS Mincho"/>
-              </w:rPr>
-              <w:t xml:space="preserve"> kinase also aids in chromosome segregation during mitosis.</w:t>
+          </w:p>
+        </w:tc>
+        <w:tc>
+          <w:tcPr>
+            <w:tcW w:w="4319" w:type="dxa"/>
+          </w:tcPr>
+          <w:p>
+            <w:pPr>
+              <w:spacing w:after="0" w:line="240" w:lineRule="auto"/>
+              <w:rPr>
+                <w:rFonts w:ascii="Cambria" w:eastAsia="MS Mincho" w:hAnsi="Cambria"/>
+              </w:rPr>
+            </w:pPr>
+            <w:r>
+              <w:rPr>
+                <w:rFonts w:eastAsia="MS Mincho"/>
+              </w:rPr>
+              <w:t>1. The substrate of the haspin kinase during mitosis is the histone H3 protein.</w:t>
+            </w:r>
+            <w:r>
+              <w:rPr>
+                <w:rFonts w:eastAsia="MS Mincho"/>
+              </w:rPr>
+              <w:br/>
+              <w:t>2. Haspin kinase can phosphorylate serine 10 of histone H3.</w:t>
+            </w:r>
+            <w:r>
+              <w:rPr>
+                <w:rFonts w:eastAsia="MS Mincho"/>
+              </w:rPr>
+              <w:br/>
+              <w:t>3. Phosphorylation of histone H3 by haspin kinase facilitates proper chromosome condensation.</w:t>
+            </w:r>
+            <w:r>
+              <w:rPr>
+                <w:rFonts w:eastAsia="MS Mincho"/>
+              </w:rPr>
+              <w:br/>
+              <w:t>4. Haspin kinase also aids in chromosome segregation during mitosis.</w:t>
             </w:r>
           </w:p>
         </w:tc>
@@ -10427,7 +9157,7 @@
                 <w:rFonts w:eastAsia="MS Mincho"/>
                 <w:lang w:eastAsia="zh-CN"/>
               </w:rPr>
-              <w:t>7</w:t>
+              <w:t>1</w:t>
             </w:r>
           </w:p>
         </w:tc>
@@ -10501,14 +9231,12 @@
                 <w:rFonts w:ascii="Cambria" w:eastAsia="MS Mincho" w:hAnsi="Cambria"/>
               </w:rPr>
             </w:pPr>
-            <w:proofErr w:type="spellStart"/>
             <w:r>
               <w:rPr>
                 <w:rFonts w:ascii="仿宋" w:eastAsia="仿宋" w:hAnsi="仿宋"/>
               </w:rPr>
               <w:t>领域</w:t>
             </w:r>
-            <w:proofErr w:type="spellEnd"/>
           </w:p>
         </w:tc>
         <w:tc>
@@ -10543,14 +9271,12 @@
                 <w:rFonts w:ascii="Cambria" w:eastAsia="MS Mincho" w:hAnsi="Cambria"/>
               </w:rPr>
             </w:pPr>
-            <w:proofErr w:type="spellStart"/>
             <w:r>
               <w:rPr>
                 <w:rFonts w:ascii="仿宋" w:eastAsia="仿宋" w:hAnsi="仿宋"/>
               </w:rPr>
               <w:t>用户问题</w:t>
             </w:r>
-            <w:proofErr w:type="spellEnd"/>
           </w:p>
         </w:tc>
         <w:tc>
@@ -10653,40 +9379,30 @@
                 <w:rFonts w:ascii="Cambria" w:eastAsia="MS Mincho" w:hAnsi="Cambria"/>
               </w:rPr>
             </w:pPr>
-            <w:proofErr w:type="spellStart"/>
             <w:r>
               <w:rPr>
                 <w:rFonts w:ascii="仿宋" w:eastAsia="仿宋" w:hAnsi="仿宋"/>
               </w:rPr>
               <w:t>模型回复</w:t>
             </w:r>
-            <w:proofErr w:type="spellEnd"/>
-          </w:p>
-        </w:tc>
-        <w:tc>
-          <w:tcPr>
-            <w:tcW w:w="4319" w:type="dxa"/>
-          </w:tcPr>
-          <w:p>
-            <w:pPr>
-              <w:spacing w:after="0" w:line="240" w:lineRule="auto"/>
-              <w:rPr>
-                <w:rFonts w:ascii="Cambria" w:eastAsia="MS Mincho" w:hAnsi="Cambria"/>
-              </w:rPr>
-            </w:pPr>
-            <w:proofErr w:type="spellStart"/>
-            <w:r>
-              <w:rPr>
-                <w:rFonts w:eastAsia="MS Mincho"/>
-              </w:rPr>
-              <w:t>Viroids</w:t>
-            </w:r>
-            <w:proofErr w:type="spellEnd"/>
-            <w:r>
-              <w:rPr>
-                <w:rFonts w:eastAsia="MS Mincho"/>
-              </w:rPr>
-              <w:t xml:space="preserve"> are small, single-stranded, circular RNA molecules that replicate within the host plant cells. The mechanism of viroid replication involves various steps:</w:t>
+          </w:p>
+        </w:tc>
+        <w:tc>
+          <w:tcPr>
+            <w:tcW w:w="4319" w:type="dxa"/>
+          </w:tcPr>
+          <w:p>
+            <w:pPr>
+              <w:spacing w:after="0" w:line="240" w:lineRule="auto"/>
+              <w:rPr>
+                <w:rFonts w:ascii="Cambria" w:eastAsia="MS Mincho" w:hAnsi="Cambria"/>
+              </w:rPr>
+            </w:pPr>
+            <w:r>
+              <w:rPr>
+                <w:rFonts w:eastAsia="MS Mincho"/>
+              </w:rPr>
+              <w:t>Viroids are small, single-stranded, circular RNA molecules that replicate within the host plant cells. The mechanism of viroid replication involves various steps:</w:t>
             </w:r>
             <w:r>
               <w:rPr>
@@ -10699,63 +9415,21 @@
                 <w:rFonts w:eastAsia="MS Mincho"/>
               </w:rPr>
               <w:lastRenderedPageBreak/>
-              <w:t xml:space="preserve">1. Entry: </w:t>
-            </w:r>
-            <w:proofErr w:type="spellStart"/>
-            <w:r>
-              <w:rPr>
-                <w:rFonts w:eastAsia="MS Mincho"/>
-              </w:rPr>
-              <w:t>Viroids</w:t>
-            </w:r>
-            <w:proofErr w:type="spellEnd"/>
-            <w:r>
-              <w:rPr>
-                <w:rFonts w:eastAsia="MS Mincho"/>
-              </w:rPr>
-              <w:t xml:space="preserve"> enter the host plant cells through natural plant wounds or by transmission through vectors like insects, nematodes, or pollen.</w:t>
-            </w:r>
-            <w:r>
-              <w:rPr>
-                <w:rFonts w:eastAsia="MS Mincho"/>
-              </w:rPr>
-              <w:br/>
-              <w:t xml:space="preserve">2. Uncoating: Once inside the host cell, </w:t>
-            </w:r>
-            <w:proofErr w:type="spellStart"/>
-            <w:r>
-              <w:rPr>
-                <w:rFonts w:eastAsia="MS Mincho"/>
-              </w:rPr>
-              <w:t>viroids</w:t>
-            </w:r>
-            <w:proofErr w:type="spellEnd"/>
-            <w:r>
-              <w:rPr>
-                <w:rFonts w:eastAsia="MS Mincho"/>
-              </w:rPr>
-              <w:t xml:space="preserve"> are uncoated by the host enzymes, resulting in the release of the RNA molecule.</w:t>
-            </w:r>
-            <w:r>
-              <w:rPr>
-                <w:rFonts w:eastAsia="MS Mincho"/>
-              </w:rPr>
-              <w:br/>
-              <w:t xml:space="preserve">3. Replication Initiation: </w:t>
-            </w:r>
-            <w:proofErr w:type="spellStart"/>
-            <w:r>
-              <w:rPr>
-                <w:rFonts w:eastAsia="MS Mincho"/>
-              </w:rPr>
-              <w:t>Viroids</w:t>
-            </w:r>
-            <w:proofErr w:type="spellEnd"/>
-            <w:r>
-              <w:rPr>
-                <w:rFonts w:eastAsia="MS Mincho"/>
-              </w:rPr>
-              <w:t xml:space="preserve"> replicate their RNA using the host's cellular machinery. The first step in replication is the binding of a viroid-specific RNA polymerase (an enzyme) to a sequence in the viroid RNA known as the central conserved region (CCR).</w:t>
+              <w:t>1. Entry: Viroids enter the host plant cells through natural plant wounds or by transmission through vectors like insects, nematodes, or pollen.</w:t>
+            </w:r>
+            <w:r>
+              <w:rPr>
+                <w:rFonts w:eastAsia="MS Mincho"/>
+              </w:rPr>
+              <w:br/>
+              <w:t>2. Uncoating: Once inside the host cell, viroids are uncoated by the host enzymes, resulting in the release of the RNA molecule.</w:t>
+            </w:r>
+            <w:r>
+              <w:rPr>
+                <w:rFonts w:eastAsia="MS Mincho"/>
+              </w:rPr>
+              <w:br/>
+              <w:t>3. Replication Initiation: Viroids replicate their RNA using the host's cellular machinery. The first step in replication is the binding of a viroid-specific RNA polymerase (an enzyme) to a sequence in the viroid RNA known as the central conserved region (CCR).</w:t>
             </w:r>
             <w:r>
               <w:rPr>
@@ -10790,56 +9464,14 @@
                 <w:rFonts w:eastAsia="MS Mincho"/>
               </w:rPr>
               <w:br/>
-              <w:t xml:space="preserve">7. Cleavage and Ligation: The long concatemeric RNA strands are then cleaved into individual viroid RNA molecules by host ribonucleases. These individual viroid RNAs are then ligated, resulting in the formation of mature viroid RNA molecules ready for further replication or </w:t>
-            </w:r>
-            <w:proofErr w:type="spellStart"/>
-            <w:r>
-              <w:rPr>
-                <w:rFonts w:eastAsia="MS Mincho"/>
-              </w:rPr>
-              <w:t>encapsidation</w:t>
-            </w:r>
-            <w:proofErr w:type="spellEnd"/>
-            <w:r>
-              <w:rPr>
-                <w:rFonts w:eastAsia="MS Mincho"/>
-              </w:rPr>
-              <w:t>.</w:t>
-            </w:r>
-            <w:r>
-              <w:rPr>
-                <w:rFonts w:eastAsia="MS Mincho"/>
-              </w:rPr>
-              <w:br/>
-              <w:t xml:space="preserve">Overall, the replication of </w:t>
-            </w:r>
-            <w:proofErr w:type="spellStart"/>
-            <w:r>
-              <w:rPr>
-                <w:rFonts w:eastAsia="MS Mincho"/>
-              </w:rPr>
-              <w:t>viroids</w:t>
-            </w:r>
-            <w:proofErr w:type="spellEnd"/>
-            <w:r>
-              <w:rPr>
-                <w:rFonts w:eastAsia="MS Mincho"/>
-              </w:rPr>
-              <w:t xml:space="preserve"> is a complex process involving interactions between viroid RNA, host enzymes, and viroid-specific RNA polymerase, which allows </w:t>
-            </w:r>
-            <w:proofErr w:type="spellStart"/>
-            <w:r>
-              <w:rPr>
-                <w:rFonts w:eastAsia="MS Mincho"/>
-              </w:rPr>
-              <w:t>viroids</w:t>
-            </w:r>
-            <w:proofErr w:type="spellEnd"/>
-            <w:r>
-              <w:rPr>
-                <w:rFonts w:eastAsia="MS Mincho"/>
-              </w:rPr>
-              <w:t xml:space="preserve"> to replicate within the host cells and spread throughout the plant.</w:t>
+              <w:t>7. Cleavage and Ligation: The long concatemeric RNA strands are then cleaved into individual viroid RNA molecules by host ribonucleases. These individual viroid RNAs are then ligated, resulting in the formation of mature viroid RNA molecules ready for further replication or encapsidation.</w:t>
+            </w:r>
+            <w:r>
+              <w:rPr>
+                <w:rFonts w:eastAsia="MS Mincho"/>
+              </w:rPr>
+              <w:br/>
+              <w:t>Overall, the replication of viroids is a complex process involving interactions between viroid RNA, host enzymes, and viroid-specific RNA polymerase, which allows viroids to replicate within the host cells and spread throughout the plant.</w:t>
             </w:r>
           </w:p>
         </w:tc>
@@ -10917,88 +9549,44 @@
                 <w:rFonts w:ascii="Cambria" w:eastAsia="MS Mincho" w:hAnsi="Cambria"/>
               </w:rPr>
             </w:pPr>
-            <w:proofErr w:type="spellStart"/>
             <w:r>
               <w:rPr>
                 <w:rFonts w:ascii="仿宋" w:eastAsia="仿宋" w:hAnsi="仿宋"/>
               </w:rPr>
               <w:t>提取的事实</w:t>
             </w:r>
-            <w:proofErr w:type="spellEnd"/>
-          </w:p>
-        </w:tc>
-        <w:tc>
-          <w:tcPr>
-            <w:tcW w:w="4319" w:type="dxa"/>
-          </w:tcPr>
-          <w:p>
-            <w:pPr>
-              <w:spacing w:after="0" w:line="240" w:lineRule="auto"/>
-              <w:rPr>
-                <w:rFonts w:ascii="Cambria" w:eastAsia="MS Mincho" w:hAnsi="Cambria"/>
-              </w:rPr>
-            </w:pPr>
-            <w:r>
-              <w:rPr>
-                <w:rFonts w:eastAsia="MS Mincho"/>
-              </w:rPr>
-              <w:t xml:space="preserve">1. </w:t>
-            </w:r>
-            <w:proofErr w:type="spellStart"/>
-            <w:r>
-              <w:rPr>
-                <w:rFonts w:eastAsia="MS Mincho"/>
-              </w:rPr>
-              <w:t>Viroids</w:t>
-            </w:r>
-            <w:proofErr w:type="spellEnd"/>
-            <w:r>
-              <w:rPr>
-                <w:rFonts w:eastAsia="MS Mincho"/>
-              </w:rPr>
-              <w:t xml:space="preserve"> are small, single-stranded, circular RNA molecules that replicate within the host plant cells.</w:t>
-            </w:r>
-            <w:r>
-              <w:rPr>
-                <w:rFonts w:eastAsia="MS Mincho"/>
-              </w:rPr>
-              <w:br/>
-              <w:t xml:space="preserve">2. </w:t>
-            </w:r>
-            <w:proofErr w:type="spellStart"/>
-            <w:r>
-              <w:rPr>
-                <w:rFonts w:eastAsia="MS Mincho"/>
-              </w:rPr>
-              <w:t>Viroids</w:t>
-            </w:r>
-            <w:proofErr w:type="spellEnd"/>
-            <w:r>
-              <w:rPr>
-                <w:rFonts w:eastAsia="MS Mincho"/>
-              </w:rPr>
-              <w:t xml:space="preserve"> enter the host plant cells through natural plant wounds or transmission through vectors like insects, nematodes, or pollen.</w:t>
-            </w:r>
-            <w:r>
-              <w:rPr>
-                <w:rFonts w:eastAsia="MS Mincho"/>
-              </w:rPr>
-              <w:br/>
-              <w:t xml:space="preserve">3. The replication of </w:t>
-            </w:r>
-            <w:proofErr w:type="spellStart"/>
-            <w:r>
-              <w:rPr>
-                <w:rFonts w:eastAsia="MS Mincho"/>
-              </w:rPr>
-              <w:t>viroids</w:t>
-            </w:r>
-            <w:proofErr w:type="spellEnd"/>
-            <w:r>
-              <w:rPr>
-                <w:rFonts w:eastAsia="MS Mincho"/>
-              </w:rPr>
-              <w:t xml:space="preserve"> involves the binding of a viroid-specific RNA polymerase to a sequence in the viroid RNA known as the central conserved region (CCR).</w:t>
+          </w:p>
+        </w:tc>
+        <w:tc>
+          <w:tcPr>
+            <w:tcW w:w="4319" w:type="dxa"/>
+          </w:tcPr>
+          <w:p>
+            <w:pPr>
+              <w:spacing w:after="0" w:line="240" w:lineRule="auto"/>
+              <w:rPr>
+                <w:rFonts w:ascii="Cambria" w:eastAsia="MS Mincho" w:hAnsi="Cambria"/>
+              </w:rPr>
+            </w:pPr>
+            <w:r>
+              <w:rPr>
+                <w:rFonts w:eastAsia="MS Mincho"/>
+              </w:rPr>
+              <w:t>1. Viroids are small, single-stranded, circular RNA molecules that replicate within the host plant cells.</w:t>
+            </w:r>
+            <w:r>
+              <w:rPr>
+                <w:rFonts w:eastAsia="MS Mincho"/>
+              </w:rPr>
+              <w:br/>
+              <w:t>2. Viroids enter the host plant cells through natural plant wounds or transmission through vectors like insects, nematodes, or pollen.</w:t>
+            </w:r>
+            <w:r>
+              <w:rPr>
+                <w:rFonts w:eastAsia="MS Mincho"/>
+              </w:rPr>
+              <w:br/>
+              <w:t>3. The replication of viroids involves the binding of a viroid-specific RNA polymerase to a sequence in the viroid RNA known as the central conserved region (CCR).</w:t>
             </w:r>
             <w:r>
               <w:rPr>
@@ -11150,7 +9738,21 @@
                 <w:rFonts w:eastAsia="MS Mincho"/>
                 <w:lang w:eastAsia="zh-CN"/>
               </w:rPr>
-              <w:t>,1,1</w:t>
+              <w:t>,</w:t>
+            </w:r>
+            <w:r>
+              <w:rPr>
+                <w:rFonts w:eastAsia="MS Mincho"/>
+                <w:lang w:eastAsia="zh-CN"/>
+              </w:rPr>
+              <w:t>2</w:t>
+            </w:r>
+            <w:r>
+              <w:rPr>
+                <w:rFonts w:eastAsia="MS Mincho"/>
+                <w:lang w:eastAsia="zh-CN"/>
+              </w:rPr>
+              <w:t>,1</w:t>
             </w:r>
           </w:p>
         </w:tc>
@@ -11224,14 +9826,12 @@
                 <w:rFonts w:ascii="Cambria" w:eastAsia="MS Mincho" w:hAnsi="Cambria"/>
               </w:rPr>
             </w:pPr>
-            <w:proofErr w:type="spellStart"/>
             <w:r>
               <w:rPr>
                 <w:rFonts w:ascii="仿宋" w:eastAsia="仿宋" w:hAnsi="仿宋"/>
               </w:rPr>
               <w:t>领域</w:t>
             </w:r>
-            <w:proofErr w:type="spellEnd"/>
           </w:p>
         </w:tc>
         <w:tc>
@@ -11266,14 +9866,12 @@
                 <w:rFonts w:ascii="Cambria" w:eastAsia="MS Mincho" w:hAnsi="Cambria"/>
               </w:rPr>
             </w:pPr>
-            <w:proofErr w:type="spellStart"/>
             <w:r>
               <w:rPr>
                 <w:rFonts w:ascii="仿宋" w:eastAsia="仿宋" w:hAnsi="仿宋"/>
               </w:rPr>
               <w:t>用户问题</w:t>
             </w:r>
-            <w:proofErr w:type="spellEnd"/>
           </w:p>
         </w:tc>
         <w:tc>
@@ -11376,14 +9974,12 @@
                 <w:rFonts w:ascii="Cambria" w:eastAsia="MS Mincho" w:hAnsi="Cambria"/>
               </w:rPr>
             </w:pPr>
-            <w:proofErr w:type="spellStart"/>
             <w:r>
               <w:rPr>
                 <w:rFonts w:ascii="仿宋" w:eastAsia="仿宋" w:hAnsi="仿宋"/>
               </w:rPr>
               <w:t>模型回复</w:t>
             </w:r>
-            <w:proofErr w:type="spellEnd"/>
           </w:p>
         </w:tc>
         <w:tc>
@@ -11500,14 +10096,12 @@
                 <w:rFonts w:ascii="Cambria" w:eastAsia="MS Mincho" w:hAnsi="Cambria"/>
               </w:rPr>
             </w:pPr>
-            <w:proofErr w:type="spellStart"/>
             <w:r>
               <w:rPr>
                 <w:rFonts w:ascii="仿宋" w:eastAsia="仿宋" w:hAnsi="仿宋"/>
               </w:rPr>
               <w:t>提取的事实</w:t>
             </w:r>
-            <w:proofErr w:type="spellEnd"/>
           </w:p>
         </w:tc>
         <w:tc>
@@ -11781,14 +10375,12 @@
                 <w:rFonts w:ascii="Cambria" w:eastAsia="MS Mincho" w:hAnsi="Cambria"/>
               </w:rPr>
             </w:pPr>
-            <w:proofErr w:type="spellStart"/>
             <w:r>
               <w:rPr>
                 <w:rFonts w:ascii="仿宋" w:eastAsia="仿宋" w:hAnsi="仿宋"/>
               </w:rPr>
               <w:t>领域</w:t>
             </w:r>
-            <w:proofErr w:type="spellEnd"/>
           </w:p>
         </w:tc>
         <w:tc>
@@ -11823,46 +10415,30 @@
                 <w:rFonts w:ascii="Cambria" w:eastAsia="MS Mincho" w:hAnsi="Cambria"/>
               </w:rPr>
             </w:pPr>
-            <w:proofErr w:type="spellStart"/>
             <w:r>
               <w:rPr>
                 <w:rFonts w:ascii="仿宋" w:eastAsia="仿宋" w:hAnsi="仿宋"/>
               </w:rPr>
               <w:t>用户问题</w:t>
             </w:r>
-            <w:proofErr w:type="spellEnd"/>
-          </w:p>
-        </w:tc>
-        <w:tc>
-          <w:tcPr>
-            <w:tcW w:w="4319" w:type="dxa"/>
-          </w:tcPr>
-          <w:p>
-            <w:pPr>
-              <w:spacing w:after="0" w:line="240" w:lineRule="auto"/>
-              <w:rPr>
-                <w:rFonts w:ascii="Cambria" w:eastAsia="MS Mincho" w:hAnsi="Cambria"/>
-              </w:rPr>
-            </w:pPr>
-            <w:r>
-              <w:rPr>
-                <w:rFonts w:eastAsia="MS Mincho"/>
-              </w:rPr>
-              <w:t xml:space="preserve">Data from which major epigenome projects are contained in the </w:t>
-            </w:r>
-            <w:proofErr w:type="spellStart"/>
-            <w:r>
-              <w:rPr>
-                <w:rFonts w:eastAsia="MS Mincho"/>
-              </w:rPr>
-              <w:t>DeepBlue</w:t>
-            </w:r>
-            <w:proofErr w:type="spellEnd"/>
-            <w:r>
-              <w:rPr>
-                <w:rFonts w:eastAsia="MS Mincho"/>
-              </w:rPr>
-              <w:t xml:space="preserve"> epigenomic data server?</w:t>
+          </w:p>
+        </w:tc>
+        <w:tc>
+          <w:tcPr>
+            <w:tcW w:w="4319" w:type="dxa"/>
+          </w:tcPr>
+          <w:p>
+            <w:pPr>
+              <w:spacing w:after="0" w:line="240" w:lineRule="auto"/>
+              <w:rPr>
+                <w:rFonts w:ascii="Cambria" w:eastAsia="MS Mincho" w:hAnsi="Cambria"/>
+              </w:rPr>
+            </w:pPr>
+            <w:r>
+              <w:rPr>
+                <w:rFonts w:eastAsia="MS Mincho"/>
+              </w:rPr>
+              <w:t>Data from which major epigenome projects are contained in the DeepBlue epigenomic data server?</w:t>
             </w:r>
           </w:p>
         </w:tc>
@@ -11947,46 +10523,30 @@
                 <w:rFonts w:ascii="Cambria" w:eastAsia="MS Mincho" w:hAnsi="Cambria"/>
               </w:rPr>
             </w:pPr>
-            <w:proofErr w:type="spellStart"/>
             <w:r>
               <w:rPr>
                 <w:rFonts w:ascii="仿宋" w:eastAsia="仿宋" w:hAnsi="仿宋"/>
               </w:rPr>
               <w:t>模型回复</w:t>
             </w:r>
-            <w:proofErr w:type="spellEnd"/>
-          </w:p>
-        </w:tc>
-        <w:tc>
-          <w:tcPr>
-            <w:tcW w:w="4319" w:type="dxa"/>
-          </w:tcPr>
-          <w:p>
-            <w:pPr>
-              <w:spacing w:after="0" w:line="240" w:lineRule="auto"/>
-              <w:rPr>
-                <w:rFonts w:ascii="Cambria" w:eastAsia="MS Mincho" w:hAnsi="Cambria"/>
-              </w:rPr>
-            </w:pPr>
-            <w:r>
-              <w:rPr>
-                <w:rFonts w:eastAsia="MS Mincho"/>
-              </w:rPr>
-              <w:t xml:space="preserve">The </w:t>
-            </w:r>
-            <w:proofErr w:type="spellStart"/>
-            <w:r>
-              <w:rPr>
-                <w:rFonts w:eastAsia="MS Mincho"/>
-              </w:rPr>
-              <w:t>DeepBlue</w:t>
-            </w:r>
-            <w:proofErr w:type="spellEnd"/>
-            <w:r>
-              <w:rPr>
-                <w:rFonts w:eastAsia="MS Mincho"/>
-              </w:rPr>
-              <w:t xml:space="preserve"> epigenomic data server contains data from various major epigenome projects, including:</w:t>
+          </w:p>
+        </w:tc>
+        <w:tc>
+          <w:tcPr>
+            <w:tcW w:w="4319" w:type="dxa"/>
+          </w:tcPr>
+          <w:p>
+            <w:pPr>
+              <w:spacing w:after="0" w:line="240" w:lineRule="auto"/>
+              <w:rPr>
+                <w:rFonts w:ascii="Cambria" w:eastAsia="MS Mincho" w:hAnsi="Cambria"/>
+              </w:rPr>
+            </w:pPr>
+            <w:r>
+              <w:rPr>
+                <w:rFonts w:eastAsia="MS Mincho"/>
+              </w:rPr>
+              <w:t>The DeepBlue epigenomic data server contains data from various major epigenome projects, including:</w:t>
             </w:r>
             <w:r>
               <w:rPr>
@@ -12014,42 +10574,14 @@
                 <w:rFonts w:eastAsia="MS Mincho"/>
               </w:rPr>
               <w:br/>
-              <w:t xml:space="preserve">4. </w:t>
-            </w:r>
-            <w:proofErr w:type="spellStart"/>
-            <w:r>
-              <w:rPr>
-                <w:rFonts w:eastAsia="MS Mincho"/>
-              </w:rPr>
-              <w:t>Cistrome</w:t>
-            </w:r>
-            <w:proofErr w:type="spellEnd"/>
-            <w:r>
-              <w:rPr>
-                <w:rFonts w:eastAsia="MS Mincho"/>
-              </w:rPr>
-              <w:t xml:space="preserve">: A project that aims to provide </w:t>
+              <w:t xml:space="preserve">4. Cistrome: A project that aims to provide </w:t>
             </w:r>
             <w:r>
               <w:rPr>
                 <w:rFonts w:eastAsia="MS Mincho"/>
               </w:rPr>
               <w:lastRenderedPageBreak/>
-              <w:t xml:space="preserve">comprehensive cataloging of transcription factor binding sites and epigenetic modifications in various cell types. It includes data from </w:t>
-            </w:r>
-            <w:proofErr w:type="spellStart"/>
-            <w:r>
-              <w:rPr>
-                <w:rFonts w:eastAsia="MS Mincho"/>
-              </w:rPr>
-              <w:t>ChIP</w:t>
-            </w:r>
-            <w:proofErr w:type="spellEnd"/>
-            <w:r>
-              <w:rPr>
-                <w:rFonts w:eastAsia="MS Mincho"/>
-              </w:rPr>
-              <w:t>-seq experiments and DNase-seq assays.</w:t>
+              <w:t>comprehensive cataloging of transcription factor binding sites and epigenetic modifications in various cell types. It includes data from ChIP-seq experiments and DNase-seq assays.</w:t>
             </w:r>
             <w:r>
               <w:rPr>
@@ -12063,21 +10595,7 @@
                 <w:rFonts w:eastAsia="MS Mincho"/>
               </w:rPr>
               <w:br/>
-              <w:t xml:space="preserve">These are just a few examples of the major epigenome projects whose data is contained in the </w:t>
-            </w:r>
-            <w:proofErr w:type="spellStart"/>
-            <w:r>
-              <w:rPr>
-                <w:rFonts w:eastAsia="MS Mincho"/>
-              </w:rPr>
-              <w:t>DeepBlue</w:t>
-            </w:r>
-            <w:proofErr w:type="spellEnd"/>
-            <w:r>
-              <w:rPr>
-                <w:rFonts w:eastAsia="MS Mincho"/>
-              </w:rPr>
-              <w:t xml:space="preserve"> epigenomic data server. There may be other projects and datasets available as well.</w:t>
+              <w:t>These are just a few examples of the major epigenome projects whose data is contained in the DeepBlue epigenomic data server. There may be other projects and datasets available as well.</w:t>
             </w:r>
           </w:p>
         </w:tc>
@@ -12156,123 +10674,51 @@
               </w:rPr>
             </w:pPr>
             <w:bookmarkStart w:id="17" w:name="_Hlk152106096"/>
-            <w:proofErr w:type="spellStart"/>
             <w:r>
               <w:rPr>
                 <w:rFonts w:ascii="仿宋" w:eastAsia="仿宋" w:hAnsi="仿宋"/>
               </w:rPr>
               <w:t>提取的事实</w:t>
             </w:r>
-            <w:proofErr w:type="spellEnd"/>
-          </w:p>
-        </w:tc>
-        <w:tc>
-          <w:tcPr>
-            <w:tcW w:w="4319" w:type="dxa"/>
-          </w:tcPr>
-          <w:p>
-            <w:pPr>
-              <w:spacing w:after="0" w:line="240" w:lineRule="auto"/>
-              <w:rPr>
-                <w:rFonts w:ascii="Cambria" w:eastAsia="MS Mincho" w:hAnsi="Cambria"/>
-              </w:rPr>
-            </w:pPr>
-            <w:r>
-              <w:rPr>
-                <w:rFonts w:eastAsia="MS Mincho"/>
-              </w:rPr>
-              <w:t xml:space="preserve">1. The </w:t>
-            </w:r>
-            <w:proofErr w:type="spellStart"/>
-            <w:r>
-              <w:rPr>
-                <w:rFonts w:eastAsia="MS Mincho"/>
-              </w:rPr>
-              <w:t>DeepBlue</w:t>
-            </w:r>
-            <w:proofErr w:type="spellEnd"/>
-            <w:r>
-              <w:rPr>
-                <w:rFonts w:eastAsia="MS Mincho"/>
-              </w:rPr>
-              <w:t xml:space="preserve"> epigenomic data server contains data from the ENCODE project, which aims to identify functional elements in the human genome.</w:t>
-            </w:r>
-            <w:r>
-              <w:rPr>
-                <w:rFonts w:eastAsia="MS Mincho"/>
-              </w:rPr>
-              <w:br/>
-              <w:t xml:space="preserve">2. The Roadmap Epigenomics project, which focuses on characterizing epigenomic landscapes of various human tissues and cell types, has data stored in the </w:t>
-            </w:r>
-            <w:proofErr w:type="spellStart"/>
-            <w:r>
-              <w:rPr>
-                <w:rFonts w:eastAsia="MS Mincho"/>
-              </w:rPr>
-              <w:t>DeepBlue</w:t>
-            </w:r>
-            <w:proofErr w:type="spellEnd"/>
-            <w:r>
-              <w:rPr>
-                <w:rFonts w:eastAsia="MS Mincho"/>
-              </w:rPr>
-              <w:t xml:space="preserve"> epigenomic data server.</w:t>
-            </w:r>
-            <w:r>
-              <w:rPr>
-                <w:rFonts w:eastAsia="MS Mincho"/>
-              </w:rPr>
-              <w:br/>
-              <w:t xml:space="preserve">3. The </w:t>
-            </w:r>
-            <w:proofErr w:type="spellStart"/>
-            <w:r>
-              <w:rPr>
-                <w:rFonts w:eastAsia="MS Mincho"/>
-              </w:rPr>
-              <w:t>DeepBlue</w:t>
-            </w:r>
-            <w:proofErr w:type="spellEnd"/>
-            <w:r>
-              <w:rPr>
-                <w:rFonts w:eastAsia="MS Mincho"/>
-              </w:rPr>
-              <w:t xml:space="preserve"> server contains data from the BLUEPRINT, a project that focuses on the epigenomic regulation of blood cells and immune responses.</w:t>
-            </w:r>
-            <w:r>
-              <w:rPr>
-                <w:rFonts w:eastAsia="MS Mincho"/>
-              </w:rPr>
-              <w:br/>
-              <w:t xml:space="preserve">4. Data from the </w:t>
-            </w:r>
-            <w:proofErr w:type="spellStart"/>
-            <w:r>
-              <w:rPr>
-                <w:rFonts w:eastAsia="MS Mincho"/>
-              </w:rPr>
-              <w:t>Cistrome</w:t>
-            </w:r>
-            <w:proofErr w:type="spellEnd"/>
-            <w:r>
-              <w:rPr>
-                <w:rFonts w:eastAsia="MS Mincho"/>
-              </w:rPr>
-              <w:t xml:space="preserve"> project, which provides comprehensive cataloging of transcription factor binding sites and epigenetic modifications in various cell types, can be found on </w:t>
-            </w:r>
-            <w:proofErr w:type="spellStart"/>
-            <w:r>
-              <w:rPr>
-                <w:rFonts w:eastAsia="MS Mincho"/>
-              </w:rPr>
-              <w:t>DeepBlue</w:t>
-            </w:r>
-            <w:proofErr w:type="spellEnd"/>
-            <w:r>
-              <w:rPr>
-                <w:rFonts w:eastAsia="MS Mincho"/>
-              </w:rPr>
-              <w:t>.</w:t>
+          </w:p>
+        </w:tc>
+        <w:tc>
+          <w:tcPr>
+            <w:tcW w:w="4319" w:type="dxa"/>
+          </w:tcPr>
+          <w:p>
+            <w:pPr>
+              <w:spacing w:after="0" w:line="240" w:lineRule="auto"/>
+              <w:rPr>
+                <w:rFonts w:ascii="Cambria" w:eastAsia="MS Mincho" w:hAnsi="Cambria"/>
+              </w:rPr>
+            </w:pPr>
+            <w:r>
+              <w:rPr>
+                <w:rFonts w:eastAsia="MS Mincho"/>
+              </w:rPr>
+              <w:t>1. The DeepBlue epigenomic data server contains data from the ENCODE project, which aims to identify functional elements in the human genome.</w:t>
+            </w:r>
+            <w:r>
+              <w:rPr>
+                <w:rFonts w:eastAsia="MS Mincho"/>
+              </w:rPr>
+              <w:br/>
+              <w:t>2. The Roadmap Epigenomics project, which focuses on characterizing epigenomic landscapes of various human tissues and cell types, has data stored in the DeepBlue epigenomic data server.</w:t>
+            </w:r>
+            <w:r>
+              <w:rPr>
+                <w:rFonts w:eastAsia="MS Mincho"/>
+              </w:rPr>
+              <w:br/>
+              <w:t>3. The DeepBlue server contains data from the BLUEPRINT, a project that focuses on the epigenomic regulation of blood cells and immune responses.</w:t>
+            </w:r>
+            <w:r>
+              <w:rPr>
+                <w:rFonts w:eastAsia="MS Mincho"/>
+              </w:rPr>
+              <w:br/>
+              <w:t>4. Data from the Cistrome project, which provides comprehensive cataloging of transcription factor binding sites and epigenetic modifications in various cell types, can be found on DeepBlue.</w:t>
             </w:r>
             <w:r>
               <w:rPr>
@@ -12286,21 +10732,7 @@
                 <w:rFonts w:eastAsia="MS Mincho"/>
               </w:rPr>
               <w:lastRenderedPageBreak/>
-              <w:t xml:space="preserve">Psychiatric Disease, a project focused on epigenomic changes in psychiatric disorders, has its data stored in the </w:t>
-            </w:r>
-            <w:proofErr w:type="spellStart"/>
-            <w:r>
-              <w:rPr>
-                <w:rFonts w:eastAsia="MS Mincho"/>
-              </w:rPr>
-              <w:t>DeepBlue</w:t>
-            </w:r>
-            <w:proofErr w:type="spellEnd"/>
-            <w:r>
-              <w:rPr>
-                <w:rFonts w:eastAsia="MS Mincho"/>
-              </w:rPr>
-              <w:t xml:space="preserve"> epigenomic data server.</w:t>
+              <w:t>Psychiatric Disease, a project focused on epigenomic changes in psychiatric disorders, has its data stored in the DeepBlue epigenomic data server.</w:t>
             </w:r>
           </w:p>
         </w:tc>
@@ -12499,14 +10931,12 @@
                 <w:rFonts w:ascii="Cambria" w:eastAsia="MS Mincho" w:hAnsi="Cambria"/>
               </w:rPr>
             </w:pPr>
-            <w:proofErr w:type="spellStart"/>
             <w:r>
               <w:rPr>
                 <w:rFonts w:ascii="仿宋" w:eastAsia="仿宋" w:hAnsi="仿宋"/>
               </w:rPr>
               <w:t>领域</w:t>
             </w:r>
-            <w:proofErr w:type="spellEnd"/>
           </w:p>
         </w:tc>
         <w:tc>
@@ -12541,46 +10971,30 @@
                 <w:rFonts w:ascii="Cambria" w:eastAsia="MS Mincho" w:hAnsi="Cambria"/>
               </w:rPr>
             </w:pPr>
-            <w:proofErr w:type="spellStart"/>
             <w:r>
               <w:rPr>
                 <w:rFonts w:ascii="仿宋" w:eastAsia="仿宋" w:hAnsi="仿宋"/>
               </w:rPr>
               <w:t>用户问题</w:t>
             </w:r>
-            <w:proofErr w:type="spellEnd"/>
-          </w:p>
-        </w:tc>
-        <w:tc>
-          <w:tcPr>
-            <w:tcW w:w="4319" w:type="dxa"/>
-          </w:tcPr>
-          <w:p>
-            <w:pPr>
-              <w:spacing w:after="0" w:line="240" w:lineRule="auto"/>
-              <w:rPr>
-                <w:rFonts w:ascii="Cambria" w:eastAsia="MS Mincho" w:hAnsi="Cambria"/>
-              </w:rPr>
-            </w:pPr>
-            <w:r>
-              <w:rPr>
-                <w:rFonts w:eastAsia="MS Mincho"/>
-              </w:rPr>
-              <w:t xml:space="preserve">Which tool employs </w:t>
-            </w:r>
-            <w:proofErr w:type="spellStart"/>
-            <w:r>
-              <w:rPr>
-                <w:rFonts w:eastAsia="MS Mincho"/>
-              </w:rPr>
-              <w:t>self organizing</w:t>
-            </w:r>
-            <w:proofErr w:type="spellEnd"/>
-            <w:r>
-              <w:rPr>
-                <w:rFonts w:eastAsia="MS Mincho"/>
-              </w:rPr>
-              <w:t xml:space="preserve"> maps for analyzing synonymous codon usage?</w:t>
+          </w:p>
+        </w:tc>
+        <w:tc>
+          <w:tcPr>
+            <w:tcW w:w="4319" w:type="dxa"/>
+          </w:tcPr>
+          <w:p>
+            <w:pPr>
+              <w:spacing w:after="0" w:line="240" w:lineRule="auto"/>
+              <w:rPr>
+                <w:rFonts w:ascii="Cambria" w:eastAsia="MS Mincho" w:hAnsi="Cambria"/>
+              </w:rPr>
+            </w:pPr>
+            <w:r>
+              <w:rPr>
+                <w:rFonts w:eastAsia="MS Mincho"/>
+              </w:rPr>
+              <w:t>Which tool employs self organizing maps for analyzing synonymous codon usage?</w:t>
             </w:r>
           </w:p>
         </w:tc>
@@ -12665,14 +11079,12 @@
                 <w:rFonts w:ascii="Cambria" w:eastAsia="MS Mincho" w:hAnsi="Cambria"/>
               </w:rPr>
             </w:pPr>
-            <w:proofErr w:type="spellStart"/>
             <w:r>
               <w:rPr>
                 <w:rFonts w:ascii="仿宋" w:eastAsia="仿宋" w:hAnsi="仿宋"/>
               </w:rPr>
               <w:t>模型回复</w:t>
             </w:r>
-            <w:proofErr w:type="spellEnd"/>
           </w:p>
         </w:tc>
         <w:tc>
@@ -12767,14 +11179,12 @@
                 <w:rFonts w:ascii="Cambria" w:eastAsia="MS Mincho" w:hAnsi="Cambria"/>
               </w:rPr>
             </w:pPr>
-            <w:proofErr w:type="spellStart"/>
             <w:r>
               <w:rPr>
                 <w:rFonts w:ascii="仿宋" w:eastAsia="仿宋" w:hAnsi="仿宋"/>
               </w:rPr>
               <w:t>提取的事实</w:t>
             </w:r>
-            <w:proofErr w:type="spellEnd"/>
           </w:p>
         </w:tc>
         <w:tc>
@@ -13081,14 +11491,12 @@
                 <w:rFonts w:ascii="Cambria" w:eastAsia="MS Mincho" w:hAnsi="Cambria"/>
               </w:rPr>
             </w:pPr>
-            <w:proofErr w:type="spellStart"/>
             <w:r>
               <w:rPr>
                 <w:rFonts w:ascii="仿宋" w:eastAsia="仿宋" w:hAnsi="仿宋"/>
               </w:rPr>
               <w:t>领域</w:t>
             </w:r>
-            <w:proofErr w:type="spellEnd"/>
           </w:p>
         </w:tc>
         <w:tc>
@@ -13123,14 +11531,12 @@
                 <w:rFonts w:ascii="Cambria" w:eastAsia="MS Mincho" w:hAnsi="Cambria"/>
               </w:rPr>
             </w:pPr>
-            <w:proofErr w:type="spellStart"/>
             <w:r>
               <w:rPr>
                 <w:rFonts w:ascii="仿宋" w:eastAsia="仿宋" w:hAnsi="仿宋"/>
               </w:rPr>
               <w:t>用户问题</w:t>
             </w:r>
-            <w:proofErr w:type="spellEnd"/>
           </w:p>
         </w:tc>
         <w:tc>
@@ -13261,14 +11667,12 @@
                 <w:rFonts w:ascii="Cambria" w:eastAsia="MS Mincho" w:hAnsi="Cambria"/>
               </w:rPr>
             </w:pPr>
-            <w:proofErr w:type="spellStart"/>
             <w:r>
               <w:rPr>
                 <w:rFonts w:ascii="仿宋" w:eastAsia="仿宋" w:hAnsi="仿宋"/>
               </w:rPr>
               <w:t>模型回复</w:t>
             </w:r>
-            <w:proofErr w:type="spellEnd"/>
           </w:p>
         </w:tc>
         <w:tc>
@@ -13371,14 +11775,12 @@
                 <w:rFonts w:ascii="Cambria" w:eastAsia="MS Mincho" w:hAnsi="Cambria"/>
               </w:rPr>
             </w:pPr>
-            <w:proofErr w:type="spellStart"/>
             <w:r>
               <w:rPr>
                 <w:rFonts w:ascii="仿宋" w:eastAsia="仿宋" w:hAnsi="仿宋"/>
               </w:rPr>
               <w:t>提取的事实</w:t>
             </w:r>
-            <w:proofErr w:type="spellEnd"/>
           </w:p>
         </w:tc>
         <w:tc>
@@ -13615,14 +12017,12 @@
                 <w:rFonts w:ascii="Cambria" w:eastAsia="MS Mincho" w:hAnsi="Cambria"/>
               </w:rPr>
             </w:pPr>
-            <w:proofErr w:type="spellStart"/>
             <w:r>
               <w:rPr>
                 <w:rFonts w:ascii="仿宋" w:eastAsia="仿宋" w:hAnsi="仿宋"/>
               </w:rPr>
               <w:t>领域</w:t>
             </w:r>
-            <w:proofErr w:type="spellEnd"/>
           </w:p>
         </w:tc>
         <w:tc>
@@ -13657,14 +12057,12 @@
                 <w:rFonts w:ascii="Cambria" w:eastAsia="MS Mincho" w:hAnsi="Cambria"/>
               </w:rPr>
             </w:pPr>
-            <w:proofErr w:type="spellStart"/>
             <w:r>
               <w:rPr>
                 <w:rFonts w:ascii="仿宋" w:eastAsia="仿宋" w:hAnsi="仿宋"/>
               </w:rPr>
               <w:t>用户问题</w:t>
             </w:r>
-            <w:proofErr w:type="spellEnd"/>
           </w:p>
         </w:tc>
         <w:tc>
@@ -13767,7 +12165,6 @@
                 <w:rFonts w:ascii="Cambria" w:eastAsia="MS Mincho" w:hAnsi="Cambria"/>
               </w:rPr>
             </w:pPr>
-            <w:proofErr w:type="spellStart"/>
             <w:r>
               <w:rPr>
                 <w:rFonts w:ascii="仿宋" w:eastAsia="仿宋" w:hAnsi="仿宋"/>
@@ -13775,7 +12172,6 @@
               <w:lastRenderedPageBreak/>
               <w:t>模型回复</w:t>
             </w:r>
-            <w:proofErr w:type="spellEnd"/>
           </w:p>
         </w:tc>
         <w:tc>
@@ -13870,14 +12266,12 @@
                 <w:rFonts w:ascii="Cambria" w:eastAsia="MS Mincho" w:hAnsi="Cambria"/>
               </w:rPr>
             </w:pPr>
-            <w:proofErr w:type="spellStart"/>
             <w:r>
               <w:rPr>
                 <w:rFonts w:ascii="仿宋" w:eastAsia="仿宋" w:hAnsi="仿宋"/>
               </w:rPr>
               <w:t>提取的事实</w:t>
             </w:r>
-            <w:proofErr w:type="spellEnd"/>
           </w:p>
         </w:tc>
         <w:tc>
@@ -14184,14 +12578,12 @@
                 <w:rFonts w:ascii="Cambria" w:eastAsia="MS Mincho" w:hAnsi="Cambria"/>
               </w:rPr>
             </w:pPr>
-            <w:proofErr w:type="spellStart"/>
             <w:r>
               <w:rPr>
                 <w:rFonts w:ascii="仿宋" w:eastAsia="仿宋" w:hAnsi="仿宋"/>
               </w:rPr>
               <w:t>领域</w:t>
             </w:r>
-            <w:proofErr w:type="spellEnd"/>
           </w:p>
         </w:tc>
         <w:tc>
@@ -14226,14 +12618,12 @@
                 <w:rFonts w:ascii="Cambria" w:eastAsia="MS Mincho" w:hAnsi="Cambria"/>
               </w:rPr>
             </w:pPr>
-            <w:proofErr w:type="spellStart"/>
             <w:r>
               <w:rPr>
                 <w:rFonts w:ascii="仿宋" w:eastAsia="仿宋" w:hAnsi="仿宋"/>
               </w:rPr>
               <w:t>用户问题</w:t>
             </w:r>
-            <w:proofErr w:type="spellEnd"/>
           </w:p>
         </w:tc>
         <w:tc>
@@ -14336,14 +12726,12 @@
                 <w:rFonts w:ascii="Cambria" w:eastAsia="MS Mincho" w:hAnsi="Cambria"/>
               </w:rPr>
             </w:pPr>
-            <w:proofErr w:type="spellStart"/>
             <w:r>
               <w:rPr>
                 <w:rFonts w:ascii="仿宋" w:eastAsia="仿宋" w:hAnsi="仿宋"/>
               </w:rPr>
               <w:t>模型回复</w:t>
             </w:r>
-            <w:proofErr w:type="spellEnd"/>
           </w:p>
         </w:tc>
         <w:tc>
@@ -14368,70 +12756,14 @@
                 <w:rFonts w:eastAsia="MS Mincho"/>
               </w:rPr>
               <w:br/>
-              <w:t xml:space="preserve">2. </w:t>
-            </w:r>
-            <w:proofErr w:type="spellStart"/>
-            <w:r>
-              <w:rPr>
-                <w:rFonts w:eastAsia="MS Mincho"/>
-              </w:rPr>
-              <w:t>MoyaMoya</w:t>
-            </w:r>
-            <w:proofErr w:type="spellEnd"/>
-            <w:r>
-              <w:rPr>
-                <w:rFonts w:eastAsia="MS Mincho"/>
-              </w:rPr>
-              <w:t xml:space="preserve"> Disease: Some studies have suggested the involvement of PIEZO2 gene mutations in the development of </w:t>
-            </w:r>
-            <w:proofErr w:type="spellStart"/>
-            <w:r>
-              <w:rPr>
-                <w:rFonts w:eastAsia="MS Mincho"/>
-              </w:rPr>
-              <w:t>MoyaMoya</w:t>
-            </w:r>
-            <w:proofErr w:type="spellEnd"/>
-            <w:r>
-              <w:rPr>
-                <w:rFonts w:eastAsia="MS Mincho"/>
-              </w:rPr>
-              <w:t xml:space="preserve"> disease, a rare cerebrovascular disorder. This condition causes the narrowing or closing of certain arteries in the brain, leading to an increased risk of stroke and other neurological symptoms.</w:t>
-            </w:r>
-            <w:r>
-              <w:rPr>
-                <w:rFonts w:eastAsia="MS Mincho"/>
-              </w:rPr>
-              <w:br/>
-              <w:t>3. Distal Hereditary Motor Neuropathy (</w:t>
-            </w:r>
-            <w:proofErr w:type="spellStart"/>
-            <w:r>
-              <w:rPr>
-                <w:rFonts w:eastAsia="MS Mincho"/>
-              </w:rPr>
-              <w:t>dHMN</w:t>
-            </w:r>
-            <w:proofErr w:type="spellEnd"/>
-            <w:r>
-              <w:rPr>
-                <w:rFonts w:eastAsia="MS Mincho"/>
-              </w:rPr>
-              <w:t xml:space="preserve">) type V: </w:t>
-            </w:r>
-            <w:proofErr w:type="spellStart"/>
-            <w:r>
-              <w:rPr>
-                <w:rFonts w:eastAsia="MS Mincho"/>
-              </w:rPr>
-              <w:t>dHMN</w:t>
-            </w:r>
-            <w:proofErr w:type="spellEnd"/>
-            <w:r>
-              <w:rPr>
-                <w:rFonts w:eastAsia="MS Mincho"/>
-              </w:rPr>
-              <w:t xml:space="preserve"> type V is a rare genetic disorder characterized by progressive muscle weakness and atrophy, particularly in the hands and feet. Mutations in the PIEZO2 gene have been identified as a causative factor, leading to the motor neuron dysfunction associated with the disease.</w:t>
+              <w:t>2. MoyaMoya Disease: Some studies have suggested the involvement of PIEZO2 gene mutations in the development of MoyaMoya disease, a rare cerebrovascular disorder. This condition causes the narrowing or closing of certain arteries in the brain, leading to an increased risk of stroke and other neurological symptoms.</w:t>
+            </w:r>
+            <w:r>
+              <w:rPr>
+                <w:rFonts w:eastAsia="MS Mincho"/>
+              </w:rPr>
+              <w:br/>
+              <w:t>3. Distal Hereditary Motor Neuropathy (dHMN) type V: dHMN type V is a rare genetic disorder characterized by progressive muscle weakness and atrophy, particularly in the hands and feet. Mutations in the PIEZO2 gene have been identified as a causative factor, leading to the motor neuron dysfunction associated with the disease.</w:t>
             </w:r>
           </w:p>
         </w:tc>
@@ -14509,14 +12841,12 @@
                 <w:rFonts w:ascii="Cambria" w:eastAsia="MS Mincho" w:hAnsi="Cambria"/>
               </w:rPr>
             </w:pPr>
-            <w:proofErr w:type="spellStart"/>
             <w:r>
               <w:rPr>
                 <w:rFonts w:ascii="仿宋" w:eastAsia="仿宋" w:hAnsi="仿宋"/>
               </w:rPr>
               <w:t>提取的事实</w:t>
             </w:r>
-            <w:proofErr w:type="spellEnd"/>
           </w:p>
         </w:tc>
         <w:tc>
@@ -14544,19 +12874,11 @@
               <w:t xml:space="preserve">2. Some studies have suggested the involvement of PIEZO2 gene mutations in the development of </w:t>
             </w:r>
             <w:bookmarkStart w:id="23" w:name="OLE_LINK26"/>
-            <w:proofErr w:type="spellStart"/>
-            <w:r>
-              <w:rPr>
-                <w:rFonts w:eastAsia="MS Mincho"/>
-              </w:rPr>
-              <w:t>MoyaMoya</w:t>
-            </w:r>
-            <w:proofErr w:type="spellEnd"/>
-            <w:r>
-              <w:rPr>
-                <w:rFonts w:eastAsia="MS Mincho"/>
-              </w:rPr>
-              <w:t xml:space="preserve"> disease</w:t>
+            <w:r>
+              <w:rPr>
+                <w:rFonts w:eastAsia="MS Mincho"/>
+              </w:rPr>
+              <w:t>MoyaMoya disease</w:t>
             </w:r>
             <w:bookmarkEnd w:id="23"/>
             <w:r>
@@ -14570,63 +12892,21 @@
                 <w:rFonts w:eastAsia="MS Mincho"/>
               </w:rPr>
               <w:br/>
-              <w:t xml:space="preserve">3. </w:t>
-            </w:r>
-            <w:proofErr w:type="spellStart"/>
-            <w:r>
-              <w:rPr>
-                <w:rFonts w:eastAsia="MS Mincho"/>
-              </w:rPr>
-              <w:t>MoyaMoya</w:t>
-            </w:r>
-            <w:proofErr w:type="spellEnd"/>
-            <w:r>
-              <w:rPr>
-                <w:rFonts w:eastAsia="MS Mincho"/>
-              </w:rPr>
-              <w:t xml:space="preserve"> disease is a rare cerebrovascular disorder that causes the narrowing or closing of certain arteries in the brain.</w:t>
-            </w:r>
-            <w:r>
-              <w:rPr>
-                <w:rFonts w:eastAsia="MS Mincho"/>
-              </w:rPr>
-              <w:br/>
-              <w:t>4. Distal Hereditary Motor Neuropathy (</w:t>
-            </w:r>
-            <w:proofErr w:type="spellStart"/>
-            <w:r>
-              <w:rPr>
-                <w:rFonts w:eastAsia="MS Mincho"/>
-              </w:rPr>
-              <w:t>dHMN</w:t>
-            </w:r>
-            <w:proofErr w:type="spellEnd"/>
-            <w:r>
-              <w:rPr>
-                <w:rFonts w:eastAsia="MS Mincho"/>
-              </w:rPr>
-              <w:t>) type V is a rare genetic disorder characterized by progressive muscle weakness and atrophy, particularly in the hands and feet.</w:t>
-            </w:r>
-            <w:r>
-              <w:rPr>
-                <w:rFonts w:eastAsia="MS Mincho"/>
-              </w:rPr>
-              <w:br/>
-              <w:t>5. Mutations in the PIEZO2 gene have been identified as a causative factor in Distal Hereditary Motor Neuropathy (</w:t>
-            </w:r>
-            <w:proofErr w:type="spellStart"/>
-            <w:r>
-              <w:rPr>
-                <w:rFonts w:eastAsia="MS Mincho"/>
-              </w:rPr>
-              <w:t>dHMN</w:t>
-            </w:r>
-            <w:proofErr w:type="spellEnd"/>
-            <w:r>
-              <w:rPr>
-                <w:rFonts w:eastAsia="MS Mincho"/>
-              </w:rPr>
-              <w:t>) type V.</w:t>
+              <w:t>3. MoyaMoya disease is a rare cerebrovascular disorder that causes the narrowing or closing of certain arteries in the brain.</w:t>
+            </w:r>
+            <w:r>
+              <w:rPr>
+                <w:rFonts w:eastAsia="MS Mincho"/>
+              </w:rPr>
+              <w:br/>
+              <w:t>4. Distal Hereditary Motor Neuropathy (dHMN) type V is a rare genetic disorder characterized by progressive muscle weakness and atrophy, particularly in the hands and feet.</w:t>
+            </w:r>
+            <w:r>
+              <w:rPr>
+                <w:rFonts w:eastAsia="MS Mincho"/>
+              </w:rPr>
+              <w:br/>
+              <w:t>5. Mutations in the PIEZO2 gene have been identified as a causative factor in Distal Hereditary Motor Neuropathy (dHMN) type V.</w:t>
             </w:r>
           </w:p>
         </w:tc>
@@ -14837,14 +13117,12 @@
                 <w:rFonts w:ascii="Cambria" w:eastAsia="MS Mincho" w:hAnsi="Cambria"/>
               </w:rPr>
             </w:pPr>
-            <w:proofErr w:type="spellStart"/>
             <w:r>
               <w:rPr>
                 <w:rFonts w:ascii="仿宋" w:eastAsia="仿宋" w:hAnsi="仿宋"/>
               </w:rPr>
               <w:t>领域</w:t>
             </w:r>
-            <w:proofErr w:type="spellEnd"/>
           </w:p>
         </w:tc>
         <w:tc>
@@ -14879,14 +13157,12 @@
                 <w:rFonts w:ascii="Cambria" w:eastAsia="MS Mincho" w:hAnsi="Cambria"/>
               </w:rPr>
             </w:pPr>
-            <w:proofErr w:type="spellStart"/>
             <w:r>
               <w:rPr>
                 <w:rFonts w:ascii="仿宋" w:eastAsia="仿宋" w:hAnsi="仿宋"/>
               </w:rPr>
               <w:t>用户问题</w:t>
             </w:r>
-            <w:proofErr w:type="spellEnd"/>
           </w:p>
         </w:tc>
         <w:tc>
@@ -15011,14 +13287,12 @@
                 <w:rFonts w:ascii="Cambria" w:eastAsia="MS Mincho" w:hAnsi="Cambria"/>
               </w:rPr>
             </w:pPr>
-            <w:proofErr w:type="spellStart"/>
             <w:r>
               <w:rPr>
                 <w:rFonts w:ascii="仿宋" w:eastAsia="仿宋" w:hAnsi="仿宋"/>
               </w:rPr>
               <w:t>模型回复</w:t>
             </w:r>
-            <w:proofErr w:type="spellEnd"/>
           </w:p>
         </w:tc>
         <w:tc>
@@ -15127,14 +13401,12 @@
                 <w:rFonts w:ascii="Cambria" w:eastAsia="MS Mincho" w:hAnsi="Cambria"/>
               </w:rPr>
             </w:pPr>
-            <w:proofErr w:type="spellStart"/>
             <w:r>
               <w:rPr>
                 <w:rFonts w:ascii="仿宋" w:eastAsia="仿宋" w:hAnsi="仿宋"/>
               </w:rPr>
               <w:t>提取的事实</w:t>
             </w:r>
-            <w:proofErr w:type="spellEnd"/>
           </w:p>
         </w:tc>
         <w:tc>
@@ -15328,14 +13600,7 @@
                 <w:rFonts w:eastAsia="MS Mincho"/>
                 <w:lang w:eastAsia="zh-CN"/>
               </w:rPr>
-              <w:t>7</w:t>
-            </w:r>
-            <w:r>
-              <w:rPr>
-                <w:rFonts w:eastAsia="MS Mincho"/>
-                <w:lang w:eastAsia="zh-CN"/>
-              </w:rPr>
-              <w:t>,1,1,</w:t>
+              <w:t>7,1,1,</w:t>
             </w:r>
             <w:r>
               <w:rPr>
@@ -15349,14 +13614,7 @@
                 <w:rFonts w:eastAsia="MS Mincho"/>
                 <w:lang w:eastAsia="zh-CN"/>
               </w:rPr>
-              <w:t>,</w:t>
-            </w:r>
-            <w:r>
-              <w:rPr>
-                <w:rFonts w:eastAsia="MS Mincho"/>
-                <w:lang w:eastAsia="zh-CN"/>
-              </w:rPr>
-              <w:t>7</w:t>
+              <w:t>,7</w:t>
             </w:r>
           </w:p>
         </w:tc>
@@ -15430,14 +13688,12 @@
                 <w:rFonts w:ascii="Cambria" w:eastAsia="MS Mincho" w:hAnsi="Cambria"/>
               </w:rPr>
             </w:pPr>
-            <w:proofErr w:type="spellStart"/>
             <w:r>
               <w:rPr>
                 <w:rFonts w:ascii="仿宋" w:eastAsia="仿宋" w:hAnsi="仿宋"/>
               </w:rPr>
               <w:t>领域</w:t>
             </w:r>
-            <w:proofErr w:type="spellEnd"/>
           </w:p>
         </w:tc>
         <w:tc>
@@ -15472,46 +13728,30 @@
                 <w:rFonts w:ascii="Cambria" w:eastAsia="MS Mincho" w:hAnsi="Cambria"/>
               </w:rPr>
             </w:pPr>
-            <w:proofErr w:type="spellStart"/>
             <w:r>
               <w:rPr>
                 <w:rFonts w:ascii="仿宋" w:eastAsia="仿宋" w:hAnsi="仿宋"/>
               </w:rPr>
               <w:t>用户问题</w:t>
             </w:r>
-            <w:proofErr w:type="spellEnd"/>
-          </w:p>
-        </w:tc>
-        <w:tc>
-          <w:tcPr>
-            <w:tcW w:w="4319" w:type="dxa"/>
-          </w:tcPr>
-          <w:p>
-            <w:pPr>
-              <w:spacing w:after="0" w:line="240" w:lineRule="auto"/>
-              <w:rPr>
-                <w:rFonts w:ascii="Cambria" w:eastAsia="MS Mincho" w:hAnsi="Cambria"/>
-              </w:rPr>
-            </w:pPr>
-            <w:r>
-              <w:rPr>
-                <w:rFonts w:eastAsia="MS Mincho"/>
-              </w:rPr>
-              <w:t>What is the function of R-</w:t>
-            </w:r>
-            <w:proofErr w:type="spellStart"/>
-            <w:r>
-              <w:rPr>
-                <w:rFonts w:eastAsia="MS Mincho"/>
-              </w:rPr>
-              <w:t>spondin</w:t>
-            </w:r>
-            <w:proofErr w:type="spellEnd"/>
-            <w:r>
-              <w:rPr>
-                <w:rFonts w:eastAsia="MS Mincho"/>
-              </w:rPr>
-              <w:t xml:space="preserve"> 1 and noggin in non-damaged gallbladders?</w:t>
+          </w:p>
+        </w:tc>
+        <w:tc>
+          <w:tcPr>
+            <w:tcW w:w="4319" w:type="dxa"/>
+          </w:tcPr>
+          <w:p>
+            <w:pPr>
+              <w:spacing w:after="0" w:line="240" w:lineRule="auto"/>
+              <w:rPr>
+                <w:rFonts w:ascii="Cambria" w:eastAsia="MS Mincho" w:hAnsi="Cambria"/>
+              </w:rPr>
+            </w:pPr>
+            <w:r>
+              <w:rPr>
+                <w:rFonts w:eastAsia="MS Mincho"/>
+              </w:rPr>
+              <w:t>What is the function of R-spondin 1 and noggin in non-damaged gallbladders?</w:t>
             </w:r>
           </w:p>
         </w:tc>
@@ -15610,95 +13850,37 @@
                 <w:rFonts w:ascii="Cambria" w:eastAsia="MS Mincho" w:hAnsi="Cambria"/>
               </w:rPr>
             </w:pPr>
-            <w:proofErr w:type="spellStart"/>
             <w:r>
               <w:rPr>
                 <w:rFonts w:ascii="仿宋" w:eastAsia="仿宋" w:hAnsi="仿宋"/>
               </w:rPr>
               <w:t>模型回复</w:t>
             </w:r>
-            <w:proofErr w:type="spellEnd"/>
-          </w:p>
-        </w:tc>
-        <w:tc>
-          <w:tcPr>
-            <w:tcW w:w="4319" w:type="dxa"/>
-          </w:tcPr>
-          <w:p>
-            <w:pPr>
-              <w:spacing w:after="0" w:line="240" w:lineRule="auto"/>
-              <w:rPr>
-                <w:rFonts w:ascii="Cambria" w:eastAsia="MS Mincho" w:hAnsi="Cambria"/>
-              </w:rPr>
-            </w:pPr>
-            <w:r>
-              <w:rPr>
-                <w:rFonts w:eastAsia="MS Mincho"/>
-              </w:rPr>
-              <w:t>In non-damaged gallbladders, R-</w:t>
-            </w:r>
-            <w:proofErr w:type="spellStart"/>
-            <w:r>
-              <w:rPr>
-                <w:rFonts w:eastAsia="MS Mincho"/>
-              </w:rPr>
-              <w:t>spondin</w:t>
-            </w:r>
-            <w:proofErr w:type="spellEnd"/>
-            <w:r>
-              <w:rPr>
-                <w:rFonts w:eastAsia="MS Mincho"/>
-              </w:rPr>
-              <w:t xml:space="preserve"> 1 and noggin play important roles in maintaining the normal structure and function of the gallbladder.</w:t>
-            </w:r>
-            <w:r>
-              <w:rPr>
-                <w:rFonts w:eastAsia="MS Mincho"/>
-              </w:rPr>
-              <w:br/>
-              <w:t>R-</w:t>
-            </w:r>
-            <w:proofErr w:type="spellStart"/>
-            <w:r>
-              <w:rPr>
-                <w:rFonts w:eastAsia="MS Mincho"/>
-              </w:rPr>
-              <w:t>spondin</w:t>
-            </w:r>
-            <w:proofErr w:type="spellEnd"/>
-            <w:r>
-              <w:rPr>
-                <w:rFonts w:eastAsia="MS Mincho"/>
-              </w:rPr>
-              <w:t xml:space="preserve"> 1 is a protein that acts as a potent activator of the </w:t>
-            </w:r>
-            <w:proofErr w:type="spellStart"/>
-            <w:r>
-              <w:rPr>
-                <w:rFonts w:eastAsia="MS Mincho"/>
-              </w:rPr>
-              <w:t>Wnt</w:t>
-            </w:r>
-            <w:proofErr w:type="spellEnd"/>
-            <w:r>
-              <w:rPr>
-                <w:rFonts w:eastAsia="MS Mincho"/>
-              </w:rPr>
-              <w:t xml:space="preserve"> signaling pathway. This pathway is involved in various cellular processes, including cell proliferation, differentiation, and tissue regeneration. In the gallbladder, R-</w:t>
-            </w:r>
-            <w:proofErr w:type="spellStart"/>
-            <w:r>
-              <w:rPr>
-                <w:rFonts w:eastAsia="MS Mincho"/>
-              </w:rPr>
-              <w:t>spondin</w:t>
-            </w:r>
-            <w:proofErr w:type="spellEnd"/>
-            <w:r>
-              <w:rPr>
-                <w:rFonts w:eastAsia="MS Mincho"/>
-              </w:rPr>
-              <w:t xml:space="preserve"> </w:t>
+          </w:p>
+        </w:tc>
+        <w:tc>
+          <w:tcPr>
+            <w:tcW w:w="4319" w:type="dxa"/>
+          </w:tcPr>
+          <w:p>
+            <w:pPr>
+              <w:spacing w:after="0" w:line="240" w:lineRule="auto"/>
+              <w:rPr>
+                <w:rFonts w:ascii="Cambria" w:eastAsia="MS Mincho" w:hAnsi="Cambria"/>
+              </w:rPr>
+            </w:pPr>
+            <w:r>
+              <w:rPr>
+                <w:rFonts w:eastAsia="MS Mincho"/>
+              </w:rPr>
+              <w:t>In non-damaged gallbladders, R-spondin 1 and noggin play important roles in maintaining the normal structure and function of the gallbladder.</w:t>
+            </w:r>
+            <w:r>
+              <w:rPr>
+                <w:rFonts w:eastAsia="MS Mincho"/>
+              </w:rPr>
+              <w:br/>
+              <w:t xml:space="preserve">R-spondin 1 is a protein that acts as a potent activator of the Wnt signaling pathway. This pathway is involved in various cellular processes, including cell proliferation, differentiation, and tissue regeneration. In the gallbladder, R-spondin </w:t>
             </w:r>
             <w:r>
               <w:rPr>
@@ -15719,21 +13901,7 @@
                 <w:rFonts w:eastAsia="MS Mincho"/>
               </w:rPr>
               <w:br/>
-              <w:t>Overall, R-</w:t>
-            </w:r>
-            <w:proofErr w:type="spellStart"/>
-            <w:r>
-              <w:rPr>
-                <w:rFonts w:eastAsia="MS Mincho"/>
-              </w:rPr>
-              <w:t>spondin</w:t>
-            </w:r>
-            <w:proofErr w:type="spellEnd"/>
-            <w:r>
-              <w:rPr>
-                <w:rFonts w:eastAsia="MS Mincho"/>
-              </w:rPr>
-              <w:t xml:space="preserve"> 1 and noggin work together to ensure the normal growth, renewal, and differentiation of cells in the non-damaged gallbladder, contributing to its regular physiological functions.</w:t>
+              <w:t>Overall, R-spondin 1 and noggin work together to ensure the normal growth, renewal, and differentiation of cells in the non-damaged gallbladder, contributing to its regular physiological functions.</w:t>
             </w:r>
           </w:p>
         </w:tc>
@@ -15811,102 +13979,44 @@
                 <w:rFonts w:ascii="Cambria" w:eastAsia="MS Mincho" w:hAnsi="Cambria"/>
               </w:rPr>
             </w:pPr>
-            <w:proofErr w:type="spellStart"/>
             <w:r>
               <w:rPr>
                 <w:rFonts w:ascii="仿宋" w:eastAsia="仿宋" w:hAnsi="仿宋"/>
               </w:rPr>
               <w:t>提取的事实</w:t>
             </w:r>
-            <w:proofErr w:type="spellEnd"/>
-          </w:p>
-        </w:tc>
-        <w:tc>
-          <w:tcPr>
-            <w:tcW w:w="4319" w:type="dxa"/>
-          </w:tcPr>
-          <w:p>
-            <w:pPr>
-              <w:spacing w:after="0" w:line="240" w:lineRule="auto"/>
-              <w:rPr>
-                <w:rFonts w:ascii="Cambria" w:eastAsia="MS Mincho" w:hAnsi="Cambria"/>
-              </w:rPr>
-            </w:pPr>
-            <w:r>
-              <w:rPr>
-                <w:rFonts w:eastAsia="MS Mincho"/>
-              </w:rPr>
-              <w:t>1. R-</w:t>
-            </w:r>
-            <w:proofErr w:type="spellStart"/>
-            <w:r>
-              <w:rPr>
-                <w:rFonts w:eastAsia="MS Mincho"/>
-              </w:rPr>
-              <w:t>spondin</w:t>
-            </w:r>
-            <w:proofErr w:type="spellEnd"/>
-            <w:r>
-              <w:rPr>
-                <w:rFonts w:eastAsia="MS Mincho"/>
-              </w:rPr>
-              <w:t xml:space="preserve"> 1 is a protein that activates the </w:t>
-            </w:r>
-            <w:proofErr w:type="spellStart"/>
-            <w:r>
-              <w:rPr>
-                <w:rFonts w:eastAsia="MS Mincho"/>
-              </w:rPr>
-              <w:t>Wnt</w:t>
-            </w:r>
-            <w:proofErr w:type="spellEnd"/>
-            <w:r>
-              <w:rPr>
-                <w:rFonts w:eastAsia="MS Mincho"/>
-              </w:rPr>
-              <w:t xml:space="preserve"> signaling pathway.</w:t>
-            </w:r>
-            <w:r>
-              <w:rPr>
-                <w:rFonts w:eastAsia="MS Mincho"/>
-              </w:rPr>
-              <w:br/>
-              <w:t xml:space="preserve">2. The </w:t>
-            </w:r>
-            <w:proofErr w:type="spellStart"/>
-            <w:r>
-              <w:rPr>
-                <w:rFonts w:eastAsia="MS Mincho"/>
-              </w:rPr>
-              <w:t>Wnt</w:t>
-            </w:r>
-            <w:proofErr w:type="spellEnd"/>
-            <w:r>
-              <w:rPr>
-                <w:rFonts w:eastAsia="MS Mincho"/>
-              </w:rPr>
-              <w:t xml:space="preserve"> signaling pathway is involved in cell proliferation, differentiation, and tissue regeneration.</w:t>
-            </w:r>
-            <w:r>
-              <w:rPr>
-                <w:rFonts w:eastAsia="MS Mincho"/>
-              </w:rPr>
-              <w:br/>
-              <w:t>3. In the gallbladder, R-</w:t>
-            </w:r>
-            <w:proofErr w:type="spellStart"/>
-            <w:r>
-              <w:rPr>
-                <w:rFonts w:eastAsia="MS Mincho"/>
-              </w:rPr>
-              <w:t>spondin</w:t>
-            </w:r>
-            <w:proofErr w:type="spellEnd"/>
-            <w:r>
-              <w:rPr>
-                <w:rFonts w:eastAsia="MS Mincho"/>
-              </w:rPr>
-              <w:t xml:space="preserve"> 1 contributes to the proliferation and renewal of the epithelial cells.</w:t>
+          </w:p>
+        </w:tc>
+        <w:tc>
+          <w:tcPr>
+            <w:tcW w:w="4319" w:type="dxa"/>
+          </w:tcPr>
+          <w:p>
+            <w:pPr>
+              <w:spacing w:after="0" w:line="240" w:lineRule="auto"/>
+              <w:rPr>
+                <w:rFonts w:ascii="Cambria" w:eastAsia="MS Mincho" w:hAnsi="Cambria"/>
+              </w:rPr>
+            </w:pPr>
+            <w:r>
+              <w:rPr>
+                <w:rFonts w:eastAsia="MS Mincho"/>
+              </w:rPr>
+              <w:t>1. R-spondin 1 is a protein that activates the Wnt signaling pathway.</w:t>
+            </w:r>
+            <w:r>
+              <w:rPr>
+                <w:rFonts w:eastAsia="MS Mincho"/>
+              </w:rPr>
+              <w:br/>
+              <w:t>2. The Wnt signaling pathway is involved in cell proliferation, differentiation, and tissue regeneration.</w:t>
+            </w:r>
+            <w:r>
+              <w:rPr>
+                <w:rFonts w:eastAsia="MS Mincho"/>
+              </w:rPr>
+              <w:br/>
+              <w:t>3. In the gallbladder, R-spondin 1 contributes to the proliferation and renewal of the epithelial cells.</w:t>
             </w:r>
             <w:r>
               <w:rPr>
@@ -16139,14 +14249,12 @@
                 <w:rFonts w:ascii="Cambria" w:eastAsia="MS Mincho" w:hAnsi="Cambria"/>
               </w:rPr>
             </w:pPr>
-            <w:proofErr w:type="spellStart"/>
             <w:r>
               <w:rPr>
                 <w:rFonts w:ascii="仿宋" w:eastAsia="仿宋" w:hAnsi="仿宋"/>
               </w:rPr>
               <w:t>领域</w:t>
             </w:r>
-            <w:proofErr w:type="spellEnd"/>
           </w:p>
         </w:tc>
         <w:tc>
@@ -16181,14 +14289,12 @@
                 <w:rFonts w:ascii="Cambria" w:eastAsia="MS Mincho" w:hAnsi="Cambria"/>
               </w:rPr>
             </w:pPr>
-            <w:proofErr w:type="spellStart"/>
             <w:r>
               <w:rPr>
                 <w:rFonts w:ascii="仿宋" w:eastAsia="仿宋" w:hAnsi="仿宋"/>
               </w:rPr>
               <w:t>用户问题</w:t>
             </w:r>
-            <w:proofErr w:type="spellEnd"/>
           </w:p>
         </w:tc>
         <w:tc>
@@ -16305,14 +14411,12 @@
                 <w:rFonts w:ascii="Cambria" w:eastAsia="MS Mincho" w:hAnsi="Cambria"/>
               </w:rPr>
             </w:pPr>
-            <w:proofErr w:type="spellStart"/>
             <w:r>
               <w:rPr>
                 <w:rFonts w:ascii="仿宋" w:eastAsia="仿宋" w:hAnsi="仿宋"/>
               </w:rPr>
               <w:t>模型回复</w:t>
             </w:r>
-            <w:proofErr w:type="spellEnd"/>
           </w:p>
         </w:tc>
         <w:tc>
@@ -16386,21 +14490,7 @@
                 <w:rFonts w:eastAsia="MS Mincho"/>
               </w:rPr>
               <w:br/>
-              <w:t xml:space="preserve">4. </w:t>
-            </w:r>
-            <w:proofErr w:type="spellStart"/>
-            <w:r>
-              <w:rPr>
-                <w:rFonts w:eastAsia="MS Mincho"/>
-              </w:rPr>
-              <w:t>Duox</w:t>
-            </w:r>
-            <w:proofErr w:type="spellEnd"/>
-            <w:r>
-              <w:rPr>
-                <w:rFonts w:eastAsia="MS Mincho"/>
-              </w:rPr>
-              <w:t xml:space="preserve"> maturation factor (DUOXA): While DUOXA subunits are typically required for the maturation and cell surface expression of dual oxidase (DUOX) enzymes, recent studies have suggested that DUOXA1 and DUOXA2 may also interact with NOX5 and affect its expression in certain cell types.</w:t>
+              <w:t>4. Duox maturation factor (DUOXA): While DUOXA subunits are typically required for the maturation and cell surface expression of dual oxidase (DUOX) enzymes, recent studies have suggested that DUOXA1 and DUOXA2 may also interact with NOX5 and affect its expression in certain cell types.</w:t>
             </w:r>
             <w:r>
               <w:rPr>
@@ -16483,14 +14573,12 @@
                 <w:rFonts w:ascii="Cambria" w:eastAsia="MS Mincho" w:hAnsi="Cambria"/>
               </w:rPr>
             </w:pPr>
-            <w:proofErr w:type="spellStart"/>
             <w:r>
               <w:rPr>
                 <w:rFonts w:ascii="仿宋" w:eastAsia="仿宋" w:hAnsi="仿宋"/>
               </w:rPr>
               <w:t>提取的事实</w:t>
             </w:r>
-            <w:proofErr w:type="spellEnd"/>
           </w:p>
         </w:tc>
         <w:tc>
@@ -16738,14 +14826,12 @@
                 <w:rFonts w:ascii="Cambria" w:eastAsia="MS Mincho" w:hAnsi="Cambria"/>
               </w:rPr>
             </w:pPr>
-            <w:proofErr w:type="spellStart"/>
             <w:r>
               <w:rPr>
                 <w:rFonts w:ascii="仿宋" w:eastAsia="仿宋" w:hAnsi="仿宋"/>
               </w:rPr>
               <w:t>领域</w:t>
             </w:r>
-            <w:proofErr w:type="spellEnd"/>
           </w:p>
         </w:tc>
         <w:tc>
@@ -16780,14 +14866,12 @@
                 <w:rFonts w:ascii="Cambria" w:eastAsia="MS Mincho" w:hAnsi="Cambria"/>
               </w:rPr>
             </w:pPr>
-            <w:proofErr w:type="spellStart"/>
             <w:r>
               <w:rPr>
                 <w:rFonts w:ascii="仿宋" w:eastAsia="仿宋" w:hAnsi="仿宋"/>
               </w:rPr>
               <w:t>用户问题</w:t>
             </w:r>
-            <w:proofErr w:type="spellEnd"/>
           </w:p>
         </w:tc>
         <w:tc>
@@ -16806,21 +14890,7 @@
               <w:rPr>
                 <w:rFonts w:eastAsia="MS Mincho"/>
               </w:rPr>
-              <w:t xml:space="preserve">What is the connection between </w:t>
-            </w:r>
-            <w:proofErr w:type="spellStart"/>
-            <w:r>
-              <w:rPr>
-                <w:rFonts w:eastAsia="MS Mincho"/>
-              </w:rPr>
-              <w:t>furin</w:t>
-            </w:r>
-            <w:proofErr w:type="spellEnd"/>
-            <w:r>
-              <w:rPr>
-                <w:rFonts w:eastAsia="MS Mincho"/>
-              </w:rPr>
-              <w:t xml:space="preserve"> and hepcidin?</w:t>
+              <w:t>What is the connection between furin and hepcidin?</w:t>
             </w:r>
             <w:bookmarkEnd w:id="28"/>
           </w:p>
@@ -16904,14 +14974,12 @@
                 <w:rFonts w:ascii="Cambria" w:eastAsia="MS Mincho" w:hAnsi="Cambria"/>
               </w:rPr>
             </w:pPr>
-            <w:proofErr w:type="spellStart"/>
             <w:r>
               <w:rPr>
                 <w:rFonts w:ascii="仿宋" w:eastAsia="仿宋" w:hAnsi="仿宋"/>
               </w:rPr>
               <w:t>模型回复</w:t>
             </w:r>
-            <w:proofErr w:type="spellEnd"/>
           </w:p>
         </w:tc>
         <w:tc>
@@ -16936,161 +15004,35 @@
                 <w:rFonts w:eastAsia="MS Mincho"/>
               </w:rPr>
               <w:br/>
-              <w:t xml:space="preserve">Furin is a proprotein convertase enzyme that is involved in the processing and activation of various proteins. It cleaves specific peptide bonds within precursor proteins, leading to their functional activation. Furin has been shown to cleave and activate </w:t>
-            </w:r>
-            <w:proofErr w:type="spellStart"/>
-            <w:r>
-              <w:rPr>
-                <w:rFonts w:eastAsia="MS Mincho"/>
-              </w:rPr>
-              <w:t>prohepcidin</w:t>
-            </w:r>
-            <w:proofErr w:type="spellEnd"/>
-            <w:r>
-              <w:rPr>
-                <w:rFonts w:eastAsia="MS Mincho"/>
-              </w:rPr>
-              <w:t>, a precursor form of hepcidin.</w:t>
-            </w:r>
-            <w:r>
-              <w:rPr>
-                <w:rFonts w:eastAsia="MS Mincho"/>
-              </w:rPr>
-              <w:br/>
-              <w:t xml:space="preserve">Hepcidin is a small peptide hormone primarily produced by the liver. It is a key regulator of iron homeostasis in the body. Hepcidin regulates iron levels by binding to and inhibiting the action of </w:t>
-            </w:r>
-            <w:proofErr w:type="spellStart"/>
-            <w:r>
-              <w:rPr>
-                <w:rFonts w:eastAsia="MS Mincho"/>
-              </w:rPr>
-              <w:t>ferroportin</w:t>
-            </w:r>
-            <w:proofErr w:type="spellEnd"/>
-            <w:r>
-              <w:rPr>
-                <w:rFonts w:eastAsia="MS Mincho"/>
-              </w:rPr>
-              <w:t xml:space="preserve">, a </w:t>
+              <w:t>Furin is a proprotein convertase enzyme that is involved in the processing and activation of various proteins. It cleaves specific peptide bonds within precursor proteins, leading to their functional activation. Furin has been shown to cleave and activate prohepcidin, a precursor form of hepcidin.</w:t>
+            </w:r>
+            <w:r>
+              <w:rPr>
+                <w:rFonts w:eastAsia="MS Mincho"/>
+              </w:rPr>
+              <w:br/>
+              <w:t xml:space="preserve">Hepcidin is a small peptide hormone primarily produced by the liver. It is a key regulator of iron homeostasis in the body. Hepcidin regulates iron levels by binding to and inhibiting the action of ferroportin, a </w:t>
             </w:r>
             <w:r>
               <w:rPr>
                 <w:rFonts w:eastAsia="MS Mincho"/>
               </w:rPr>
               <w:lastRenderedPageBreak/>
-              <w:t xml:space="preserve">transmembrane protein that exports iron from cells. When hepcidin binds to </w:t>
-            </w:r>
-            <w:proofErr w:type="spellStart"/>
-            <w:r>
-              <w:rPr>
-                <w:rFonts w:eastAsia="MS Mincho"/>
-              </w:rPr>
-              <w:t>ferroportin</w:t>
-            </w:r>
-            <w:proofErr w:type="spellEnd"/>
-            <w:r>
-              <w:rPr>
-                <w:rFonts w:eastAsia="MS Mincho"/>
-              </w:rPr>
-              <w:t xml:space="preserve">, it leads to degradation of </w:t>
-            </w:r>
-            <w:proofErr w:type="spellStart"/>
-            <w:r>
-              <w:rPr>
-                <w:rFonts w:eastAsia="MS Mincho"/>
-              </w:rPr>
-              <w:t>ferroportin</w:t>
-            </w:r>
-            <w:proofErr w:type="spellEnd"/>
-            <w:r>
-              <w:rPr>
-                <w:rFonts w:eastAsia="MS Mincho"/>
-              </w:rPr>
-              <w:t>, preventing iron from being released into the blood.</w:t>
-            </w:r>
-            <w:r>
-              <w:rPr>
-                <w:rFonts w:eastAsia="MS Mincho"/>
-              </w:rPr>
-              <w:br/>
-              <w:t xml:space="preserve">The connection between </w:t>
-            </w:r>
-            <w:proofErr w:type="spellStart"/>
-            <w:r>
-              <w:rPr>
-                <w:rFonts w:eastAsia="MS Mincho"/>
-              </w:rPr>
-              <w:t>furin</w:t>
-            </w:r>
-            <w:proofErr w:type="spellEnd"/>
-            <w:r>
-              <w:rPr>
-                <w:rFonts w:eastAsia="MS Mincho"/>
-              </w:rPr>
-              <w:t xml:space="preserve"> and hepcidin lies in the processing and activation of </w:t>
-            </w:r>
-            <w:proofErr w:type="spellStart"/>
-            <w:r>
-              <w:rPr>
-                <w:rFonts w:eastAsia="MS Mincho"/>
-              </w:rPr>
-              <w:t>prohepcidin</w:t>
-            </w:r>
-            <w:proofErr w:type="spellEnd"/>
-            <w:r>
-              <w:rPr>
-                <w:rFonts w:eastAsia="MS Mincho"/>
-              </w:rPr>
-              <w:t xml:space="preserve">. </w:t>
-            </w:r>
-            <w:proofErr w:type="spellStart"/>
-            <w:r>
-              <w:rPr>
-                <w:rFonts w:eastAsia="MS Mincho"/>
-              </w:rPr>
-              <w:t>Prohepcidin</w:t>
-            </w:r>
-            <w:proofErr w:type="spellEnd"/>
-            <w:r>
-              <w:rPr>
-                <w:rFonts w:eastAsia="MS Mincho"/>
-              </w:rPr>
-              <w:t xml:space="preserve"> is initially synthesized as an inactive precursor molecule and needs to be processed to its active form, hepcidin. Furin plays a critical role in this process by cleaving </w:t>
-            </w:r>
-            <w:proofErr w:type="spellStart"/>
-            <w:r>
-              <w:rPr>
-                <w:rFonts w:eastAsia="MS Mincho"/>
-              </w:rPr>
-              <w:t>prohepcidin</w:t>
-            </w:r>
-            <w:proofErr w:type="spellEnd"/>
-            <w:r>
-              <w:rPr>
-                <w:rFonts w:eastAsia="MS Mincho"/>
-              </w:rPr>
-              <w:t xml:space="preserve"> and converting it into active hepcidin.</w:t>
-            </w:r>
-            <w:r>
-              <w:rPr>
-                <w:rFonts w:eastAsia="MS Mincho"/>
-              </w:rPr>
-              <w:br/>
-              <w:t xml:space="preserve">Overall, </w:t>
-            </w:r>
-            <w:proofErr w:type="spellStart"/>
-            <w:r>
-              <w:rPr>
-                <w:rFonts w:eastAsia="MS Mincho"/>
-              </w:rPr>
-              <w:t>furin</w:t>
-            </w:r>
-            <w:proofErr w:type="spellEnd"/>
-            <w:r>
-              <w:rPr>
-                <w:rFonts w:eastAsia="MS Mincho"/>
-              </w:rPr>
-              <w:t xml:space="preserve"> is involved in the activation of hepcidin, which in turn regulates iron levels in the body. This connection highlights the intricate molecular mechanisms involved in iron homeostasis and the role of different proteins in this process.</w:t>
+              <w:t>transmembrane protein that exports iron from cells. When hepcidin binds to ferroportin, it leads to degradation of ferroportin, preventing iron from being released into the blood.</w:t>
+            </w:r>
+            <w:r>
+              <w:rPr>
+                <w:rFonts w:eastAsia="MS Mincho"/>
+              </w:rPr>
+              <w:br/>
+              <w:t>The connection between furin and hepcidin lies in the processing and activation of prohepcidin. Prohepcidin is initially synthesized as an inactive precursor molecule and needs to be processed to its active form, hepcidin. Furin plays a critical role in this process by cleaving prohepcidin and converting it into active hepcidin.</w:t>
+            </w:r>
+            <w:r>
+              <w:rPr>
+                <w:rFonts w:eastAsia="MS Mincho"/>
+              </w:rPr>
+              <w:br/>
+              <w:t>Overall, furin is involved in the activation of hepcidin, which in turn regulates iron levels in the body. This connection highlights the intricate molecular mechanisms involved in iron homeostasis and the role of different proteins in this process.</w:t>
             </w:r>
           </w:p>
         </w:tc>
@@ -17166,14 +15108,12 @@
                 <w:rFonts w:ascii="Cambria" w:eastAsia="MS Mincho" w:hAnsi="Cambria"/>
               </w:rPr>
             </w:pPr>
-            <w:proofErr w:type="spellStart"/>
             <w:r>
               <w:rPr>
                 <w:rFonts w:ascii="仿宋" w:eastAsia="仿宋" w:hAnsi="仿宋"/>
               </w:rPr>
               <w:t>提取的事实</w:t>
             </w:r>
-            <w:proofErr w:type="spellEnd"/>
           </w:p>
         </w:tc>
         <w:tc>
@@ -17198,21 +15138,7 @@
                 <w:rFonts w:eastAsia="MS Mincho"/>
               </w:rPr>
               <w:br/>
-              <w:t xml:space="preserve">2. Furin cleaves and activates </w:t>
-            </w:r>
-            <w:proofErr w:type="spellStart"/>
-            <w:r>
-              <w:rPr>
-                <w:rFonts w:eastAsia="MS Mincho"/>
-              </w:rPr>
-              <w:t>prohepcidin</w:t>
-            </w:r>
-            <w:proofErr w:type="spellEnd"/>
-            <w:r>
-              <w:rPr>
-                <w:rFonts w:eastAsia="MS Mincho"/>
-              </w:rPr>
-              <w:t>, a precursor form of hepcidin.</w:t>
+              <w:t>2. Furin cleaves and activates prohepcidin, a precursor form of hepcidin.</w:t>
             </w:r>
             <w:r>
               <w:rPr>
@@ -17226,42 +15152,14 @@
                 <w:rFonts w:eastAsia="MS Mincho"/>
               </w:rPr>
               <w:br/>
-              <w:t xml:space="preserve">4. Hepcidin regulates iron levels by binding to and inhibiting the action of </w:t>
-            </w:r>
-            <w:proofErr w:type="spellStart"/>
-            <w:r>
-              <w:rPr>
-                <w:rFonts w:eastAsia="MS Mincho"/>
-              </w:rPr>
-              <w:t>ferroportin</w:t>
-            </w:r>
-            <w:proofErr w:type="spellEnd"/>
-            <w:r>
-              <w:rPr>
-                <w:rFonts w:eastAsia="MS Mincho"/>
-              </w:rPr>
-              <w:t>.</w:t>
-            </w:r>
-            <w:r>
-              <w:rPr>
-                <w:rFonts w:eastAsia="MS Mincho"/>
-              </w:rPr>
-              <w:br/>
-              <w:t xml:space="preserve">5. Furin is involved in the conversion of </w:t>
-            </w:r>
-            <w:proofErr w:type="spellStart"/>
-            <w:r>
-              <w:rPr>
-                <w:rFonts w:eastAsia="MS Mincho"/>
-              </w:rPr>
-              <w:t>prohepcidin</w:t>
-            </w:r>
-            <w:proofErr w:type="spellEnd"/>
-            <w:r>
-              <w:rPr>
-                <w:rFonts w:eastAsia="MS Mincho"/>
-              </w:rPr>
-              <w:t xml:space="preserve"> into active hepcidin, which regulates iron levels in the body.</w:t>
+              <w:t>4. Hepcidin regulates iron levels by binding to and inhibiting the action of ferroportin.</w:t>
+            </w:r>
+            <w:r>
+              <w:rPr>
+                <w:rFonts w:eastAsia="MS Mincho"/>
+              </w:rPr>
+              <w:br/>
+              <w:t>5. Furin is involved in the conversion of prohepcidin into active hepcidin, which regulates iron levels in the body.</w:t>
             </w:r>
           </w:p>
         </w:tc>
@@ -17463,14 +15361,12 @@
                 <w:rFonts w:ascii="Cambria" w:eastAsia="MS Mincho" w:hAnsi="Cambria"/>
               </w:rPr>
             </w:pPr>
-            <w:proofErr w:type="spellStart"/>
             <w:r>
               <w:rPr>
                 <w:rFonts w:ascii="仿宋" w:eastAsia="仿宋" w:hAnsi="仿宋"/>
               </w:rPr>
               <w:t>领域</w:t>
             </w:r>
-            <w:proofErr w:type="spellEnd"/>
           </w:p>
         </w:tc>
         <w:tc>
@@ -17505,14 +15401,12 @@
                 <w:rFonts w:ascii="Cambria" w:eastAsia="MS Mincho" w:hAnsi="Cambria"/>
               </w:rPr>
             </w:pPr>
-            <w:proofErr w:type="spellStart"/>
             <w:r>
               <w:rPr>
                 <w:rFonts w:ascii="仿宋" w:eastAsia="仿宋" w:hAnsi="仿宋"/>
               </w:rPr>
               <w:t>用户问题</w:t>
             </w:r>
-            <w:proofErr w:type="spellEnd"/>
           </w:p>
         </w:tc>
         <w:tc>
@@ -17615,14 +15509,12 @@
                 <w:rFonts w:ascii="Cambria" w:eastAsia="MS Mincho" w:hAnsi="Cambria"/>
               </w:rPr>
             </w:pPr>
-            <w:proofErr w:type="spellStart"/>
             <w:r>
               <w:rPr>
                 <w:rFonts w:ascii="仿宋" w:eastAsia="仿宋" w:hAnsi="仿宋"/>
               </w:rPr>
               <w:t>模型回复</w:t>
             </w:r>
-            <w:proofErr w:type="spellEnd"/>
           </w:p>
         </w:tc>
         <w:tc>
@@ -17715,14 +15607,12 @@
                 <w:rFonts w:ascii="Cambria" w:eastAsia="MS Mincho" w:hAnsi="Cambria"/>
               </w:rPr>
             </w:pPr>
-            <w:proofErr w:type="spellStart"/>
             <w:r>
               <w:rPr>
                 <w:rFonts w:ascii="仿宋" w:eastAsia="仿宋" w:hAnsi="仿宋"/>
               </w:rPr>
               <w:t>提取的事实</w:t>
             </w:r>
-            <w:proofErr w:type="spellEnd"/>
           </w:p>
         </w:tc>
         <w:tc>
@@ -17955,14 +15845,12 @@
                 <w:rFonts w:ascii="Cambria" w:eastAsia="MS Mincho" w:hAnsi="Cambria"/>
               </w:rPr>
             </w:pPr>
-            <w:proofErr w:type="spellStart"/>
             <w:r>
               <w:rPr>
                 <w:rFonts w:ascii="仿宋" w:eastAsia="仿宋" w:hAnsi="仿宋"/>
               </w:rPr>
               <w:t>领域</w:t>
             </w:r>
-            <w:proofErr w:type="spellEnd"/>
           </w:p>
         </w:tc>
         <w:tc>
@@ -17997,14 +15885,12 @@
                 <w:rFonts w:ascii="Cambria" w:eastAsia="MS Mincho" w:hAnsi="Cambria"/>
               </w:rPr>
             </w:pPr>
-            <w:proofErr w:type="spellStart"/>
             <w:r>
               <w:rPr>
                 <w:rFonts w:ascii="仿宋" w:eastAsia="仿宋" w:hAnsi="仿宋"/>
               </w:rPr>
               <w:t>用户问题</w:t>
             </w:r>
-            <w:proofErr w:type="spellEnd"/>
           </w:p>
         </w:tc>
         <w:tc>
@@ -18119,14 +16005,12 @@
                 <w:rFonts w:ascii="Cambria" w:eastAsia="MS Mincho" w:hAnsi="Cambria"/>
               </w:rPr>
             </w:pPr>
-            <w:proofErr w:type="spellStart"/>
             <w:r>
               <w:rPr>
                 <w:rFonts w:ascii="仿宋" w:eastAsia="仿宋" w:hAnsi="仿宋"/>
               </w:rPr>
               <w:t>模型回复</w:t>
             </w:r>
-            <w:proofErr w:type="spellEnd"/>
           </w:p>
         </w:tc>
         <w:tc>
@@ -18255,14 +16139,12 @@
                 <w:rFonts w:ascii="Cambria" w:eastAsia="MS Mincho" w:hAnsi="Cambria"/>
               </w:rPr>
             </w:pPr>
-            <w:proofErr w:type="spellStart"/>
             <w:r>
               <w:rPr>
                 <w:rFonts w:ascii="仿宋" w:eastAsia="仿宋" w:hAnsi="仿宋"/>
               </w:rPr>
               <w:t>提取的事实</w:t>
             </w:r>
-            <w:proofErr w:type="spellEnd"/>
           </w:p>
         </w:tc>
         <w:tc>
@@ -18430,13 +16312,7 @@
                 <w:rFonts w:eastAsia="MS Mincho"/>
               </w:rPr>
               <w:lastRenderedPageBreak/>
-              <w:t>2</w:t>
-            </w:r>
-            <w:r>
-              <w:rPr>
-                <w:rFonts w:eastAsia="MS Mincho"/>
-              </w:rPr>
-              <w:t>,</w:t>
+              <w:t>2,</w:t>
             </w:r>
             <w:r>
               <w:rPr>
@@ -18448,19 +16324,7 @@
               <w:rPr>
                 <w:rFonts w:eastAsia="MS Mincho"/>
               </w:rPr>
-              <w:t>,</w:t>
-            </w:r>
-            <w:r>
-              <w:rPr>
-                <w:rFonts w:eastAsia="MS Mincho"/>
-              </w:rPr>
-              <w:t>2</w:t>
-            </w:r>
-            <w:r>
-              <w:rPr>
-                <w:rFonts w:eastAsia="MS Mincho"/>
-              </w:rPr>
-              <w:t>,</w:t>
+              <w:t>,2,</w:t>
             </w:r>
             <w:r>
               <w:rPr>
@@ -18472,13 +16336,7 @@
               <w:rPr>
                 <w:rFonts w:eastAsia="MS Mincho"/>
               </w:rPr>
-              <w:t>,</w:t>
-            </w:r>
-            <w:r>
-              <w:rPr>
-                <w:rFonts w:eastAsia="MS Mincho"/>
-              </w:rPr>
-              <w:t>7</w:t>
+              <w:t>,7</w:t>
             </w:r>
           </w:p>
         </w:tc>
@@ -18552,14 +16410,12 @@
                 <w:rFonts w:ascii="Cambria" w:eastAsia="MS Mincho" w:hAnsi="Cambria"/>
               </w:rPr>
             </w:pPr>
-            <w:proofErr w:type="spellStart"/>
             <w:r>
               <w:rPr>
                 <w:rFonts w:ascii="仿宋" w:eastAsia="仿宋" w:hAnsi="仿宋"/>
               </w:rPr>
               <w:t>领域</w:t>
             </w:r>
-            <w:proofErr w:type="spellEnd"/>
           </w:p>
         </w:tc>
         <w:tc>
@@ -18594,46 +16450,30 @@
                 <w:rFonts w:ascii="Cambria" w:eastAsia="MS Mincho" w:hAnsi="Cambria"/>
               </w:rPr>
             </w:pPr>
-            <w:proofErr w:type="spellStart"/>
             <w:r>
               <w:rPr>
                 <w:rFonts w:ascii="仿宋" w:eastAsia="仿宋" w:hAnsi="仿宋"/>
               </w:rPr>
               <w:t>用户问题</w:t>
             </w:r>
-            <w:proofErr w:type="spellEnd"/>
-          </w:p>
-        </w:tc>
-        <w:tc>
-          <w:tcPr>
-            <w:tcW w:w="4319" w:type="dxa"/>
-          </w:tcPr>
-          <w:p>
-            <w:pPr>
-              <w:spacing w:after="0" w:line="240" w:lineRule="auto"/>
-              <w:rPr>
-                <w:rFonts w:ascii="Cambria" w:eastAsia="MS Mincho" w:hAnsi="Cambria"/>
-              </w:rPr>
-            </w:pPr>
-            <w:r>
-              <w:rPr>
-                <w:rFonts w:eastAsia="MS Mincho"/>
-              </w:rPr>
-              <w:t xml:space="preserve">Which R / </w:t>
-            </w:r>
-            <w:proofErr w:type="spellStart"/>
-            <w:r>
-              <w:rPr>
-                <w:rFonts w:eastAsia="MS Mincho"/>
-              </w:rPr>
-              <w:t>bioconductor</w:t>
-            </w:r>
-            <w:proofErr w:type="spellEnd"/>
-            <w:r>
-              <w:rPr>
-                <w:rFonts w:eastAsia="MS Mincho"/>
-              </w:rPr>
-              <w:t xml:space="preserve"> package is used for performing SNP enrichment analysis?</w:t>
+          </w:p>
+        </w:tc>
+        <w:tc>
+          <w:tcPr>
+            <w:tcW w:w="4319" w:type="dxa"/>
+          </w:tcPr>
+          <w:p>
+            <w:pPr>
+              <w:spacing w:after="0" w:line="240" w:lineRule="auto"/>
+              <w:rPr>
+                <w:rFonts w:ascii="Cambria" w:eastAsia="MS Mincho" w:hAnsi="Cambria"/>
+              </w:rPr>
+            </w:pPr>
+            <w:r>
+              <w:rPr>
+                <w:rFonts w:eastAsia="MS Mincho"/>
+              </w:rPr>
+              <w:t>Which R / bioconductor package is used for performing SNP enrichment analysis?</w:t>
             </w:r>
           </w:p>
         </w:tc>
@@ -18728,14 +16568,12 @@
                 <w:rFonts w:ascii="Cambria" w:eastAsia="MS Mincho" w:hAnsi="Cambria"/>
               </w:rPr>
             </w:pPr>
-            <w:proofErr w:type="spellStart"/>
             <w:r>
               <w:rPr>
                 <w:rFonts w:ascii="仿宋" w:eastAsia="仿宋" w:hAnsi="仿宋"/>
               </w:rPr>
               <w:t>模型回复</w:t>
             </w:r>
-            <w:proofErr w:type="spellEnd"/>
           </w:p>
         </w:tc>
         <w:tc>
@@ -18828,14 +16666,12 @@
                 <w:rFonts w:ascii="Cambria" w:eastAsia="MS Mincho" w:hAnsi="Cambria"/>
               </w:rPr>
             </w:pPr>
-            <w:proofErr w:type="spellStart"/>
             <w:r>
               <w:rPr>
                 <w:rFonts w:ascii="仿宋" w:eastAsia="仿宋" w:hAnsi="仿宋"/>
               </w:rPr>
               <w:t>提取的事实</w:t>
             </w:r>
-            <w:proofErr w:type="spellEnd"/>
           </w:p>
         </w:tc>
         <w:tc>
@@ -19041,14 +16877,12 @@
                 <w:rFonts w:ascii="Cambria" w:eastAsia="MS Mincho" w:hAnsi="Cambria"/>
               </w:rPr>
             </w:pPr>
-            <w:proofErr w:type="spellStart"/>
             <w:r>
               <w:rPr>
                 <w:rFonts w:ascii="仿宋" w:eastAsia="仿宋" w:hAnsi="仿宋"/>
               </w:rPr>
               <w:t>领域</w:t>
             </w:r>
-            <w:proofErr w:type="spellEnd"/>
           </w:p>
         </w:tc>
         <w:tc>
@@ -19083,14 +16917,12 @@
                 <w:rFonts w:ascii="Cambria" w:eastAsia="MS Mincho" w:hAnsi="Cambria"/>
               </w:rPr>
             </w:pPr>
-            <w:proofErr w:type="spellStart"/>
             <w:r>
               <w:rPr>
                 <w:rFonts w:ascii="仿宋" w:eastAsia="仿宋" w:hAnsi="仿宋"/>
               </w:rPr>
               <w:t>用户问题</w:t>
             </w:r>
-            <w:proofErr w:type="spellEnd"/>
           </w:p>
         </w:tc>
         <w:tc>
@@ -19194,14 +17026,12 @@
                 <w:rFonts w:ascii="Cambria" w:eastAsia="MS Mincho" w:hAnsi="Cambria"/>
               </w:rPr>
             </w:pPr>
-            <w:proofErr w:type="spellStart"/>
             <w:r>
               <w:rPr>
                 <w:rFonts w:ascii="仿宋" w:eastAsia="仿宋" w:hAnsi="仿宋"/>
               </w:rPr>
               <w:t>模型回复</w:t>
             </w:r>
-            <w:proofErr w:type="spellEnd"/>
           </w:p>
         </w:tc>
         <w:tc>
@@ -19345,14 +17175,12 @@
                 <w:rFonts w:ascii="Cambria" w:eastAsia="MS Mincho" w:hAnsi="Cambria"/>
               </w:rPr>
             </w:pPr>
-            <w:proofErr w:type="spellStart"/>
             <w:r>
               <w:rPr>
                 <w:rFonts w:ascii="仿宋" w:eastAsia="仿宋" w:hAnsi="仿宋"/>
               </w:rPr>
               <w:t>提取的事实</w:t>
             </w:r>
-            <w:proofErr w:type="spellEnd"/>
           </w:p>
         </w:tc>
         <w:tc>
@@ -19637,14 +17465,12 @@
                 <w:rFonts w:ascii="Cambria" w:eastAsia="MS Mincho" w:hAnsi="Cambria"/>
               </w:rPr>
             </w:pPr>
-            <w:proofErr w:type="spellStart"/>
             <w:r>
               <w:rPr>
                 <w:rFonts w:ascii="仿宋" w:eastAsia="仿宋" w:hAnsi="仿宋"/>
               </w:rPr>
               <w:t>领域</w:t>
             </w:r>
-            <w:proofErr w:type="spellEnd"/>
           </w:p>
         </w:tc>
         <w:tc>
@@ -19679,14 +17505,12 @@
                 <w:rFonts w:ascii="Cambria" w:eastAsia="MS Mincho" w:hAnsi="Cambria"/>
               </w:rPr>
             </w:pPr>
-            <w:proofErr w:type="spellStart"/>
             <w:r>
               <w:rPr>
                 <w:rFonts w:ascii="仿宋" w:eastAsia="仿宋" w:hAnsi="仿宋"/>
               </w:rPr>
               <w:t>用户问题</w:t>
             </w:r>
-            <w:proofErr w:type="spellEnd"/>
           </w:p>
         </w:tc>
         <w:tc>
@@ -19797,14 +17621,12 @@
                 <w:rFonts w:ascii="Cambria" w:eastAsia="MS Mincho" w:hAnsi="Cambria"/>
               </w:rPr>
             </w:pPr>
-            <w:proofErr w:type="spellStart"/>
             <w:r>
               <w:rPr>
                 <w:rFonts w:ascii="仿宋" w:eastAsia="仿宋" w:hAnsi="仿宋"/>
               </w:rPr>
               <w:t>模型回复</w:t>
             </w:r>
-            <w:proofErr w:type="spellEnd"/>
           </w:p>
         </w:tc>
         <w:tc>
@@ -19899,14 +17721,12 @@
                 <w:rFonts w:ascii="Cambria" w:eastAsia="MS Mincho" w:hAnsi="Cambria"/>
               </w:rPr>
             </w:pPr>
-            <w:proofErr w:type="spellStart"/>
             <w:r>
               <w:rPr>
                 <w:rFonts w:ascii="仿宋" w:eastAsia="仿宋" w:hAnsi="仿宋"/>
               </w:rPr>
               <w:t>提取的事实</w:t>
             </w:r>
-            <w:proofErr w:type="spellEnd"/>
           </w:p>
         </w:tc>
         <w:tc>
@@ -20185,14 +18005,12 @@
                 <w:rFonts w:ascii="Cambria" w:eastAsia="MS Mincho" w:hAnsi="Cambria"/>
               </w:rPr>
             </w:pPr>
-            <w:proofErr w:type="spellStart"/>
             <w:r>
               <w:rPr>
                 <w:rFonts w:ascii="仿宋" w:eastAsia="仿宋" w:hAnsi="仿宋"/>
               </w:rPr>
               <w:t>领域</w:t>
             </w:r>
-            <w:proofErr w:type="spellEnd"/>
           </w:p>
         </w:tc>
         <w:tc>
@@ -20227,14 +18045,12 @@
                 <w:rFonts w:ascii="Cambria" w:eastAsia="MS Mincho" w:hAnsi="Cambria"/>
               </w:rPr>
             </w:pPr>
-            <w:proofErr w:type="spellStart"/>
             <w:r>
               <w:rPr>
                 <w:rFonts w:ascii="仿宋" w:eastAsia="仿宋" w:hAnsi="仿宋"/>
               </w:rPr>
               <w:t>用户问题</w:t>
             </w:r>
-            <w:proofErr w:type="spellEnd"/>
           </w:p>
         </w:tc>
         <w:tc>
@@ -20337,14 +18153,12 @@
                 <w:rFonts w:ascii="Cambria" w:eastAsia="MS Mincho" w:hAnsi="Cambria"/>
               </w:rPr>
             </w:pPr>
-            <w:proofErr w:type="spellStart"/>
             <w:r>
               <w:rPr>
                 <w:rFonts w:ascii="仿宋" w:eastAsia="仿宋" w:hAnsi="仿宋"/>
               </w:rPr>
               <w:t>模型回复</w:t>
             </w:r>
-            <w:proofErr w:type="spellEnd"/>
           </w:p>
         </w:tc>
         <w:tc>
@@ -20447,14 +18261,12 @@
                 <w:rFonts w:ascii="Cambria" w:eastAsia="MS Mincho" w:hAnsi="Cambria"/>
               </w:rPr>
             </w:pPr>
-            <w:proofErr w:type="spellStart"/>
             <w:r>
               <w:rPr>
                 <w:rFonts w:ascii="仿宋" w:eastAsia="仿宋" w:hAnsi="仿宋"/>
               </w:rPr>
               <w:t>提取的事实</w:t>
             </w:r>
-            <w:proofErr w:type="spellEnd"/>
           </w:p>
         </w:tc>
         <w:tc>
@@ -20691,14 +18503,12 @@
                 <w:rFonts w:ascii="Cambria" w:eastAsia="MS Mincho" w:hAnsi="Cambria"/>
               </w:rPr>
             </w:pPr>
-            <w:proofErr w:type="spellStart"/>
             <w:r>
               <w:rPr>
                 <w:rFonts w:ascii="仿宋" w:eastAsia="仿宋" w:hAnsi="仿宋"/>
               </w:rPr>
               <w:t>领域</w:t>
             </w:r>
-            <w:proofErr w:type="spellEnd"/>
           </w:p>
         </w:tc>
         <w:tc>
@@ -20733,14 +18543,12 @@
                 <w:rFonts w:ascii="Cambria" w:eastAsia="MS Mincho" w:hAnsi="Cambria"/>
               </w:rPr>
             </w:pPr>
-            <w:proofErr w:type="spellStart"/>
             <w:r>
               <w:rPr>
                 <w:rFonts w:ascii="仿宋" w:eastAsia="仿宋" w:hAnsi="仿宋"/>
               </w:rPr>
               <w:t>用户问题</w:t>
             </w:r>
-            <w:proofErr w:type="spellEnd"/>
           </w:p>
         </w:tc>
         <w:tc>
@@ -20851,14 +18659,12 @@
                 <w:rFonts w:ascii="Cambria" w:eastAsia="MS Mincho" w:hAnsi="Cambria"/>
               </w:rPr>
             </w:pPr>
-            <w:proofErr w:type="spellStart"/>
             <w:r>
               <w:rPr>
                 <w:rFonts w:ascii="仿宋" w:eastAsia="仿宋" w:hAnsi="仿宋"/>
               </w:rPr>
               <w:t>模型回复</w:t>
             </w:r>
-            <w:proofErr w:type="spellEnd"/>
           </w:p>
         </w:tc>
         <w:tc>
@@ -20953,14 +18759,12 @@
                 <w:rFonts w:ascii="Cambria" w:eastAsia="MS Mincho" w:hAnsi="Cambria"/>
               </w:rPr>
             </w:pPr>
-            <w:proofErr w:type="spellStart"/>
             <w:r>
               <w:rPr>
                 <w:rFonts w:ascii="仿宋" w:eastAsia="仿宋" w:hAnsi="仿宋"/>
               </w:rPr>
               <w:t>提取的事实</w:t>
             </w:r>
-            <w:proofErr w:type="spellEnd"/>
           </w:p>
         </w:tc>
         <w:tc>
@@ -21224,14 +19028,12 @@
                 <w:rFonts w:ascii="Cambria" w:eastAsia="MS Mincho" w:hAnsi="Cambria"/>
               </w:rPr>
             </w:pPr>
-            <w:proofErr w:type="spellStart"/>
             <w:r>
               <w:rPr>
                 <w:rFonts w:ascii="仿宋" w:eastAsia="仿宋" w:hAnsi="仿宋"/>
               </w:rPr>
               <w:t>领域</w:t>
             </w:r>
-            <w:proofErr w:type="spellEnd"/>
           </w:p>
         </w:tc>
         <w:tc>
@@ -21266,14 +19068,12 @@
                 <w:rFonts w:ascii="Cambria" w:eastAsia="MS Mincho" w:hAnsi="Cambria"/>
               </w:rPr>
             </w:pPr>
-            <w:proofErr w:type="spellStart"/>
             <w:r>
               <w:rPr>
                 <w:rFonts w:ascii="仿宋" w:eastAsia="仿宋" w:hAnsi="仿宋"/>
               </w:rPr>
               <w:t>用户问题</w:t>
             </w:r>
-            <w:proofErr w:type="spellEnd"/>
           </w:p>
         </w:tc>
         <w:tc>
@@ -21398,14 +19198,12 @@
                 <w:rFonts w:ascii="Cambria" w:eastAsia="MS Mincho" w:hAnsi="Cambria"/>
               </w:rPr>
             </w:pPr>
-            <w:proofErr w:type="spellStart"/>
             <w:r>
               <w:rPr>
                 <w:rFonts w:ascii="仿宋" w:eastAsia="仿宋" w:hAnsi="仿宋"/>
               </w:rPr>
               <w:t>模型回复</w:t>
             </w:r>
-            <w:proofErr w:type="spellEnd"/>
           </w:p>
         </w:tc>
         <w:tc>
@@ -21522,14 +19320,12 @@
                 <w:rFonts w:ascii="Cambria" w:eastAsia="MS Mincho" w:hAnsi="Cambria"/>
               </w:rPr>
             </w:pPr>
-            <w:proofErr w:type="spellStart"/>
             <w:r>
               <w:rPr>
                 <w:rFonts w:ascii="仿宋" w:eastAsia="仿宋" w:hAnsi="仿宋"/>
               </w:rPr>
               <w:t>提取的事实</w:t>
             </w:r>
-            <w:proofErr w:type="spellEnd"/>
           </w:p>
         </w:tc>
         <w:tc>
@@ -21691,7 +19487,28 @@
                 <w:rFonts w:eastAsia="MS Mincho"/>
                 <w:lang w:eastAsia="zh-CN"/>
               </w:rPr>
-              <w:t>1,7,2,4,2</w:t>
+              <w:t>2</w:t>
+            </w:r>
+            <w:r>
+              <w:rPr>
+                <w:rFonts w:eastAsia="MS Mincho"/>
+                <w:lang w:eastAsia="zh-CN"/>
+              </w:rPr>
+              <w:t>,</w:t>
+            </w:r>
+            <w:r>
+              <w:rPr>
+                <w:rFonts w:eastAsia="MS Mincho"/>
+                <w:lang w:eastAsia="zh-CN"/>
+              </w:rPr>
+              <w:t>1</w:t>
+            </w:r>
+            <w:r>
+              <w:rPr>
+                <w:rFonts w:eastAsia="MS Mincho"/>
+                <w:lang w:eastAsia="zh-CN"/>
+              </w:rPr>
+              <w:t>,2,4,2</w:t>
             </w:r>
           </w:p>
         </w:tc>
@@ -21765,14 +19582,12 @@
                 <w:rFonts w:ascii="Cambria" w:eastAsia="MS Mincho" w:hAnsi="Cambria"/>
               </w:rPr>
             </w:pPr>
-            <w:proofErr w:type="spellStart"/>
             <w:r>
               <w:rPr>
                 <w:rFonts w:ascii="仿宋" w:eastAsia="仿宋" w:hAnsi="仿宋"/>
               </w:rPr>
               <w:t>领域</w:t>
             </w:r>
-            <w:proofErr w:type="spellEnd"/>
           </w:p>
         </w:tc>
         <w:tc>
@@ -21807,14 +19622,12 @@
                 <w:rFonts w:ascii="Cambria" w:eastAsia="MS Mincho" w:hAnsi="Cambria"/>
               </w:rPr>
             </w:pPr>
-            <w:proofErr w:type="spellStart"/>
             <w:r>
               <w:rPr>
                 <w:rFonts w:ascii="仿宋" w:eastAsia="仿宋" w:hAnsi="仿宋"/>
               </w:rPr>
               <w:t>用户问题</w:t>
             </w:r>
-            <w:proofErr w:type="spellEnd"/>
           </w:p>
         </w:tc>
         <w:tc>
@@ -21939,14 +19752,12 @@
                 <w:rFonts w:ascii="Cambria" w:eastAsia="MS Mincho" w:hAnsi="Cambria"/>
               </w:rPr>
             </w:pPr>
-            <w:proofErr w:type="spellStart"/>
             <w:r>
               <w:rPr>
                 <w:rFonts w:ascii="仿宋" w:eastAsia="仿宋" w:hAnsi="仿宋"/>
               </w:rPr>
               <w:t>模型回复</w:t>
             </w:r>
-            <w:proofErr w:type="spellEnd"/>
           </w:p>
         </w:tc>
         <w:tc>
@@ -22041,14 +19852,12 @@
                 <w:rFonts w:ascii="Cambria" w:eastAsia="MS Mincho" w:hAnsi="Cambria"/>
               </w:rPr>
             </w:pPr>
-            <w:proofErr w:type="spellStart"/>
             <w:r>
               <w:rPr>
                 <w:rFonts w:ascii="仿宋" w:eastAsia="仿宋" w:hAnsi="仿宋"/>
               </w:rPr>
               <w:t>提取的事实</w:t>
             </w:r>
-            <w:proofErr w:type="spellEnd"/>
           </w:p>
         </w:tc>
         <w:tc>
@@ -22313,14 +20122,12 @@
                 <w:rFonts w:ascii="Cambria" w:eastAsia="MS Mincho" w:hAnsi="Cambria"/>
               </w:rPr>
             </w:pPr>
-            <w:proofErr w:type="spellStart"/>
             <w:r>
               <w:rPr>
                 <w:rFonts w:ascii="仿宋" w:eastAsia="仿宋" w:hAnsi="仿宋"/>
               </w:rPr>
               <w:t>领域</w:t>
             </w:r>
-            <w:proofErr w:type="spellEnd"/>
           </w:p>
         </w:tc>
         <w:tc>
@@ -22355,14 +20162,12 @@
                 <w:rFonts w:ascii="Cambria" w:eastAsia="MS Mincho" w:hAnsi="Cambria"/>
               </w:rPr>
             </w:pPr>
-            <w:proofErr w:type="spellStart"/>
             <w:r>
               <w:rPr>
                 <w:rFonts w:ascii="仿宋" w:eastAsia="仿宋" w:hAnsi="仿宋"/>
               </w:rPr>
               <w:t>用户问题</w:t>
             </w:r>
-            <w:proofErr w:type="spellEnd"/>
           </w:p>
         </w:tc>
         <w:tc>
@@ -22465,14 +20270,12 @@
                 <w:rFonts w:ascii="Cambria" w:eastAsia="MS Mincho" w:hAnsi="Cambria"/>
               </w:rPr>
             </w:pPr>
-            <w:proofErr w:type="spellStart"/>
             <w:r>
               <w:rPr>
                 <w:rFonts w:ascii="仿宋" w:eastAsia="仿宋" w:hAnsi="仿宋"/>
               </w:rPr>
               <w:t>模型回复</w:t>
             </w:r>
-            <w:proofErr w:type="spellEnd"/>
           </w:p>
         </w:tc>
         <w:tc>
@@ -22602,14 +20405,12 @@
                 <w:rFonts w:ascii="Cambria" w:eastAsia="MS Mincho" w:hAnsi="Cambria"/>
               </w:rPr>
             </w:pPr>
-            <w:proofErr w:type="spellStart"/>
             <w:r>
               <w:rPr>
                 <w:rFonts w:ascii="仿宋" w:eastAsia="仿宋" w:hAnsi="仿宋"/>
               </w:rPr>
               <w:t>提取的事实</w:t>
             </w:r>
-            <w:proofErr w:type="spellEnd"/>
           </w:p>
         </w:tc>
         <w:tc>
@@ -22779,14 +20580,28 @@
                 <w:rFonts w:eastAsia="MS Mincho"/>
                 <w:lang w:eastAsia="zh-CN"/>
               </w:rPr>
-              <w:t>1,1,1,</w:t>
-            </w:r>
-            <w:r>
-              <w:rPr>
-                <w:rFonts w:eastAsia="MS Mincho"/>
-                <w:lang w:eastAsia="zh-CN"/>
-              </w:rPr>
-              <w:t>3</w:t>
+              <w:t>1,1,</w:t>
+            </w:r>
+            <w:r>
+              <w:rPr>
+                <w:rFonts w:eastAsia="MS Mincho"/>
+                <w:lang w:eastAsia="zh-CN"/>
+              </w:rPr>
+              <w:t>7</w:t>
+            </w:r>
+            <w:r>
+              <w:rPr>
+                <w:rFonts w:eastAsia="MS Mincho"/>
+                <w:lang w:eastAsia="zh-CN"/>
+              </w:rPr>
+              <w:t>,</w:t>
+            </w:r>
+            <w:r>
+              <w:rPr>
+                <w:rFonts w:eastAsia="MS Mincho"/>
+                <w:lang w:eastAsia="zh-CN"/>
+              </w:rPr>
+              <w:t>1</w:t>
             </w:r>
             <w:r>
               <w:rPr>
@@ -22874,14 +20689,12 @@
                 <w:rFonts w:ascii="Cambria" w:eastAsia="MS Mincho" w:hAnsi="Cambria"/>
               </w:rPr>
             </w:pPr>
-            <w:proofErr w:type="spellStart"/>
             <w:r>
               <w:rPr>
                 <w:rFonts w:ascii="仿宋" w:eastAsia="仿宋" w:hAnsi="仿宋"/>
               </w:rPr>
               <w:t>领域</w:t>
             </w:r>
-            <w:proofErr w:type="spellEnd"/>
           </w:p>
         </w:tc>
         <w:tc>
@@ -22917,14 +20730,12 @@
               </w:rPr>
             </w:pPr>
             <w:bookmarkStart w:id="32" w:name="_Hlk152111989"/>
-            <w:proofErr w:type="spellStart"/>
             <w:r>
               <w:rPr>
                 <w:rFonts w:ascii="仿宋" w:eastAsia="仿宋" w:hAnsi="仿宋"/>
               </w:rPr>
               <w:t>用户问题</w:t>
             </w:r>
-            <w:proofErr w:type="spellEnd"/>
           </w:p>
         </w:tc>
         <w:tc>
@@ -23028,14 +20839,12 @@
                 <w:rFonts w:ascii="Cambria" w:eastAsia="MS Mincho" w:hAnsi="Cambria"/>
               </w:rPr>
             </w:pPr>
-            <w:proofErr w:type="spellStart"/>
             <w:r>
               <w:rPr>
                 <w:rFonts w:ascii="仿宋" w:eastAsia="仿宋" w:hAnsi="仿宋"/>
               </w:rPr>
               <w:t>模型回复</w:t>
             </w:r>
-            <w:proofErr w:type="spellEnd"/>
           </w:p>
         </w:tc>
         <w:tc>
@@ -23130,14 +20939,12 @@
                 <w:rFonts w:ascii="Cambria" w:eastAsia="MS Mincho" w:hAnsi="Cambria"/>
               </w:rPr>
             </w:pPr>
-            <w:proofErr w:type="spellStart"/>
             <w:r>
               <w:rPr>
                 <w:rFonts w:ascii="仿宋" w:eastAsia="仿宋" w:hAnsi="仿宋"/>
               </w:rPr>
               <w:t>提取的事实</w:t>
             </w:r>
-            <w:proofErr w:type="spellEnd"/>
           </w:p>
         </w:tc>
         <w:tc>
@@ -23416,14 +21223,12 @@
                 <w:rFonts w:ascii="Cambria" w:eastAsia="MS Mincho" w:hAnsi="Cambria"/>
               </w:rPr>
             </w:pPr>
-            <w:proofErr w:type="spellStart"/>
             <w:r>
               <w:rPr>
                 <w:rFonts w:ascii="仿宋" w:eastAsia="仿宋" w:hAnsi="仿宋"/>
               </w:rPr>
               <w:t>领域</w:t>
             </w:r>
-            <w:proofErr w:type="spellEnd"/>
           </w:p>
         </w:tc>
         <w:tc>
@@ -23458,14 +21263,12 @@
                 <w:rFonts w:ascii="Cambria" w:eastAsia="MS Mincho" w:hAnsi="Cambria"/>
               </w:rPr>
             </w:pPr>
-            <w:proofErr w:type="spellStart"/>
             <w:r>
               <w:rPr>
                 <w:rFonts w:ascii="仿宋" w:eastAsia="仿宋" w:hAnsi="仿宋"/>
               </w:rPr>
               <w:t>用户问题</w:t>
             </w:r>
-            <w:proofErr w:type="spellEnd"/>
           </w:p>
         </w:tc>
         <w:tc>
@@ -23582,60 +21385,30 @@
                 <w:rFonts w:ascii="Cambria" w:eastAsia="MS Mincho" w:hAnsi="Cambria"/>
               </w:rPr>
             </w:pPr>
-            <w:proofErr w:type="spellStart"/>
             <w:r>
               <w:rPr>
                 <w:rFonts w:ascii="仿宋" w:eastAsia="仿宋" w:hAnsi="仿宋"/>
               </w:rPr>
               <w:t>模型回复</w:t>
             </w:r>
-            <w:proofErr w:type="spellEnd"/>
-          </w:p>
-        </w:tc>
-        <w:tc>
-          <w:tcPr>
-            <w:tcW w:w="4319" w:type="dxa"/>
-          </w:tcPr>
-          <w:p>
-            <w:pPr>
-              <w:spacing w:after="0" w:line="240" w:lineRule="auto"/>
-              <w:rPr>
-                <w:rFonts w:ascii="Cambria" w:eastAsia="MS Mincho" w:hAnsi="Cambria"/>
-              </w:rPr>
-            </w:pPr>
-            <w:r>
-              <w:rPr>
-                <w:rFonts w:eastAsia="MS Mincho"/>
-              </w:rPr>
-              <w:t>No, NEMO (NF-</w:t>
-            </w:r>
-            <w:proofErr w:type="spellStart"/>
-            <w:r>
-              <w:rPr>
-                <w:rFonts w:eastAsia="MS Mincho"/>
-              </w:rPr>
-              <w:t>κB</w:t>
-            </w:r>
-            <w:proofErr w:type="spellEnd"/>
-            <w:r>
-              <w:rPr>
-                <w:rFonts w:eastAsia="MS Mincho"/>
-              </w:rPr>
-              <w:t xml:space="preserve"> essential modulator) is not a zinc finger protein. NEMO is an important regulatory protein involved in the NF-</w:t>
-            </w:r>
-            <w:proofErr w:type="spellStart"/>
-            <w:r>
-              <w:rPr>
-                <w:rFonts w:eastAsia="MS Mincho"/>
-              </w:rPr>
-              <w:t>κB</w:t>
-            </w:r>
-            <w:proofErr w:type="spellEnd"/>
-            <w:r>
-              <w:rPr>
-                <w:rFonts w:eastAsia="MS Mincho"/>
-              </w:rPr>
-              <w:t xml:space="preserve"> (nuclear factor kappa-light-chain-enhancer of activated B cells) signaling pathway. It contains several functional domains, including a leucine zipper domain and a coiled-coil domain, but it does not contain any zinc finger motifs.</w:t>
+          </w:p>
+        </w:tc>
+        <w:tc>
+          <w:tcPr>
+            <w:tcW w:w="4319" w:type="dxa"/>
+          </w:tcPr>
+          <w:p>
+            <w:pPr>
+              <w:spacing w:after="0" w:line="240" w:lineRule="auto"/>
+              <w:rPr>
+                <w:rFonts w:ascii="Cambria" w:eastAsia="MS Mincho" w:hAnsi="Cambria"/>
+              </w:rPr>
+            </w:pPr>
+            <w:r>
+              <w:rPr>
+                <w:rFonts w:eastAsia="MS Mincho"/>
+              </w:rPr>
+              <w:t>No, NEMO (NF-κB essential modulator) is not a zinc finger protein. NEMO is an important regulatory protein involved in the NF-κB (nuclear factor kappa-light-chain-enhancer of activated B cells) signaling pathway. It contains several functional domains, including a leucine zipper domain and a coiled-coil domain, but it does not contain any zinc finger motifs.</w:t>
             </w:r>
           </w:p>
         </w:tc>
@@ -23720,14 +21493,12 @@
                 <w:rFonts w:ascii="Cambria" w:eastAsia="MS Mincho" w:hAnsi="Cambria"/>
               </w:rPr>
             </w:pPr>
-            <w:proofErr w:type="spellStart"/>
             <w:r>
               <w:rPr>
                 <w:rFonts w:ascii="仿宋" w:eastAsia="仿宋" w:hAnsi="仿宋"/>
               </w:rPr>
               <w:t>提取的事实</w:t>
             </w:r>
-            <w:proofErr w:type="spellEnd"/>
           </w:p>
         </w:tc>
         <w:tc>
@@ -23759,21 +21530,7 @@
               <w:rPr>
                 <w:rFonts w:eastAsia="MS Mincho"/>
               </w:rPr>
-              <w:t xml:space="preserve"> stands for NF-</w:t>
-            </w:r>
-            <w:proofErr w:type="spellStart"/>
-            <w:r>
-              <w:rPr>
-                <w:rFonts w:eastAsia="MS Mincho"/>
-              </w:rPr>
-              <w:t>κB</w:t>
-            </w:r>
-            <w:proofErr w:type="spellEnd"/>
-            <w:r>
-              <w:rPr>
-                <w:rFonts w:eastAsia="MS Mincho"/>
-              </w:rPr>
-              <w:t xml:space="preserve"> essential modulator.</w:t>
+              <w:t xml:space="preserve"> stands for NF-κB essential modulator.</w:t>
             </w:r>
             <w:r>
               <w:rPr>
@@ -23787,21 +21544,7 @@
                 <w:rFonts w:eastAsia="MS Mincho"/>
               </w:rPr>
               <w:br/>
-              <w:t>3. NEMO is involved in the NF-</w:t>
-            </w:r>
-            <w:proofErr w:type="spellStart"/>
-            <w:r>
-              <w:rPr>
-                <w:rFonts w:eastAsia="MS Mincho"/>
-              </w:rPr>
-              <w:t>κB</w:t>
-            </w:r>
-            <w:proofErr w:type="spellEnd"/>
-            <w:r>
-              <w:rPr>
-                <w:rFonts w:eastAsia="MS Mincho"/>
-              </w:rPr>
-              <w:t xml:space="preserve"> signaling pathway.</w:t>
+              <w:t>3. NEMO is involved in the NF-κB signaling pathway.</w:t>
             </w:r>
             <w:r>
               <w:rPr>
@@ -23931,7 +21674,21 @@
                 <w:rFonts w:eastAsia="MS Mincho"/>
                 <w:lang w:eastAsia="zh-CN"/>
               </w:rPr>
-              <w:t>1,1,1,1,</w:t>
+              <w:t>1,1,1,</w:t>
+            </w:r>
+            <w:r>
+              <w:rPr>
+                <w:rFonts w:eastAsia="MS Mincho"/>
+                <w:lang w:eastAsia="zh-CN"/>
+              </w:rPr>
+              <w:t>7</w:t>
+            </w:r>
+            <w:r>
+              <w:rPr>
+                <w:rFonts w:eastAsia="MS Mincho"/>
+                <w:lang w:eastAsia="zh-CN"/>
+              </w:rPr>
+              <w:t>,</w:t>
             </w:r>
             <w:r>
               <w:rPr>
@@ -24012,14 +21769,12 @@
                 <w:rFonts w:ascii="Cambria" w:eastAsia="MS Mincho" w:hAnsi="Cambria"/>
               </w:rPr>
             </w:pPr>
-            <w:proofErr w:type="spellStart"/>
             <w:r>
               <w:rPr>
                 <w:rFonts w:ascii="仿宋" w:eastAsia="仿宋" w:hAnsi="仿宋"/>
               </w:rPr>
               <w:t>领域</w:t>
             </w:r>
-            <w:proofErr w:type="spellEnd"/>
           </w:p>
         </w:tc>
         <w:tc>
@@ -24054,14 +21809,12 @@
                 <w:rFonts w:ascii="Cambria" w:eastAsia="MS Mincho" w:hAnsi="Cambria"/>
               </w:rPr>
             </w:pPr>
-            <w:proofErr w:type="spellStart"/>
             <w:r>
               <w:rPr>
                 <w:rFonts w:ascii="仿宋" w:eastAsia="仿宋" w:hAnsi="仿宋"/>
               </w:rPr>
               <w:t>用户问题</w:t>
             </w:r>
-            <w:proofErr w:type="spellEnd"/>
           </w:p>
         </w:tc>
         <w:tc>
@@ -24178,14 +21931,12 @@
                 <w:rFonts w:ascii="Cambria" w:eastAsia="MS Mincho" w:hAnsi="Cambria"/>
               </w:rPr>
             </w:pPr>
-            <w:proofErr w:type="spellStart"/>
             <w:r>
               <w:rPr>
                 <w:rFonts w:ascii="仿宋" w:eastAsia="仿宋" w:hAnsi="仿宋"/>
               </w:rPr>
               <w:t>模型回复</w:t>
             </w:r>
-            <w:proofErr w:type="spellEnd"/>
           </w:p>
         </w:tc>
         <w:tc>
@@ -24302,14 +22053,12 @@
                 <w:rFonts w:ascii="Cambria" w:eastAsia="MS Mincho" w:hAnsi="Cambria"/>
               </w:rPr>
             </w:pPr>
-            <w:proofErr w:type="spellStart"/>
             <w:r>
               <w:rPr>
                 <w:rFonts w:ascii="仿宋" w:eastAsia="仿宋" w:hAnsi="仿宋"/>
               </w:rPr>
               <w:t>提取的事实</w:t>
             </w:r>
-            <w:proofErr w:type="spellEnd"/>
           </w:p>
         </w:tc>
         <w:tc>
@@ -24553,14 +22302,12 @@
                 <w:rFonts w:ascii="Cambria" w:eastAsia="MS Mincho" w:hAnsi="Cambria"/>
               </w:rPr>
             </w:pPr>
-            <w:proofErr w:type="spellStart"/>
             <w:r>
               <w:rPr>
                 <w:rFonts w:ascii="仿宋" w:eastAsia="仿宋" w:hAnsi="仿宋"/>
               </w:rPr>
               <w:t>领域</w:t>
             </w:r>
-            <w:proofErr w:type="spellEnd"/>
           </w:p>
         </w:tc>
         <w:tc>
@@ -24595,14 +22342,12 @@
                 <w:rFonts w:ascii="Cambria" w:eastAsia="MS Mincho" w:hAnsi="Cambria"/>
               </w:rPr>
             </w:pPr>
-            <w:proofErr w:type="spellStart"/>
             <w:r>
               <w:rPr>
                 <w:rFonts w:ascii="仿宋" w:eastAsia="仿宋" w:hAnsi="仿宋"/>
               </w:rPr>
               <w:t>用户问题</w:t>
             </w:r>
-            <w:proofErr w:type="spellEnd"/>
           </w:p>
         </w:tc>
         <w:tc>
@@ -24705,14 +22450,12 @@
                 <w:rFonts w:ascii="Cambria" w:eastAsia="MS Mincho" w:hAnsi="Cambria"/>
               </w:rPr>
             </w:pPr>
-            <w:proofErr w:type="spellStart"/>
             <w:r>
               <w:rPr>
                 <w:rFonts w:ascii="仿宋" w:eastAsia="仿宋" w:hAnsi="仿宋"/>
               </w:rPr>
               <w:t>模型回复</w:t>
             </w:r>
-            <w:proofErr w:type="spellEnd"/>
           </w:p>
         </w:tc>
         <w:tc>
@@ -24807,14 +22550,12 @@
                 <w:rFonts w:ascii="Cambria" w:eastAsia="MS Mincho" w:hAnsi="Cambria"/>
               </w:rPr>
             </w:pPr>
-            <w:proofErr w:type="spellStart"/>
             <w:r>
               <w:rPr>
                 <w:rFonts w:ascii="仿宋" w:eastAsia="仿宋" w:hAnsi="仿宋"/>
               </w:rPr>
               <w:t>提取的事实</w:t>
             </w:r>
-            <w:proofErr w:type="spellEnd"/>
           </w:p>
         </w:tc>
         <w:tc>
@@ -24983,7 +22724,28 @@
                 <w:rFonts w:eastAsia="MS Mincho"/>
                 <w:lang w:eastAsia="zh-CN"/>
               </w:rPr>
-              <w:t>3,4,1,2,2</w:t>
+              <w:t>1</w:t>
+            </w:r>
+            <w:r>
+              <w:rPr>
+                <w:rFonts w:eastAsia="MS Mincho"/>
+                <w:lang w:eastAsia="zh-CN"/>
+              </w:rPr>
+              <w:t>,4,1,</w:t>
+            </w:r>
+            <w:r>
+              <w:rPr>
+                <w:rFonts w:eastAsia="MS Mincho"/>
+                <w:lang w:eastAsia="zh-CN"/>
+              </w:rPr>
+              <w:t>1</w:t>
+            </w:r>
+            <w:r>
+              <w:rPr>
+                <w:rFonts w:eastAsia="MS Mincho"/>
+                <w:lang w:eastAsia="zh-CN"/>
+              </w:rPr>
+              <w:t>,2</w:t>
             </w:r>
           </w:p>
         </w:tc>
@@ -25057,14 +22819,12 @@
                 <w:rFonts w:ascii="Cambria" w:eastAsia="MS Mincho" w:hAnsi="Cambria"/>
               </w:rPr>
             </w:pPr>
-            <w:proofErr w:type="spellStart"/>
             <w:r>
               <w:rPr>
                 <w:rFonts w:ascii="仿宋" w:eastAsia="仿宋" w:hAnsi="仿宋"/>
               </w:rPr>
               <w:t>领域</w:t>
             </w:r>
-            <w:proofErr w:type="spellEnd"/>
           </w:p>
         </w:tc>
         <w:tc>
@@ -25099,14 +22859,12 @@
                 <w:rFonts w:ascii="Cambria" w:eastAsia="MS Mincho" w:hAnsi="Cambria"/>
               </w:rPr>
             </w:pPr>
-            <w:proofErr w:type="spellStart"/>
             <w:r>
               <w:rPr>
                 <w:rFonts w:ascii="仿宋" w:eastAsia="仿宋" w:hAnsi="仿宋"/>
               </w:rPr>
               <w:t>用户问题</w:t>
             </w:r>
-            <w:proofErr w:type="spellEnd"/>
           </w:p>
         </w:tc>
         <w:tc>
@@ -25209,14 +22967,12 @@
                 <w:rFonts w:ascii="Cambria" w:eastAsia="MS Mincho" w:hAnsi="Cambria"/>
               </w:rPr>
             </w:pPr>
-            <w:proofErr w:type="spellStart"/>
             <w:r>
               <w:rPr>
                 <w:rFonts w:ascii="仿宋" w:eastAsia="仿宋" w:hAnsi="仿宋"/>
               </w:rPr>
               <w:t>模型回复</w:t>
             </w:r>
-            <w:proofErr w:type="spellEnd"/>
           </w:p>
         </w:tc>
         <w:tc>
@@ -25368,14 +23124,12 @@
                 <w:rFonts w:ascii="Cambria" w:eastAsia="MS Mincho" w:hAnsi="Cambria"/>
               </w:rPr>
             </w:pPr>
-            <w:proofErr w:type="spellStart"/>
             <w:r>
               <w:rPr>
                 <w:rFonts w:ascii="仿宋" w:eastAsia="仿宋" w:hAnsi="仿宋"/>
               </w:rPr>
               <w:t>提取的事实</w:t>
             </w:r>
-            <w:proofErr w:type="spellEnd"/>
           </w:p>
         </w:tc>
         <w:tc>
@@ -25654,14 +23408,12 @@
                 <w:rFonts w:ascii="Cambria" w:eastAsia="MS Mincho" w:hAnsi="Cambria"/>
               </w:rPr>
             </w:pPr>
-            <w:proofErr w:type="spellStart"/>
             <w:r>
               <w:rPr>
                 <w:rFonts w:ascii="仿宋" w:eastAsia="仿宋" w:hAnsi="仿宋"/>
               </w:rPr>
               <w:t>领域</w:t>
             </w:r>
-            <w:proofErr w:type="spellEnd"/>
           </w:p>
         </w:tc>
         <w:tc>
@@ -25696,14 +23448,12 @@
                 <w:rFonts w:ascii="Cambria" w:eastAsia="MS Mincho" w:hAnsi="Cambria"/>
               </w:rPr>
             </w:pPr>
-            <w:proofErr w:type="spellStart"/>
             <w:r>
               <w:rPr>
                 <w:rFonts w:ascii="仿宋" w:eastAsia="仿宋" w:hAnsi="仿宋"/>
               </w:rPr>
               <w:t>用户问题</w:t>
             </w:r>
-            <w:proofErr w:type="spellEnd"/>
           </w:p>
         </w:tc>
         <w:tc>
@@ -25806,14 +23556,12 @@
                 <w:rFonts w:ascii="Cambria" w:eastAsia="MS Mincho" w:hAnsi="Cambria"/>
               </w:rPr>
             </w:pPr>
-            <w:proofErr w:type="spellStart"/>
             <w:r>
               <w:rPr>
                 <w:rFonts w:ascii="仿宋" w:eastAsia="仿宋" w:hAnsi="仿宋"/>
               </w:rPr>
               <w:t>模型回复</w:t>
             </w:r>
-            <w:proofErr w:type="spellEnd"/>
           </w:p>
         </w:tc>
         <w:tc>
@@ -25908,14 +23656,12 @@
                 <w:rFonts w:ascii="Cambria" w:eastAsia="MS Mincho" w:hAnsi="Cambria"/>
               </w:rPr>
             </w:pPr>
-            <w:proofErr w:type="spellStart"/>
             <w:r>
               <w:rPr>
                 <w:rFonts w:ascii="仿宋" w:eastAsia="仿宋" w:hAnsi="仿宋"/>
               </w:rPr>
               <w:t>提取的事实</w:t>
             </w:r>
-            <w:proofErr w:type="spellEnd"/>
           </w:p>
         </w:tc>
         <w:tc>
@@ -26123,14 +23869,12 @@
                 <w:rFonts w:ascii="Cambria" w:eastAsia="MS Mincho" w:hAnsi="Cambria"/>
               </w:rPr>
             </w:pPr>
-            <w:proofErr w:type="spellStart"/>
             <w:r>
               <w:rPr>
                 <w:rFonts w:ascii="仿宋" w:eastAsia="仿宋" w:hAnsi="仿宋"/>
               </w:rPr>
               <w:t>领域</w:t>
             </w:r>
-            <w:proofErr w:type="spellEnd"/>
           </w:p>
         </w:tc>
         <w:tc>
@@ -26165,7 +23909,6 @@
                 <w:rFonts w:ascii="Cambria" w:eastAsia="MS Mincho" w:hAnsi="Cambria"/>
               </w:rPr>
             </w:pPr>
-            <w:proofErr w:type="spellStart"/>
             <w:r>
               <w:rPr>
                 <w:rFonts w:ascii="仿宋" w:eastAsia="仿宋" w:hAnsi="仿宋"/>
@@ -26173,7 +23916,6 @@
               <w:lastRenderedPageBreak/>
               <w:t>用户问题</w:t>
             </w:r>
-            <w:proofErr w:type="spellEnd"/>
           </w:p>
         </w:tc>
         <w:tc>
@@ -26276,14 +24018,12 @@
                 <w:rFonts w:ascii="Cambria" w:eastAsia="MS Mincho" w:hAnsi="Cambria"/>
               </w:rPr>
             </w:pPr>
-            <w:proofErr w:type="spellStart"/>
             <w:r>
               <w:rPr>
                 <w:rFonts w:ascii="仿宋" w:eastAsia="仿宋" w:hAnsi="仿宋"/>
               </w:rPr>
               <w:t>模型回复</w:t>
             </w:r>
-            <w:proofErr w:type="spellEnd"/>
           </w:p>
         </w:tc>
         <w:tc>
@@ -26378,14 +24118,12 @@
                 <w:rFonts w:ascii="Cambria" w:eastAsia="MS Mincho" w:hAnsi="Cambria"/>
               </w:rPr>
             </w:pPr>
-            <w:proofErr w:type="spellStart"/>
             <w:r>
               <w:rPr>
                 <w:rFonts w:ascii="仿宋" w:eastAsia="仿宋" w:hAnsi="仿宋"/>
               </w:rPr>
               <w:t>提取的事实</w:t>
             </w:r>
-            <w:proofErr w:type="spellEnd"/>
           </w:p>
         </w:tc>
         <w:tc>
@@ -26593,14 +24331,12 @@
                 <w:rFonts w:ascii="Cambria" w:eastAsia="MS Mincho" w:hAnsi="Cambria"/>
               </w:rPr>
             </w:pPr>
-            <w:proofErr w:type="spellStart"/>
             <w:r>
               <w:rPr>
                 <w:rFonts w:ascii="仿宋" w:eastAsia="仿宋" w:hAnsi="仿宋"/>
               </w:rPr>
               <w:t>领域</w:t>
             </w:r>
-            <w:proofErr w:type="spellEnd"/>
           </w:p>
         </w:tc>
         <w:tc>
@@ -26635,46 +24371,30 @@
                 <w:rFonts w:ascii="Cambria" w:eastAsia="MS Mincho" w:hAnsi="Cambria"/>
               </w:rPr>
             </w:pPr>
-            <w:proofErr w:type="spellStart"/>
             <w:r>
               <w:rPr>
                 <w:rFonts w:ascii="仿宋" w:eastAsia="仿宋" w:hAnsi="仿宋"/>
               </w:rPr>
               <w:t>用户问题</w:t>
             </w:r>
-            <w:proofErr w:type="spellEnd"/>
-          </w:p>
-        </w:tc>
-        <w:tc>
-          <w:tcPr>
-            <w:tcW w:w="4319" w:type="dxa"/>
-          </w:tcPr>
-          <w:p>
-            <w:pPr>
-              <w:spacing w:after="0" w:line="240" w:lineRule="auto"/>
-              <w:rPr>
-                <w:rFonts w:ascii="Cambria" w:eastAsia="MS Mincho" w:hAnsi="Cambria"/>
-              </w:rPr>
-            </w:pPr>
-            <w:r>
-              <w:rPr>
-                <w:rFonts w:eastAsia="MS Mincho"/>
-              </w:rPr>
-              <w:t xml:space="preserve">What is the genetic basis of </w:t>
-            </w:r>
-            <w:proofErr w:type="spellStart"/>
-            <w:r>
-              <w:rPr>
-                <w:rFonts w:eastAsia="MS Mincho"/>
-              </w:rPr>
-              <w:t>Ohdo</w:t>
-            </w:r>
-            <w:proofErr w:type="spellEnd"/>
-            <w:r>
-              <w:rPr>
-                <w:rFonts w:eastAsia="MS Mincho"/>
-              </w:rPr>
-              <w:t xml:space="preserve"> syndrome?</w:t>
+          </w:p>
+        </w:tc>
+        <w:tc>
+          <w:tcPr>
+            <w:tcW w:w="4319" w:type="dxa"/>
+          </w:tcPr>
+          <w:p>
+            <w:pPr>
+              <w:spacing w:after="0" w:line="240" w:lineRule="auto"/>
+              <w:rPr>
+                <w:rFonts w:ascii="Cambria" w:eastAsia="MS Mincho" w:hAnsi="Cambria"/>
+              </w:rPr>
+            </w:pPr>
+            <w:r>
+              <w:rPr>
+                <w:rFonts w:eastAsia="MS Mincho"/>
+              </w:rPr>
+              <w:t>What is the genetic basis of Ohdo syndrome?</w:t>
             </w:r>
           </w:p>
         </w:tc>
@@ -26759,40 +24479,30 @@
                 <w:rFonts w:ascii="Cambria" w:eastAsia="MS Mincho" w:hAnsi="Cambria"/>
               </w:rPr>
             </w:pPr>
-            <w:proofErr w:type="spellStart"/>
             <w:r>
               <w:rPr>
                 <w:rFonts w:ascii="仿宋" w:eastAsia="仿宋" w:hAnsi="仿宋"/>
               </w:rPr>
               <w:t>模型回复</w:t>
             </w:r>
-            <w:proofErr w:type="spellEnd"/>
-          </w:p>
-        </w:tc>
-        <w:tc>
-          <w:tcPr>
-            <w:tcW w:w="4319" w:type="dxa"/>
-          </w:tcPr>
-          <w:p>
-            <w:pPr>
-              <w:spacing w:after="0" w:line="240" w:lineRule="auto"/>
-              <w:rPr>
-                <w:rFonts w:ascii="Cambria" w:eastAsia="MS Mincho" w:hAnsi="Cambria"/>
-              </w:rPr>
-            </w:pPr>
-            <w:proofErr w:type="spellStart"/>
-            <w:r>
-              <w:rPr>
-                <w:rFonts w:eastAsia="MS Mincho"/>
-              </w:rPr>
-              <w:t>Ohdo</w:t>
-            </w:r>
-            <w:proofErr w:type="spellEnd"/>
-            <w:r>
-              <w:rPr>
-                <w:rFonts w:eastAsia="MS Mincho"/>
-              </w:rPr>
-              <w:t xml:space="preserve"> syndrome is a rare genetic disorder that is primarily caused by mutations or changes in the KDM5C gene. The KDM5C gene provides instructions for producing a protein that plays a crucial role in regulating gene expression. This protein is involved in the process of removing certain </w:t>
+          </w:p>
+        </w:tc>
+        <w:tc>
+          <w:tcPr>
+            <w:tcW w:w="4319" w:type="dxa"/>
+          </w:tcPr>
+          <w:p>
+            <w:pPr>
+              <w:spacing w:after="0" w:line="240" w:lineRule="auto"/>
+              <w:rPr>
+                <w:rFonts w:ascii="Cambria" w:eastAsia="MS Mincho" w:hAnsi="Cambria"/>
+              </w:rPr>
+            </w:pPr>
+            <w:r>
+              <w:rPr>
+                <w:rFonts w:eastAsia="MS Mincho"/>
+              </w:rPr>
+              <w:t xml:space="preserve">Ohdo syndrome is a rare genetic disorder that is primarily caused by mutations or changes in the KDM5C gene. The KDM5C gene provides instructions for producing a protein that plays a crucial role in regulating gene expression. This protein is involved in the process of removing certain </w:t>
             </w:r>
             <w:r>
               <w:rPr>
@@ -26806,77 +24516,21 @@
                 <w:rFonts w:eastAsia="MS Mincho"/>
               </w:rPr>
               <w:br/>
-              <w:t xml:space="preserve">Mutations in the KDM5C gene disrupt the function of the protein it produces, resulting in abnormal gene regulation. This can lead to a wide range of physical and developmental features associated with </w:t>
-            </w:r>
-            <w:proofErr w:type="spellStart"/>
-            <w:r>
-              <w:rPr>
-                <w:rFonts w:eastAsia="MS Mincho"/>
-              </w:rPr>
-              <w:t>Ohdo</w:t>
-            </w:r>
-            <w:proofErr w:type="spellEnd"/>
-            <w:r>
-              <w:rPr>
-                <w:rFonts w:eastAsia="MS Mincho"/>
-              </w:rPr>
-              <w:t xml:space="preserve"> syndrome, including intellectual disability, distinctive facial features, cardiac anomalies, hearing loss, and delayed growth and development.</w:t>
-            </w:r>
-            <w:r>
-              <w:rPr>
-                <w:rFonts w:eastAsia="MS Mincho"/>
-              </w:rPr>
-              <w:br/>
-              <w:t xml:space="preserve">In some cases, </w:t>
-            </w:r>
-            <w:proofErr w:type="spellStart"/>
-            <w:r>
-              <w:rPr>
-                <w:rFonts w:eastAsia="MS Mincho"/>
-              </w:rPr>
-              <w:t>Ohdo</w:t>
-            </w:r>
-            <w:proofErr w:type="spellEnd"/>
-            <w:r>
-              <w:rPr>
-                <w:rFonts w:eastAsia="MS Mincho"/>
-              </w:rPr>
-              <w:t xml:space="preserve"> syndrome can also be caused by changes in the chromodomain helicase DNA-binding protein 7 (CHD7) gene. Mutations in this gene are more commonly associated with another genetic disorder called CHARGE syndrome. However, CHD7 mutations have been identified in a small number of individuals with </w:t>
-            </w:r>
-            <w:proofErr w:type="spellStart"/>
-            <w:r>
-              <w:rPr>
-                <w:rFonts w:eastAsia="MS Mincho"/>
-              </w:rPr>
-              <w:t>Ohdo</w:t>
-            </w:r>
-            <w:proofErr w:type="spellEnd"/>
-            <w:r>
-              <w:rPr>
-                <w:rFonts w:eastAsia="MS Mincho"/>
-              </w:rPr>
-              <w:t xml:space="preserve"> syndrome as well.</w:t>
-            </w:r>
-            <w:r>
-              <w:rPr>
-                <w:rFonts w:eastAsia="MS Mincho"/>
-              </w:rPr>
-              <w:br/>
-              <w:t xml:space="preserve">Overall, the genetic basis of </w:t>
-            </w:r>
-            <w:proofErr w:type="spellStart"/>
-            <w:r>
-              <w:rPr>
-                <w:rFonts w:eastAsia="MS Mincho"/>
-              </w:rPr>
-              <w:t>Ohdo</w:t>
-            </w:r>
-            <w:proofErr w:type="spellEnd"/>
-            <w:r>
-              <w:rPr>
-                <w:rFonts w:eastAsia="MS Mincho"/>
-              </w:rPr>
-              <w:t xml:space="preserve"> syndrome primarily involves mutations in the KDM5C or CHD7 genes, which disrupt the regulation of gene expression and contribute to the characteristic features of the syndrome.</w:t>
+              <w:t>Mutations in the KDM5C gene disrupt the function of the protein it produces, resulting in abnormal gene regulation. This can lead to a wide range of physical and developmental features associated with Ohdo syndrome, including intellectual disability, distinctive facial features, cardiac anomalies, hearing loss, and delayed growth and development.</w:t>
+            </w:r>
+            <w:r>
+              <w:rPr>
+                <w:rFonts w:eastAsia="MS Mincho"/>
+              </w:rPr>
+              <w:br/>
+              <w:t>In some cases, Ohdo syndrome can also be caused by changes in the chromodomain helicase DNA-binding protein 7 (CHD7) gene. Mutations in this gene are more commonly associated with another genetic disorder called CHARGE syndrome. However, CHD7 mutations have been identified in a small number of individuals with Ohdo syndrome as well.</w:t>
+            </w:r>
+            <w:r>
+              <w:rPr>
+                <w:rFonts w:eastAsia="MS Mincho"/>
+              </w:rPr>
+              <w:br/>
+              <w:t>Overall, the genetic basis of Ohdo syndrome primarily involves mutations in the KDM5C or CHD7 genes, which disrupt the regulation of gene expression and contribute to the characteristic features of the syndrome.</w:t>
             </w:r>
           </w:p>
         </w:tc>
@@ -26954,46 +24608,30 @@
                 <w:rFonts w:ascii="Cambria" w:eastAsia="MS Mincho" w:hAnsi="Cambria"/>
               </w:rPr>
             </w:pPr>
-            <w:proofErr w:type="spellStart"/>
             <w:r>
               <w:rPr>
                 <w:rFonts w:ascii="仿宋" w:eastAsia="仿宋" w:hAnsi="仿宋"/>
               </w:rPr>
               <w:t>提取的事实</w:t>
             </w:r>
-            <w:proofErr w:type="spellEnd"/>
-          </w:p>
-        </w:tc>
-        <w:tc>
-          <w:tcPr>
-            <w:tcW w:w="4319" w:type="dxa"/>
-          </w:tcPr>
-          <w:p>
-            <w:pPr>
-              <w:spacing w:after="0" w:line="240" w:lineRule="auto"/>
-              <w:rPr>
-                <w:rFonts w:ascii="Cambria" w:eastAsia="MS Mincho" w:hAnsi="Cambria"/>
-              </w:rPr>
-            </w:pPr>
-            <w:r>
-              <w:rPr>
-                <w:rFonts w:eastAsia="MS Mincho"/>
-              </w:rPr>
-              <w:t xml:space="preserve">1. </w:t>
-            </w:r>
-            <w:proofErr w:type="spellStart"/>
-            <w:r>
-              <w:rPr>
-                <w:rFonts w:eastAsia="MS Mincho"/>
-              </w:rPr>
-              <w:t>Ohdo</w:t>
-            </w:r>
-            <w:proofErr w:type="spellEnd"/>
-            <w:r>
-              <w:rPr>
-                <w:rFonts w:eastAsia="MS Mincho"/>
-              </w:rPr>
-              <w:t xml:space="preserve"> syndrome is a genetic disorder primarily caused by mutations in the KDM5C gene.</w:t>
+          </w:p>
+        </w:tc>
+        <w:tc>
+          <w:tcPr>
+            <w:tcW w:w="4319" w:type="dxa"/>
+          </w:tcPr>
+          <w:p>
+            <w:pPr>
+              <w:spacing w:after="0" w:line="240" w:lineRule="auto"/>
+              <w:rPr>
+                <w:rFonts w:ascii="Cambria" w:eastAsia="MS Mincho" w:hAnsi="Cambria"/>
+              </w:rPr>
+            </w:pPr>
+            <w:r>
+              <w:rPr>
+                <w:rFonts w:eastAsia="MS Mincho"/>
+              </w:rPr>
+              <w:t>1. Ohdo syndrome is a genetic disorder primarily caused by mutations in the KDM5C gene.</w:t>
             </w:r>
             <w:r>
               <w:rPr>
@@ -27014,42 +24652,14 @@
                 <w:rFonts w:eastAsia="MS Mincho"/>
               </w:rPr>
               <w:br/>
-              <w:t xml:space="preserve">3. Mutations in the KDM5C gene result in abnormal gene regulation and can lead to a wide range of physical and developmental features associated with </w:t>
-            </w:r>
-            <w:proofErr w:type="spellStart"/>
-            <w:r>
-              <w:rPr>
-                <w:rFonts w:eastAsia="MS Mincho"/>
-              </w:rPr>
-              <w:t>Ohdo</w:t>
-            </w:r>
-            <w:proofErr w:type="spellEnd"/>
-            <w:r>
-              <w:rPr>
-                <w:rFonts w:eastAsia="MS Mincho"/>
-              </w:rPr>
-              <w:t xml:space="preserve"> syndrome.</w:t>
-            </w:r>
-            <w:r>
-              <w:rPr>
-                <w:rFonts w:eastAsia="MS Mincho"/>
-              </w:rPr>
-              <w:br/>
-              <w:t xml:space="preserve">4. In some cases, </w:t>
-            </w:r>
-            <w:proofErr w:type="spellStart"/>
-            <w:r>
-              <w:rPr>
-                <w:rFonts w:eastAsia="MS Mincho"/>
-              </w:rPr>
-              <w:t>Ohdo</w:t>
-            </w:r>
-            <w:proofErr w:type="spellEnd"/>
-            <w:r>
-              <w:rPr>
-                <w:rFonts w:eastAsia="MS Mincho"/>
-              </w:rPr>
-              <w:t xml:space="preserve"> syndrome can be caused by changes in the chromodomain helicase DNA-binding protein 7 (CHD7) gene.</w:t>
+              <w:t>3. Mutations in the KDM5C gene result in abnormal gene regulation and can lead to a wide range of physical and developmental features associated with Ohdo syndrome.</w:t>
+            </w:r>
+            <w:r>
+              <w:rPr>
+                <w:rFonts w:eastAsia="MS Mincho"/>
+              </w:rPr>
+              <w:br/>
+              <w:t>4. In some cases, Ohdo syndrome can be caused by changes in the chromodomain helicase DNA-binding protein 7 (CHD7) gene.</w:t>
             </w:r>
             <w:r>
               <w:rPr>
@@ -27247,14 +24857,12 @@
                 <w:rFonts w:ascii="Cambria" w:eastAsia="MS Mincho" w:hAnsi="Cambria"/>
               </w:rPr>
             </w:pPr>
-            <w:proofErr w:type="spellStart"/>
             <w:r>
               <w:rPr>
                 <w:rFonts w:ascii="仿宋" w:eastAsia="仿宋" w:hAnsi="仿宋"/>
               </w:rPr>
               <w:t>领域</w:t>
             </w:r>
-            <w:proofErr w:type="spellEnd"/>
           </w:p>
         </w:tc>
         <w:tc>
@@ -27289,14 +24897,12 @@
                 <w:rFonts w:ascii="Cambria" w:eastAsia="MS Mincho" w:hAnsi="Cambria"/>
               </w:rPr>
             </w:pPr>
-            <w:proofErr w:type="spellStart"/>
             <w:r>
               <w:rPr>
                 <w:rFonts w:ascii="仿宋" w:eastAsia="仿宋" w:hAnsi="仿宋"/>
               </w:rPr>
               <w:t>用户问题</w:t>
             </w:r>
-            <w:proofErr w:type="spellEnd"/>
           </w:p>
         </w:tc>
         <w:tc>
@@ -27399,14 +25005,12 @@
                 <w:rFonts w:ascii="Cambria" w:eastAsia="MS Mincho" w:hAnsi="Cambria"/>
               </w:rPr>
             </w:pPr>
-            <w:proofErr w:type="spellStart"/>
             <w:r>
               <w:rPr>
                 <w:rFonts w:ascii="仿宋" w:eastAsia="仿宋" w:hAnsi="仿宋"/>
               </w:rPr>
               <w:t>模型回复</w:t>
             </w:r>
-            <w:proofErr w:type="spellEnd"/>
           </w:p>
         </w:tc>
         <w:tc>
@@ -27509,14 +25113,12 @@
                 <w:rFonts w:ascii="Cambria" w:eastAsia="MS Mincho" w:hAnsi="Cambria"/>
               </w:rPr>
             </w:pPr>
-            <w:proofErr w:type="spellStart"/>
             <w:r>
               <w:rPr>
                 <w:rFonts w:ascii="仿宋" w:eastAsia="仿宋" w:hAnsi="仿宋"/>
               </w:rPr>
               <w:t>提取的事实</w:t>
             </w:r>
-            <w:proofErr w:type="spellEnd"/>
           </w:p>
         </w:tc>
         <w:tc>
@@ -27773,14 +25375,12 @@
                 <w:rFonts w:ascii="Cambria" w:eastAsia="MS Mincho" w:hAnsi="Cambria"/>
               </w:rPr>
             </w:pPr>
-            <w:proofErr w:type="spellStart"/>
             <w:r>
               <w:rPr>
                 <w:rFonts w:ascii="仿宋" w:eastAsia="仿宋" w:hAnsi="仿宋"/>
               </w:rPr>
               <w:t>领域</w:t>
             </w:r>
-            <w:proofErr w:type="spellEnd"/>
           </w:p>
         </w:tc>
         <w:tc>
@@ -27815,14 +25415,12 @@
                 <w:rFonts w:ascii="Cambria" w:eastAsia="MS Mincho" w:hAnsi="Cambria"/>
               </w:rPr>
             </w:pPr>
-            <w:proofErr w:type="spellStart"/>
             <w:r>
               <w:rPr>
                 <w:rFonts w:ascii="仿宋" w:eastAsia="仿宋" w:hAnsi="仿宋"/>
               </w:rPr>
               <w:t>用户问题</w:t>
             </w:r>
-            <w:proofErr w:type="spellEnd"/>
           </w:p>
         </w:tc>
         <w:tc>
@@ -27933,14 +25531,12 @@
                 <w:rFonts w:ascii="Cambria" w:eastAsia="MS Mincho" w:hAnsi="Cambria"/>
               </w:rPr>
             </w:pPr>
-            <w:proofErr w:type="spellStart"/>
             <w:r>
               <w:rPr>
                 <w:rFonts w:ascii="仿宋" w:eastAsia="仿宋" w:hAnsi="仿宋"/>
               </w:rPr>
               <w:t>模型回复</w:t>
             </w:r>
-            <w:proofErr w:type="spellEnd"/>
           </w:p>
         </w:tc>
         <w:tc>
@@ -28058,14 +25654,12 @@
               </w:rPr>
             </w:pPr>
             <w:bookmarkStart w:id="35" w:name="_Hlk152113236"/>
-            <w:proofErr w:type="spellStart"/>
             <w:r>
               <w:rPr>
                 <w:rFonts w:ascii="仿宋" w:eastAsia="仿宋" w:hAnsi="仿宋"/>
               </w:rPr>
               <w:t>提取的事实</w:t>
             </w:r>
-            <w:proofErr w:type="spellEnd"/>
           </w:p>
         </w:tc>
         <w:tc>
@@ -28351,14 +25945,12 @@
                 <w:rFonts w:ascii="Cambria" w:eastAsia="MS Mincho" w:hAnsi="Cambria"/>
               </w:rPr>
             </w:pPr>
-            <w:proofErr w:type="spellStart"/>
             <w:r>
               <w:rPr>
                 <w:rFonts w:ascii="仿宋" w:eastAsia="仿宋" w:hAnsi="仿宋"/>
               </w:rPr>
               <w:t>领域</w:t>
             </w:r>
-            <w:proofErr w:type="spellEnd"/>
           </w:p>
         </w:tc>
         <w:tc>
@@ -28393,14 +25985,12 @@
                 <w:rFonts w:ascii="Cambria" w:eastAsia="MS Mincho" w:hAnsi="Cambria"/>
               </w:rPr>
             </w:pPr>
-            <w:proofErr w:type="spellStart"/>
             <w:r>
               <w:rPr>
                 <w:rFonts w:ascii="仿宋" w:eastAsia="仿宋" w:hAnsi="仿宋"/>
               </w:rPr>
               <w:t>用户问题</w:t>
             </w:r>
-            <w:proofErr w:type="spellEnd"/>
           </w:p>
         </w:tc>
         <w:tc>
@@ -28504,14 +26094,12 @@
                 <w:rFonts w:ascii="Cambria" w:eastAsia="MS Mincho" w:hAnsi="Cambria"/>
               </w:rPr>
             </w:pPr>
-            <w:proofErr w:type="spellStart"/>
             <w:r>
               <w:rPr>
                 <w:rFonts w:ascii="仿宋" w:eastAsia="仿宋" w:hAnsi="仿宋"/>
               </w:rPr>
               <w:t>模型回复</w:t>
             </w:r>
-            <w:proofErr w:type="spellEnd"/>
           </w:p>
         </w:tc>
         <w:tc>
@@ -28656,14 +26244,12 @@
                 <w:rFonts w:ascii="Cambria" w:eastAsia="MS Mincho" w:hAnsi="Cambria"/>
               </w:rPr>
             </w:pPr>
-            <w:proofErr w:type="spellStart"/>
             <w:r>
               <w:rPr>
                 <w:rFonts w:ascii="仿宋" w:eastAsia="仿宋" w:hAnsi="仿宋"/>
               </w:rPr>
               <w:t>提取的事实</w:t>
             </w:r>
-            <w:proofErr w:type="spellEnd"/>
           </w:p>
         </w:tc>
         <w:tc>
@@ -28833,56 +26419,7 @@
                 <w:rFonts w:eastAsia="MS Mincho"/>
                 <w:lang w:eastAsia="zh-CN"/>
               </w:rPr>
-              <w:t>2</w:t>
-            </w:r>
-            <w:r>
-              <w:rPr>
-                <w:rFonts w:eastAsia="MS Mincho"/>
-                <w:lang w:eastAsia="zh-CN"/>
-              </w:rPr>
-              <w:t>,</w:t>
-            </w:r>
-            <w:r>
-              <w:rPr>
-                <w:rFonts w:eastAsia="MS Mincho"/>
-                <w:lang w:eastAsia="zh-CN"/>
-              </w:rPr>
-              <w:t>3</w:t>
-            </w:r>
-            <w:r>
-              <w:rPr>
-                <w:rFonts w:eastAsia="MS Mincho"/>
-                <w:lang w:eastAsia="zh-CN"/>
-              </w:rPr>
-              <w:t>,</w:t>
-            </w:r>
-            <w:r>
-              <w:rPr>
-                <w:rFonts w:eastAsia="MS Mincho"/>
-                <w:lang w:eastAsia="zh-CN"/>
-              </w:rPr>
-              <w:t>3</w:t>
-            </w:r>
-            <w:r>
-              <w:rPr>
-                <w:rFonts w:eastAsia="MS Mincho"/>
-                <w:lang w:eastAsia="zh-CN"/>
-              </w:rPr>
-              <w:t>,</w:t>
-            </w:r>
-            <w:r>
-              <w:rPr>
-                <w:rFonts w:eastAsia="MS Mincho"/>
-                <w:lang w:eastAsia="zh-CN"/>
-              </w:rPr>
-              <w:t>2</w:t>
-            </w:r>
-            <w:r>
-              <w:rPr>
-                <w:rFonts w:eastAsia="MS Mincho"/>
-                <w:lang w:eastAsia="zh-CN"/>
-              </w:rPr>
-              <w:t>,</w:t>
+              <w:t>2,3,3,2,</w:t>
             </w:r>
             <w:r>
               <w:rPr>
@@ -28963,14 +26500,12 @@
                 <w:rFonts w:ascii="Cambria" w:eastAsia="MS Mincho" w:hAnsi="Cambria"/>
               </w:rPr>
             </w:pPr>
-            <w:proofErr w:type="spellStart"/>
             <w:r>
               <w:rPr>
                 <w:rFonts w:ascii="仿宋" w:eastAsia="仿宋" w:hAnsi="仿宋"/>
               </w:rPr>
               <w:t>领域</w:t>
             </w:r>
-            <w:proofErr w:type="spellEnd"/>
           </w:p>
         </w:tc>
         <w:tc>
@@ -29005,14 +26540,12 @@
                 <w:rFonts w:ascii="Cambria" w:eastAsia="MS Mincho" w:hAnsi="Cambria"/>
               </w:rPr>
             </w:pPr>
-            <w:proofErr w:type="spellStart"/>
             <w:r>
               <w:rPr>
                 <w:rFonts w:ascii="仿宋" w:eastAsia="仿宋" w:hAnsi="仿宋"/>
               </w:rPr>
               <w:t>用户问题</w:t>
             </w:r>
-            <w:proofErr w:type="spellEnd"/>
           </w:p>
         </w:tc>
         <w:tc>
@@ -29115,14 +26648,12 @@
                 <w:rFonts w:ascii="Cambria" w:eastAsia="MS Mincho" w:hAnsi="Cambria"/>
               </w:rPr>
             </w:pPr>
-            <w:proofErr w:type="spellStart"/>
             <w:r>
               <w:rPr>
                 <w:rFonts w:ascii="仿宋" w:eastAsia="仿宋" w:hAnsi="仿宋"/>
               </w:rPr>
               <w:t>模型回复</w:t>
             </w:r>
-            <w:proofErr w:type="spellEnd"/>
           </w:p>
         </w:tc>
         <w:tc>
@@ -29217,14 +26748,12 @@
                 <w:rFonts w:ascii="Cambria" w:eastAsia="MS Mincho" w:hAnsi="Cambria"/>
               </w:rPr>
             </w:pPr>
-            <w:proofErr w:type="spellStart"/>
             <w:r>
               <w:rPr>
                 <w:rFonts w:ascii="仿宋" w:eastAsia="仿宋" w:hAnsi="仿宋"/>
               </w:rPr>
               <w:t>提取的事实</w:t>
             </w:r>
-            <w:proofErr w:type="spellEnd"/>
           </w:p>
         </w:tc>
         <w:tc>
